--- a/final project/Manuscript.docx
+++ b/final project/Manuscript.docx
@@ -3679,7 +3679,16 @@
         <w:rPr>
           <w:rStyle w:val="VerbatimChar"/>
         </w:rPr>
-        <w:t xml:space="preserve"># Download the data sets from UCI if they are not present </w:t>
+        <w:t xml:space="preserve"> </w:t>
+      </w:r>
+      <w:r>
+        <w:br/>
+      </w:r>
+      <w:r>
+        <w:rPr>
+          <w:rStyle w:val="VerbatimChar"/>
+        </w:rPr>
+        <w:t xml:space="preserve">## Download the data sets from UCI if they are not present </w:t>
       </w:r>
       <w:r>
         <w:br/>
@@ -3778,7 +3787,16 @@
         <w:rPr>
           <w:rStyle w:val="VerbatimChar"/>
         </w:rPr>
-        <w:t xml:space="preserve"># Read in and clean the data </w:t>
+        <w:t xml:space="preserve"> </w:t>
+      </w:r>
+      <w:r>
+        <w:br/>
+      </w:r>
+      <w:r>
+        <w:rPr>
+          <w:rStyle w:val="VerbatimChar"/>
+        </w:rPr>
+        <w:t xml:space="preserve">## Read in and clean the data </w:t>
       </w:r>
       <w:r>
         <w:br/>
@@ -3796,142 +3814,133 @@
         <w:rPr>
           <w:rStyle w:val="VerbatimChar"/>
         </w:rPr>
-        <w:t xml:space="preserve">  names(df) &lt;- c("MOSTYPE", "MAANTHUI", "MGEMOMV", "MGEMLEEF", "MOSHOOFD", </w:t>
-      </w:r>
-      <w:r>
-        <w:br/>
-      </w:r>
-      <w:r>
-        <w:rPr>
-          <w:rStyle w:val="VerbatimChar"/>
-        </w:rPr>
-        <w:t xml:space="preserve">                 "MGODRK", "MGODPR", "MGODOV", "MGODGE", "MRELGE", "MRELSA", </w:t>
-      </w:r>
-      <w:r>
-        <w:br/>
-      </w:r>
-      <w:r>
-        <w:rPr>
-          <w:rStyle w:val="VerbatimChar"/>
-        </w:rPr>
-        <w:t xml:space="preserve">                 "MRELOV", "MFALLEEN", "MFGEKIND", "MFWEKIND", "MOPLHOOG", </w:t>
-      </w:r>
-      <w:r>
-        <w:br/>
-      </w:r>
-      <w:r>
-        <w:rPr>
-          <w:rStyle w:val="VerbatimChar"/>
-        </w:rPr>
-        <w:t xml:space="preserve">                 "MOPLMIDD", "MOPLLAAG", "MBERHOOG", "MBERZELF", "MBERBOER", </w:t>
-      </w:r>
-      <w:r>
-        <w:br/>
-      </w:r>
-      <w:r>
-        <w:rPr>
-          <w:rStyle w:val="VerbatimChar"/>
-        </w:rPr>
-        <w:t xml:space="preserve">                 "MBERMIDD", "MBERARBG", "MBERARBO", "MSKA", "MSKB1", "MSKB2", </w:t>
-      </w:r>
-      <w:r>
-        <w:br/>
-      </w:r>
-      <w:r>
-        <w:rPr>
-          <w:rStyle w:val="VerbatimChar"/>
-        </w:rPr>
-        <w:t xml:space="preserve">                 "MSKC", "MSKD", "MHHUUR", "MHKOOP", "MAUT1", "MAUT2", "MAUT0", </w:t>
-      </w:r>
-      <w:r>
-        <w:br/>
-      </w:r>
-      <w:r>
-        <w:rPr>
-          <w:rStyle w:val="VerbatimChar"/>
-        </w:rPr>
-        <w:t xml:space="preserve">                 "MZFONDS", "MZPART", "MINKM30", "MINK3045", "MINK4575", </w:t>
-      </w:r>
-      <w:r>
-        <w:br/>
-      </w:r>
-      <w:r>
-        <w:rPr>
-          <w:rStyle w:val="VerbatimChar"/>
-        </w:rPr>
-        <w:t xml:space="preserve">                 "MINK7512", "MINK123M", "MINKGEM", "MKOOPKLA", "PWAPART", </w:t>
-      </w:r>
-      <w:r>
-        <w:br/>
-      </w:r>
-      <w:r>
-        <w:rPr>
-          <w:rStyle w:val="VerbatimChar"/>
-        </w:rPr>
-        <w:t xml:space="preserve">                 "PWABEDR", "PWALAND", "PPERSAUT", "PBESAUT", "PMOTSCO", </w:t>
-      </w:r>
-      <w:r>
-        <w:br/>
-      </w:r>
-      <w:r>
-        <w:rPr>
-          <w:rStyle w:val="VerbatimChar"/>
-        </w:rPr>
-        <w:t xml:space="preserve">                 "PVRAAUT",  "PAANHANG", "PTRACTOR", "PWERKT", "PBROM", "PLEVEN", </w:t>
-      </w:r>
-      <w:r>
-        <w:br/>
-      </w:r>
-      <w:r>
-        <w:rPr>
-          <w:rStyle w:val="VerbatimChar"/>
-        </w:rPr>
-        <w:t xml:space="preserve">                 "PPERSONG", "PGEZONG", "PWAOREG", "PBRAND", "PZEILPL", </w:t>
-      </w:r>
-      <w:r>
-        <w:br/>
-      </w:r>
-      <w:r>
-        <w:rPr>
-          <w:rStyle w:val="VerbatimChar"/>
-        </w:rPr>
-        <w:t xml:space="preserve">                 "PPLEZIER", "PFIETS", "PINBOED", "PBYSTAND", "AWAPART", </w:t>
-      </w:r>
-      <w:r>
-        <w:br/>
-      </w:r>
-      <w:r>
-        <w:rPr>
-          <w:rStyle w:val="VerbatimChar"/>
-        </w:rPr>
-        <w:t xml:space="preserve">                 "AWABEDR", "AWALAND", "APERSAUT", "ABESAUT", "AMOTSCO", </w:t>
-      </w:r>
-      <w:r>
-        <w:br/>
-      </w:r>
-      <w:r>
-        <w:rPr>
-          <w:rStyle w:val="VerbatimChar"/>
-        </w:rPr>
-        <w:t xml:space="preserve">                 "AVRAAUT", "AAANHANG", "ATRACTOR", "AWERKT", "ABROM", "ALEVEN", </w:t>
-      </w:r>
-      <w:r>
-        <w:br/>
-      </w:r>
-      <w:r>
-        <w:rPr>
-          <w:rStyle w:val="VerbatimChar"/>
-        </w:rPr>
-        <w:t xml:space="preserve">                 "APERSONG", "AGEZONG", "AWAOREG",  "ABRAND", "AZEILPL", </w:t>
-      </w:r>
-      <w:r>
-        <w:br/>
-      </w:r>
-      <w:r>
-        <w:rPr>
-          <w:rStyle w:val="VerbatimChar"/>
-        </w:rPr>
-        <w:t xml:space="preserve">                 "APLEZIER", "AFIETS", "AINBOED", "ABYSTAND", "CARAVAN") </w:t>
+        <w:t xml:space="preserve">  names(df) &lt;- c( </w:t>
+      </w:r>
+      <w:r>
+        <w:br/>
+      </w:r>
+      <w:r>
+        <w:rPr>
+          <w:rStyle w:val="VerbatimChar"/>
+        </w:rPr>
+        <w:t xml:space="preserve">    "MOSTYPE", "MAANTHUI", "MGEMOMV", "MGEMLEEF", "MOSHOOFD", "MGODRK", </w:t>
+      </w:r>
+      <w:r>
+        <w:br/>
+      </w:r>
+      <w:r>
+        <w:rPr>
+          <w:rStyle w:val="VerbatimChar"/>
+        </w:rPr>
+        <w:t xml:space="preserve">    "MGODPR", "MGODOV", "MGODGE", "MRELGE", "MRELSA", "MRELOV", "MFALLEEN", </w:t>
+      </w:r>
+      <w:r>
+        <w:br/>
+      </w:r>
+      <w:r>
+        <w:rPr>
+          <w:rStyle w:val="VerbatimChar"/>
+        </w:rPr>
+        <w:t xml:space="preserve">    "MFGEKIND", "MFWEKIND", "MOPLHOOG", "MOPLMIDD", "MOPLLAAG", "MBERHOOG", </w:t>
+      </w:r>
+      <w:r>
+        <w:br/>
+      </w:r>
+      <w:r>
+        <w:rPr>
+          <w:rStyle w:val="VerbatimChar"/>
+        </w:rPr>
+        <w:t xml:space="preserve">    "MBERZELF", "MBERBOER", "MBERMIDD", "MBERARBG", "MBERARBO", "MSKA", </w:t>
+      </w:r>
+      <w:r>
+        <w:br/>
+      </w:r>
+      <w:r>
+        <w:rPr>
+          <w:rStyle w:val="VerbatimChar"/>
+        </w:rPr>
+        <w:t xml:space="preserve">    "MSKB1", "MSKB2", "MSKC", "MSKD", "MHHUUR", "MHKOOP", "MAUT1", "MAUT2", </w:t>
+      </w:r>
+      <w:r>
+        <w:br/>
+      </w:r>
+      <w:r>
+        <w:rPr>
+          <w:rStyle w:val="VerbatimChar"/>
+        </w:rPr>
+        <w:t xml:space="preserve">    "MAUT0", "MZFONDS", "MZPART", "MINKM30", "MINK3045", "MINK4575", </w:t>
+      </w:r>
+      <w:r>
+        <w:br/>
+      </w:r>
+      <w:r>
+        <w:rPr>
+          <w:rStyle w:val="VerbatimChar"/>
+        </w:rPr>
+        <w:t xml:space="preserve">    "MINK7512", "MINK123M", "MINKGEM", "MKOOPKLA", "PWAPART", "PWABEDR",  </w:t>
+      </w:r>
+      <w:r>
+        <w:br/>
+      </w:r>
+      <w:r>
+        <w:rPr>
+          <w:rStyle w:val="VerbatimChar"/>
+        </w:rPr>
+        <w:t xml:space="preserve">    "PWALAND", "PPERSAUT", "PBESAUT", "PMOTSCO", "PVRAAUT",  "PAANHANG", </w:t>
+      </w:r>
+      <w:r>
+        <w:br/>
+      </w:r>
+      <w:r>
+        <w:rPr>
+          <w:rStyle w:val="VerbatimChar"/>
+        </w:rPr>
+        <w:t xml:space="preserve">    "PTRACTOR", "PWERKT", "PBROM", "PLEVEN", "PPERSONG", "PGEZONG", </w:t>
+      </w:r>
+      <w:r>
+        <w:br/>
+      </w:r>
+      <w:r>
+        <w:rPr>
+          <w:rStyle w:val="VerbatimChar"/>
+        </w:rPr>
+        <w:t xml:space="preserve">    "PWAOREG", "PBRAND", "PZEILPL", "PPLEZIER", "PFIETS", "PINBOED", </w:t>
+      </w:r>
+      <w:r>
+        <w:br/>
+      </w:r>
+      <w:r>
+        <w:rPr>
+          <w:rStyle w:val="VerbatimChar"/>
+        </w:rPr>
+        <w:t xml:space="preserve">    "PBYSTAND", "AWAPART", "AWABEDR", "AWALAND", "APERSAUT", "ABESAUT", </w:t>
+      </w:r>
+      <w:r>
+        <w:br/>
+      </w:r>
+      <w:r>
+        <w:rPr>
+          <w:rStyle w:val="VerbatimChar"/>
+        </w:rPr>
+        <w:t xml:space="preserve">    "AMOTSCO", "AVRAAUT", "AAANHANG", "ATRACTOR", "AWERKT", "ABROM", </w:t>
+      </w:r>
+      <w:r>
+        <w:br/>
+      </w:r>
+      <w:r>
+        <w:rPr>
+          <w:rStyle w:val="VerbatimChar"/>
+        </w:rPr>
+        <w:t xml:space="preserve">    "ALEVEN", "APERSONG", "AGEZONG", "AWAOREG",  "ABRAND", "AZEILPL", </w:t>
+      </w:r>
+      <w:r>
+        <w:br/>
+      </w:r>
+      <w:r>
+        <w:rPr>
+          <w:rStyle w:val="VerbatimChar"/>
+        </w:rPr>
+        <w:t xml:space="preserve">    "APLEZIER", "AFIETS", "AINBOED", "ABYSTAND", "CARAVAN") </w:t>
       </w:r>
       <w:r>
         <w:br/>
@@ -3949,367 +3958,376 @@
         <w:rPr>
           <w:rStyle w:val="VerbatimChar"/>
         </w:rPr>
-        <w:t xml:space="preserve">  MOSTYPE_labels &lt;- c("1" = "1 High Income, expensive child", </w:t>
-      </w:r>
-      <w:r>
-        <w:br/>
-      </w:r>
-      <w:r>
-        <w:rPr>
-          <w:rStyle w:val="VerbatimChar"/>
-        </w:rPr>
-        <w:t xml:space="preserve">                      "2" = "2 Very Important Provincials", </w:t>
-      </w:r>
-      <w:r>
-        <w:br/>
-      </w:r>
-      <w:r>
-        <w:rPr>
-          <w:rStyle w:val="VerbatimChar"/>
-        </w:rPr>
-        <w:t xml:space="preserve">                      "3" = "3 High status seniors", </w:t>
-      </w:r>
-      <w:r>
-        <w:br/>
-      </w:r>
-      <w:r>
-        <w:rPr>
-          <w:rStyle w:val="VerbatimChar"/>
-        </w:rPr>
-        <w:t xml:space="preserve">                      "4" = "4 Affluent senior apartments", </w:t>
-      </w:r>
-      <w:r>
-        <w:br/>
-      </w:r>
-      <w:r>
-        <w:rPr>
-          <w:rStyle w:val="VerbatimChar"/>
-        </w:rPr>
-        <w:t xml:space="preserve">                      "5" = "5 Mixed seniors", </w:t>
-      </w:r>
-      <w:r>
-        <w:br/>
-      </w:r>
-      <w:r>
-        <w:rPr>
-          <w:rStyle w:val="VerbatimChar"/>
-        </w:rPr>
-        <w:t xml:space="preserve">                      "6" = "6 Career and childcare", </w:t>
-      </w:r>
-      <w:r>
-        <w:br/>
-      </w:r>
-      <w:r>
-        <w:rPr>
-          <w:rStyle w:val="VerbatimChar"/>
-        </w:rPr>
-        <w:t xml:space="preserve">                      "7" = "7 Dinki's (double income no kids)", </w:t>
-      </w:r>
-      <w:r>
-        <w:br/>
-      </w:r>
-      <w:r>
-        <w:rPr>
-          <w:rStyle w:val="VerbatimChar"/>
-        </w:rPr>
-        <w:t xml:space="preserve">                      "8" = "8 Middle class families", </w:t>
-      </w:r>
-      <w:r>
-        <w:br/>
-      </w:r>
-      <w:r>
-        <w:rPr>
-          <w:rStyle w:val="VerbatimChar"/>
-        </w:rPr>
-        <w:t xml:space="preserve">                      "9" = "9 Modern, complete families", </w:t>
-      </w:r>
-      <w:r>
-        <w:br/>
-      </w:r>
-      <w:r>
-        <w:rPr>
-          <w:rStyle w:val="VerbatimChar"/>
-        </w:rPr>
-        <w:t xml:space="preserve">                      "10" = "10 Stable family", </w:t>
-      </w:r>
-      <w:r>
-        <w:br/>
-      </w:r>
-      <w:r>
-        <w:rPr>
-          <w:rStyle w:val="VerbatimChar"/>
-        </w:rPr>
-        <w:t xml:space="preserve">                      "11" = "11 Family starters", </w:t>
-      </w:r>
-      <w:r>
-        <w:br/>
-      </w:r>
-      <w:r>
-        <w:rPr>
-          <w:rStyle w:val="VerbatimChar"/>
-        </w:rPr>
-        <w:t xml:space="preserve">                      "12" = "12 Affluent young families", </w:t>
-      </w:r>
-      <w:r>
-        <w:br/>
-      </w:r>
-      <w:r>
-        <w:rPr>
-          <w:rStyle w:val="VerbatimChar"/>
-        </w:rPr>
-        <w:t xml:space="preserve">                      "13" = "13 Young all american family", </w:t>
-      </w:r>
-      <w:r>
-        <w:br/>
-      </w:r>
-      <w:r>
-        <w:rPr>
-          <w:rStyle w:val="VerbatimChar"/>
-        </w:rPr>
-        <w:t xml:space="preserve">                      "14" = "14 Junior cosmopolitan", </w:t>
-      </w:r>
-      <w:r>
-        <w:br/>
-      </w:r>
-      <w:r>
-        <w:rPr>
-          <w:rStyle w:val="VerbatimChar"/>
-        </w:rPr>
-        <w:t xml:space="preserve">                      "15" = "15 Senior cosmopolitans", </w:t>
-      </w:r>
-      <w:r>
-        <w:br/>
-      </w:r>
-      <w:r>
-        <w:rPr>
-          <w:rStyle w:val="VerbatimChar"/>
-        </w:rPr>
-        <w:t xml:space="preserve">                      "16" = "16 Students in apartments", </w:t>
-      </w:r>
-      <w:r>
-        <w:br/>
-      </w:r>
-      <w:r>
-        <w:rPr>
-          <w:rStyle w:val="VerbatimChar"/>
-        </w:rPr>
-        <w:t xml:space="preserve">                      "17" = "17 Fresh masters in the city", </w:t>
-      </w:r>
-      <w:r>
-        <w:br/>
-      </w:r>
-      <w:r>
-        <w:rPr>
-          <w:rStyle w:val="VerbatimChar"/>
-        </w:rPr>
-        <w:t xml:space="preserve">                      "18" = "18 Single youth", </w:t>
-      </w:r>
-      <w:r>
-        <w:br/>
-      </w:r>
-      <w:r>
-        <w:rPr>
-          <w:rStyle w:val="VerbatimChar"/>
-        </w:rPr>
-        <w:t xml:space="preserve">                      "19" = "19 Suburban youth", </w:t>
-      </w:r>
-      <w:r>
-        <w:br/>
-      </w:r>
-      <w:r>
-        <w:rPr>
-          <w:rStyle w:val="VerbatimChar"/>
-        </w:rPr>
-        <w:t xml:space="preserve">                      "20" = "20 Ethnically diverse", </w:t>
-      </w:r>
-      <w:r>
-        <w:br/>
-      </w:r>
-      <w:r>
-        <w:rPr>
-          <w:rStyle w:val="VerbatimChar"/>
-        </w:rPr>
-        <w:t xml:space="preserve">                      "21" = "21 Young urban have-nots", </w:t>
-      </w:r>
-      <w:r>
-        <w:br/>
-      </w:r>
-      <w:r>
-        <w:rPr>
-          <w:rStyle w:val="VerbatimChar"/>
-        </w:rPr>
-        <w:t xml:space="preserve">                      "22" = "22 Mixed apartment dwellers", </w:t>
-      </w:r>
-      <w:r>
-        <w:br/>
-      </w:r>
-      <w:r>
-        <w:rPr>
-          <w:rStyle w:val="VerbatimChar"/>
-        </w:rPr>
-        <w:t xml:space="preserve">                      "23" = "23 Young and rising", </w:t>
-      </w:r>
-      <w:r>
-        <w:br/>
-      </w:r>
-      <w:r>
-        <w:rPr>
-          <w:rStyle w:val="VerbatimChar"/>
-        </w:rPr>
-        <w:t xml:space="preserve">                      "24" = "24 Young, low educated",  </w:t>
-      </w:r>
-      <w:r>
-        <w:br/>
-      </w:r>
-      <w:r>
-        <w:rPr>
-          <w:rStyle w:val="VerbatimChar"/>
-        </w:rPr>
-        <w:t xml:space="preserve">                      "25" = "25 Young seniors in the city", </w:t>
-      </w:r>
-      <w:r>
-        <w:br/>
-      </w:r>
-      <w:r>
-        <w:rPr>
-          <w:rStyle w:val="VerbatimChar"/>
-        </w:rPr>
-        <w:t xml:space="preserve">                      "26" = "26 Own home elderly", </w:t>
-      </w:r>
-      <w:r>
-        <w:br/>
-      </w:r>
-      <w:r>
-        <w:rPr>
-          <w:rStyle w:val="VerbatimChar"/>
-        </w:rPr>
-        <w:t xml:space="preserve">                      "27" = "27 Seniors in apartments", </w:t>
-      </w:r>
-      <w:r>
-        <w:br/>
-      </w:r>
-      <w:r>
-        <w:rPr>
-          <w:rStyle w:val="VerbatimChar"/>
-        </w:rPr>
-        <w:t xml:space="preserve">                      "28" = "28 Residential elderly", </w:t>
-      </w:r>
-      <w:r>
-        <w:br/>
-      </w:r>
-      <w:r>
-        <w:rPr>
-          <w:rStyle w:val="VerbatimChar"/>
-        </w:rPr>
-        <w:t xml:space="preserve">                      "29" = "29 Porchless seniors: no front yard", </w:t>
-      </w:r>
-      <w:r>
-        <w:br/>
-      </w:r>
-      <w:r>
-        <w:rPr>
-          <w:rStyle w:val="VerbatimChar"/>
-        </w:rPr>
-        <w:t xml:space="preserve">                      "30" = "30 Religious elderly singles", </w:t>
-      </w:r>
-      <w:r>
-        <w:br/>
-      </w:r>
-      <w:r>
-        <w:rPr>
-          <w:rStyle w:val="VerbatimChar"/>
-        </w:rPr>
-        <w:t xml:space="preserve">                      "31" = "31 Low income catholics", </w:t>
-      </w:r>
-      <w:r>
-        <w:br/>
-      </w:r>
-      <w:r>
-        <w:rPr>
-          <w:rStyle w:val="VerbatimChar"/>
-        </w:rPr>
-        <w:t xml:space="preserve">                      "32" = "32 Mixed seniors", </w:t>
-      </w:r>
-      <w:r>
-        <w:br/>
-      </w:r>
-      <w:r>
-        <w:rPr>
-          <w:rStyle w:val="VerbatimChar"/>
-        </w:rPr>
-        <w:t xml:space="preserve">                      "33" = "33 Lower class large families", </w:t>
-      </w:r>
-      <w:r>
-        <w:br/>
-      </w:r>
-      <w:r>
-        <w:rPr>
-          <w:rStyle w:val="VerbatimChar"/>
-        </w:rPr>
-        <w:t xml:space="preserve">                      "34" = "34 Large family, employed child", </w:t>
-      </w:r>
-      <w:r>
-        <w:br/>
-      </w:r>
-      <w:r>
-        <w:rPr>
-          <w:rStyle w:val="VerbatimChar"/>
-        </w:rPr>
-        <w:t xml:space="preserve">                      "35" = "35 Village families", </w:t>
-      </w:r>
-      <w:r>
-        <w:br/>
-      </w:r>
-      <w:r>
-        <w:rPr>
-          <w:rStyle w:val="VerbatimChar"/>
-        </w:rPr>
-        <w:t xml:space="preserve">                      "36" = "36 Couples with teens 'Married with children'", </w:t>
-      </w:r>
-      <w:r>
-        <w:br/>
-      </w:r>
-      <w:r>
-        <w:rPr>
-          <w:rStyle w:val="VerbatimChar"/>
-        </w:rPr>
-        <w:t xml:space="preserve">                      "37" = "37 Mixed small town dwellers", </w:t>
-      </w:r>
-      <w:r>
-        <w:br/>
-      </w:r>
-      <w:r>
-        <w:rPr>
-          <w:rStyle w:val="VerbatimChar"/>
-        </w:rPr>
-        <w:t xml:space="preserve">                      "38" = "38 Traditional families", </w:t>
-      </w:r>
-      <w:r>
-        <w:br/>
-      </w:r>
-      <w:r>
-        <w:rPr>
-          <w:rStyle w:val="VerbatimChar"/>
-        </w:rPr>
-        <w:t xml:space="preserve">                      "39" = "39 Large religous families", </w:t>
-      </w:r>
-      <w:r>
-        <w:br/>
-      </w:r>
-      <w:r>
-        <w:rPr>
-          <w:rStyle w:val="VerbatimChar"/>
-        </w:rPr>
-        <w:t xml:space="preserve">                      "40" = "40 Large family farms", </w:t>
-      </w:r>
-      <w:r>
-        <w:br/>
-      </w:r>
-      <w:r>
-        <w:rPr>
-          <w:rStyle w:val="VerbatimChar"/>
-        </w:rPr>
-        <w:t xml:space="preserve">                      "41" = "41 Mixed rurals") </w:t>
+        <w:t xml:space="preserve">  MOSTYPE_labels &lt;- c( </w:t>
+      </w:r>
+      <w:r>
+        <w:br/>
+      </w:r>
+      <w:r>
+        <w:rPr>
+          <w:rStyle w:val="VerbatimChar"/>
+        </w:rPr>
+        <w:t xml:space="preserve">    "1" = "1 High Income, expensive child", </w:t>
+      </w:r>
+      <w:r>
+        <w:br/>
+      </w:r>
+      <w:r>
+        <w:rPr>
+          <w:rStyle w:val="VerbatimChar"/>
+        </w:rPr>
+        <w:t xml:space="preserve">    "2" = "2 Very Important Provincials", </w:t>
+      </w:r>
+      <w:r>
+        <w:br/>
+      </w:r>
+      <w:r>
+        <w:rPr>
+          <w:rStyle w:val="VerbatimChar"/>
+        </w:rPr>
+        <w:t xml:space="preserve">    "3" = "3 High status seniors", </w:t>
+      </w:r>
+      <w:r>
+        <w:br/>
+      </w:r>
+      <w:r>
+        <w:rPr>
+          <w:rStyle w:val="VerbatimChar"/>
+        </w:rPr>
+        <w:t xml:space="preserve">    "4" = "4 Affluent senior apartments", </w:t>
+      </w:r>
+      <w:r>
+        <w:br/>
+      </w:r>
+      <w:r>
+        <w:rPr>
+          <w:rStyle w:val="VerbatimChar"/>
+        </w:rPr>
+        <w:t xml:space="preserve">    "5" = "5 Mixed seniors", </w:t>
+      </w:r>
+      <w:r>
+        <w:br/>
+      </w:r>
+      <w:r>
+        <w:rPr>
+          <w:rStyle w:val="VerbatimChar"/>
+        </w:rPr>
+        <w:t xml:space="preserve">    "6" = "6 Career and childcare", </w:t>
+      </w:r>
+      <w:r>
+        <w:br/>
+      </w:r>
+      <w:r>
+        <w:rPr>
+          <w:rStyle w:val="VerbatimChar"/>
+        </w:rPr>
+        <w:t xml:space="preserve">    "7" = "7 Dinki's (double income no kids)", </w:t>
+      </w:r>
+      <w:r>
+        <w:br/>
+      </w:r>
+      <w:r>
+        <w:rPr>
+          <w:rStyle w:val="VerbatimChar"/>
+        </w:rPr>
+        <w:t xml:space="preserve">    "8" = "8 Middle class families", </w:t>
+      </w:r>
+      <w:r>
+        <w:br/>
+      </w:r>
+      <w:r>
+        <w:rPr>
+          <w:rStyle w:val="VerbatimChar"/>
+        </w:rPr>
+        <w:t xml:space="preserve">    "9" = "9 Modern, complete families", </w:t>
+      </w:r>
+      <w:r>
+        <w:br/>
+      </w:r>
+      <w:r>
+        <w:rPr>
+          <w:rStyle w:val="VerbatimChar"/>
+        </w:rPr>
+        <w:t xml:space="preserve">    "10" = "10 Stable family", </w:t>
+      </w:r>
+      <w:r>
+        <w:br/>
+      </w:r>
+      <w:r>
+        <w:rPr>
+          <w:rStyle w:val="VerbatimChar"/>
+        </w:rPr>
+        <w:t xml:space="preserve">    "11" = "11 Family starters", </w:t>
+      </w:r>
+      <w:r>
+        <w:br/>
+      </w:r>
+      <w:r>
+        <w:rPr>
+          <w:rStyle w:val="VerbatimChar"/>
+        </w:rPr>
+        <w:t xml:space="preserve">    "12" = "12 Affluent young families", </w:t>
+      </w:r>
+      <w:r>
+        <w:br/>
+      </w:r>
+      <w:r>
+        <w:rPr>
+          <w:rStyle w:val="VerbatimChar"/>
+        </w:rPr>
+        <w:t xml:space="preserve">    "13" = "13 Young all american family", </w:t>
+      </w:r>
+      <w:r>
+        <w:br/>
+      </w:r>
+      <w:r>
+        <w:rPr>
+          <w:rStyle w:val="VerbatimChar"/>
+        </w:rPr>
+        <w:t xml:space="preserve">    "14" = "14 Junior cosmopolitan", </w:t>
+      </w:r>
+      <w:r>
+        <w:br/>
+      </w:r>
+      <w:r>
+        <w:rPr>
+          <w:rStyle w:val="VerbatimChar"/>
+        </w:rPr>
+        <w:t xml:space="preserve">    "15" = "15 Senior cosmopolitans", </w:t>
+      </w:r>
+      <w:r>
+        <w:br/>
+      </w:r>
+      <w:r>
+        <w:rPr>
+          <w:rStyle w:val="VerbatimChar"/>
+        </w:rPr>
+        <w:t xml:space="preserve">    "16" = "16 Students in apartments", </w:t>
+      </w:r>
+      <w:r>
+        <w:br/>
+      </w:r>
+      <w:r>
+        <w:rPr>
+          <w:rStyle w:val="VerbatimChar"/>
+        </w:rPr>
+        <w:t xml:space="preserve">    "17" = "17 Fresh masters in the city", </w:t>
+      </w:r>
+      <w:r>
+        <w:br/>
+      </w:r>
+      <w:r>
+        <w:rPr>
+          <w:rStyle w:val="VerbatimChar"/>
+        </w:rPr>
+        <w:t xml:space="preserve">    "18" = "18 Single youth", </w:t>
+      </w:r>
+      <w:r>
+        <w:br/>
+      </w:r>
+      <w:r>
+        <w:rPr>
+          <w:rStyle w:val="VerbatimChar"/>
+        </w:rPr>
+        <w:t xml:space="preserve">    "19" = "19 Suburban youth", </w:t>
+      </w:r>
+      <w:r>
+        <w:br/>
+      </w:r>
+      <w:r>
+        <w:rPr>
+          <w:rStyle w:val="VerbatimChar"/>
+        </w:rPr>
+        <w:t xml:space="preserve">    "20" = "20 Ethnically diverse", </w:t>
+      </w:r>
+      <w:r>
+        <w:br/>
+      </w:r>
+      <w:r>
+        <w:rPr>
+          <w:rStyle w:val="VerbatimChar"/>
+        </w:rPr>
+        <w:t xml:space="preserve">    "21" = "21 Young urban have-nots", </w:t>
+      </w:r>
+      <w:r>
+        <w:br/>
+      </w:r>
+      <w:r>
+        <w:rPr>
+          <w:rStyle w:val="VerbatimChar"/>
+        </w:rPr>
+        <w:t xml:space="preserve">    "22" = "22 Mixed apartment dwellers", </w:t>
+      </w:r>
+      <w:r>
+        <w:br/>
+      </w:r>
+      <w:r>
+        <w:rPr>
+          <w:rStyle w:val="VerbatimChar"/>
+        </w:rPr>
+        <w:t xml:space="preserve">    "23" = "23 Young and rising", </w:t>
+      </w:r>
+      <w:r>
+        <w:br/>
+      </w:r>
+      <w:r>
+        <w:rPr>
+          <w:rStyle w:val="VerbatimChar"/>
+        </w:rPr>
+        <w:t xml:space="preserve">    "24" = "24 Young, low educated", </w:t>
+      </w:r>
+      <w:r>
+        <w:br/>
+      </w:r>
+      <w:r>
+        <w:rPr>
+          <w:rStyle w:val="VerbatimChar"/>
+        </w:rPr>
+        <w:t xml:space="preserve">    "25" = "25 Young seniors in the city", </w:t>
+      </w:r>
+      <w:r>
+        <w:br/>
+      </w:r>
+      <w:r>
+        <w:rPr>
+          <w:rStyle w:val="VerbatimChar"/>
+        </w:rPr>
+        <w:t xml:space="preserve">    "26" = "26 Own home elderly", </w:t>
+      </w:r>
+      <w:r>
+        <w:br/>
+      </w:r>
+      <w:r>
+        <w:rPr>
+          <w:rStyle w:val="VerbatimChar"/>
+        </w:rPr>
+        <w:t xml:space="preserve">    "27" = "27 Seniors in apartments", </w:t>
+      </w:r>
+      <w:r>
+        <w:br/>
+      </w:r>
+      <w:r>
+        <w:rPr>
+          <w:rStyle w:val="VerbatimChar"/>
+        </w:rPr>
+        <w:t xml:space="preserve">    "28" = "28 Residential elderly", </w:t>
+      </w:r>
+      <w:r>
+        <w:br/>
+      </w:r>
+      <w:r>
+        <w:rPr>
+          <w:rStyle w:val="VerbatimChar"/>
+        </w:rPr>
+        <w:t xml:space="preserve">    "29" = "29 Porchless seniors: no front yard", </w:t>
+      </w:r>
+      <w:r>
+        <w:br/>
+      </w:r>
+      <w:r>
+        <w:rPr>
+          <w:rStyle w:val="VerbatimChar"/>
+        </w:rPr>
+        <w:t xml:space="preserve">    "30" = "30 Religious elderly singles", </w:t>
+      </w:r>
+      <w:r>
+        <w:br/>
+      </w:r>
+      <w:r>
+        <w:rPr>
+          <w:rStyle w:val="VerbatimChar"/>
+        </w:rPr>
+        <w:t xml:space="preserve">    "31" = "31 Low income catholics", </w:t>
+      </w:r>
+      <w:r>
+        <w:br/>
+      </w:r>
+      <w:r>
+        <w:rPr>
+          <w:rStyle w:val="VerbatimChar"/>
+        </w:rPr>
+        <w:t xml:space="preserve">    "32" = "32 Mixed seniors", </w:t>
+      </w:r>
+      <w:r>
+        <w:br/>
+      </w:r>
+      <w:r>
+        <w:rPr>
+          <w:rStyle w:val="VerbatimChar"/>
+        </w:rPr>
+        <w:t xml:space="preserve">    "33" = "33 Lower class large families", </w:t>
+      </w:r>
+      <w:r>
+        <w:br/>
+      </w:r>
+      <w:r>
+        <w:rPr>
+          <w:rStyle w:val="VerbatimChar"/>
+        </w:rPr>
+        <w:t xml:space="preserve">    "34" = "34 Large family, employed child", </w:t>
+      </w:r>
+      <w:r>
+        <w:br/>
+      </w:r>
+      <w:r>
+        <w:rPr>
+          <w:rStyle w:val="VerbatimChar"/>
+        </w:rPr>
+        <w:t xml:space="preserve">    "35" = "35 Village families", </w:t>
+      </w:r>
+      <w:r>
+        <w:br/>
+      </w:r>
+      <w:r>
+        <w:rPr>
+          <w:rStyle w:val="VerbatimChar"/>
+        </w:rPr>
+        <w:t xml:space="preserve">    "36" = "36 Couples with teens 'Married with children'", </w:t>
+      </w:r>
+      <w:r>
+        <w:br/>
+      </w:r>
+      <w:r>
+        <w:rPr>
+          <w:rStyle w:val="VerbatimChar"/>
+        </w:rPr>
+        <w:t xml:space="preserve">    "37" = "37 Mixed small town dwellers", </w:t>
+      </w:r>
+      <w:r>
+        <w:br/>
+      </w:r>
+      <w:r>
+        <w:rPr>
+          <w:rStyle w:val="VerbatimChar"/>
+        </w:rPr>
+        <w:t xml:space="preserve">    "38" = "38 Traditional families", </w:t>
+      </w:r>
+      <w:r>
+        <w:br/>
+      </w:r>
+      <w:r>
+        <w:rPr>
+          <w:rStyle w:val="VerbatimChar"/>
+        </w:rPr>
+        <w:t xml:space="preserve">    "39" = "39 Large religous families", </w:t>
+      </w:r>
+      <w:r>
+        <w:br/>
+      </w:r>
+      <w:r>
+        <w:rPr>
+          <w:rStyle w:val="VerbatimChar"/>
+        </w:rPr>
+        <w:t xml:space="preserve">    "40" = "40 Large family farms", </w:t>
+      </w:r>
+      <w:r>
+        <w:br/>
+      </w:r>
+      <w:r>
+        <w:rPr>
+          <w:rStyle w:val="VerbatimChar"/>
+        </w:rPr>
+        <w:t xml:space="preserve">    "41" = "41 Mixed rurals") </w:t>
       </w:r>
       <w:r>
         <w:br/>
@@ -4327,52 +4345,61 @@
         <w:rPr>
           <w:rStyle w:val="VerbatimChar"/>
         </w:rPr>
-        <w:t xml:space="preserve">  MGEMLEEF_labels &lt;- c("1" = "20-30 years", </w:t>
-      </w:r>
-      <w:r>
-        <w:br/>
-      </w:r>
-      <w:r>
-        <w:rPr>
-          <w:rStyle w:val="VerbatimChar"/>
-        </w:rPr>
-        <w:t xml:space="preserve">                       "2" = "30-40 years", </w:t>
-      </w:r>
-      <w:r>
-        <w:br/>
-      </w:r>
-      <w:r>
-        <w:rPr>
-          <w:rStyle w:val="VerbatimChar"/>
-        </w:rPr>
-        <w:t xml:space="preserve">                       "3" = "40-50 years", </w:t>
-      </w:r>
-      <w:r>
-        <w:br/>
-      </w:r>
-      <w:r>
-        <w:rPr>
-          <w:rStyle w:val="VerbatimChar"/>
-        </w:rPr>
-        <w:t xml:space="preserve">                       "4" = "50-60 years", </w:t>
-      </w:r>
-      <w:r>
-        <w:br/>
-      </w:r>
-      <w:r>
-        <w:rPr>
-          <w:rStyle w:val="VerbatimChar"/>
-        </w:rPr>
-        <w:t xml:space="preserve">                       "5" = "60-70 years", </w:t>
-      </w:r>
-      <w:r>
-        <w:br/>
-      </w:r>
-      <w:r>
-        <w:rPr>
-          <w:rStyle w:val="VerbatimChar"/>
-        </w:rPr>
-        <w:t xml:space="preserve">                       "6" = "70-80 years") </w:t>
+        <w:t xml:space="preserve">  MGEMLEEF_labels &lt;- c( </w:t>
+      </w:r>
+      <w:r>
+        <w:br/>
+      </w:r>
+      <w:r>
+        <w:rPr>
+          <w:rStyle w:val="VerbatimChar"/>
+        </w:rPr>
+        <w:t xml:space="preserve">    "1" = "20-30 years", </w:t>
+      </w:r>
+      <w:r>
+        <w:br/>
+      </w:r>
+      <w:r>
+        <w:rPr>
+          <w:rStyle w:val="VerbatimChar"/>
+        </w:rPr>
+        <w:t xml:space="preserve">    "2" = "30-40 years", </w:t>
+      </w:r>
+      <w:r>
+        <w:br/>
+      </w:r>
+      <w:r>
+        <w:rPr>
+          <w:rStyle w:val="VerbatimChar"/>
+        </w:rPr>
+        <w:t xml:space="preserve">    "3" = "40-50 years", </w:t>
+      </w:r>
+      <w:r>
+        <w:br/>
+      </w:r>
+      <w:r>
+        <w:rPr>
+          <w:rStyle w:val="VerbatimChar"/>
+        </w:rPr>
+        <w:t xml:space="preserve">    "4" = "50-60 years", </w:t>
+      </w:r>
+      <w:r>
+        <w:br/>
+      </w:r>
+      <w:r>
+        <w:rPr>
+          <w:rStyle w:val="VerbatimChar"/>
+        </w:rPr>
+        <w:t xml:space="preserve">    "5" = "60-70 years", </w:t>
+      </w:r>
+      <w:r>
+        <w:br/>
+      </w:r>
+      <w:r>
+        <w:rPr>
+          <w:rStyle w:val="VerbatimChar"/>
+        </w:rPr>
+        <w:t xml:space="preserve">    "6" = "70-80 years") </w:t>
       </w:r>
       <w:r>
         <w:br/>
@@ -4390,88 +4417,97 @@
         <w:rPr>
           <w:rStyle w:val="VerbatimChar"/>
         </w:rPr>
-        <w:t xml:space="preserve">  MOSHOOFD_labels &lt;- c("1" = "Successful hedonists", </w:t>
-      </w:r>
-      <w:r>
-        <w:br/>
-      </w:r>
-      <w:r>
-        <w:rPr>
-          <w:rStyle w:val="VerbatimChar"/>
-        </w:rPr>
-        <w:t xml:space="preserve">                       "2" = "Driven Growers", </w:t>
-      </w:r>
-      <w:r>
-        <w:br/>
-      </w:r>
-      <w:r>
-        <w:rPr>
-          <w:rStyle w:val="VerbatimChar"/>
-        </w:rPr>
-        <w:t xml:space="preserve">                       "3" = "Average Family", </w:t>
-      </w:r>
-      <w:r>
-        <w:br/>
-      </w:r>
-      <w:r>
-        <w:rPr>
-          <w:rStyle w:val="VerbatimChar"/>
-        </w:rPr>
-        <w:t xml:space="preserve">                       "4" = "Career Loners", </w:t>
-      </w:r>
-      <w:r>
-        <w:br/>
-      </w:r>
-      <w:r>
-        <w:rPr>
-          <w:rStyle w:val="VerbatimChar"/>
-        </w:rPr>
-        <w:t xml:space="preserve">                       "5" = "Living well", </w:t>
-      </w:r>
-      <w:r>
-        <w:br/>
-      </w:r>
-      <w:r>
-        <w:rPr>
-          <w:rStyle w:val="VerbatimChar"/>
-        </w:rPr>
-        <w:t xml:space="preserve">                       "6" = "Cruising Seniors", </w:t>
-      </w:r>
-      <w:r>
-        <w:br/>
-      </w:r>
-      <w:r>
-        <w:rPr>
-          <w:rStyle w:val="VerbatimChar"/>
-        </w:rPr>
-        <w:t xml:space="preserve">                       "7" = "Retired and Religeous", </w:t>
-      </w:r>
-      <w:r>
-        <w:br/>
-      </w:r>
-      <w:r>
-        <w:rPr>
-          <w:rStyle w:val="VerbatimChar"/>
-        </w:rPr>
-        <w:t xml:space="preserve">                       "8" = "Family with grown ups", </w:t>
-      </w:r>
-      <w:r>
-        <w:br/>
-      </w:r>
-      <w:r>
-        <w:rPr>
-          <w:rStyle w:val="VerbatimChar"/>
-        </w:rPr>
-        <w:t xml:space="preserve">                       "9" = "Conservative families", </w:t>
-      </w:r>
-      <w:r>
-        <w:br/>
-      </w:r>
-      <w:r>
-        <w:rPr>
-          <w:rStyle w:val="VerbatimChar"/>
-        </w:rPr>
-        <w:t xml:space="preserve">                       "10" = "Farmers") </w:t>
+        <w:t xml:space="preserve">  MOSHOOFD_labels &lt;- c( </w:t>
+      </w:r>
+      <w:r>
+        <w:br/>
+      </w:r>
+      <w:r>
+        <w:rPr>
+          <w:rStyle w:val="VerbatimChar"/>
+        </w:rPr>
+        <w:t xml:space="preserve">    "1" = "Successful hedonists", </w:t>
+      </w:r>
+      <w:r>
+        <w:br/>
+      </w:r>
+      <w:r>
+        <w:rPr>
+          <w:rStyle w:val="VerbatimChar"/>
+        </w:rPr>
+        <w:t xml:space="preserve">    "2" = "Driven Growers", </w:t>
+      </w:r>
+      <w:r>
+        <w:br/>
+      </w:r>
+      <w:r>
+        <w:rPr>
+          <w:rStyle w:val="VerbatimChar"/>
+        </w:rPr>
+        <w:t xml:space="preserve">    "3" = "Average Family", </w:t>
+      </w:r>
+      <w:r>
+        <w:br/>
+      </w:r>
+      <w:r>
+        <w:rPr>
+          <w:rStyle w:val="VerbatimChar"/>
+        </w:rPr>
+        <w:t xml:space="preserve">    "4" = "Career Loners", </w:t>
+      </w:r>
+      <w:r>
+        <w:br/>
+      </w:r>
+      <w:r>
+        <w:rPr>
+          <w:rStyle w:val="VerbatimChar"/>
+        </w:rPr>
+        <w:t xml:space="preserve">    "5" = "Living well", </w:t>
+      </w:r>
+      <w:r>
+        <w:br/>
+      </w:r>
+      <w:r>
+        <w:rPr>
+          <w:rStyle w:val="VerbatimChar"/>
+        </w:rPr>
+        <w:t xml:space="preserve">    "6" = "Cruising Seniors", </w:t>
+      </w:r>
+      <w:r>
+        <w:br/>
+      </w:r>
+      <w:r>
+        <w:rPr>
+          <w:rStyle w:val="VerbatimChar"/>
+        </w:rPr>
+        <w:t xml:space="preserve">    "7" = "Retired and Religeous", </w:t>
+      </w:r>
+      <w:r>
+        <w:br/>
+      </w:r>
+      <w:r>
+        <w:rPr>
+          <w:rStyle w:val="VerbatimChar"/>
+        </w:rPr>
+        <w:t xml:space="preserve">    "8" = "Family with grown ups", </w:t>
+      </w:r>
+      <w:r>
+        <w:br/>
+      </w:r>
+      <w:r>
+        <w:rPr>
+          <w:rStyle w:val="VerbatimChar"/>
+        </w:rPr>
+        <w:t xml:space="preserve">    "9" = "Conservative families", </w:t>
+      </w:r>
+      <w:r>
+        <w:br/>
+      </w:r>
+      <w:r>
+        <w:rPr>
+          <w:rStyle w:val="VerbatimChar"/>
+        </w:rPr>
+        <w:t xml:space="preserve">    "10" = "Farmers") </w:t>
       </w:r>
       <w:r>
         <w:br/>
@@ -4489,88 +4525,97 @@
         <w:rPr>
           <w:rStyle w:val="VerbatimChar"/>
         </w:rPr>
-        <w:t xml:space="preserve">  MGODRK_labels &lt;- c("0" = "0%", </w:t>
-      </w:r>
-      <w:r>
-        <w:br/>
-      </w:r>
-      <w:r>
-        <w:rPr>
-          <w:rStyle w:val="VerbatimChar"/>
-        </w:rPr>
-        <w:t xml:space="preserve">                     "1" = "1 - 10%", </w:t>
-      </w:r>
-      <w:r>
-        <w:br/>
-      </w:r>
-      <w:r>
-        <w:rPr>
-          <w:rStyle w:val="VerbatimChar"/>
-        </w:rPr>
-        <w:t xml:space="preserve">                     "2" = "11 - 23%", </w:t>
-      </w:r>
-      <w:r>
-        <w:br/>
-      </w:r>
-      <w:r>
-        <w:rPr>
-          <w:rStyle w:val="VerbatimChar"/>
-        </w:rPr>
-        <w:t xml:space="preserve">                     "3" = "24 - 36%", </w:t>
-      </w:r>
-      <w:r>
-        <w:br/>
-      </w:r>
-      <w:r>
-        <w:rPr>
-          <w:rStyle w:val="VerbatimChar"/>
-        </w:rPr>
-        <w:t xml:space="preserve">                     "4" = "37 - 49%", </w:t>
-      </w:r>
-      <w:r>
-        <w:br/>
-      </w:r>
-      <w:r>
-        <w:rPr>
-          <w:rStyle w:val="VerbatimChar"/>
-        </w:rPr>
-        <w:t xml:space="preserve">                     "5" = "50 - 62%", </w:t>
-      </w:r>
-      <w:r>
-        <w:br/>
-      </w:r>
-      <w:r>
-        <w:rPr>
-          <w:rStyle w:val="VerbatimChar"/>
-        </w:rPr>
-        <w:t xml:space="preserve">                     "6" = "63 - 75%", </w:t>
-      </w:r>
-      <w:r>
-        <w:br/>
-      </w:r>
-      <w:r>
-        <w:rPr>
-          <w:rStyle w:val="VerbatimChar"/>
-        </w:rPr>
-        <w:t xml:space="preserve">                     "7" = "76 - 88%", </w:t>
-      </w:r>
-      <w:r>
-        <w:br/>
-      </w:r>
-      <w:r>
-        <w:rPr>
-          <w:rStyle w:val="VerbatimChar"/>
-        </w:rPr>
-        <w:t xml:space="preserve">                     "8" = "89 - 99%", </w:t>
-      </w:r>
-      <w:r>
-        <w:br/>
-      </w:r>
-      <w:r>
-        <w:rPr>
-          <w:rStyle w:val="VerbatimChar"/>
-        </w:rPr>
-        <w:t xml:space="preserve">                     "9" = "100%") </w:t>
+        <w:t xml:space="preserve">  MGODRK_labels &lt;- c( </w:t>
+      </w:r>
+      <w:r>
+        <w:br/>
+      </w:r>
+      <w:r>
+        <w:rPr>
+          <w:rStyle w:val="VerbatimChar"/>
+        </w:rPr>
+        <w:t xml:space="preserve">    "0" = "0%", </w:t>
+      </w:r>
+      <w:r>
+        <w:br/>
+      </w:r>
+      <w:r>
+        <w:rPr>
+          <w:rStyle w:val="VerbatimChar"/>
+        </w:rPr>
+        <w:t xml:space="preserve">    "1" = "1 - 10%", </w:t>
+      </w:r>
+      <w:r>
+        <w:br/>
+      </w:r>
+      <w:r>
+        <w:rPr>
+          <w:rStyle w:val="VerbatimChar"/>
+        </w:rPr>
+        <w:t xml:space="preserve">    "2" = "11 - 23%", </w:t>
+      </w:r>
+      <w:r>
+        <w:br/>
+      </w:r>
+      <w:r>
+        <w:rPr>
+          <w:rStyle w:val="VerbatimChar"/>
+        </w:rPr>
+        <w:t xml:space="preserve">    "3" = "24 - 36%", </w:t>
+      </w:r>
+      <w:r>
+        <w:br/>
+      </w:r>
+      <w:r>
+        <w:rPr>
+          <w:rStyle w:val="VerbatimChar"/>
+        </w:rPr>
+        <w:t xml:space="preserve">    "4" = "37 - 49%", </w:t>
+      </w:r>
+      <w:r>
+        <w:br/>
+      </w:r>
+      <w:r>
+        <w:rPr>
+          <w:rStyle w:val="VerbatimChar"/>
+        </w:rPr>
+        <w:t xml:space="preserve">    "5" = "50 - 62%", </w:t>
+      </w:r>
+      <w:r>
+        <w:br/>
+      </w:r>
+      <w:r>
+        <w:rPr>
+          <w:rStyle w:val="VerbatimChar"/>
+        </w:rPr>
+        <w:t xml:space="preserve">    "6" = "63 - 75%", </w:t>
+      </w:r>
+      <w:r>
+        <w:br/>
+      </w:r>
+      <w:r>
+        <w:rPr>
+          <w:rStyle w:val="VerbatimChar"/>
+        </w:rPr>
+        <w:t xml:space="preserve">    "7" = "76 - 88%", </w:t>
+      </w:r>
+      <w:r>
+        <w:br/>
+      </w:r>
+      <w:r>
+        <w:rPr>
+          <w:rStyle w:val="VerbatimChar"/>
+        </w:rPr>
+        <w:t xml:space="preserve">    "8" = "89 - 99%", </w:t>
+      </w:r>
+      <w:r>
+        <w:br/>
+      </w:r>
+      <w:r>
+        <w:rPr>
+          <w:rStyle w:val="VerbatimChar"/>
+        </w:rPr>
+        <w:t xml:space="preserve">    "9" = "100%") </w:t>
       </w:r>
       <w:r>
         <w:br/>
@@ -4588,88 +4633,97 @@
         <w:rPr>
           <w:rStyle w:val="VerbatimChar"/>
         </w:rPr>
-        <w:t xml:space="preserve">  PWAPART_labels &lt;- c("0" = "f 0", </w:t>
-      </w:r>
-      <w:r>
-        <w:br/>
-      </w:r>
-      <w:r>
-        <w:rPr>
-          <w:rStyle w:val="VerbatimChar"/>
-        </w:rPr>
-        <w:t xml:space="preserve">                      "1" = "f 1 â€“ 49", </w:t>
-      </w:r>
-      <w:r>
-        <w:br/>
-      </w:r>
-      <w:r>
-        <w:rPr>
-          <w:rStyle w:val="VerbatimChar"/>
-        </w:rPr>
-        <w:t xml:space="preserve">                      "2" = "f 50 â€“ 99", </w:t>
-      </w:r>
-      <w:r>
-        <w:br/>
-      </w:r>
-      <w:r>
-        <w:rPr>
-          <w:rStyle w:val="VerbatimChar"/>
-        </w:rPr>
-        <w:t xml:space="preserve">                      "3" = "f 100 â€“ 199", </w:t>
-      </w:r>
-      <w:r>
-        <w:br/>
-      </w:r>
-      <w:r>
-        <w:rPr>
-          <w:rStyle w:val="VerbatimChar"/>
-        </w:rPr>
-        <w:t xml:space="preserve">                      "4" = "f 200 â€“ 499", </w:t>
-      </w:r>
-      <w:r>
-        <w:br/>
-      </w:r>
-      <w:r>
-        <w:rPr>
-          <w:rStyle w:val="VerbatimChar"/>
-        </w:rPr>
-        <w:t xml:space="preserve">                      "5" = "f 500 â€“ 999", </w:t>
-      </w:r>
-      <w:r>
-        <w:br/>
-      </w:r>
-      <w:r>
-        <w:rPr>
-          <w:rStyle w:val="VerbatimChar"/>
-        </w:rPr>
-        <w:t xml:space="preserve">                      "6" = "f 1000 â€“ 4999", </w:t>
-      </w:r>
-      <w:r>
-        <w:br/>
-      </w:r>
-      <w:r>
-        <w:rPr>
-          <w:rStyle w:val="VerbatimChar"/>
-        </w:rPr>
-        <w:t xml:space="preserve">                      "7" = "f 5000 â€“ 9999", </w:t>
-      </w:r>
-      <w:r>
-        <w:br/>
-      </w:r>
-      <w:r>
-        <w:rPr>
-          <w:rStyle w:val="VerbatimChar"/>
-        </w:rPr>
-        <w:t xml:space="preserve">                      "8" = "f 10.000 - 19.999", </w:t>
-      </w:r>
-      <w:r>
-        <w:br/>
-      </w:r>
-      <w:r>
-        <w:rPr>
-          <w:rStyle w:val="VerbatimChar"/>
-        </w:rPr>
-        <w:t xml:space="preserve">                      "9" = "f 20.000 - ?") </w:t>
+        <w:t xml:space="preserve">  PWAPART_labels &lt;- c( </w:t>
+      </w:r>
+      <w:r>
+        <w:br/>
+      </w:r>
+      <w:r>
+        <w:rPr>
+          <w:rStyle w:val="VerbatimChar"/>
+        </w:rPr>
+        <w:t xml:space="preserve">    "0" = "f 0", </w:t>
+      </w:r>
+      <w:r>
+        <w:br/>
+      </w:r>
+      <w:r>
+        <w:rPr>
+          <w:rStyle w:val="VerbatimChar"/>
+        </w:rPr>
+        <w:t xml:space="preserve">    "1" = "f 1 â€“ 49", </w:t>
+      </w:r>
+      <w:r>
+        <w:br/>
+      </w:r>
+      <w:r>
+        <w:rPr>
+          <w:rStyle w:val="VerbatimChar"/>
+        </w:rPr>
+        <w:t xml:space="preserve">    "2" = "f 50 â€“ 99", </w:t>
+      </w:r>
+      <w:r>
+        <w:br/>
+      </w:r>
+      <w:r>
+        <w:rPr>
+          <w:rStyle w:val="VerbatimChar"/>
+        </w:rPr>
+        <w:t xml:space="preserve">    "3" = "f 100 â€“ 199", </w:t>
+      </w:r>
+      <w:r>
+        <w:br/>
+      </w:r>
+      <w:r>
+        <w:rPr>
+          <w:rStyle w:val="VerbatimChar"/>
+        </w:rPr>
+        <w:t xml:space="preserve">    "4" = "f 200 â€“ 499", </w:t>
+      </w:r>
+      <w:r>
+        <w:br/>
+      </w:r>
+      <w:r>
+        <w:rPr>
+          <w:rStyle w:val="VerbatimChar"/>
+        </w:rPr>
+        <w:t xml:space="preserve">    "5" = "f 500 â€“ 999", </w:t>
+      </w:r>
+      <w:r>
+        <w:br/>
+      </w:r>
+      <w:r>
+        <w:rPr>
+          <w:rStyle w:val="VerbatimChar"/>
+        </w:rPr>
+        <w:t xml:space="preserve">    "6" = "f 1000 â€“ 4999", </w:t>
+      </w:r>
+      <w:r>
+        <w:br/>
+      </w:r>
+      <w:r>
+        <w:rPr>
+          <w:rStyle w:val="VerbatimChar"/>
+        </w:rPr>
+        <w:t xml:space="preserve">    "7" = "f 5000 â€“ 9999", </w:t>
+      </w:r>
+      <w:r>
+        <w:br/>
+      </w:r>
+      <w:r>
+        <w:rPr>
+          <w:rStyle w:val="VerbatimChar"/>
+        </w:rPr>
+        <w:t xml:space="preserve">    "8" = "f 10.000 - 19.999", </w:t>
+      </w:r>
+      <w:r>
+        <w:br/>
+      </w:r>
+      <w:r>
+        <w:rPr>
+          <w:rStyle w:val="VerbatimChar"/>
+        </w:rPr>
+        <w:t xml:space="preserve">    "9" = "f 20.000 - ?") </w:t>
       </w:r>
       <w:r>
         <w:br/>
@@ -4687,6 +4741,24 @@
         <w:rPr>
           <w:rStyle w:val="VerbatimChar"/>
         </w:rPr>
+        <w:t xml:space="preserve">  set_to_1 &lt;- c(12, 8, 6, 7, 1, 2, 36, 3, 37, 10, 20, 38, 11) </w:t>
+      </w:r>
+      <w:r>
+        <w:br/>
+      </w:r>
+      <w:r>
+        <w:rPr>
+          <w:rStyle w:val="VerbatimChar"/>
+        </w:rPr>
+        <w:t xml:space="preserve">   </w:t>
+      </w:r>
+      <w:r>
+        <w:br/>
+      </w:r>
+      <w:r>
+        <w:rPr>
+          <w:rStyle w:val="VerbatimChar"/>
+        </w:rPr>
         <w:t xml:space="preserve">  df %&gt;% </w:t>
       </w:r>
       <w:r>
@@ -4696,6 +4768,24 @@
         <w:rPr>
           <w:rStyle w:val="VerbatimChar"/>
         </w:rPr>
+        <w:t xml:space="preserve">    mutate(CUSTOMER_TYPE = ifelse(MOSTYPE %in% set_to_1, 1, 0)) %&gt;% </w:t>
+      </w:r>
+      <w:r>
+        <w:br/>
+      </w:r>
+      <w:r>
+        <w:rPr>
+          <w:rStyle w:val="VerbatimChar"/>
+        </w:rPr>
+        <w:t xml:space="preserve">    mutate(CUSTOMER_TYPE = as.factor(CUSTOMER_TYPE)) %&gt;% </w:t>
+      </w:r>
+      <w:r>
+        <w:br/>
+      </w:r>
+      <w:r>
+        <w:rPr>
+          <w:rStyle w:val="VerbatimChar"/>
+        </w:rPr>
         <w:t xml:space="preserve">    mutate(MOSTYPE = as.factor(MOSTYPE), </w:t>
       </w:r>
       <w:r>
@@ -4867,7 +4957,7 @@
         <w:rPr>
           <w:rStyle w:val="VerbatimChar"/>
         </w:rPr>
-        <w:t xml:space="preserve"># Create the train and test sets </w:t>
+        <w:t xml:space="preserve">## Create the train and test sets </w:t>
       </w:r>
       <w:r>
         <w:br/>
@@ -4912,16 +5002,25 @@
         <w:rPr>
           <w:rStyle w:val="VerbatimChar"/>
         </w:rPr>
-        <w:t xml:space="preserve"># Correct the data imbalance through over sampling </w:t>
-      </w:r>
-      <w:r>
-        <w:br/>
-      </w:r>
-      <w:r>
-        <w:rPr>
-          <w:rStyle w:val="VerbatimChar"/>
-        </w:rPr>
-        <w:t xml:space="preserve">up_train &lt;- upSample(x = train[, -ncol(train)],  </w:t>
+        <w:t xml:space="preserve"> </w:t>
+      </w:r>
+      <w:r>
+        <w:br/>
+      </w:r>
+      <w:r>
+        <w:rPr>
+          <w:rStyle w:val="VerbatimChar"/>
+        </w:rPr>
+        <w:t xml:space="preserve">## Correct the data imbalance through over sampling </w:t>
+      </w:r>
+      <w:r>
+        <w:br/>
+      </w:r>
+      <w:r>
+        <w:rPr>
+          <w:rStyle w:val="VerbatimChar"/>
+        </w:rPr>
+        <w:t xml:space="preserve">up_train &lt;- upSample(x = select(train, -CARAVAN),  </w:t>
       </w:r>
       <w:r>
         <w:br/>
@@ -4957,25 +5056,223 @@
         <w:rPr>
           <w:rStyle w:val="VerbatimChar"/>
         </w:rPr>
-        <w:t xml:space="preserve"> </w:t>
-      </w:r>
-      <w:r>
-        <w:br/>
-      </w:r>
-      <w:r>
-        <w:rPr>
-          <w:rStyle w:val="VerbatimChar"/>
-        </w:rPr>
-        <w:t xml:space="preserve"># Model Building </w:t>
-      </w:r>
-      <w:r>
-        <w:br/>
-      </w:r>
-      <w:r>
-        <w:rPr>
-          <w:rStyle w:val="VerbatimChar"/>
-        </w:rPr>
-        <w:t xml:space="preserve">model1 &lt;- glm(CARAVAN ~ PPERSAUT + APERSAUT + MOSTYPE + PBRAND,  </w:t>
+        <w:t xml:space="preserve"># ## Looking for important variables </w:t>
+      </w:r>
+      <w:r>
+        <w:br/>
+      </w:r>
+      <w:r>
+        <w:rPr>
+          <w:rStyle w:val="VerbatimChar"/>
+        </w:rPr>
+        <w:t xml:space="preserve"># set.seed(42) </w:t>
+      </w:r>
+      <w:r>
+        <w:br/>
+      </w:r>
+      <w:r>
+        <w:rPr>
+          <w:rStyle w:val="VerbatimChar"/>
+        </w:rPr>
+        <w:t xml:space="preserve"># library(randomForest) </w:t>
+      </w:r>
+      <w:r>
+        <w:br/>
+      </w:r>
+      <w:r>
+        <w:rPr>
+          <w:rStyle w:val="VerbatimChar"/>
+        </w:rPr>
+        <w:t xml:space="preserve"># rf_fit &lt;- randomForest(CARAVAN ~ ., up_train) </w:t>
+      </w:r>
+      <w:r>
+        <w:br/>
+      </w:r>
+      <w:r>
+        <w:rPr>
+          <w:rStyle w:val="VerbatimChar"/>
+        </w:rPr>
+        <w:t xml:space="preserve"># varImpPlot(rf_fit) </w:t>
+      </w:r>
+      <w:r>
+        <w:br/>
+      </w:r>
+      <w:r>
+        <w:rPr>
+          <w:rStyle w:val="VerbatimChar"/>
+        </w:rPr>
+        <w:t xml:space="preserve">#  </w:t>
+      </w:r>
+      <w:r>
+        <w:br/>
+      </w:r>
+      <w:r>
+        <w:rPr>
+          <w:rStyle w:val="VerbatimChar"/>
+        </w:rPr>
+        <w:t xml:space="preserve"># ## Find important customer types </w:t>
+      </w:r>
+      <w:r>
+        <w:br/>
+      </w:r>
+      <w:r>
+        <w:rPr>
+          <w:rStyle w:val="VerbatimChar"/>
+        </w:rPr>
+        <w:t xml:space="preserve"># crosstab &lt;- up_train %&gt;% </w:t>
+      </w:r>
+      <w:r>
+        <w:br/>
+      </w:r>
+      <w:r>
+        <w:rPr>
+          <w:rStyle w:val="VerbatimChar"/>
+        </w:rPr>
+        <w:t xml:space="preserve">#   select(CARAVAN, MOSTYPE) %&gt;% </w:t>
+      </w:r>
+      <w:r>
+        <w:br/>
+      </w:r>
+      <w:r>
+        <w:rPr>
+          <w:rStyle w:val="VerbatimChar"/>
+        </w:rPr>
+        <w:t xml:space="preserve">#   table() %&gt;% </w:t>
+      </w:r>
+      <w:r>
+        <w:br/>
+      </w:r>
+      <w:r>
+        <w:rPr>
+          <w:rStyle w:val="VerbatimChar"/>
+        </w:rPr>
+        <w:t xml:space="preserve">#   data.frame() </w:t>
+      </w:r>
+      <w:r>
+        <w:br/>
+      </w:r>
+      <w:r>
+        <w:rPr>
+          <w:rStyle w:val="VerbatimChar"/>
+        </w:rPr>
+        <w:t xml:space="preserve">#  </w:t>
+      </w:r>
+      <w:r>
+        <w:br/>
+      </w:r>
+      <w:r>
+        <w:rPr>
+          <w:rStyle w:val="VerbatimChar"/>
+        </w:rPr>
+        <w:t xml:space="preserve"># crosstab %&gt;% </w:t>
+      </w:r>
+      <w:r>
+        <w:br/>
+      </w:r>
+      <w:r>
+        <w:rPr>
+          <w:rStyle w:val="VerbatimChar"/>
+        </w:rPr>
+        <w:t xml:space="preserve">#   group_by(MOSTYPE) %&gt;% </w:t>
+      </w:r>
+      <w:r>
+        <w:br/>
+      </w:r>
+      <w:r>
+        <w:rPr>
+          <w:rStyle w:val="VerbatimChar"/>
+        </w:rPr>
+        <w:t xml:space="preserve">#   summarise(total = sum(Freq)) %&gt;% </w:t>
+      </w:r>
+      <w:r>
+        <w:br/>
+      </w:r>
+      <w:r>
+        <w:rPr>
+          <w:rStyle w:val="VerbatimChar"/>
+        </w:rPr>
+        <w:t xml:space="preserve">#   merge(crosstab) %&gt;% </w:t>
+      </w:r>
+      <w:r>
+        <w:br/>
+      </w:r>
+      <w:r>
+        <w:rPr>
+          <w:rStyle w:val="VerbatimChar"/>
+        </w:rPr>
+        <w:t xml:space="preserve">#   mutate(share = Freq / total) %&gt;% </w:t>
+      </w:r>
+      <w:r>
+        <w:br/>
+      </w:r>
+      <w:r>
+        <w:rPr>
+          <w:rStyle w:val="VerbatimChar"/>
+        </w:rPr>
+        <w:t xml:space="preserve">#   filter(CARAVAN == 1, share &gt; 0.5) %&gt;% </w:t>
+      </w:r>
+      <w:r>
+        <w:br/>
+      </w:r>
+      <w:r>
+        <w:rPr>
+          <w:rStyle w:val="VerbatimChar"/>
+        </w:rPr>
+        <w:t xml:space="preserve">#   arrange(desc(share)) %&gt;% </w:t>
+      </w:r>
+      <w:r>
+        <w:br/>
+      </w:r>
+      <w:r>
+        <w:rPr>
+          <w:rStyle w:val="VerbatimChar"/>
+        </w:rPr>
+        <w:t xml:space="preserve">#   select(MOSTYPE, share) </w:t>
+      </w:r>
+      <w:r>
+        <w:br/>
+      </w:r>
+      <w:r>
+        <w:rPr>
+          <w:rStyle w:val="VerbatimChar"/>
+        </w:rPr>
+        <w:t xml:space="preserve"> </w:t>
+      </w:r>
+      <w:r>
+        <w:br/>
+      </w:r>
+      <w:r>
+        <w:rPr>
+          <w:rStyle w:val="VerbatimChar"/>
+        </w:rPr>
+        <w:t xml:space="preserve">## Model Building </w:t>
+      </w:r>
+      <w:r>
+        <w:br/>
+      </w:r>
+      <w:r>
+        <w:rPr>
+          <w:rStyle w:val="VerbatimChar"/>
+        </w:rPr>
+        <w:t xml:space="preserve"> </w:t>
+      </w:r>
+      <w:r>
+        <w:br/>
+      </w:r>
+      <w:r>
+        <w:rPr>
+          <w:rStyle w:val="VerbatimChar"/>
+        </w:rPr>
+        <w:t xml:space="preserve">### Model 1 - Top 5 Important Variables from Random Forest </w:t>
+      </w:r>
+      <w:r>
+        <w:br/>
+      </w:r>
+      <w:r>
+        <w:rPr>
+          <w:rStyle w:val="VerbatimChar"/>
+        </w:rPr>
+        <w:t xml:space="preserve">model1 &lt;- glm(CARAVAN ~ MOSTYPE + PPERSAUT + MOSHOOFD + PBRAND + APERSAUT,  </w:t>
       </w:r>
       <w:r>
         <w:br/>
@@ -5011,6 +5308,51 @@
         <w:rPr>
           <w:rStyle w:val="VerbatimChar"/>
         </w:rPr>
+        <w:t xml:space="preserve">### Model 2 - Special Customer Type Groups </w:t>
+      </w:r>
+      <w:r>
+        <w:br/>
+      </w:r>
+      <w:r>
+        <w:rPr>
+          <w:rStyle w:val="VerbatimChar"/>
+        </w:rPr>
+        <w:t xml:space="preserve">model2 &lt;- glm(CARAVAN ~ CUSTOMER_TYPE + PPERSAUT + APERSAUT, </w:t>
+      </w:r>
+      <w:r>
+        <w:br/>
+      </w:r>
+      <w:r>
+        <w:rPr>
+          <w:rStyle w:val="VerbatimChar"/>
+        </w:rPr>
+        <w:t xml:space="preserve">              family = binomial(link = "logit"), </w:t>
+      </w:r>
+      <w:r>
+        <w:br/>
+      </w:r>
+      <w:r>
+        <w:rPr>
+          <w:rStyle w:val="VerbatimChar"/>
+        </w:rPr>
+        <w:t xml:space="preserve">              up_train) </w:t>
+      </w:r>
+      <w:r>
+        <w:br/>
+      </w:r>
+      <w:r>
+        <w:rPr>
+          <w:rStyle w:val="VerbatimChar"/>
+        </w:rPr>
+        <w:t xml:space="preserve"> </w:t>
+      </w:r>
+      <w:r>
+        <w:br/>
+      </w:r>
+      <w:r>
+        <w:rPr>
+          <w:rStyle w:val="VerbatimChar"/>
+        </w:rPr>
         <w:t xml:space="preserve">## Model Evaluation </w:t>
       </w:r>
       <w:r>
@@ -5389,6 +5731,15 @@
         <w:rPr>
           <w:rStyle w:val="VerbatimChar"/>
         </w:rPr>
+        <w:t xml:space="preserve">results2 &lt;- score_model(model2, test) </w:t>
+      </w:r>
+      <w:r>
+        <w:br/>
+      </w:r>
+      <w:r>
+        <w:rPr>
+          <w:rStyle w:val="VerbatimChar"/>
+        </w:rPr>
         <w:t xml:space="preserve"> </w:t>
       </w:r>
       <w:r>
@@ -5417,6 +5768,33 @@
           <w:rStyle w:val="VerbatimChar"/>
         </w:rPr>
         <w:t xml:space="preserve">score_model(model1, eval)$accuracy </w:t>
+      </w:r>
+      <w:r>
+        <w:br/>
+      </w:r>
+      <w:r>
+        <w:rPr>
+          <w:rStyle w:val="VerbatimChar"/>
+        </w:rPr>
+        <w:t xml:space="preserve"> </w:t>
+      </w:r>
+      <w:r>
+        <w:br/>
+      </w:r>
+      <w:r>
+        <w:rPr>
+          <w:rStyle w:val="VerbatimChar"/>
+        </w:rPr>
+        <w:t xml:space="preserve">score_model(model2, eval)$correct </w:t>
+      </w:r>
+      <w:r>
+        <w:br/>
+      </w:r>
+      <w:r>
+        <w:rPr>
+          <w:rStyle w:val="VerbatimChar"/>
+        </w:rPr>
+        <w:t xml:space="preserve">score_model(model2, eval)$accuracy </w:t>
       </w:r>
     </w:p>
     <w:p>

--- a/final project/Manuscript.docx
+++ b/final project/Manuscript.docx
@@ -104,184 +104,11 @@
     </w:p>
     <w:p>
       <w:pPr>
-        <w:pStyle w:val="Abstract"/>
-      </w:pPr>
-      <w:r>
-        <w:t xml:space="preserve">A</w:t>
-      </w:r>
-      <w:r>
-        <w:t xml:space="preserve"> </w:t>
-      </w:r>
-      <w:r>
-        <w:t xml:space="preserve">logistic</w:t>
-      </w:r>
-      <w:r>
-        <w:t xml:space="preserve"> </w:t>
-      </w:r>
-      <w:r>
-        <w:t xml:space="preserve">regression</w:t>
-      </w:r>
-      <w:r>
-        <w:t xml:space="preserve"> </w:t>
-      </w:r>
-      <w:r>
-        <w:t xml:space="preserve">based</w:t>
-      </w:r>
-      <w:r>
-        <w:t xml:space="preserve"> </w:t>
-      </w:r>
-      <w:r>
-        <w:t xml:space="preserve">solution</w:t>
-      </w:r>
-      <w:r>
-        <w:t xml:space="preserve"> </w:t>
-      </w:r>
-      <w:r>
-        <w:t xml:space="preserve">to</w:t>
-      </w:r>
-      <w:r>
-        <w:t xml:space="preserve"> </w:t>
-      </w:r>
-      <w:r>
-        <w:t xml:space="preserve">the</w:t>
-      </w:r>
-      <w:r>
-        <w:t xml:space="preserve"> </w:t>
-      </w:r>
-      <w:r>
-        <w:t xml:space="preserve">CoIL</w:t>
-      </w:r>
-      <w:r>
-        <w:t xml:space="preserve"> </w:t>
-      </w:r>
-      <w:r>
-        <w:t xml:space="preserve">Challenge</w:t>
-      </w:r>
-      <w:r>
-        <w:t xml:space="preserve"> </w:t>
-      </w:r>
-      <w:r>
-        <w:t xml:space="preserve">2000</w:t>
-      </w:r>
-      <w:r>
-        <w:t xml:space="preserve"> </w:t>
-      </w:r>
-      <w:r>
-        <w:t xml:space="preserve">is</w:t>
-      </w:r>
-      <w:r>
-        <w:t xml:space="preserve"> </w:t>
-      </w:r>
-      <w:r>
-        <w:t xml:space="preserve">described.</w:t>
-      </w:r>
-      <w:r>
-        <w:t xml:space="preserve"> </w:t>
-      </w:r>
-      <w:r>
-        <w:t xml:space="preserve">The</w:t>
-      </w:r>
-      <w:r>
-        <w:t xml:space="preserve"> </w:t>
-      </w:r>
-      <w:r>
-        <w:t xml:space="preserve">challenge</w:t>
-      </w:r>
-      <w:r>
-        <w:t xml:space="preserve"> </w:t>
-      </w:r>
-      <w:r>
-        <w:t xml:space="preserve">consists</w:t>
-      </w:r>
-      <w:r>
-        <w:t xml:space="preserve"> </w:t>
-      </w:r>
-      <w:r>
-        <w:t xml:space="preserve">of</w:t>
-      </w:r>
-      <w:r>
-        <w:t xml:space="preserve"> </w:t>
-      </w:r>
-      <w:r>
-        <w:t xml:space="preserve">correctly</w:t>
-      </w:r>
-      <w:r>
-        <w:t xml:space="preserve"> </w:t>
-      </w:r>
-      <w:r>
-        <w:t xml:space="preserve">identifying</w:t>
-      </w:r>
-      <w:r>
-        <w:t xml:space="preserve"> </w:t>
-      </w:r>
-      <w:r>
-        <w:t xml:space="preserve">potential</w:t>
-      </w:r>
-      <w:r>
-        <w:t xml:space="preserve"> </w:t>
-      </w:r>
-      <w:r>
-        <w:t xml:space="preserve">customers</w:t>
-      </w:r>
-      <w:r>
-        <w:t xml:space="preserve"> </w:t>
-      </w:r>
-      <w:r>
-        <w:t xml:space="preserve">for</w:t>
-      </w:r>
-      <w:r>
-        <w:t xml:space="preserve"> </w:t>
-      </w:r>
-      <w:r>
-        <w:t xml:space="preserve">an</w:t>
-      </w:r>
-      <w:r>
-        <w:t xml:space="preserve"> </w:t>
-      </w:r>
-      <w:r>
-        <w:t xml:space="preserve">insurance</w:t>
-      </w:r>
-      <w:r>
-        <w:t xml:space="preserve"> </w:t>
-      </w:r>
-      <w:r>
-        <w:t xml:space="preserve">product,</w:t>
-      </w:r>
-      <w:r>
-        <w:t xml:space="preserve"> </w:t>
-      </w:r>
-      <w:r>
-        <w:t xml:space="preserve">and</w:t>
-      </w:r>
-      <w:r>
-        <w:t xml:space="preserve"> </w:t>
-      </w:r>
-      <w:r>
-        <w:t xml:space="preserve">describing</w:t>
-      </w:r>
-      <w:r>
-        <w:t xml:space="preserve"> </w:t>
-      </w:r>
-      <w:r>
-        <w:t xml:space="preserve">their</w:t>
-      </w:r>
-      <w:r>
-        <w:t xml:space="preserve"> </w:t>
-      </w:r>
-      <w:r>
-        <w:t xml:space="preserve">characteristics.</w:t>
-      </w:r>
-      <w:r>
-        <w:t xml:space="preserve"> </w:t>
-      </w:r>
-    </w:p>
-    <w:p>
-      <w:pPr>
         <w:pStyle w:val="Heading1"/>
       </w:pPr>
-      <w:bookmarkStart w:id="20" w:name="introduction"/>
-      <w:r>
-        <w:t xml:space="preserve">Introduction</w:t>
+      <w:bookmarkStart w:id="20" w:name="abstract"/>
+      <w:r>
+        <w:t xml:space="preserve">Abstract</w:t>
       </w:r>
       <w:bookmarkEnd w:id="20"/>
     </w:p>
@@ -290,34 +117,251 @@
         <w:pStyle w:val="FirstParagraph"/>
       </w:pPr>
       <w:r>
-        <w:t xml:space="preserve">Businesses use data science to extract insights from data. It has many practical business applications. Identifying households to include in a marketing campaign is one application. One example using real world data is the Computational Intelligence and Learning (CoIL) Challenge. The CoIL Challenge competition was held from March 17 to May 8 in 2000. The challenge is to:</w:t>
+        <w:t xml:space="preserve">A logistic regression based solution to the CoIL Challenge 2000 is described. The challenge consists of correctly identifying potential customers for an insurance product, and describing their characteristics.</w:t>
       </w:r>
     </w:p>
     <w:p>
       <w:pPr>
-        <w:numPr>
-          <w:numId w:val="1001"/>
-          <w:ilvl w:val="0"/>
-        </w:numPr>
+        <w:pStyle w:val="BodyText"/>
       </w:pPr>
       <w:r>
-        <w:t xml:space="preserve">Identify potential customers for an insurance policy; and</w:t>
+        <w:rPr>
+          <w:i/>
+        </w:rPr>
+        <w:t xml:space="preserve">Key words: CoIL Challenge, Logistic Regression</w:t>
       </w:r>
     </w:p>
     <w:p>
       <w:pPr>
-        <w:numPr>
-          <w:numId w:val="1001"/>
-          <w:ilvl w:val="0"/>
-        </w:numPr>
+        <w:pStyle w:val="Heading1"/>
       </w:pPr>
-      <w:r>
-        <w:t xml:space="preserve">Provide a description of this customer base.</w:t>
-      </w:r>
+      <w:bookmarkStart w:id="21" w:name="introduction"/>
+      <w:r>
+        <w:t xml:space="preserve">Introduction</w:t>
+      </w:r>
+      <w:bookmarkEnd w:id="21"/>
     </w:p>
     <w:p>
       <w:pPr>
         <w:pStyle w:val="FirstParagraph"/>
+      </w:pPr>
+      <w:r>
+        <w:t xml:space="preserve">Businesses use data science to extract insights from data. One pratical application is identifying households to include in a marketing campaign. In this paper we set out to identify potential customers for an insurance product using real world data from the Computational Intelligence and Learning (CoIL) Challenge.</w:t>
+      </w:r>
+    </w:p>
+    <w:p>
+      <w:pPr>
+        <w:pStyle w:val="Heading1"/>
+      </w:pPr>
+      <w:bookmarkStart w:id="22" w:name="literature-review"/>
+      <w:r>
+        <w:t xml:space="preserve">Literature Review</w:t>
+      </w:r>
+      <w:bookmarkEnd w:id="22"/>
+    </w:p>
+    <w:p>
+      <w:pPr>
+        <w:pStyle w:val="FirstParagraph"/>
+      </w:pPr>
+      <w:r>
+        <w:t xml:space="preserve">Fourty-three other research teams have attempted to identify potential caravan insurance customers</w:t>
+      </w:r>
+      <w:r>
+        <w:t xml:space="preserve"> </w:t>
+      </w:r>
+      <w:r>
+        <w:t xml:space="preserve">(Putten, Ruiter, and Someren 2000)</w:t>
+      </w:r>
+      <w:r>
+        <w:t xml:space="preserve">. They used a variety of approaches including: Boosted Decision Tree</w:t>
+      </w:r>
+      <w:r>
+        <w:t xml:space="preserve"> </w:t>
+      </w:r>
+      <w:r>
+        <w:t xml:space="preserve">(McKone and Stenger 2000)</w:t>
+      </w:r>
+      <w:r>
+        <w:t xml:space="preserve">, Classification and Regression Tree (CART)</w:t>
+      </w:r>
+      <w:r>
+        <w:t xml:space="preserve"> </w:t>
+      </w:r>
+      <w:r>
+        <w:t xml:space="preserve">(Simmonds 2000)</w:t>
+      </w:r>
+      <w:r>
+        <w:t xml:space="preserve">, Classification Trees with Bagging</w:t>
+      </w:r>
+      <w:r>
+        <w:t xml:space="preserve"> </w:t>
+      </w:r>
+      <w:r>
+        <w:t xml:space="preserve">(White and Liu 2000)</w:t>
+      </w:r>
+      <w:r>
+        <w:t xml:space="preserve">, C4.5</w:t>
+      </w:r>
+      <w:r>
+        <w:t xml:space="preserve"> </w:t>
+      </w:r>
+      <w:r>
+        <w:t xml:space="preserve">(Rickets 2000; Seewald 2000)</w:t>
+      </w:r>
+      <w:r>
+        <w:t xml:space="preserve">, Evolutionary Algorithm</w:t>
+      </w:r>
+      <w:r>
+        <w:t xml:space="preserve"> </w:t>
+      </w:r>
+      <w:r>
+        <w:t xml:space="preserve">(Koudijs 2000)</w:t>
+      </w:r>
+      <w:r>
+        <w:t xml:space="preserve">, Fuzzy Classifier</w:t>
+      </w:r>
+      <w:r>
+        <w:t xml:space="preserve"> </w:t>
+      </w:r>
+      <w:r>
+        <w:t xml:space="preserve">(János Abonyi 2000; Kaymak and Setnes 2000)</w:t>
+      </w:r>
+      <w:r>
+        <w:t xml:space="preserve">, Genetic Algorithms and Hill-climbers</w:t>
+      </w:r>
+      <w:r>
+        <w:t xml:space="preserve"> </w:t>
+      </w:r>
+      <w:r>
+        <w:t xml:space="preserve">(Carter 2000)</w:t>
+      </w:r>
+      <w:r>
+        <w:t xml:space="preserve">, Inductive Learning by Logic Minimization (ILLM)</w:t>
+      </w:r>
+      <w:r>
+        <w:t xml:space="preserve"> </w:t>
+      </w:r>
+      <w:r>
+        <w:t xml:space="preserve">(Gamberger 2000; Šmuc 2000)</w:t>
+      </w:r>
+      <w:r>
+        <w:t xml:space="preserve">, Instance Based Reasoning (iBARET)</w:t>
+      </w:r>
+      <w:r>
+        <w:t xml:space="preserve"> </w:t>
+      </w:r>
+      <w:r>
+        <w:t xml:space="preserve">(Mikšovský and Klema 2000)</w:t>
+      </w:r>
+      <w:r>
+        <w:t xml:space="preserve">, K-Means</w:t>
+      </w:r>
+      <w:r>
+        <w:t xml:space="preserve"> </w:t>
+      </w:r>
+      <w:r>
+        <w:t xml:space="preserve">(Vesanto and Sinkkonen 2000)</w:t>
+      </w:r>
+      <w:r>
+        <w:t xml:space="preserve">, KXEN</w:t>
+      </w:r>
+      <w:r>
+        <w:t xml:space="preserve"> </w:t>
+      </w:r>
+      <w:r>
+        <w:t xml:space="preserve">(Bera and Lamy 2000)</w:t>
+      </w:r>
+      <w:r>
+        <w:t xml:space="preserve">, LOGIT</w:t>
+      </w:r>
+      <w:r>
+        <w:t xml:space="preserve"> </w:t>
+      </w:r>
+      <w:r>
+        <w:t xml:space="preserve">(Doornik and Moyle 2000)</w:t>
+      </w:r>
+      <w:r>
+        <w:t xml:space="preserve">, Mask Perceptron with Boosting</w:t>
+      </w:r>
+      <w:r>
+        <w:t xml:space="preserve"> </w:t>
+      </w:r>
+      <w:r>
+        <w:t xml:space="preserve">(Leckie and Ferra 2000)</w:t>
+      </w:r>
+      <w:r>
+        <w:t xml:space="preserve">, Midos Algorithm</w:t>
+      </w:r>
+      <w:r>
+        <w:t xml:space="preserve"> </w:t>
+      </w:r>
+      <w:r>
+        <w:t xml:space="preserve">(Krogel 2000)</w:t>
+      </w:r>
+      <w:r>
+        <w:t xml:space="preserve">, N-Tuple Classifier</w:t>
+      </w:r>
+      <w:r>
+        <w:t xml:space="preserve"> </w:t>
+      </w:r>
+      <w:r>
+        <w:t xml:space="preserve">(Jorgensen and Linneberg 2000)</w:t>
+      </w:r>
+      <w:r>
+        <w:t xml:space="preserve">, Naïve Bayes</w:t>
+      </w:r>
+      <w:r>
+        <w:t xml:space="preserve"> </w:t>
+      </w:r>
+      <w:r>
+        <w:t xml:space="preserve">(Elkan 2000; Kontkanen 2000)</w:t>
+      </w:r>
+      <w:r>
+        <w:t xml:space="preserve">, Neural Networks</w:t>
+      </w:r>
+      <w:r>
+        <w:t xml:space="preserve">(Brierley 2000; Crocoll 2000; Kim and Street 2000; Shtovba and Mashnitskiy 2000)</w:t>
+      </w:r>
+      <w:r>
+        <w:t xml:space="preserve">, Phase Intervals and Genetic Algorithms</w:t>
+      </w:r>
+      <w:r>
+        <w:t xml:space="preserve"> </w:t>
+      </w:r>
+      <w:r>
+        <w:t xml:space="preserve">(Shtovba 2000)</w:t>
+      </w:r>
+      <w:r>
+        <w:t xml:space="preserve">, Scoring System</w:t>
+      </w:r>
+      <w:r>
+        <w:t xml:space="preserve"> </w:t>
+      </w:r>
+      <w:r>
+        <w:t xml:space="preserve">(Lewandowski 2000)</w:t>
+      </w:r>
+      <w:r>
+        <w:t xml:space="preserve">, Support Vector Machines</w:t>
+      </w:r>
+      <w:r>
+        <w:t xml:space="preserve">(Keerthi and Ong 2000)</w:t>
+      </w:r>
+      <w:r>
+        <w:t xml:space="preserve">, and XCS</w:t>
+      </w:r>
+      <w:r>
+        <w:t xml:space="preserve"> </w:t>
+      </w:r>
+      <w:r>
+        <w:t xml:space="preserve">(Greenyer 2000)</w:t>
+      </w:r>
+      <w:r>
+        <w:t xml:space="preserve">.</w:t>
+      </w:r>
+    </w:p>
+    <w:p>
+      <w:pPr>
+        <w:pStyle w:val="BodyText"/>
       </w:pPr>
       <w:r>
         <w:drawing>
@@ -329,13 +373,13 @@
               <a:graphicData uri="http://schemas.openxmlformats.org/drawingml/2006/picture">
                 <pic:pic>
                   <pic:nvPicPr>
-                    <pic:cNvPr descr="Manuscript_files/figure-docx/unnamed-chunk-1-1.png" id="0" name="Picture"/>
+                    <pic:cNvPr descr="Manuscript_files/figure-docx/unnamed-chunk-2-1.png" id="0" name="Picture"/>
                     <pic:cNvPicPr>
                       <a:picLocks noChangeArrowheads="1" noChangeAspect="1"/>
                     </pic:cNvPicPr>
                   </pic:nvPicPr>
                   <pic:blipFill>
-                    <a:blip r:embed="rId21"/>
+                    <a:blip r:embed="rId23"/>
                     <a:stretch>
                       <a:fillRect/>
                     </a:stretch>
@@ -367,7 +411,19 @@
         <w:pStyle w:val="BodyText"/>
       </w:pPr>
       <w:r>
-        <w:t xml:space="preserve">In total 147 participants registered and 43 submitted solutions</w:t>
+        <w:t xml:space="preserve">The maximum number of potential policy owners that could be found is 238. Previous researchers identified 95 policy owners on average. The best preforming model</w:t>
+      </w:r>
+      <w:r>
+        <w:t xml:space="preserve"> </w:t>
+      </w:r>
+      <w:r>
+        <w:t xml:space="preserve">(Elkan 2000)</w:t>
+      </w:r>
+      <w:r>
+        <w:t xml:space="preserve"> </w:t>
+      </w:r>
+      <w:r>
+        <w:t xml:space="preserve">during the initial challenge identified 121 policy owners. A meta analysis found that simpler algorithms tended to outpreform more complicated ones</w:t>
       </w:r>
       <w:r>
         <w:t xml:space="preserve"> </w:t>
@@ -376,251 +432,16 @@
         <w:t xml:space="preserve">(Putten, Ruiter, and Someren 2000)</w:t>
       </w:r>
       <w:r>
-        <w:t xml:space="preserve">. The maximum number of policyowners that could be found was 238. The submissions identified 95 policy owners on average. The winning model</w:t>
-      </w:r>
-      <w:r>
-        <w:t xml:space="preserve"> </w:t>
-      </w:r>
-      <w:r>
-        <w:t xml:space="preserve">(Elkan 2000)</w:t>
-      </w:r>
-      <w:r>
-        <w:t xml:space="preserve"> </w:t>
-      </w:r>
-      <w:r>
-        <w:t xml:space="preserve">identified 121 policy owners. Random selection results in identifying 42 policy owners. The standard benchmark tests result in 94 (k-nearest neighbor), 102 (naïve bayes), 105 (neural networks) and 118 (linear) policy owners.</w:t>
-      </w:r>
-      <w:r>
-        <w:t xml:space="preserve"> </w:t>
-      </w:r>
-      <w:r>
-        <w:t xml:space="preserve">(Putten, Ruiter, and Someren 2000)</w:t>
-      </w:r>
-      <w:r>
-        <w:t xml:space="preserve">. In this paper we set out to complete the first part of the COIL Challenge.</w:t>
-      </w:r>
-      <w:r>
-        <w:t xml:space="preserve"> </w:t>
+        <w:t xml:space="preserve">.</w:t>
       </w:r>
     </w:p>
     <w:p>
       <w:pPr>
         <w:pStyle w:val="Heading1"/>
       </w:pPr>
-      <w:bookmarkStart w:id="22" w:name="literature-review"/>
-      <w:r>
-        <w:t xml:space="preserve">Literature Review</w:t>
-      </w:r>
-      <w:bookmarkEnd w:id="22"/>
-    </w:p>
-    <w:p>
-      <w:pPr>
-        <w:pStyle w:val="FirstParagraph"/>
-      </w:pPr>
-      <w:r>
-        <w:t xml:space="preserve">Participants used a variety of approaches in formulating their submissions including: Boosted Decision Tree</w:t>
-      </w:r>
-      <w:r>
-        <w:t xml:space="preserve"> </w:t>
-      </w:r>
-      <w:r>
-        <w:t xml:space="preserve">(McKone and Stenger 2000)</w:t>
-      </w:r>
-      <w:r>
-        <w:t xml:space="preserve">, Classification and Regression Tree (CART)</w:t>
-      </w:r>
-      <w:r>
-        <w:t xml:space="preserve"> </w:t>
-      </w:r>
-      <w:r>
-        <w:t xml:space="preserve">(Simmonds 2000)</w:t>
-      </w:r>
-      <w:r>
-        <w:t xml:space="preserve">, Classification Trees with Bagging</w:t>
-      </w:r>
-      <w:r>
-        <w:t xml:space="preserve"> </w:t>
-      </w:r>
-      <w:r>
-        <w:t xml:space="preserve">(White and Liu 2000)</w:t>
-      </w:r>
-      <w:r>
-        <w:t xml:space="preserve">, C4.5</w:t>
-      </w:r>
-      <w:r>
-        <w:t xml:space="preserve"> </w:t>
-      </w:r>
-      <w:r>
-        <w:t xml:space="preserve">(Rickets 2000; Seewald 2000)</w:t>
-      </w:r>
-      <w:r>
-        <w:t xml:space="preserve">, Evolutionary Algorithm</w:t>
-      </w:r>
-      <w:r>
-        <w:t xml:space="preserve"> </w:t>
-      </w:r>
-      <w:r>
-        <w:t xml:space="preserve">(Koudijs 2000)</w:t>
-      </w:r>
-      <w:r>
-        <w:t xml:space="preserve">, Fuzzy Classifier</w:t>
-      </w:r>
-      <w:r>
-        <w:t xml:space="preserve"> </w:t>
-      </w:r>
-      <w:r>
-        <w:t xml:space="preserve">(János Abonyi 2000; Kaymak and Setnes 2000)</w:t>
-      </w:r>
-      <w:r>
-        <w:t xml:space="preserve">, Genetic Algorithms and Hill-climbers</w:t>
-      </w:r>
-      <w:r>
-        <w:t xml:space="preserve"> </w:t>
-      </w:r>
-      <w:r>
-        <w:t xml:space="preserve">(Carter 2000)</w:t>
-      </w:r>
-      <w:r>
-        <w:t xml:space="preserve">, Inductive Learning by Logic Minimization (ILLM)</w:t>
-      </w:r>
-      <w:r>
-        <w:t xml:space="preserve"> </w:t>
-      </w:r>
-      <w:r>
-        <w:t xml:space="preserve">(Gamberger 2000; Šmuc 2000)</w:t>
-      </w:r>
-      <w:r>
-        <w:t xml:space="preserve">, Instance Based Reasoning (iBARET)</w:t>
-      </w:r>
-      <w:r>
-        <w:t xml:space="preserve"> </w:t>
-      </w:r>
-      <w:r>
-        <w:t xml:space="preserve">(Mikšovský and Klema 2000)</w:t>
-      </w:r>
-      <w:r>
-        <w:t xml:space="preserve">, K-Means</w:t>
-      </w:r>
-      <w:r>
-        <w:t xml:space="preserve"> </w:t>
-      </w:r>
-      <w:r>
-        <w:t xml:space="preserve">(Vesanto and Sinkkonen 2000)</w:t>
-      </w:r>
-      <w:r>
-        <w:t xml:space="preserve">, KXEN</w:t>
-      </w:r>
-      <w:r>
-        <w:t xml:space="preserve"> </w:t>
-      </w:r>
-      <w:r>
-        <w:t xml:space="preserve">(Bera and Lamy 2000)</w:t>
-      </w:r>
-      <w:r>
-        <w:t xml:space="preserve">, LOGIT</w:t>
-      </w:r>
-      <w:r>
-        <w:t xml:space="preserve"> </w:t>
-      </w:r>
-      <w:r>
-        <w:t xml:space="preserve">(Doornik and Moyle 2000)</w:t>
-      </w:r>
-      <w:r>
-        <w:t xml:space="preserve">, Mask Perceptron with Boosting</w:t>
-      </w:r>
-      <w:r>
-        <w:t xml:space="preserve"> </w:t>
-      </w:r>
-      <w:r>
-        <w:t xml:space="preserve">(Leckie and Ferra 2000)</w:t>
-      </w:r>
-      <w:r>
-        <w:t xml:space="preserve">, Midos Algorithm</w:t>
-      </w:r>
-      <w:r>
-        <w:t xml:space="preserve"> </w:t>
-      </w:r>
-      <w:r>
-        <w:t xml:space="preserve">(Krogel 2000)</w:t>
-      </w:r>
-      <w:r>
-        <w:t xml:space="preserve">, N-Tuple Classifier</w:t>
-      </w:r>
-      <w:r>
-        <w:t xml:space="preserve"> </w:t>
-      </w:r>
-      <w:r>
-        <w:t xml:space="preserve">(Jorgensen and Linneberg 2000)</w:t>
-      </w:r>
-      <w:r>
-        <w:t xml:space="preserve">, Naïve Bayes</w:t>
-      </w:r>
-      <w:r>
-        <w:t xml:space="preserve"> </w:t>
-      </w:r>
-      <w:r>
-        <w:t xml:space="preserve">(Elkan 2000; Kontkanen 2000)</w:t>
-      </w:r>
-      <w:r>
-        <w:t xml:space="preserve">, Neural Networks</w:t>
-      </w:r>
-      <w:r>
-        <w:t xml:space="preserve">(Brierley 2000; Crocoll 2000; Kim and Street 2000; Shtovba and Mashnitskiy 2000)</w:t>
-      </w:r>
-      <w:r>
-        <w:t xml:space="preserve">, Phase Intervals and Genetic Algorithms</w:t>
-      </w:r>
-      <w:r>
-        <w:t xml:space="preserve"> </w:t>
-      </w:r>
-      <w:r>
-        <w:t xml:space="preserve">(Shtovba 2000)</w:t>
-      </w:r>
-      <w:r>
-        <w:t xml:space="preserve">, Scoring System</w:t>
-      </w:r>
-      <w:r>
-        <w:t xml:space="preserve"> </w:t>
-      </w:r>
-      <w:r>
-        <w:t xml:space="preserve">(Lewandowski 2000)</w:t>
-      </w:r>
-      <w:r>
-        <w:t xml:space="preserve">, Support Vector Machines</w:t>
-      </w:r>
-      <w:r>
-        <w:t xml:space="preserve">(Keerthi and Ong 2000)</w:t>
-      </w:r>
-      <w:r>
-        <w:t xml:space="preserve">, and XCS</w:t>
-      </w:r>
-      <w:r>
-        <w:t xml:space="preserve"> </w:t>
-      </w:r>
-      <w:r>
-        <w:t xml:space="preserve">(Greenyer 2000)</w:t>
-      </w:r>
-      <w:r>
-        <w:t xml:space="preserve">.</w:t>
-      </w:r>
-    </w:p>
-    <w:p>
-      <w:pPr>
-        <w:pStyle w:val="Heading1"/>
-      </w:pPr>
-      <w:bookmarkStart w:id="23" w:name="methodology"/>
+      <w:bookmarkStart w:id="24" w:name="methodology"/>
       <w:r>
         <w:t xml:space="preserve">Methodology</w:t>
-      </w:r>
-      <w:bookmarkEnd w:id="23"/>
-    </w:p>
-    <w:p>
-      <w:pPr>
-        <w:pStyle w:val="Heading1"/>
-      </w:pPr>
-      <w:bookmarkStart w:id="24" w:name="experimentation-and-results"/>
-      <w:r>
-        <w:t xml:space="preserve">Experimentation and Results</w:t>
       </w:r>
       <w:bookmarkEnd w:id="24"/>
     </w:p>
@@ -628,749 +449,21 @@
       <w:pPr>
         <w:pStyle w:val="Heading1"/>
       </w:pPr>
-      <w:bookmarkStart w:id="25" w:name="discussion-and-conclusions"/>
-      <w:r>
-        <w:t xml:space="preserve">Discussion and Conclusions</w:t>
+      <w:bookmarkStart w:id="25" w:name="appendix"/>
+      <w:r>
+        <w:t xml:space="preserve">Appendix</w:t>
       </w:r>
       <w:bookmarkEnd w:id="25"/>
-    </w:p>
-    <w:p>
-      <w:r>
-        <w:br w:type="page"/>
-      </w:r>
-    </w:p>
-    <w:p>
-      <w:pPr>
-        <w:pStyle w:val="Heading1"/>
-      </w:pPr>
-      <w:bookmarkStart w:id="26" w:name="references"/>
-      <w:r>
-        <w:t xml:space="preserve">References</w:t>
-      </w:r>
-      <w:bookmarkEnd w:id="26"/>
-    </w:p>
-    <w:bookmarkStart w:id="85" w:name="refs"/>
-    <w:bookmarkStart w:id="28" w:name="ref-Bera"/>
-    <w:p>
-      <w:pPr>
-        <w:pStyle w:val="Bibliography"/>
-      </w:pPr>
-      <w:r>
-        <w:t xml:space="preserve">Bera, Michel, and Bertrand Lamy. 2000. “Kxen at Coil Challenge 2000.”</w:t>
-      </w:r>
-      <w:r>
-        <w:t xml:space="preserve"> </w:t>
-      </w:r>
-      <w:hyperlink r:id="rId27">
-        <w:r>
-          <w:rPr>
-            <w:rStyle w:val="Hyperlink"/>
-          </w:rPr>
-          <w:t xml:space="preserve">http://liacs.leidenuniv.nl/~puttenpwhvander/library/cc2000/BERAPS~1.pdf</w:t>
-        </w:r>
-      </w:hyperlink>
-      <w:r>
-        <w:t xml:space="preserve">.</w:t>
-      </w:r>
-    </w:p>
-    <w:bookmarkEnd w:id="28"/>
-    <w:bookmarkStart w:id="30" w:name="ref-Brierley"/>
-    <w:p>
-      <w:pPr>
-        <w:pStyle w:val="Bibliography"/>
-      </w:pPr>
-      <w:r>
-        <w:t xml:space="preserve">Brierley, Philip. 2000. “COIL 2000 Challenge: Characteristics of Caravan Insurance Policy Owners.”</w:t>
-      </w:r>
-      <w:r>
-        <w:t xml:space="preserve"> </w:t>
-      </w:r>
-      <w:hyperlink r:id="rId29">
-        <w:r>
-          <w:rPr>
-            <w:rStyle w:val="Hyperlink"/>
-          </w:rPr>
-          <w:t xml:space="preserve">http://liacs.leidenuniv.nl/~puttenpwhvander/library/cc2000/BRIERL~1.pdf</w:t>
-        </w:r>
-      </w:hyperlink>
-      <w:r>
-        <w:t xml:space="preserve">.</w:t>
-      </w:r>
-    </w:p>
-    <w:bookmarkEnd w:id="30"/>
-    <w:bookmarkStart w:id="32" w:name="ref-Carter"/>
-    <w:p>
-      <w:pPr>
-        <w:pStyle w:val="Bibliography"/>
-      </w:pPr>
-      <w:r>
-        <w:t xml:space="preserve">Carter, Jonathan. 2000. “Coil 2000 Challenge Submission: Genetic Algorithms and Hill-Climbers.”</w:t>
-      </w:r>
-      <w:r>
-        <w:t xml:space="preserve"> </w:t>
-      </w:r>
-      <w:hyperlink r:id="rId31">
-        <w:r>
-          <w:rPr>
-            <w:rStyle w:val="Hyperlink"/>
-          </w:rPr>
-          <w:t xml:space="preserve">http://liacs.leidenuniv.nl/~puttenpwhvander/library/cc2000/CARTER~1.pdf</w:t>
-        </w:r>
-      </w:hyperlink>
-      <w:r>
-        <w:t xml:space="preserve">.</w:t>
-      </w:r>
-    </w:p>
-    <w:bookmarkEnd w:id="32"/>
-    <w:bookmarkStart w:id="34" w:name="ref-Crocoll"/>
-    <w:p>
-      <w:pPr>
-        <w:pStyle w:val="Bibliography"/>
-      </w:pPr>
-      <w:r>
-        <w:t xml:space="preserve">Crocoll, William M. 2000. “Artificial Neural Network Portion of Coil Study.”</w:t>
-      </w:r>
-      <w:r>
-        <w:t xml:space="preserve"> </w:t>
-      </w:r>
-      <w:hyperlink r:id="rId33">
-        <w:r>
-          <w:rPr>
-            <w:rStyle w:val="Hyperlink"/>
-          </w:rPr>
-          <w:t xml:space="preserve">http://www.liacs.nl/~putten/library/cc2000/CROCOL~1.pdf</w:t>
-        </w:r>
-      </w:hyperlink>
-      <w:r>
-        <w:t xml:space="preserve">.</w:t>
-      </w:r>
-    </w:p>
-    <w:bookmarkEnd w:id="34"/>
-    <w:bookmarkStart w:id="36" w:name="ref-Doornik"/>
-    <w:p>
-      <w:pPr>
-        <w:pStyle w:val="Bibliography"/>
-      </w:pPr>
-      <w:r>
-        <w:t xml:space="preserve">Doornik, Jurgen A., and Steve Moyle. 2000. “LOGIT Modelling.”</w:t>
-      </w:r>
-      <w:r>
-        <w:t xml:space="preserve"> </w:t>
-      </w:r>
-      <w:hyperlink r:id="rId35">
-        <w:r>
-          <w:rPr>
-            <w:rStyle w:val="Hyperlink"/>
-          </w:rPr>
-          <w:t xml:space="preserve">http://liacs.leidenuniv.nl/~puttenpwhvander/library/cc2000/MOYLEP~1.pdf</w:t>
-        </w:r>
-      </w:hyperlink>
-      <w:r>
-        <w:t xml:space="preserve">.</w:t>
-      </w:r>
-    </w:p>
-    <w:bookmarkEnd w:id="36"/>
-    <w:bookmarkStart w:id="38" w:name="ref-Elkan"/>
-    <w:p>
-      <w:pPr>
-        <w:pStyle w:val="Bibliography"/>
-      </w:pPr>
-      <w:r>
-        <w:t xml:space="preserve">Elkan, Charles. 2000. “CoIL Challenge 2000 Entry.”</w:t>
-      </w:r>
-      <w:r>
-        <w:t xml:space="preserve"> </w:t>
-      </w:r>
-      <w:hyperlink r:id="rId37">
-        <w:r>
-          <w:rPr>
-            <w:rStyle w:val="Hyperlink"/>
-          </w:rPr>
-          <w:t xml:space="preserve">http://liacs.leidenuniv.nl/~puttenpwhvander/library/cc2000/ELKANP~1.pdf</w:t>
-        </w:r>
-      </w:hyperlink>
-      <w:r>
-        <w:t xml:space="preserve">.</w:t>
-      </w:r>
-    </w:p>
-    <w:bookmarkEnd w:id="38"/>
-    <w:bookmarkStart w:id="40" w:name="ref-Gamberger"/>
-    <w:p>
-      <w:pPr>
-        <w:pStyle w:val="Bibliography"/>
-      </w:pPr>
-      <w:r>
-        <w:t xml:space="preserve">Gamberger, Dragan. 2000. “Solution Based on Illm Confirmation Rule.”</w:t>
-      </w:r>
-      <w:r>
-        <w:t xml:space="preserve"> </w:t>
-      </w:r>
-      <w:hyperlink r:id="rId39">
-        <w:r>
-          <w:rPr>
-            <w:rStyle w:val="Hyperlink"/>
-          </w:rPr>
-          <w:t xml:space="preserve">http://liacs.leidenuniv.nl/~puttenpwhvander/library/cc2000/GAMBER~1.pdf</w:t>
-        </w:r>
-      </w:hyperlink>
-      <w:r>
-        <w:t xml:space="preserve">.</w:t>
-      </w:r>
-    </w:p>
-    <w:bookmarkEnd w:id="40"/>
-    <w:bookmarkStart w:id="42" w:name="ref-Greenyer"/>
-    <w:p>
-      <w:pPr>
-        <w:pStyle w:val="Bibliography"/>
-      </w:pPr>
-      <w:r>
-        <w:t xml:space="preserve">Greenyer, Andrew. 2000. “Coil 2000 Competition. The Use of a Learning Classifier System Jxcs.”</w:t>
-      </w:r>
-      <w:r>
-        <w:t xml:space="preserve"> </w:t>
-      </w:r>
-      <w:hyperlink r:id="rId41">
-        <w:r>
-          <w:rPr>
-            <w:rStyle w:val="Hyperlink"/>
-          </w:rPr>
-          <w:t xml:space="preserve">http://www.liacs.nl/~putten/library/cc2000/GREENY~1.pdf</w:t>
-        </w:r>
-      </w:hyperlink>
-      <w:r>
-        <w:t xml:space="preserve">.</w:t>
-      </w:r>
-    </w:p>
-    <w:bookmarkEnd w:id="42"/>
-    <w:bookmarkStart w:id="44" w:name="ref-Abonyi"/>
-    <w:p>
-      <w:pPr>
-        <w:pStyle w:val="Bibliography"/>
-      </w:pPr>
-      <w:r>
-        <w:t xml:space="preserve">János Abonyi, Hans Roubos. 2000. “A Simple Fuzzy Classifier Based on Inconsistency Analysis of Labeled Data.”</w:t>
-      </w:r>
-      <w:r>
-        <w:t xml:space="preserve"> </w:t>
-      </w:r>
-      <w:hyperlink r:id="rId43">
-        <w:r>
-          <w:rPr>
-            <w:rStyle w:val="Hyperlink"/>
-          </w:rPr>
-          <w:t xml:space="preserve">http://liacs.leidenuniv.nl/~puttenpwhvander/library/cc2000/ABONYI~1.pdf</w:t>
-        </w:r>
-      </w:hyperlink>
-      <w:r>
-        <w:t xml:space="preserve">.</w:t>
-      </w:r>
-    </w:p>
-    <w:bookmarkEnd w:id="44"/>
-    <w:bookmarkStart w:id="46" w:name="ref-Jorgensen"/>
-    <w:p>
-      <w:pPr>
-        <w:pStyle w:val="Bibliography"/>
-      </w:pPr>
-      <w:r>
-        <w:t xml:space="preserve">Jorgensen, Thomas Martini, and Christian Linneberg. 2000. “Subspace Projections – an Approach to Variable Selection and Modeling.”</w:t>
-      </w:r>
-      <w:r>
-        <w:t xml:space="preserve"> </w:t>
-      </w:r>
-      <w:hyperlink r:id="rId45">
-        <w:r>
-          <w:rPr>
-            <w:rStyle w:val="Hyperlink"/>
-          </w:rPr>
-          <w:t xml:space="preserve">http://liacs.leidenuniv.nl/~puttenpwhvander/library/cc2000/JORGEN~1.pdf</w:t>
-        </w:r>
-      </w:hyperlink>
-      <w:r>
-        <w:t xml:space="preserve">.</w:t>
-      </w:r>
-    </w:p>
-    <w:bookmarkEnd w:id="46"/>
-    <w:bookmarkStart w:id="48" w:name="ref-Kaymak"/>
-    <w:p>
-      <w:pPr>
-        <w:pStyle w:val="Bibliography"/>
-      </w:pPr>
-      <w:r>
-        <w:t xml:space="preserve">Kaymak, Uzay, and Magne Setnes. 2000. “Target Selection Based on Fuzzy Clustering: A Volume Prototype Approach to Coil Challenge 2000.”</w:t>
-      </w:r>
-      <w:r>
-        <w:t xml:space="preserve"> </w:t>
-      </w:r>
-      <w:hyperlink r:id="rId47">
-        <w:r>
-          <w:rPr>
-            <w:rStyle w:val="Hyperlink"/>
-          </w:rPr>
-          <w:t xml:space="preserve">http://liacs.leidenuniv.nl/~puttenpwhvander/library/cc2000/KAYMAK~1.pdf</w:t>
-        </w:r>
-      </w:hyperlink>
-      <w:r>
-        <w:t xml:space="preserve">.</w:t>
-      </w:r>
-    </w:p>
-    <w:bookmarkEnd w:id="48"/>
-    <w:bookmarkStart w:id="50" w:name="ref-Keerthi"/>
-    <w:p>
-      <w:pPr>
-        <w:pStyle w:val="Bibliography"/>
-      </w:pPr>
-      <w:r>
-        <w:t xml:space="preserve">Keerthi, S. Sathiya, and Chong Jin Ong. 2000. “Solution of the Coil Challenge 2000 Task Using Support Vector Machines.”</w:t>
-      </w:r>
-      <w:r>
-        <w:t xml:space="preserve"> </w:t>
-      </w:r>
-      <w:hyperlink r:id="rId49">
-        <w:r>
-          <w:rPr>
-            <w:rStyle w:val="Hyperlink"/>
-          </w:rPr>
-          <w:t xml:space="preserve">http://liacs.leidenuniv.nl/~puttenpwhvander/library/cc2000/KEERTH~1.pdf</w:t>
-        </w:r>
-      </w:hyperlink>
-      <w:r>
-        <w:t xml:space="preserve">.</w:t>
-      </w:r>
-    </w:p>
-    <w:bookmarkEnd w:id="50"/>
-    <w:bookmarkStart w:id="52" w:name="ref-Kim"/>
-    <w:p>
-      <w:pPr>
-        <w:pStyle w:val="Bibliography"/>
-      </w:pPr>
-      <w:r>
-        <w:t xml:space="preserve">Kim, YongSeog, and W. Nick Street. 2000. “CoIL Challenge 2000: Choosing and Explaining Likely Caravan Insurance Customers.”</w:t>
-      </w:r>
-      <w:r>
-        <w:t xml:space="preserve"> </w:t>
-      </w:r>
-      <w:hyperlink r:id="rId51">
-        <w:r>
-          <w:rPr>
-            <w:rStyle w:val="Hyperlink"/>
-          </w:rPr>
-          <w:t xml:space="preserve">http://liacs.leidenuniv.nl/~puttenpwhvander/library/cc2000/STREET~1.pdf</w:t>
-        </w:r>
-      </w:hyperlink>
-      <w:r>
-        <w:t xml:space="preserve">.</w:t>
-      </w:r>
-    </w:p>
-    <w:bookmarkEnd w:id="52"/>
-    <w:bookmarkStart w:id="54" w:name="ref-Kontkanen"/>
-    <w:p>
-      <w:pPr>
-        <w:pStyle w:val="Bibliography"/>
-      </w:pPr>
-      <w:r>
-        <w:t xml:space="preserve">Kontkanen, Petri. 2000. “CoIL 2000 Submission.”</w:t>
-      </w:r>
-      <w:r>
-        <w:t xml:space="preserve"> </w:t>
-      </w:r>
-      <w:hyperlink r:id="rId53">
-        <w:r>
-          <w:rPr>
-            <w:rStyle w:val="Hyperlink"/>
-          </w:rPr>
-          <w:t xml:space="preserve">http://liacs.leidenuniv.nl/~puttenpwhvander/library/cc2000/KONTKA~1.pdf</w:t>
-        </w:r>
-      </w:hyperlink>
-      <w:r>
-        <w:t xml:space="preserve">.</w:t>
-      </w:r>
-    </w:p>
-    <w:bookmarkEnd w:id="54"/>
-    <w:bookmarkStart w:id="56" w:name="ref-Koudijs"/>
-    <w:p>
-      <w:pPr>
-        <w:pStyle w:val="Bibliography"/>
-      </w:pPr>
-      <w:r>
-        <w:t xml:space="preserve">Koudijs, Arnold. 2000. “CoIL Challenge 2000 Submission for the Description Task.”</w:t>
-      </w:r>
-      <w:r>
-        <w:t xml:space="preserve"> </w:t>
-      </w:r>
-      <w:hyperlink r:id="rId55">
-        <w:r>
-          <w:rPr>
-            <w:rStyle w:val="Hyperlink"/>
-          </w:rPr>
-          <w:t xml:space="preserve">http://www.liacs.nl/~putten/library/cc2000/KOUDIJ~1.pdf</w:t>
-        </w:r>
-      </w:hyperlink>
-      <w:r>
-        <w:t xml:space="preserve">.</w:t>
-      </w:r>
-    </w:p>
-    <w:bookmarkEnd w:id="56"/>
-    <w:bookmarkStart w:id="58" w:name="ref-Krogel"/>
-    <w:p>
-      <w:pPr>
-        <w:pStyle w:val="Bibliography"/>
-      </w:pPr>
-      <w:r>
-        <w:t xml:space="preserve">Krogel, Mark-André. 2000. “A Data Mining Case Study.”</w:t>
-      </w:r>
-      <w:r>
-        <w:t xml:space="preserve"> </w:t>
-      </w:r>
-      <w:hyperlink r:id="rId57">
-        <w:r>
-          <w:rPr>
-            <w:rStyle w:val="Hyperlink"/>
-          </w:rPr>
-          <w:t xml:space="preserve">http://www.liacs.nl/~putten/library/cc2000/KROGEL~1.pdf</w:t>
-        </w:r>
-      </w:hyperlink>
-      <w:r>
-        <w:t xml:space="preserve">.</w:t>
-      </w:r>
-    </w:p>
-    <w:bookmarkEnd w:id="58"/>
-    <w:bookmarkStart w:id="60" w:name="ref-Leckie"/>
-    <w:p>
-      <w:pPr>
-        <w:pStyle w:val="Bibliography"/>
-      </w:pPr>
-      <w:r>
-        <w:t xml:space="preserve">Leckie, Chris, and Herman Ferra. 2000. “COIL Challenge 2000 Description Task.”</w:t>
-      </w:r>
-      <w:r>
-        <w:t xml:space="preserve"> </w:t>
-      </w:r>
-      <w:hyperlink r:id="rId59">
-        <w:r>
-          <w:rPr>
-            <w:rStyle w:val="Hyperlink"/>
-          </w:rPr>
-          <w:t xml:space="preserve">http://www.liacs.nl/~putten/library/cc2000/LECKIE~1.pdf</w:t>
-        </w:r>
-      </w:hyperlink>
-      <w:r>
-        <w:t xml:space="preserve">.</w:t>
-      </w:r>
-    </w:p>
-    <w:bookmarkEnd w:id="60"/>
-    <w:bookmarkStart w:id="62" w:name="ref-Lewandowski"/>
-    <w:p>
-      <w:pPr>
-        <w:pStyle w:val="Bibliography"/>
-      </w:pPr>
-      <w:r>
-        <w:t xml:space="preserve">Lewandowski, Achim. 2000. “How to Detect Potential Customers.”</w:t>
-      </w:r>
-      <w:r>
-        <w:t xml:space="preserve"> </w:t>
-      </w:r>
-      <w:hyperlink r:id="rId61">
-        <w:r>
-          <w:rPr>
-            <w:rStyle w:val="Hyperlink"/>
-          </w:rPr>
-          <w:t xml:space="preserve">http://www.liacs.nl/~putten/library/cc2000/LEWAND~1.pdf</w:t>
-        </w:r>
-      </w:hyperlink>
-      <w:r>
-        <w:t xml:space="preserve">.</w:t>
-      </w:r>
-    </w:p>
-    <w:bookmarkEnd w:id="62"/>
-    <w:bookmarkStart w:id="64" w:name="ref-McKone"/>
-    <w:p>
-      <w:pPr>
-        <w:pStyle w:val="Bibliography"/>
-      </w:pPr>
-      <w:r>
-        <w:t xml:space="preserve">McKone, Tom, and Curt Stenger. 2000. “COIL Challenge 2000 Submission.”</w:t>
-      </w:r>
-      <w:r>
-        <w:t xml:space="preserve"> </w:t>
-      </w:r>
-      <w:hyperlink r:id="rId63">
-        <w:r>
-          <w:rPr>
-            <w:rStyle w:val="Hyperlink"/>
-          </w:rPr>
-          <w:t xml:space="preserve">http://liacs.leidenuniv.nl/~puttenpwhvander/library/cc2000/MCKONE~1.pdf</w:t>
-        </w:r>
-      </w:hyperlink>
-      <w:r>
-        <w:t xml:space="preserve">.</w:t>
-      </w:r>
-    </w:p>
-    <w:bookmarkEnd w:id="64"/>
-    <w:bookmarkStart w:id="66" w:name="ref-Miksovsky"/>
-    <w:p>
-      <w:pPr>
-        <w:pStyle w:val="Bibliography"/>
-      </w:pPr>
-      <w:r>
-        <w:t xml:space="preserve">Mikšovský, Petr, and Jirí Klema. 2000. “CoIL Challenge 2000.”</w:t>
-      </w:r>
-      <w:r>
-        <w:t xml:space="preserve"> </w:t>
-      </w:r>
-      <w:hyperlink r:id="rId65">
-        <w:r>
-          <w:rPr>
-            <w:rStyle w:val="Hyperlink"/>
-          </w:rPr>
-          <w:t xml:space="preserve">http://liacs.leidenuniv.nl/~puttenpwhvander/library/cc2000/MIKSOV~1.pdf</w:t>
-        </w:r>
-      </w:hyperlink>
-      <w:r>
-        <w:t xml:space="preserve">.</w:t>
-      </w:r>
-    </w:p>
-    <w:bookmarkEnd w:id="66"/>
-    <w:bookmarkStart w:id="68" w:name="ref-Putten"/>
-    <w:p>
-      <w:pPr>
-        <w:pStyle w:val="Bibliography"/>
-      </w:pPr>
-      <w:r>
-        <w:t xml:space="preserve">Putten, Peter, Michel Ruiter, and Maarten Someren. 2000. “CoIL Challenge 2000 Tasks and Results: Predicting and Explaining Caravan Policy Ownership.”</w:t>
-      </w:r>
-      <w:r>
-        <w:t xml:space="preserve"> </w:t>
-      </w:r>
-      <w:hyperlink r:id="rId67">
-        <w:r>
-          <w:rPr>
-            <w:rStyle w:val="Hyperlink"/>
-          </w:rPr>
-          <w:t xml:space="preserve">http://liacs.leidenuniv.nl/~puttenpwhvander/library/cc2000/PUTTEN~1.pdf</w:t>
-        </w:r>
-      </w:hyperlink>
-      <w:r>
-        <w:t xml:space="preserve">.</w:t>
-      </w:r>
-    </w:p>
-    <w:bookmarkEnd w:id="68"/>
-    <w:bookmarkStart w:id="70" w:name="ref-Rickets"/>
-    <w:p>
-      <w:pPr>
-        <w:pStyle w:val="Bibliography"/>
-      </w:pPr>
-      <w:r>
-        <w:t xml:space="preserve">Rickets, Paul. 2000. “CoIL Challenge 2000 Submission.”</w:t>
-      </w:r>
-      <w:r>
-        <w:t xml:space="preserve"> </w:t>
-      </w:r>
-      <w:hyperlink r:id="rId69">
-        <w:r>
-          <w:rPr>
-            <w:rStyle w:val="Hyperlink"/>
-          </w:rPr>
-          <w:t xml:space="preserve">http://liacs.leidenuniv.nl/~puttenpwhvander/library/cc2000/RICKET~1.pdf</w:t>
-        </w:r>
-      </w:hyperlink>
-      <w:r>
-        <w:t xml:space="preserve">.</w:t>
-      </w:r>
-    </w:p>
-    <w:bookmarkEnd w:id="70"/>
-    <w:bookmarkStart w:id="72" w:name="ref-Seewald"/>
-    <w:p>
-      <w:pPr>
-        <w:pStyle w:val="Bibliography"/>
-      </w:pPr>
-      <w:r>
-        <w:t xml:space="preserve">Seewald, Alexander. 2000. “CoIL Challenge 2000 Submitted Solution.”</w:t>
-      </w:r>
-      <w:r>
-        <w:t xml:space="preserve"> </w:t>
-      </w:r>
-      <w:hyperlink r:id="rId71">
-        <w:r>
-          <w:rPr>
-            <w:rStyle w:val="Hyperlink"/>
-          </w:rPr>
-          <w:t xml:space="preserve">http://www.liacs.nl/~putten/library/cc2000/SEEWAL~1.pdf</w:t>
-        </w:r>
-      </w:hyperlink>
-      <w:r>
-        <w:t xml:space="preserve">.</w:t>
-      </w:r>
-    </w:p>
-    <w:bookmarkEnd w:id="72"/>
-    <w:bookmarkStart w:id="74" w:name="ref-Shtovba"/>
-    <w:p>
-      <w:pPr>
-        <w:pStyle w:val="Bibliography"/>
-      </w:pPr>
-      <w:r>
-        <w:t xml:space="preserve">Shtovba, Serhiy. 2000. “Phase Intervals and Genetic Algorithms Based Competition Task Solution.”</w:t>
-      </w:r>
-      <w:r>
-        <w:t xml:space="preserve"> </w:t>
-      </w:r>
-      <w:hyperlink r:id="rId73">
-        <w:r>
-          <w:rPr>
-            <w:rStyle w:val="Hyperlink"/>
-          </w:rPr>
-          <w:t xml:space="preserve">http://liacs.leidenuniv.nl/~puttenpwhvander/library/cc2000/SHTOVB~2.pdf</w:t>
-        </w:r>
-      </w:hyperlink>
-      <w:r>
-        <w:t xml:space="preserve">.</w:t>
-      </w:r>
-    </w:p>
-    <w:bookmarkEnd w:id="74"/>
-    <w:bookmarkStart w:id="76" w:name="ref-Shtovba_Mashnitskiy"/>
-    <w:p>
-      <w:pPr>
-        <w:pStyle w:val="Bibliography"/>
-      </w:pPr>
-      <w:r>
-        <w:t xml:space="preserve">Shtovba, Serhiy, and Yakiv Mashnitskiy. 2000. “The Backpropagation Multilayer Feedforward Neural Network Based Competition Task Solution.”</w:t>
-      </w:r>
-      <w:r>
-        <w:t xml:space="preserve"> </w:t>
-      </w:r>
-      <w:hyperlink r:id="rId75">
-        <w:r>
-          <w:rPr>
-            <w:rStyle w:val="Hyperlink"/>
-          </w:rPr>
-          <w:t xml:space="preserve">http://liacs.leidenuniv.nl/~puttenpwhvander/library/cc2000/SHTOVB~1.pdf</w:t>
-        </w:r>
-      </w:hyperlink>
-      <w:r>
-        <w:t xml:space="preserve">.</w:t>
-      </w:r>
-    </w:p>
-    <w:bookmarkEnd w:id="76"/>
-    <w:bookmarkStart w:id="78" w:name="ref-Simmonds"/>
-    <w:p>
-      <w:pPr>
-        <w:pStyle w:val="Bibliography"/>
-      </w:pPr>
-      <w:r>
-        <w:t xml:space="preserve">Simmonds, Robert M. 2000. “ACT Study Report Using Classification and Regression Tree (Cart) Analysis.”</w:t>
-      </w:r>
-      <w:r>
-        <w:t xml:space="preserve"> </w:t>
-      </w:r>
-      <w:hyperlink r:id="rId77">
-        <w:r>
-          <w:rPr>
-            <w:rStyle w:val="Hyperlink"/>
-          </w:rPr>
-          <w:t xml:space="preserve">http://www.liacs.nl/~putten/library/cc2000/SIMMON~1.pdf</w:t>
-        </w:r>
-      </w:hyperlink>
-      <w:r>
-        <w:t xml:space="preserve">.</w:t>
-      </w:r>
-    </w:p>
-    <w:bookmarkEnd w:id="78"/>
-    <w:bookmarkStart w:id="80" w:name="ref-Smuc"/>
-    <w:p>
-      <w:pPr>
-        <w:pStyle w:val="Bibliography"/>
-      </w:pPr>
-      <w:r>
-        <w:t xml:space="preserve">Šmuc, Tomislav. 2000. “COIL 2000 Challenge Solution Based on Illm-Sg Methodology.”</w:t>
-      </w:r>
-      <w:r>
-        <w:t xml:space="preserve"> </w:t>
-      </w:r>
-      <w:hyperlink r:id="rId79">
-        <w:r>
-          <w:rPr>
-            <w:rStyle w:val="Hyperlink"/>
-          </w:rPr>
-          <w:t xml:space="preserve">http://liacs.leidenuniv.nl/~puttenpwhvander/library/cc2000/SMUCPS~1.pdf</w:t>
-        </w:r>
-      </w:hyperlink>
-      <w:r>
-        <w:t xml:space="preserve">.</w:t>
-      </w:r>
-    </w:p>
-    <w:bookmarkEnd w:id="80"/>
-    <w:bookmarkStart w:id="82" w:name="ref-Vesanto"/>
-    <w:p>
-      <w:pPr>
-        <w:pStyle w:val="Bibliography"/>
-      </w:pPr>
-      <w:r>
-        <w:t xml:space="preserve">Vesanto, Juha, and Janne Sinkkonen. 2000. “Submission for the Coil Challenge 2000.”</w:t>
-      </w:r>
-      <w:r>
-        <w:t xml:space="preserve"> </w:t>
-      </w:r>
-      <w:hyperlink r:id="rId81">
-        <w:r>
-          <w:rPr>
-            <w:rStyle w:val="Hyperlink"/>
-          </w:rPr>
-          <w:t xml:space="preserve">http://liacs.leidenuniv.nl/~puttenpwhvander/library/cc2000/VESANT~1.pdf</w:t>
-        </w:r>
-      </w:hyperlink>
-      <w:r>
-        <w:t xml:space="preserve">.</w:t>
-      </w:r>
-    </w:p>
-    <w:bookmarkEnd w:id="82"/>
-    <w:bookmarkStart w:id="84" w:name="ref-White"/>
-    <w:p>
-      <w:pPr>
-        <w:pStyle w:val="Bibliography"/>
-      </w:pPr>
-      <w:r>
-        <w:t xml:space="preserve">White, A. P., and W. Z. Liu. 2000. “The Coil Challenge: An Application of Classification Trees with Bootstrap Aggregation.”</w:t>
-      </w:r>
-      <w:r>
-        <w:t xml:space="preserve"> </w:t>
-      </w:r>
-      <w:hyperlink r:id="rId83">
-        <w:r>
-          <w:rPr>
-            <w:rStyle w:val="Hyperlink"/>
-          </w:rPr>
-          <w:t xml:space="preserve">http://www.liacs.nl/~putten/library/cc2000/WHITEP~1.pdf</w:t>
-        </w:r>
-      </w:hyperlink>
-      <w:r>
-        <w:t xml:space="preserve">.</w:t>
-      </w:r>
-    </w:p>
-    <w:bookmarkEnd w:id="84"/>
-    <w:bookmarkEnd w:id="85"/>
-    <w:p>
-      <w:r>
-        <w:br w:type="page"/>
-      </w:r>
-    </w:p>
-    <w:p>
-      <w:pPr>
-        <w:pStyle w:val="Heading1"/>
-      </w:pPr>
-      <w:bookmarkStart w:id="86" w:name="appendices"/>
-      <w:r>
-        <w:t xml:space="preserve">Appendices</w:t>
-      </w:r>
-      <w:bookmarkEnd w:id="86"/>
     </w:p>
     <w:p>
       <w:pPr>
         <w:pStyle w:val="Heading2"/>
       </w:pPr>
-      <w:bookmarkStart w:id="87" w:name="data-dictionary"/>
+      <w:bookmarkStart w:id="26" w:name="data-dictionary"/>
       <w:r>
         <w:t xml:space="preserve">Data Dictionary</w:t>
       </w:r>
-      <w:bookmarkEnd w:id="87"/>
+      <w:bookmarkEnd w:id="26"/>
     </w:p>
     <w:tbl>
       <w:tblPr>
@@ -3633,11 +2726,11 @@
       <w:pPr>
         <w:pStyle w:val="Heading2"/>
       </w:pPr>
-      <w:bookmarkStart w:id="88" w:name="r-statistical-programming-code."/>
+      <w:bookmarkStart w:id="27" w:name="r-statistical-programming-code."/>
       <w:r>
         <w:t xml:space="preserve">R statistical programming code.</w:t>
       </w:r>
-      <w:bookmarkEnd w:id="88"/>
+      <w:bookmarkEnd w:id="27"/>
     </w:p>
     <w:p>
       <w:pPr>
@@ -4651,79 +3744,79 @@
         <w:rPr>
           <w:rStyle w:val="VerbatimChar"/>
         </w:rPr>
-        <w:t xml:space="preserve">    "1" = "f 1 â€“ 49", </w:t>
-      </w:r>
-      <w:r>
-        <w:br/>
-      </w:r>
-      <w:r>
-        <w:rPr>
-          <w:rStyle w:val="VerbatimChar"/>
-        </w:rPr>
-        <w:t xml:space="preserve">    "2" = "f 50 â€“ 99", </w:t>
-      </w:r>
-      <w:r>
-        <w:br/>
-      </w:r>
-      <w:r>
-        <w:rPr>
-          <w:rStyle w:val="VerbatimChar"/>
-        </w:rPr>
-        <w:t xml:space="preserve">    "3" = "f 100 â€“ 199", </w:t>
-      </w:r>
-      <w:r>
-        <w:br/>
-      </w:r>
-      <w:r>
-        <w:rPr>
-          <w:rStyle w:val="VerbatimChar"/>
-        </w:rPr>
-        <w:t xml:space="preserve">    "4" = "f 200 â€“ 499", </w:t>
-      </w:r>
-      <w:r>
-        <w:br/>
-      </w:r>
-      <w:r>
-        <w:rPr>
-          <w:rStyle w:val="VerbatimChar"/>
-        </w:rPr>
-        <w:t xml:space="preserve">    "5" = "f 500 â€“ 999", </w:t>
-      </w:r>
-      <w:r>
-        <w:br/>
-      </w:r>
-      <w:r>
-        <w:rPr>
-          <w:rStyle w:val="VerbatimChar"/>
-        </w:rPr>
-        <w:t xml:space="preserve">    "6" = "f 1000 â€“ 4999", </w:t>
-      </w:r>
-      <w:r>
-        <w:br/>
-      </w:r>
-      <w:r>
-        <w:rPr>
-          <w:rStyle w:val="VerbatimChar"/>
-        </w:rPr>
-        <w:t xml:space="preserve">    "7" = "f 5000 â€“ 9999", </w:t>
-      </w:r>
-      <w:r>
-        <w:br/>
-      </w:r>
-      <w:r>
-        <w:rPr>
-          <w:rStyle w:val="VerbatimChar"/>
-        </w:rPr>
-        <w:t xml:space="preserve">    "8" = "f 10.000 - 19.999", </w:t>
-      </w:r>
-      <w:r>
-        <w:br/>
-      </w:r>
-      <w:r>
-        <w:rPr>
-          <w:rStyle w:val="VerbatimChar"/>
-        </w:rPr>
-        <w:t xml:space="preserve">    "9" = "f 20.000 - ?") </w:t>
+        <w:t xml:space="preserve">    "1" = "f 1 - 49", </w:t>
+      </w:r>
+      <w:r>
+        <w:br/>
+      </w:r>
+      <w:r>
+        <w:rPr>
+          <w:rStyle w:val="VerbatimChar"/>
+        </w:rPr>
+        <w:t xml:space="preserve">    "2" = "f 50 - 99", </w:t>
+      </w:r>
+      <w:r>
+        <w:br/>
+      </w:r>
+      <w:r>
+        <w:rPr>
+          <w:rStyle w:val="VerbatimChar"/>
+        </w:rPr>
+        <w:t xml:space="preserve">    "3" = "f 100 - 199", </w:t>
+      </w:r>
+      <w:r>
+        <w:br/>
+      </w:r>
+      <w:r>
+        <w:rPr>
+          <w:rStyle w:val="VerbatimChar"/>
+        </w:rPr>
+        <w:t xml:space="preserve">    "4" = "f 200 - 499", </w:t>
+      </w:r>
+      <w:r>
+        <w:br/>
+      </w:r>
+      <w:r>
+        <w:rPr>
+          <w:rStyle w:val="VerbatimChar"/>
+        </w:rPr>
+        <w:t xml:space="preserve">    "5" = "f 500 - 999", </w:t>
+      </w:r>
+      <w:r>
+        <w:br/>
+      </w:r>
+      <w:r>
+        <w:rPr>
+          <w:rStyle w:val="VerbatimChar"/>
+        </w:rPr>
+        <w:t xml:space="preserve">    "6" = "f 1000 - 4999", </w:t>
+      </w:r>
+      <w:r>
+        <w:br/>
+      </w:r>
+      <w:r>
+        <w:rPr>
+          <w:rStyle w:val="VerbatimChar"/>
+        </w:rPr>
+        <w:t xml:space="preserve">    "7" = "f 5000 - 9999", </w:t>
+      </w:r>
+      <w:r>
+        <w:br/>
+      </w:r>
+      <w:r>
+        <w:rPr>
+          <w:rStyle w:val="VerbatimChar"/>
+        </w:rPr>
+        <w:t xml:space="preserve">    "8" = "f 10,000 - 19,999", </w:t>
+      </w:r>
+      <w:r>
+        <w:br/>
+      </w:r>
+      <w:r>
+        <w:rPr>
+          <w:rStyle w:val="VerbatimChar"/>
+        </w:rPr>
+        <w:t xml:space="preserve">    "9" = "f 20,000 - ?") </w:t>
       </w:r>
       <w:r>
         <w:br/>
@@ -5802,6 +4895,714 @@
         <w:pStyle w:val="FirstParagraph"/>
       </w:pPr>
     </w:p>
+    <w:p>
+      <w:pPr>
+        <w:pStyle w:val="Heading2"/>
+      </w:pPr>
+      <w:bookmarkStart w:id="28" w:name="references"/>
+      <w:r>
+        <w:t xml:space="preserve">References</w:t>
+      </w:r>
+      <w:bookmarkEnd w:id="28"/>
+    </w:p>
+    <w:bookmarkStart w:id="87" w:name="refs"/>
+    <w:bookmarkStart w:id="30" w:name="ref-Bera"/>
+    <w:p>
+      <w:pPr>
+        <w:pStyle w:val="Bibliography"/>
+      </w:pPr>
+      <w:r>
+        <w:t xml:space="preserve">Bera, Michel, and Bertrand Lamy. 2000. “Kxen at Coil Challenge 2000.”</w:t>
+      </w:r>
+      <w:r>
+        <w:t xml:space="preserve"> </w:t>
+      </w:r>
+      <w:hyperlink r:id="rId29">
+        <w:r>
+          <w:rPr>
+            <w:rStyle w:val="Hyperlink"/>
+          </w:rPr>
+          <w:t xml:space="preserve">http://liacs.leidenuniv.nl/~puttenpwhvander/library/cc2000/BERAPS~1.pdf</w:t>
+        </w:r>
+      </w:hyperlink>
+      <w:r>
+        <w:t xml:space="preserve">.</w:t>
+      </w:r>
+    </w:p>
+    <w:bookmarkEnd w:id="30"/>
+    <w:bookmarkStart w:id="32" w:name="ref-Brierley"/>
+    <w:p>
+      <w:pPr>
+        <w:pStyle w:val="Bibliography"/>
+      </w:pPr>
+      <w:r>
+        <w:t xml:space="preserve">Brierley, Philip. 2000. “COIL 2000 Challenge: Characteristics of Caravan Insurance Policy Owners.”</w:t>
+      </w:r>
+      <w:r>
+        <w:t xml:space="preserve"> </w:t>
+      </w:r>
+      <w:hyperlink r:id="rId31">
+        <w:r>
+          <w:rPr>
+            <w:rStyle w:val="Hyperlink"/>
+          </w:rPr>
+          <w:t xml:space="preserve">http://liacs.leidenuniv.nl/~puttenpwhvander/library/cc2000/BRIERL~1.pdf</w:t>
+        </w:r>
+      </w:hyperlink>
+      <w:r>
+        <w:t xml:space="preserve">.</w:t>
+      </w:r>
+    </w:p>
+    <w:bookmarkEnd w:id="32"/>
+    <w:bookmarkStart w:id="34" w:name="ref-Carter"/>
+    <w:p>
+      <w:pPr>
+        <w:pStyle w:val="Bibliography"/>
+      </w:pPr>
+      <w:r>
+        <w:t xml:space="preserve">Carter, Jonathan. 2000. “Coil 2000 Challenge Submission: Genetic Algorithms and Hill-Climbers.”</w:t>
+      </w:r>
+      <w:r>
+        <w:t xml:space="preserve"> </w:t>
+      </w:r>
+      <w:hyperlink r:id="rId33">
+        <w:r>
+          <w:rPr>
+            <w:rStyle w:val="Hyperlink"/>
+          </w:rPr>
+          <w:t xml:space="preserve">http://liacs.leidenuniv.nl/~puttenpwhvander/library/cc2000/CARTER~1.pdf</w:t>
+        </w:r>
+      </w:hyperlink>
+      <w:r>
+        <w:t xml:space="preserve">.</w:t>
+      </w:r>
+    </w:p>
+    <w:bookmarkEnd w:id="34"/>
+    <w:bookmarkStart w:id="36" w:name="ref-Crocoll"/>
+    <w:p>
+      <w:pPr>
+        <w:pStyle w:val="Bibliography"/>
+      </w:pPr>
+      <w:r>
+        <w:t xml:space="preserve">Crocoll, William M. 2000. “Artificial Neural Network Portion of Coil Study.”</w:t>
+      </w:r>
+      <w:r>
+        <w:t xml:space="preserve"> </w:t>
+      </w:r>
+      <w:hyperlink r:id="rId35">
+        <w:r>
+          <w:rPr>
+            <w:rStyle w:val="Hyperlink"/>
+          </w:rPr>
+          <w:t xml:space="preserve">http://www.liacs.nl/~putten/library/cc2000/CROCOL~1.pdf</w:t>
+        </w:r>
+      </w:hyperlink>
+      <w:r>
+        <w:t xml:space="preserve">.</w:t>
+      </w:r>
+    </w:p>
+    <w:bookmarkEnd w:id="36"/>
+    <w:bookmarkStart w:id="38" w:name="ref-Doornik"/>
+    <w:p>
+      <w:pPr>
+        <w:pStyle w:val="Bibliography"/>
+      </w:pPr>
+      <w:r>
+        <w:t xml:space="preserve">Doornik, Jurgen A., and Steve Moyle. 2000. “LOGIT Modelling.”</w:t>
+      </w:r>
+      <w:r>
+        <w:t xml:space="preserve"> </w:t>
+      </w:r>
+      <w:hyperlink r:id="rId37">
+        <w:r>
+          <w:rPr>
+            <w:rStyle w:val="Hyperlink"/>
+          </w:rPr>
+          <w:t xml:space="preserve">http://liacs.leidenuniv.nl/~puttenpwhvander/library/cc2000/MOYLEP~1.pdf</w:t>
+        </w:r>
+      </w:hyperlink>
+      <w:r>
+        <w:t xml:space="preserve">.</w:t>
+      </w:r>
+    </w:p>
+    <w:bookmarkEnd w:id="38"/>
+    <w:bookmarkStart w:id="40" w:name="ref-Elkan"/>
+    <w:p>
+      <w:pPr>
+        <w:pStyle w:val="Bibliography"/>
+      </w:pPr>
+      <w:r>
+        <w:t xml:space="preserve">Elkan, Charles. 2000. “CoIL Challenge 2000 Entry.”</w:t>
+      </w:r>
+      <w:r>
+        <w:t xml:space="preserve"> </w:t>
+      </w:r>
+      <w:hyperlink r:id="rId39">
+        <w:r>
+          <w:rPr>
+            <w:rStyle w:val="Hyperlink"/>
+          </w:rPr>
+          <w:t xml:space="preserve">http://liacs.leidenuniv.nl/~puttenpwhvander/library/cc2000/ELKANP~1.pdf</w:t>
+        </w:r>
+      </w:hyperlink>
+      <w:r>
+        <w:t xml:space="preserve">.</w:t>
+      </w:r>
+    </w:p>
+    <w:bookmarkEnd w:id="40"/>
+    <w:bookmarkStart w:id="42" w:name="ref-Gamberger"/>
+    <w:p>
+      <w:pPr>
+        <w:pStyle w:val="Bibliography"/>
+      </w:pPr>
+      <w:r>
+        <w:t xml:space="preserve">Gamberger, Dragan. 2000. “Solution Based on Illm Confirmation Rule.”</w:t>
+      </w:r>
+      <w:r>
+        <w:t xml:space="preserve"> </w:t>
+      </w:r>
+      <w:hyperlink r:id="rId41">
+        <w:r>
+          <w:rPr>
+            <w:rStyle w:val="Hyperlink"/>
+          </w:rPr>
+          <w:t xml:space="preserve">http://liacs.leidenuniv.nl/~puttenpwhvander/library/cc2000/GAMBER~1.pdf</w:t>
+        </w:r>
+      </w:hyperlink>
+      <w:r>
+        <w:t xml:space="preserve">.</w:t>
+      </w:r>
+    </w:p>
+    <w:bookmarkEnd w:id="42"/>
+    <w:bookmarkStart w:id="44" w:name="ref-Greenyer"/>
+    <w:p>
+      <w:pPr>
+        <w:pStyle w:val="Bibliography"/>
+      </w:pPr>
+      <w:r>
+        <w:t xml:space="preserve">Greenyer, Andrew. 2000. “Coil 2000 Competition. The Use of a Learning Classifier System Jxcs.”</w:t>
+      </w:r>
+      <w:r>
+        <w:t xml:space="preserve"> </w:t>
+      </w:r>
+      <w:hyperlink r:id="rId43">
+        <w:r>
+          <w:rPr>
+            <w:rStyle w:val="Hyperlink"/>
+          </w:rPr>
+          <w:t xml:space="preserve">http://www.liacs.nl/~putten/library/cc2000/GREENY~1.pdf</w:t>
+        </w:r>
+      </w:hyperlink>
+      <w:r>
+        <w:t xml:space="preserve">.</w:t>
+      </w:r>
+    </w:p>
+    <w:bookmarkEnd w:id="44"/>
+    <w:bookmarkStart w:id="46" w:name="ref-Abonyi"/>
+    <w:p>
+      <w:pPr>
+        <w:pStyle w:val="Bibliography"/>
+      </w:pPr>
+      <w:r>
+        <w:t xml:space="preserve">János Abonyi, Hans Roubos. 2000. “A Simple Fuzzy Classifier Based on Inconsistency Analysis of Labeled Data.”</w:t>
+      </w:r>
+      <w:r>
+        <w:t xml:space="preserve"> </w:t>
+      </w:r>
+      <w:hyperlink r:id="rId45">
+        <w:r>
+          <w:rPr>
+            <w:rStyle w:val="Hyperlink"/>
+          </w:rPr>
+          <w:t xml:space="preserve">http://liacs.leidenuniv.nl/~puttenpwhvander/library/cc2000/ABONYI~1.pdf</w:t>
+        </w:r>
+      </w:hyperlink>
+      <w:r>
+        <w:t xml:space="preserve">.</w:t>
+      </w:r>
+    </w:p>
+    <w:bookmarkEnd w:id="46"/>
+    <w:bookmarkStart w:id="48" w:name="ref-Jorgensen"/>
+    <w:p>
+      <w:pPr>
+        <w:pStyle w:val="Bibliography"/>
+      </w:pPr>
+      <w:r>
+        <w:t xml:space="preserve">Jorgensen, Thomas Martini, and Christian Linneberg. 2000. “Subspace Projections – an Approach to Variable Selection and Modeling.”</w:t>
+      </w:r>
+      <w:r>
+        <w:t xml:space="preserve"> </w:t>
+      </w:r>
+      <w:hyperlink r:id="rId47">
+        <w:r>
+          <w:rPr>
+            <w:rStyle w:val="Hyperlink"/>
+          </w:rPr>
+          <w:t xml:space="preserve">http://liacs.leidenuniv.nl/~puttenpwhvander/library/cc2000/JORGEN~1.pdf</w:t>
+        </w:r>
+      </w:hyperlink>
+      <w:r>
+        <w:t xml:space="preserve">.</w:t>
+      </w:r>
+    </w:p>
+    <w:bookmarkEnd w:id="48"/>
+    <w:bookmarkStart w:id="50" w:name="ref-Kaymak"/>
+    <w:p>
+      <w:pPr>
+        <w:pStyle w:val="Bibliography"/>
+      </w:pPr>
+      <w:r>
+        <w:t xml:space="preserve">Kaymak, Uzay, and Magne Setnes. 2000. “Target Selection Based on Fuzzy Clustering: A Volume Prototype Approach to Coil Challenge 2000.”</w:t>
+      </w:r>
+      <w:r>
+        <w:t xml:space="preserve"> </w:t>
+      </w:r>
+      <w:hyperlink r:id="rId49">
+        <w:r>
+          <w:rPr>
+            <w:rStyle w:val="Hyperlink"/>
+          </w:rPr>
+          <w:t xml:space="preserve">http://liacs.leidenuniv.nl/~puttenpwhvander/library/cc2000/KAYMAK~1.pdf</w:t>
+        </w:r>
+      </w:hyperlink>
+      <w:r>
+        <w:t xml:space="preserve">.</w:t>
+      </w:r>
+    </w:p>
+    <w:bookmarkEnd w:id="50"/>
+    <w:bookmarkStart w:id="52" w:name="ref-Keerthi"/>
+    <w:p>
+      <w:pPr>
+        <w:pStyle w:val="Bibliography"/>
+      </w:pPr>
+      <w:r>
+        <w:t xml:space="preserve">Keerthi, S. Sathiya, and Chong Jin Ong. 2000. “Solution of the Coil Challenge 2000 Task Using Support Vector Machines.”</w:t>
+      </w:r>
+      <w:r>
+        <w:t xml:space="preserve"> </w:t>
+      </w:r>
+      <w:hyperlink r:id="rId51">
+        <w:r>
+          <w:rPr>
+            <w:rStyle w:val="Hyperlink"/>
+          </w:rPr>
+          <w:t xml:space="preserve">http://liacs.leidenuniv.nl/~puttenpwhvander/library/cc2000/KEERTH~1.pdf</w:t>
+        </w:r>
+      </w:hyperlink>
+      <w:r>
+        <w:t xml:space="preserve">.</w:t>
+      </w:r>
+    </w:p>
+    <w:bookmarkEnd w:id="52"/>
+    <w:bookmarkStart w:id="54" w:name="ref-Kim"/>
+    <w:p>
+      <w:pPr>
+        <w:pStyle w:val="Bibliography"/>
+      </w:pPr>
+      <w:r>
+        <w:t xml:space="preserve">Kim, YongSeog, and W. Nick Street. 2000. “CoIL Challenge 2000: Choosing and Explaining Likely Caravan Insurance Customers.”</w:t>
+      </w:r>
+      <w:r>
+        <w:t xml:space="preserve"> </w:t>
+      </w:r>
+      <w:hyperlink r:id="rId53">
+        <w:r>
+          <w:rPr>
+            <w:rStyle w:val="Hyperlink"/>
+          </w:rPr>
+          <w:t xml:space="preserve">http://liacs.leidenuniv.nl/~puttenpwhvander/library/cc2000/STREET~1.pdf</w:t>
+        </w:r>
+      </w:hyperlink>
+      <w:r>
+        <w:t xml:space="preserve">.</w:t>
+      </w:r>
+    </w:p>
+    <w:bookmarkEnd w:id="54"/>
+    <w:bookmarkStart w:id="56" w:name="ref-Kontkanen"/>
+    <w:p>
+      <w:pPr>
+        <w:pStyle w:val="Bibliography"/>
+      </w:pPr>
+      <w:r>
+        <w:t xml:space="preserve">Kontkanen, Petri. 2000. “CoIL 2000 Submission.”</w:t>
+      </w:r>
+      <w:r>
+        <w:t xml:space="preserve"> </w:t>
+      </w:r>
+      <w:hyperlink r:id="rId55">
+        <w:r>
+          <w:rPr>
+            <w:rStyle w:val="Hyperlink"/>
+          </w:rPr>
+          <w:t xml:space="preserve">http://liacs.leidenuniv.nl/~puttenpwhvander/library/cc2000/KONTKA~1.pdf</w:t>
+        </w:r>
+      </w:hyperlink>
+      <w:r>
+        <w:t xml:space="preserve">.</w:t>
+      </w:r>
+    </w:p>
+    <w:bookmarkEnd w:id="56"/>
+    <w:bookmarkStart w:id="58" w:name="ref-Koudijs"/>
+    <w:p>
+      <w:pPr>
+        <w:pStyle w:val="Bibliography"/>
+      </w:pPr>
+      <w:r>
+        <w:t xml:space="preserve">Koudijs, Arnold. 2000. “CoIL Challenge 2000 Submission for the Description Task.”</w:t>
+      </w:r>
+      <w:r>
+        <w:t xml:space="preserve"> </w:t>
+      </w:r>
+      <w:hyperlink r:id="rId57">
+        <w:r>
+          <w:rPr>
+            <w:rStyle w:val="Hyperlink"/>
+          </w:rPr>
+          <w:t xml:space="preserve">http://www.liacs.nl/~putten/library/cc2000/KOUDIJ~1.pdf</w:t>
+        </w:r>
+      </w:hyperlink>
+      <w:r>
+        <w:t xml:space="preserve">.</w:t>
+      </w:r>
+    </w:p>
+    <w:bookmarkEnd w:id="58"/>
+    <w:bookmarkStart w:id="60" w:name="ref-Krogel"/>
+    <w:p>
+      <w:pPr>
+        <w:pStyle w:val="Bibliography"/>
+      </w:pPr>
+      <w:r>
+        <w:t xml:space="preserve">Krogel, Mark-André. 2000. “A Data Mining Case Study.”</w:t>
+      </w:r>
+      <w:r>
+        <w:t xml:space="preserve"> </w:t>
+      </w:r>
+      <w:hyperlink r:id="rId59">
+        <w:r>
+          <w:rPr>
+            <w:rStyle w:val="Hyperlink"/>
+          </w:rPr>
+          <w:t xml:space="preserve">http://www.liacs.nl/~putten/library/cc2000/KROGEL~1.pdf</w:t>
+        </w:r>
+      </w:hyperlink>
+      <w:r>
+        <w:t xml:space="preserve">.</w:t>
+      </w:r>
+    </w:p>
+    <w:bookmarkEnd w:id="60"/>
+    <w:bookmarkStart w:id="62" w:name="ref-Leckie"/>
+    <w:p>
+      <w:pPr>
+        <w:pStyle w:val="Bibliography"/>
+      </w:pPr>
+      <w:r>
+        <w:t xml:space="preserve">Leckie, Chris, and Herman Ferra. 2000. “COIL Challenge 2000 Description Task.”</w:t>
+      </w:r>
+      <w:r>
+        <w:t xml:space="preserve"> </w:t>
+      </w:r>
+      <w:hyperlink r:id="rId61">
+        <w:r>
+          <w:rPr>
+            <w:rStyle w:val="Hyperlink"/>
+          </w:rPr>
+          <w:t xml:space="preserve">http://www.liacs.nl/~putten/library/cc2000/LECKIE~1.pdf</w:t>
+        </w:r>
+      </w:hyperlink>
+      <w:r>
+        <w:t xml:space="preserve">.</w:t>
+      </w:r>
+    </w:p>
+    <w:bookmarkEnd w:id="62"/>
+    <w:bookmarkStart w:id="64" w:name="ref-Lewandowski"/>
+    <w:p>
+      <w:pPr>
+        <w:pStyle w:val="Bibliography"/>
+      </w:pPr>
+      <w:r>
+        <w:t xml:space="preserve">Lewandowski, Achim. 2000. “How to Detect Potential Customers.”</w:t>
+      </w:r>
+      <w:r>
+        <w:t xml:space="preserve"> </w:t>
+      </w:r>
+      <w:hyperlink r:id="rId63">
+        <w:r>
+          <w:rPr>
+            <w:rStyle w:val="Hyperlink"/>
+          </w:rPr>
+          <w:t xml:space="preserve">http://www.liacs.nl/~putten/library/cc2000/LEWAND~1.pdf</w:t>
+        </w:r>
+      </w:hyperlink>
+      <w:r>
+        <w:t xml:space="preserve">.</w:t>
+      </w:r>
+    </w:p>
+    <w:bookmarkEnd w:id="64"/>
+    <w:bookmarkStart w:id="66" w:name="ref-McKone"/>
+    <w:p>
+      <w:pPr>
+        <w:pStyle w:val="Bibliography"/>
+      </w:pPr>
+      <w:r>
+        <w:t xml:space="preserve">McKone, Tom, and Curt Stenger. 2000. “COIL Challenge 2000 Submission.”</w:t>
+      </w:r>
+      <w:r>
+        <w:t xml:space="preserve"> </w:t>
+      </w:r>
+      <w:hyperlink r:id="rId65">
+        <w:r>
+          <w:rPr>
+            <w:rStyle w:val="Hyperlink"/>
+          </w:rPr>
+          <w:t xml:space="preserve">http://liacs.leidenuniv.nl/~puttenpwhvander/library/cc2000/MCKONE~1.pdf</w:t>
+        </w:r>
+      </w:hyperlink>
+      <w:r>
+        <w:t xml:space="preserve">.</w:t>
+      </w:r>
+    </w:p>
+    <w:bookmarkEnd w:id="66"/>
+    <w:bookmarkStart w:id="68" w:name="ref-Miksovsky"/>
+    <w:p>
+      <w:pPr>
+        <w:pStyle w:val="Bibliography"/>
+      </w:pPr>
+      <w:r>
+        <w:t xml:space="preserve">Mikšovský, Petr, and Jirí Klema. 2000. “CoIL Challenge 2000.”</w:t>
+      </w:r>
+      <w:r>
+        <w:t xml:space="preserve"> </w:t>
+      </w:r>
+      <w:hyperlink r:id="rId67">
+        <w:r>
+          <w:rPr>
+            <w:rStyle w:val="Hyperlink"/>
+          </w:rPr>
+          <w:t xml:space="preserve">http://liacs.leidenuniv.nl/~puttenpwhvander/library/cc2000/MIKSOV~1.pdf</w:t>
+        </w:r>
+      </w:hyperlink>
+      <w:r>
+        <w:t xml:space="preserve">.</w:t>
+      </w:r>
+    </w:p>
+    <w:bookmarkEnd w:id="68"/>
+    <w:bookmarkStart w:id="70" w:name="ref-Putten"/>
+    <w:p>
+      <w:pPr>
+        <w:pStyle w:val="Bibliography"/>
+      </w:pPr>
+      <w:r>
+        <w:t xml:space="preserve">Putten, Peter, Michel Ruiter, and Maarten Someren. 2000. “CoIL Challenge 2000 Tasks and Results: Predicting and Explaining Caravan Policy Ownership.”</w:t>
+      </w:r>
+      <w:r>
+        <w:t xml:space="preserve"> </w:t>
+      </w:r>
+      <w:hyperlink r:id="rId69">
+        <w:r>
+          <w:rPr>
+            <w:rStyle w:val="Hyperlink"/>
+          </w:rPr>
+          <w:t xml:space="preserve">http://liacs.leidenuniv.nl/~puttenpwhvander/library/cc2000/PUTTEN~1.pdf</w:t>
+        </w:r>
+      </w:hyperlink>
+      <w:r>
+        <w:t xml:space="preserve">.</w:t>
+      </w:r>
+    </w:p>
+    <w:bookmarkEnd w:id="70"/>
+    <w:bookmarkStart w:id="72" w:name="ref-Rickets"/>
+    <w:p>
+      <w:pPr>
+        <w:pStyle w:val="Bibliography"/>
+      </w:pPr>
+      <w:r>
+        <w:t xml:space="preserve">Rickets, Paul. 2000. “CoIL Challenge 2000 Submission.”</w:t>
+      </w:r>
+      <w:r>
+        <w:t xml:space="preserve"> </w:t>
+      </w:r>
+      <w:hyperlink r:id="rId71">
+        <w:r>
+          <w:rPr>
+            <w:rStyle w:val="Hyperlink"/>
+          </w:rPr>
+          <w:t xml:space="preserve">http://liacs.leidenuniv.nl/~puttenpwhvander/library/cc2000/RICKET~1.pdf</w:t>
+        </w:r>
+      </w:hyperlink>
+      <w:r>
+        <w:t xml:space="preserve">.</w:t>
+      </w:r>
+    </w:p>
+    <w:bookmarkEnd w:id="72"/>
+    <w:bookmarkStart w:id="74" w:name="ref-Seewald"/>
+    <w:p>
+      <w:pPr>
+        <w:pStyle w:val="Bibliography"/>
+      </w:pPr>
+      <w:r>
+        <w:t xml:space="preserve">Seewald, Alexander. 2000. “CoIL Challenge 2000 Submitted Solution.”</w:t>
+      </w:r>
+      <w:r>
+        <w:t xml:space="preserve"> </w:t>
+      </w:r>
+      <w:hyperlink r:id="rId73">
+        <w:r>
+          <w:rPr>
+            <w:rStyle w:val="Hyperlink"/>
+          </w:rPr>
+          <w:t xml:space="preserve">http://www.liacs.nl/~putten/library/cc2000/SEEWAL~1.pdf</w:t>
+        </w:r>
+      </w:hyperlink>
+      <w:r>
+        <w:t xml:space="preserve">.</w:t>
+      </w:r>
+    </w:p>
+    <w:bookmarkEnd w:id="74"/>
+    <w:bookmarkStart w:id="76" w:name="ref-Shtovba"/>
+    <w:p>
+      <w:pPr>
+        <w:pStyle w:val="Bibliography"/>
+      </w:pPr>
+      <w:r>
+        <w:t xml:space="preserve">Shtovba, Serhiy. 2000. “Phase Intervals and Genetic Algorithms Based Competition Task Solution.”</w:t>
+      </w:r>
+      <w:r>
+        <w:t xml:space="preserve"> </w:t>
+      </w:r>
+      <w:hyperlink r:id="rId75">
+        <w:r>
+          <w:rPr>
+            <w:rStyle w:val="Hyperlink"/>
+          </w:rPr>
+          <w:t xml:space="preserve">http://liacs.leidenuniv.nl/~puttenpwhvander/library/cc2000/SHTOVB~2.pdf</w:t>
+        </w:r>
+      </w:hyperlink>
+      <w:r>
+        <w:t xml:space="preserve">.</w:t>
+      </w:r>
+    </w:p>
+    <w:bookmarkEnd w:id="76"/>
+    <w:bookmarkStart w:id="78" w:name="ref-Shtovba_Mashnitskiy"/>
+    <w:p>
+      <w:pPr>
+        <w:pStyle w:val="Bibliography"/>
+      </w:pPr>
+      <w:r>
+        <w:t xml:space="preserve">Shtovba, Serhiy, and Yakiv Mashnitskiy. 2000. “The Backpropagation Multilayer Feedforward Neural Network Based Competition Task Solution.”</w:t>
+      </w:r>
+      <w:r>
+        <w:t xml:space="preserve"> </w:t>
+      </w:r>
+      <w:hyperlink r:id="rId77">
+        <w:r>
+          <w:rPr>
+            <w:rStyle w:val="Hyperlink"/>
+          </w:rPr>
+          <w:t xml:space="preserve">http://liacs.leidenuniv.nl/~puttenpwhvander/library/cc2000/SHTOVB~1.pdf</w:t>
+        </w:r>
+      </w:hyperlink>
+      <w:r>
+        <w:t xml:space="preserve">.</w:t>
+      </w:r>
+    </w:p>
+    <w:bookmarkEnd w:id="78"/>
+    <w:bookmarkStart w:id="80" w:name="ref-Simmonds"/>
+    <w:p>
+      <w:pPr>
+        <w:pStyle w:val="Bibliography"/>
+      </w:pPr>
+      <w:r>
+        <w:t xml:space="preserve">Simmonds, Robert M. 2000. “ACT Study Report Using Classification and Regression Tree (Cart) Analysis.”</w:t>
+      </w:r>
+      <w:r>
+        <w:t xml:space="preserve"> </w:t>
+      </w:r>
+      <w:hyperlink r:id="rId79">
+        <w:r>
+          <w:rPr>
+            <w:rStyle w:val="Hyperlink"/>
+          </w:rPr>
+          <w:t xml:space="preserve">http://www.liacs.nl/~putten/library/cc2000/SIMMON~1.pdf</w:t>
+        </w:r>
+      </w:hyperlink>
+      <w:r>
+        <w:t xml:space="preserve">.</w:t>
+      </w:r>
+    </w:p>
+    <w:bookmarkEnd w:id="80"/>
+    <w:bookmarkStart w:id="82" w:name="ref-Smuc"/>
+    <w:p>
+      <w:pPr>
+        <w:pStyle w:val="Bibliography"/>
+      </w:pPr>
+      <w:r>
+        <w:t xml:space="preserve">Šmuc, Tomislav. 2000. “COIL 2000 Challenge Solution Based on Illm-Sg Methodology.”</w:t>
+      </w:r>
+      <w:r>
+        <w:t xml:space="preserve"> </w:t>
+      </w:r>
+      <w:hyperlink r:id="rId81">
+        <w:r>
+          <w:rPr>
+            <w:rStyle w:val="Hyperlink"/>
+          </w:rPr>
+          <w:t xml:space="preserve">http://liacs.leidenuniv.nl/~puttenpwhvander/library/cc2000/SMUCPS~1.pdf</w:t>
+        </w:r>
+      </w:hyperlink>
+      <w:r>
+        <w:t xml:space="preserve">.</w:t>
+      </w:r>
+    </w:p>
+    <w:bookmarkEnd w:id="82"/>
+    <w:bookmarkStart w:id="84" w:name="ref-Vesanto"/>
+    <w:p>
+      <w:pPr>
+        <w:pStyle w:val="Bibliography"/>
+      </w:pPr>
+      <w:r>
+        <w:t xml:space="preserve">Vesanto, Juha, and Janne Sinkkonen. 2000. “Submission for the Coil Challenge 2000.”</w:t>
+      </w:r>
+      <w:r>
+        <w:t xml:space="preserve"> </w:t>
+      </w:r>
+      <w:hyperlink r:id="rId83">
+        <w:r>
+          <w:rPr>
+            <w:rStyle w:val="Hyperlink"/>
+          </w:rPr>
+          <w:t xml:space="preserve">http://liacs.leidenuniv.nl/~puttenpwhvander/library/cc2000/VESANT~1.pdf</w:t>
+        </w:r>
+      </w:hyperlink>
+      <w:r>
+        <w:t xml:space="preserve">.</w:t>
+      </w:r>
+    </w:p>
+    <w:bookmarkEnd w:id="84"/>
+    <w:bookmarkStart w:id="86" w:name="ref-White"/>
+    <w:p>
+      <w:pPr>
+        <w:pStyle w:val="Bibliography"/>
+      </w:pPr>
+      <w:r>
+        <w:t xml:space="preserve">White, A. P., and W. Z. Liu. 2000. “The Coil Challenge: An Application of Classification Trees with Bootstrap Aggregation.”</w:t>
+      </w:r>
+      <w:r>
+        <w:t xml:space="preserve"> </w:t>
+      </w:r>
+      <w:hyperlink r:id="rId85">
+        <w:r>
+          <w:rPr>
+            <w:rStyle w:val="Hyperlink"/>
+          </w:rPr>
+          <w:t xml:space="preserve">http://www.liacs.nl/~putten/library/cc2000/WHITEP~1.pdf</w:t>
+        </w:r>
+      </w:hyperlink>
+      <w:r>
+        <w:t xml:space="preserve">.</w:t>
+      </w:r>
+    </w:p>
+    <w:bookmarkEnd w:id="86"/>
+    <w:bookmarkEnd w:id="87"/>
     <w:sectPr>
       <w:pgSz w:w="12240" w:h="15840"/>
       <w:pgMar w:top="1440" w:right="1440" w:bottom="1440" w:left="1440" w:header="720" w:footer="720" w:gutter="0"/>
@@ -6156,118 +5957,6 @@
       </w:pPr>
     </w:lvl>
   </w:abstractNum>
-  <w:abstractNum w:abstractNumId="99411">
-    <w:nsid w:val="ea454b4c"/>
-    <w:multiLevelType w:val="multilevel"/>
-    <w:lvl w:ilvl="0">
-      <w:start w:val="1"/>
-      <w:numFmt w:val="decimal"/>
-      <w:lvlText w:val="%1."/>
-      <w:lvlJc w:val="left"/>
-      <w:pPr>
-        <w:tabs>
-          <w:tab w:val="num" w:pos="0"/>
-        </w:tabs>
-        <w:ind w:left="480" w:hanging="480"/>
-      </w:pPr>
-    </w:lvl>
-    <w:lvl w:ilvl="1">
-      <w:start w:val="1"/>
-      <w:numFmt w:val="decimal"/>
-      <w:lvlText w:val="%2."/>
-      <w:lvlJc w:val="left"/>
-      <w:pPr>
-        <w:tabs>
-          <w:tab w:val="num" w:pos="720"/>
-        </w:tabs>
-        <w:ind w:left="1200" w:hanging="480"/>
-      </w:pPr>
-    </w:lvl>
-    <w:lvl w:ilvl="2">
-      <w:start w:val="1"/>
-      <w:numFmt w:val="decimal"/>
-      <w:lvlText w:val="%3."/>
-      <w:lvlJc w:val="left"/>
-      <w:pPr>
-        <w:tabs>
-          <w:tab w:val="num" w:pos="1440"/>
-        </w:tabs>
-        <w:ind w:left="1920" w:hanging="480"/>
-      </w:pPr>
-    </w:lvl>
-    <w:lvl w:ilvl="3">
-      <w:start w:val="1"/>
-      <w:numFmt w:val="decimal"/>
-      <w:lvlText w:val="%4."/>
-      <w:lvlJc w:val="left"/>
-      <w:pPr>
-        <w:tabs>
-          <w:tab w:val="num" w:pos="2160"/>
-        </w:tabs>
-        <w:ind w:left="2640" w:hanging="480"/>
-      </w:pPr>
-    </w:lvl>
-    <w:lvl w:ilvl="4">
-      <w:start w:val="1"/>
-      <w:numFmt w:val="decimal"/>
-      <w:lvlText w:val="%5."/>
-      <w:lvlJc w:val="left"/>
-      <w:pPr>
-        <w:tabs>
-          <w:tab w:val="num" w:pos="2880"/>
-        </w:tabs>
-        <w:ind w:left="3360" w:hanging="480"/>
-      </w:pPr>
-    </w:lvl>
-    <w:lvl w:ilvl="5">
-      <w:start w:val="1"/>
-      <w:numFmt w:val="decimal"/>
-      <w:lvlText w:val="%6."/>
-      <w:lvlJc w:val="left"/>
-      <w:pPr>
-        <w:tabs>
-          <w:tab w:val="num" w:pos="3600"/>
-        </w:tabs>
-        <w:ind w:left="4080" w:hanging="480"/>
-      </w:pPr>
-    </w:lvl>
-    <w:lvl w:ilvl="6">
-      <w:start w:val="1"/>
-      <w:numFmt w:val="decimal"/>
-      <w:lvlText w:val="%7."/>
-      <w:lvlJc w:val="left"/>
-      <w:pPr>
-        <w:tabs>
-          <w:tab w:val="num" w:pos="4320"/>
-        </w:tabs>
-        <w:ind w:left="4800" w:hanging="480"/>
-      </w:pPr>
-    </w:lvl>
-    <w:lvl w:ilvl="7">
-      <w:start w:val="1"/>
-      <w:numFmt w:val="decimal"/>
-      <w:lvlText w:val="%8."/>
-      <w:lvlJc w:val="left"/>
-      <w:pPr>
-        <w:tabs>
-          <w:tab w:val="num" w:pos="5040"/>
-        </w:tabs>
-        <w:ind w:left="5520" w:hanging="480"/>
-      </w:pPr>
-    </w:lvl>
-    <w:lvl w:ilvl="8">
-      <w:start w:val="1"/>
-      <w:numFmt w:val="decimal"/>
-      <w:lvlText w:val="%9."/>
-      <w:lvlJc w:val="left"/>
-      <w:pPr>
-        <w:tabs>
-          <w:tab w:val="num" w:pos="5760"/>
-        </w:tabs>
-        <w:ind w:left="6240" w:hanging="480"/>
-      </w:pPr>
-    </w:lvl>
-  </w:abstractNum>
   <w:num w:numId="1">
     <w:abstractNumId w:val="1"/>
   </w:num>
@@ -6369,36 +6058,6 @@
   </w:num>
   <w:num w:numId="1000">
     <w:abstractNumId w:val="990"/>
-  </w:num>
-  <w:num w:numId="1001">
-    <w:abstractNumId w:val="99411"/>
-    <w:lvlOverride w:ilvl="0">
-      <w:startOverride w:val="1"/>
-    </w:lvlOverride>
-    <w:lvlOverride w:ilvl="1">
-      <w:startOverride w:val="1"/>
-    </w:lvlOverride>
-    <w:lvlOverride w:ilvl="2">
-      <w:startOverride w:val="1"/>
-    </w:lvlOverride>
-    <w:lvlOverride w:ilvl="3">
-      <w:startOverride w:val="1"/>
-    </w:lvlOverride>
-    <w:lvlOverride w:ilvl="4">
-      <w:startOverride w:val="1"/>
-    </w:lvlOverride>
-    <w:lvlOverride w:ilvl="5">
-      <w:startOverride w:val="1"/>
-    </w:lvlOverride>
-    <w:lvlOverride w:ilvl="6">
-      <w:startOverride w:val="1"/>
-    </w:lvlOverride>
-    <w:lvlOverride w:ilvl="7">
-      <w:startOverride w:val="1"/>
-    </w:lvlOverride>
-    <w:lvlOverride w:ilvl="8">
-      <w:startOverride w:val="1"/>
-    </w:lvlOverride>
   </w:num>
 </w:numbering>
 </file>

--- a/final project/Manuscript.docx
+++ b/final project/Manuscript.docx
@@ -447,11 +447,11 @@
     </w:p>
     <w:p>
       <w:pPr>
-        <w:pStyle w:val="Heading1"/>
-      </w:pPr>
-      <w:bookmarkStart w:id="25" w:name="appendix"/>
-      <w:r>
-        <w:t xml:space="preserve">Appendix</w:t>
+        <w:pStyle w:val="Heading2"/>
+      </w:pPr>
+      <w:bookmarkStart w:id="25" w:name="experimentation-and-results"/>
+      <w:r>
+        <w:t xml:space="preserve">Experimentation and Results</w:t>
       </w:r>
       <w:bookmarkEnd w:id="25"/>
     </w:p>
@@ -459,11 +459,41 @@
       <w:pPr>
         <w:pStyle w:val="Heading2"/>
       </w:pPr>
-      <w:bookmarkStart w:id="26" w:name="data-dictionary"/>
+      <w:bookmarkStart w:id="26" w:name="discussion"/>
+      <w:r>
+        <w:t xml:space="preserve">Discussion</w:t>
+      </w:r>
+      <w:bookmarkEnd w:id="26"/>
+    </w:p>
+    <w:p>
+      <w:pPr>
+        <w:pStyle w:val="Heading1"/>
+      </w:pPr>
+      <w:bookmarkStart w:id="27" w:name="conclusions"/>
+      <w:r>
+        <w:t xml:space="preserve">Conclusions</w:t>
+      </w:r>
+      <w:bookmarkEnd w:id="27"/>
+    </w:p>
+    <w:p>
+      <w:pPr>
+        <w:pStyle w:val="Heading1"/>
+      </w:pPr>
+      <w:bookmarkStart w:id="28" w:name="appendix"/>
+      <w:r>
+        <w:t xml:space="preserve">Appendix</w:t>
+      </w:r>
+      <w:bookmarkEnd w:id="28"/>
+    </w:p>
+    <w:p>
+      <w:pPr>
+        <w:pStyle w:val="Heading2"/>
+      </w:pPr>
+      <w:bookmarkStart w:id="29" w:name="data-dictionary"/>
       <w:r>
         <w:t xml:space="preserve">Data Dictionary</w:t>
       </w:r>
-      <w:bookmarkEnd w:id="26"/>
+      <w:bookmarkEnd w:id="29"/>
     </w:p>
     <w:tbl>
       <w:tblPr>
@@ -2726,11 +2756,11 @@
       <w:pPr>
         <w:pStyle w:val="Heading2"/>
       </w:pPr>
-      <w:bookmarkStart w:id="27" w:name="r-statistical-programming-code."/>
+      <w:bookmarkStart w:id="30" w:name="r-statistical-programming-code."/>
       <w:r>
         <w:t xml:space="preserve">R statistical programming code.</w:t>
       </w:r>
-      <w:bookmarkEnd w:id="27"/>
+      <w:bookmarkEnd w:id="30"/>
     </w:p>
     <w:p>
       <w:pPr>
@@ -3861,16 +3891,16 @@
         <w:rPr>
           <w:rStyle w:val="VerbatimChar"/>
         </w:rPr>
-        <w:t xml:space="preserve">    mutate(CUSTOMER_TYPE = ifelse(MOSTYPE %in% set_to_1, 1, 0)) %&gt;% </w:t>
-      </w:r>
-      <w:r>
-        <w:br/>
-      </w:r>
-      <w:r>
-        <w:rPr>
-          <w:rStyle w:val="VerbatimChar"/>
-        </w:rPr>
-        <w:t xml:space="preserve">    mutate(CUSTOMER_TYPE = as.factor(CUSTOMER_TYPE)) %&gt;% </w:t>
+        <w:t xml:space="preserve">    mutate(LIKELY_CUSTOMERS = ifelse(MOSTYPE %in% set_to_1, 1, 0)) %&gt;% </w:t>
+      </w:r>
+      <w:r>
+        <w:br/>
+      </w:r>
+      <w:r>
+        <w:rPr>
+          <w:rStyle w:val="VerbatimChar"/>
+        </w:rPr>
+        <w:t xml:space="preserve">    mutate(LIKELY_CUSTOMERS = as.factor(LIKELY_CUSTOMERS)) %&gt;% </w:t>
       </w:r>
       <w:r>
         <w:br/>
@@ -4149,7 +4179,7 @@
         <w:rPr>
           <w:rStyle w:val="VerbatimChar"/>
         </w:rPr>
-        <w:t xml:space="preserve"># ## Looking for important variables </w:t>
+        <w:t xml:space="preserve">## Looking for important variables </w:t>
       </w:r>
       <w:r>
         <w:br/>
@@ -4194,133 +4224,151 @@
         <w:rPr>
           <w:rStyle w:val="VerbatimChar"/>
         </w:rPr>
-        <w:t xml:space="preserve">#  </w:t>
-      </w:r>
-      <w:r>
-        <w:br/>
-      </w:r>
-      <w:r>
-        <w:rPr>
-          <w:rStyle w:val="VerbatimChar"/>
-        </w:rPr>
-        <w:t xml:space="preserve"># ## Find important customer types </w:t>
-      </w:r>
-      <w:r>
-        <w:br/>
-      </w:r>
-      <w:r>
-        <w:rPr>
-          <w:rStyle w:val="VerbatimChar"/>
-        </w:rPr>
-        <w:t xml:space="preserve"># crosstab &lt;- up_train %&gt;% </w:t>
-      </w:r>
-      <w:r>
-        <w:br/>
-      </w:r>
-      <w:r>
-        <w:rPr>
-          <w:rStyle w:val="VerbatimChar"/>
-        </w:rPr>
-        <w:t xml:space="preserve">#   select(CARAVAN, MOSTYPE) %&gt;% </w:t>
-      </w:r>
-      <w:r>
-        <w:br/>
-      </w:r>
-      <w:r>
-        <w:rPr>
-          <w:rStyle w:val="VerbatimChar"/>
-        </w:rPr>
-        <w:t xml:space="preserve">#   table() %&gt;% </w:t>
-      </w:r>
-      <w:r>
-        <w:br/>
-      </w:r>
-      <w:r>
-        <w:rPr>
-          <w:rStyle w:val="VerbatimChar"/>
-        </w:rPr>
-        <w:t xml:space="preserve">#   data.frame() </w:t>
-      </w:r>
-      <w:r>
-        <w:br/>
-      </w:r>
-      <w:r>
-        <w:rPr>
-          <w:rStyle w:val="VerbatimChar"/>
-        </w:rPr>
-        <w:t xml:space="preserve">#  </w:t>
-      </w:r>
-      <w:r>
-        <w:br/>
-      </w:r>
-      <w:r>
-        <w:rPr>
-          <w:rStyle w:val="VerbatimChar"/>
-        </w:rPr>
-        <w:t xml:space="preserve"># crosstab %&gt;% </w:t>
-      </w:r>
-      <w:r>
-        <w:br/>
-      </w:r>
-      <w:r>
-        <w:rPr>
-          <w:rStyle w:val="VerbatimChar"/>
-        </w:rPr>
-        <w:t xml:space="preserve">#   group_by(MOSTYPE) %&gt;% </w:t>
-      </w:r>
-      <w:r>
-        <w:br/>
-      </w:r>
-      <w:r>
-        <w:rPr>
-          <w:rStyle w:val="VerbatimChar"/>
-        </w:rPr>
-        <w:t xml:space="preserve">#   summarise(total = sum(Freq)) %&gt;% </w:t>
-      </w:r>
-      <w:r>
-        <w:br/>
-      </w:r>
-      <w:r>
-        <w:rPr>
-          <w:rStyle w:val="VerbatimChar"/>
-        </w:rPr>
-        <w:t xml:space="preserve">#   merge(crosstab) %&gt;% </w:t>
-      </w:r>
-      <w:r>
-        <w:br/>
-      </w:r>
-      <w:r>
-        <w:rPr>
-          <w:rStyle w:val="VerbatimChar"/>
-        </w:rPr>
-        <w:t xml:space="preserve">#   mutate(share = Freq / total) %&gt;% </w:t>
-      </w:r>
-      <w:r>
-        <w:br/>
-      </w:r>
-      <w:r>
-        <w:rPr>
-          <w:rStyle w:val="VerbatimChar"/>
-        </w:rPr>
-        <w:t xml:space="preserve">#   filter(CARAVAN == 1, share &gt; 0.5) %&gt;% </w:t>
-      </w:r>
-      <w:r>
-        <w:br/>
-      </w:r>
-      <w:r>
-        <w:rPr>
-          <w:rStyle w:val="VerbatimChar"/>
-        </w:rPr>
-        <w:t xml:space="preserve">#   arrange(desc(share)) %&gt;% </w:t>
-      </w:r>
-      <w:r>
-        <w:br/>
-      </w:r>
-      <w:r>
-        <w:rPr>
-          <w:rStyle w:val="VerbatimChar"/>
-        </w:rPr>
-        <w:t xml:space="preserve">#   select(MOSTYPE, share) </w:t>
+        <w:t xml:space="preserve"> </w:t>
+      </w:r>
+      <w:r>
+        <w:br/>
+      </w:r>
+      <w:r>
+        <w:rPr>
+          <w:rStyle w:val="VerbatimChar"/>
+        </w:rPr>
+        <w:t xml:space="preserve">## Find likely customer types </w:t>
+      </w:r>
+      <w:r>
+        <w:br/>
+      </w:r>
+      <w:r>
+        <w:rPr>
+          <w:rStyle w:val="VerbatimChar"/>
+        </w:rPr>
+        <w:t xml:space="preserve">MOSTYPE_crosstab &lt;- up_train %&gt;% </w:t>
+      </w:r>
+      <w:r>
+        <w:br/>
+      </w:r>
+      <w:r>
+        <w:rPr>
+          <w:rStyle w:val="VerbatimChar"/>
+        </w:rPr>
+        <w:t xml:space="preserve">  select(CARAVAN, MOSTYPE) %&gt;% </w:t>
+      </w:r>
+      <w:r>
+        <w:br/>
+      </w:r>
+      <w:r>
+        <w:rPr>
+          <w:rStyle w:val="VerbatimChar"/>
+        </w:rPr>
+        <w:t xml:space="preserve">  table() %&gt;% </w:t>
+      </w:r>
+      <w:r>
+        <w:br/>
+      </w:r>
+      <w:r>
+        <w:rPr>
+          <w:rStyle w:val="VerbatimChar"/>
+        </w:rPr>
+        <w:t xml:space="preserve">  data.frame() </w:t>
+      </w:r>
+      <w:r>
+        <w:br/>
+      </w:r>
+      <w:r>
+        <w:rPr>
+          <w:rStyle w:val="VerbatimChar"/>
+        </w:rPr>
+        <w:t xml:space="preserve"> </w:t>
+      </w:r>
+      <w:r>
+        <w:br/>
+      </w:r>
+      <w:r>
+        <w:rPr>
+          <w:rStyle w:val="VerbatimChar"/>
+        </w:rPr>
+        <w:t xml:space="preserve">MOSTYPE_crosstab &lt;- MOSTYPE_crosstab %&gt;% </w:t>
+      </w:r>
+      <w:r>
+        <w:br/>
+      </w:r>
+      <w:r>
+        <w:rPr>
+          <w:rStyle w:val="VerbatimChar"/>
+        </w:rPr>
+        <w:t xml:space="preserve">  group_by(MOSTYPE) %&gt;% </w:t>
+      </w:r>
+      <w:r>
+        <w:br/>
+      </w:r>
+      <w:r>
+        <w:rPr>
+          <w:rStyle w:val="VerbatimChar"/>
+        </w:rPr>
+        <w:t xml:space="preserve">  summarise(total = sum(Freq)) %&gt;% </w:t>
+      </w:r>
+      <w:r>
+        <w:br/>
+      </w:r>
+      <w:r>
+        <w:rPr>
+          <w:rStyle w:val="VerbatimChar"/>
+        </w:rPr>
+        <w:t xml:space="preserve">  merge(MOSTYPE_crosstab) %&gt;% </w:t>
+      </w:r>
+      <w:r>
+        <w:br/>
+      </w:r>
+      <w:r>
+        <w:rPr>
+          <w:rStyle w:val="VerbatimChar"/>
+        </w:rPr>
+        <w:t xml:space="preserve">  mutate(share = Freq / total) %&gt;% </w:t>
+      </w:r>
+      <w:r>
+        <w:br/>
+      </w:r>
+      <w:r>
+        <w:rPr>
+          <w:rStyle w:val="VerbatimChar"/>
+        </w:rPr>
+        <w:t xml:space="preserve">  filter(CARAVAN == 1, share &gt; 0.5) %&gt;% </w:t>
+      </w:r>
+      <w:r>
+        <w:br/>
+      </w:r>
+      <w:r>
+        <w:rPr>
+          <w:rStyle w:val="VerbatimChar"/>
+        </w:rPr>
+        <w:t xml:space="preserve">  arrange(desc(share)) %&gt;% </w:t>
+      </w:r>
+      <w:r>
+        <w:br/>
+      </w:r>
+      <w:r>
+        <w:rPr>
+          <w:rStyle w:val="VerbatimChar"/>
+        </w:rPr>
+        <w:t xml:space="preserve">  select(MOSTYPE, share) </w:t>
+      </w:r>
+      <w:r>
+        <w:br/>
+      </w:r>
+      <w:r>
+        <w:rPr>
+          <w:rStyle w:val="VerbatimChar"/>
+        </w:rPr>
+        <w:t xml:space="preserve"> </w:t>
+      </w:r>
+      <w:r>
+        <w:br/>
+      </w:r>
+      <w:r>
+        <w:rPr>
+          <w:rStyle w:val="VerbatimChar"/>
+        </w:rPr>
+        <w:t xml:space="preserve">MOSTYPE_crosstab </w:t>
       </w:r>
       <w:r>
         <w:br/>
@@ -4401,16 +4449,16 @@
         <w:rPr>
           <w:rStyle w:val="VerbatimChar"/>
         </w:rPr>
-        <w:t xml:space="preserve">### Model 2 - Special Customer Type Groups </w:t>
-      </w:r>
-      <w:r>
-        <w:br/>
-      </w:r>
-      <w:r>
-        <w:rPr>
-          <w:rStyle w:val="VerbatimChar"/>
-        </w:rPr>
-        <w:t xml:space="preserve">model2 &lt;- glm(CARAVAN ~ CUSTOMER_TYPE + PPERSAUT + APERSAUT, </w:t>
+        <w:t xml:space="preserve">### Model 2 - Likely Customers and Car Policies Contribution Level </w:t>
+      </w:r>
+      <w:r>
+        <w:br/>
+      </w:r>
+      <w:r>
+        <w:rPr>
+          <w:rStyle w:val="VerbatimChar"/>
+        </w:rPr>
+        <w:t xml:space="preserve">model2 &lt;- glm(CARAVAN ~ LIKELY_CUSTOMERS + PPERSAUT, </w:t>
       </w:r>
       <w:r>
         <w:br/>
@@ -4899,14 +4947,14 @@
       <w:pPr>
         <w:pStyle w:val="Heading2"/>
       </w:pPr>
-      <w:bookmarkStart w:id="28" w:name="references"/>
+      <w:bookmarkStart w:id="31" w:name="references"/>
       <w:r>
         <w:t xml:space="preserve">References</w:t>
       </w:r>
-      <w:bookmarkEnd w:id="28"/>
+      <w:bookmarkEnd w:id="31"/>
     </w:p>
-    <w:bookmarkStart w:id="87" w:name="refs"/>
-    <w:bookmarkStart w:id="30" w:name="ref-Bera"/>
+    <w:bookmarkStart w:id="90" w:name="refs"/>
+    <w:bookmarkStart w:id="33" w:name="ref-Bera"/>
     <w:p>
       <w:pPr>
         <w:pStyle w:val="Bibliography"/>
@@ -4917,7 +4965,7 @@
       <w:r>
         <w:t xml:space="preserve"> </w:t>
       </w:r>
-      <w:hyperlink r:id="rId29">
+      <w:hyperlink r:id="rId32">
         <w:r>
           <w:rPr>
             <w:rStyle w:val="Hyperlink"/>
@@ -4929,8 +4977,8 @@
         <w:t xml:space="preserve">.</w:t>
       </w:r>
     </w:p>
-    <w:bookmarkEnd w:id="30"/>
-    <w:bookmarkStart w:id="32" w:name="ref-Brierley"/>
+    <w:bookmarkEnd w:id="33"/>
+    <w:bookmarkStart w:id="35" w:name="ref-Brierley"/>
     <w:p>
       <w:pPr>
         <w:pStyle w:val="Bibliography"/>
@@ -4941,7 +4989,7 @@
       <w:r>
         <w:t xml:space="preserve"> </w:t>
       </w:r>
-      <w:hyperlink r:id="rId31">
+      <w:hyperlink r:id="rId34">
         <w:r>
           <w:rPr>
             <w:rStyle w:val="Hyperlink"/>
@@ -4953,8 +5001,8 @@
         <w:t xml:space="preserve">.</w:t>
       </w:r>
     </w:p>
-    <w:bookmarkEnd w:id="32"/>
-    <w:bookmarkStart w:id="34" w:name="ref-Carter"/>
+    <w:bookmarkEnd w:id="35"/>
+    <w:bookmarkStart w:id="37" w:name="ref-Carter"/>
     <w:p>
       <w:pPr>
         <w:pStyle w:val="Bibliography"/>
@@ -4965,7 +5013,7 @@
       <w:r>
         <w:t xml:space="preserve"> </w:t>
       </w:r>
-      <w:hyperlink r:id="rId33">
+      <w:hyperlink r:id="rId36">
         <w:r>
           <w:rPr>
             <w:rStyle w:val="Hyperlink"/>
@@ -4977,8 +5025,8 @@
         <w:t xml:space="preserve">.</w:t>
       </w:r>
     </w:p>
-    <w:bookmarkEnd w:id="34"/>
-    <w:bookmarkStart w:id="36" w:name="ref-Crocoll"/>
+    <w:bookmarkEnd w:id="37"/>
+    <w:bookmarkStart w:id="39" w:name="ref-Crocoll"/>
     <w:p>
       <w:pPr>
         <w:pStyle w:val="Bibliography"/>
@@ -4989,7 +5037,7 @@
       <w:r>
         <w:t xml:space="preserve"> </w:t>
       </w:r>
-      <w:hyperlink r:id="rId35">
+      <w:hyperlink r:id="rId38">
         <w:r>
           <w:rPr>
             <w:rStyle w:val="Hyperlink"/>
@@ -5001,8 +5049,8 @@
         <w:t xml:space="preserve">.</w:t>
       </w:r>
     </w:p>
-    <w:bookmarkEnd w:id="36"/>
-    <w:bookmarkStart w:id="38" w:name="ref-Doornik"/>
+    <w:bookmarkEnd w:id="39"/>
+    <w:bookmarkStart w:id="41" w:name="ref-Doornik"/>
     <w:p>
       <w:pPr>
         <w:pStyle w:val="Bibliography"/>
@@ -5013,7 +5061,7 @@
       <w:r>
         <w:t xml:space="preserve"> </w:t>
       </w:r>
-      <w:hyperlink r:id="rId37">
+      <w:hyperlink r:id="rId40">
         <w:r>
           <w:rPr>
             <w:rStyle w:val="Hyperlink"/>
@@ -5025,8 +5073,8 @@
         <w:t xml:space="preserve">.</w:t>
       </w:r>
     </w:p>
-    <w:bookmarkEnd w:id="38"/>
-    <w:bookmarkStart w:id="40" w:name="ref-Elkan"/>
+    <w:bookmarkEnd w:id="41"/>
+    <w:bookmarkStart w:id="43" w:name="ref-Elkan"/>
     <w:p>
       <w:pPr>
         <w:pStyle w:val="Bibliography"/>
@@ -5037,7 +5085,7 @@
       <w:r>
         <w:t xml:space="preserve"> </w:t>
       </w:r>
-      <w:hyperlink r:id="rId39">
+      <w:hyperlink r:id="rId42">
         <w:r>
           <w:rPr>
             <w:rStyle w:val="Hyperlink"/>
@@ -5049,8 +5097,8 @@
         <w:t xml:space="preserve">.</w:t>
       </w:r>
     </w:p>
-    <w:bookmarkEnd w:id="40"/>
-    <w:bookmarkStart w:id="42" w:name="ref-Gamberger"/>
+    <w:bookmarkEnd w:id="43"/>
+    <w:bookmarkStart w:id="45" w:name="ref-Gamberger"/>
     <w:p>
       <w:pPr>
         <w:pStyle w:val="Bibliography"/>
@@ -5061,7 +5109,7 @@
       <w:r>
         <w:t xml:space="preserve"> </w:t>
       </w:r>
-      <w:hyperlink r:id="rId41">
+      <w:hyperlink r:id="rId44">
         <w:r>
           <w:rPr>
             <w:rStyle w:val="Hyperlink"/>
@@ -5073,8 +5121,8 @@
         <w:t xml:space="preserve">.</w:t>
       </w:r>
     </w:p>
-    <w:bookmarkEnd w:id="42"/>
-    <w:bookmarkStart w:id="44" w:name="ref-Greenyer"/>
+    <w:bookmarkEnd w:id="45"/>
+    <w:bookmarkStart w:id="47" w:name="ref-Greenyer"/>
     <w:p>
       <w:pPr>
         <w:pStyle w:val="Bibliography"/>
@@ -5085,7 +5133,7 @@
       <w:r>
         <w:t xml:space="preserve"> </w:t>
       </w:r>
-      <w:hyperlink r:id="rId43">
+      <w:hyperlink r:id="rId46">
         <w:r>
           <w:rPr>
             <w:rStyle w:val="Hyperlink"/>
@@ -5097,8 +5145,8 @@
         <w:t xml:space="preserve">.</w:t>
       </w:r>
     </w:p>
-    <w:bookmarkEnd w:id="44"/>
-    <w:bookmarkStart w:id="46" w:name="ref-Abonyi"/>
+    <w:bookmarkEnd w:id="47"/>
+    <w:bookmarkStart w:id="49" w:name="ref-Abonyi"/>
     <w:p>
       <w:pPr>
         <w:pStyle w:val="Bibliography"/>
@@ -5109,7 +5157,7 @@
       <w:r>
         <w:t xml:space="preserve"> </w:t>
       </w:r>
-      <w:hyperlink r:id="rId45">
+      <w:hyperlink r:id="rId48">
         <w:r>
           <w:rPr>
             <w:rStyle w:val="Hyperlink"/>
@@ -5121,8 +5169,8 @@
         <w:t xml:space="preserve">.</w:t>
       </w:r>
     </w:p>
-    <w:bookmarkEnd w:id="46"/>
-    <w:bookmarkStart w:id="48" w:name="ref-Jorgensen"/>
+    <w:bookmarkEnd w:id="49"/>
+    <w:bookmarkStart w:id="51" w:name="ref-Jorgensen"/>
     <w:p>
       <w:pPr>
         <w:pStyle w:val="Bibliography"/>
@@ -5133,7 +5181,7 @@
       <w:r>
         <w:t xml:space="preserve"> </w:t>
       </w:r>
-      <w:hyperlink r:id="rId47">
+      <w:hyperlink r:id="rId50">
         <w:r>
           <w:rPr>
             <w:rStyle w:val="Hyperlink"/>
@@ -5145,8 +5193,8 @@
         <w:t xml:space="preserve">.</w:t>
       </w:r>
     </w:p>
-    <w:bookmarkEnd w:id="48"/>
-    <w:bookmarkStart w:id="50" w:name="ref-Kaymak"/>
+    <w:bookmarkEnd w:id="51"/>
+    <w:bookmarkStart w:id="53" w:name="ref-Kaymak"/>
     <w:p>
       <w:pPr>
         <w:pStyle w:val="Bibliography"/>
@@ -5157,7 +5205,7 @@
       <w:r>
         <w:t xml:space="preserve"> </w:t>
       </w:r>
-      <w:hyperlink r:id="rId49">
+      <w:hyperlink r:id="rId52">
         <w:r>
           <w:rPr>
             <w:rStyle w:val="Hyperlink"/>
@@ -5169,8 +5217,8 @@
         <w:t xml:space="preserve">.</w:t>
       </w:r>
     </w:p>
-    <w:bookmarkEnd w:id="50"/>
-    <w:bookmarkStart w:id="52" w:name="ref-Keerthi"/>
+    <w:bookmarkEnd w:id="53"/>
+    <w:bookmarkStart w:id="55" w:name="ref-Keerthi"/>
     <w:p>
       <w:pPr>
         <w:pStyle w:val="Bibliography"/>
@@ -5181,7 +5229,7 @@
       <w:r>
         <w:t xml:space="preserve"> </w:t>
       </w:r>
-      <w:hyperlink r:id="rId51">
+      <w:hyperlink r:id="rId54">
         <w:r>
           <w:rPr>
             <w:rStyle w:val="Hyperlink"/>
@@ -5193,8 +5241,8 @@
         <w:t xml:space="preserve">.</w:t>
       </w:r>
     </w:p>
-    <w:bookmarkEnd w:id="52"/>
-    <w:bookmarkStart w:id="54" w:name="ref-Kim"/>
+    <w:bookmarkEnd w:id="55"/>
+    <w:bookmarkStart w:id="57" w:name="ref-Kim"/>
     <w:p>
       <w:pPr>
         <w:pStyle w:val="Bibliography"/>
@@ -5205,7 +5253,7 @@
       <w:r>
         <w:t xml:space="preserve"> </w:t>
       </w:r>
-      <w:hyperlink r:id="rId53">
+      <w:hyperlink r:id="rId56">
         <w:r>
           <w:rPr>
             <w:rStyle w:val="Hyperlink"/>
@@ -5217,8 +5265,8 @@
         <w:t xml:space="preserve">.</w:t>
       </w:r>
     </w:p>
-    <w:bookmarkEnd w:id="54"/>
-    <w:bookmarkStart w:id="56" w:name="ref-Kontkanen"/>
+    <w:bookmarkEnd w:id="57"/>
+    <w:bookmarkStart w:id="59" w:name="ref-Kontkanen"/>
     <w:p>
       <w:pPr>
         <w:pStyle w:val="Bibliography"/>
@@ -5229,7 +5277,7 @@
       <w:r>
         <w:t xml:space="preserve"> </w:t>
       </w:r>
-      <w:hyperlink r:id="rId55">
+      <w:hyperlink r:id="rId58">
         <w:r>
           <w:rPr>
             <w:rStyle w:val="Hyperlink"/>
@@ -5241,8 +5289,8 @@
         <w:t xml:space="preserve">.</w:t>
       </w:r>
     </w:p>
-    <w:bookmarkEnd w:id="56"/>
-    <w:bookmarkStart w:id="58" w:name="ref-Koudijs"/>
+    <w:bookmarkEnd w:id="59"/>
+    <w:bookmarkStart w:id="61" w:name="ref-Koudijs"/>
     <w:p>
       <w:pPr>
         <w:pStyle w:val="Bibliography"/>
@@ -5253,7 +5301,7 @@
       <w:r>
         <w:t xml:space="preserve"> </w:t>
       </w:r>
-      <w:hyperlink r:id="rId57">
+      <w:hyperlink r:id="rId60">
         <w:r>
           <w:rPr>
             <w:rStyle w:val="Hyperlink"/>
@@ -5265,8 +5313,8 @@
         <w:t xml:space="preserve">.</w:t>
       </w:r>
     </w:p>
-    <w:bookmarkEnd w:id="58"/>
-    <w:bookmarkStart w:id="60" w:name="ref-Krogel"/>
+    <w:bookmarkEnd w:id="61"/>
+    <w:bookmarkStart w:id="63" w:name="ref-Krogel"/>
     <w:p>
       <w:pPr>
         <w:pStyle w:val="Bibliography"/>
@@ -5277,7 +5325,7 @@
       <w:r>
         <w:t xml:space="preserve"> </w:t>
       </w:r>
-      <w:hyperlink r:id="rId59">
+      <w:hyperlink r:id="rId62">
         <w:r>
           <w:rPr>
             <w:rStyle w:val="Hyperlink"/>
@@ -5289,8 +5337,8 @@
         <w:t xml:space="preserve">.</w:t>
       </w:r>
     </w:p>
-    <w:bookmarkEnd w:id="60"/>
-    <w:bookmarkStart w:id="62" w:name="ref-Leckie"/>
+    <w:bookmarkEnd w:id="63"/>
+    <w:bookmarkStart w:id="65" w:name="ref-Leckie"/>
     <w:p>
       <w:pPr>
         <w:pStyle w:val="Bibliography"/>
@@ -5301,7 +5349,7 @@
       <w:r>
         <w:t xml:space="preserve"> </w:t>
       </w:r>
-      <w:hyperlink r:id="rId61">
+      <w:hyperlink r:id="rId64">
         <w:r>
           <w:rPr>
             <w:rStyle w:val="Hyperlink"/>
@@ -5313,8 +5361,8 @@
         <w:t xml:space="preserve">.</w:t>
       </w:r>
     </w:p>
-    <w:bookmarkEnd w:id="62"/>
-    <w:bookmarkStart w:id="64" w:name="ref-Lewandowski"/>
+    <w:bookmarkEnd w:id="65"/>
+    <w:bookmarkStart w:id="67" w:name="ref-Lewandowski"/>
     <w:p>
       <w:pPr>
         <w:pStyle w:val="Bibliography"/>
@@ -5325,7 +5373,7 @@
       <w:r>
         <w:t xml:space="preserve"> </w:t>
       </w:r>
-      <w:hyperlink r:id="rId63">
+      <w:hyperlink r:id="rId66">
         <w:r>
           <w:rPr>
             <w:rStyle w:val="Hyperlink"/>
@@ -5337,8 +5385,8 @@
         <w:t xml:space="preserve">.</w:t>
       </w:r>
     </w:p>
-    <w:bookmarkEnd w:id="64"/>
-    <w:bookmarkStart w:id="66" w:name="ref-McKone"/>
+    <w:bookmarkEnd w:id="67"/>
+    <w:bookmarkStart w:id="69" w:name="ref-McKone"/>
     <w:p>
       <w:pPr>
         <w:pStyle w:val="Bibliography"/>
@@ -5349,7 +5397,7 @@
       <w:r>
         <w:t xml:space="preserve"> </w:t>
       </w:r>
-      <w:hyperlink r:id="rId65">
+      <w:hyperlink r:id="rId68">
         <w:r>
           <w:rPr>
             <w:rStyle w:val="Hyperlink"/>
@@ -5361,8 +5409,8 @@
         <w:t xml:space="preserve">.</w:t>
       </w:r>
     </w:p>
-    <w:bookmarkEnd w:id="66"/>
-    <w:bookmarkStart w:id="68" w:name="ref-Miksovsky"/>
+    <w:bookmarkEnd w:id="69"/>
+    <w:bookmarkStart w:id="71" w:name="ref-Miksovsky"/>
     <w:p>
       <w:pPr>
         <w:pStyle w:val="Bibliography"/>
@@ -5373,7 +5421,7 @@
       <w:r>
         <w:t xml:space="preserve"> </w:t>
       </w:r>
-      <w:hyperlink r:id="rId67">
+      <w:hyperlink r:id="rId70">
         <w:r>
           <w:rPr>
             <w:rStyle w:val="Hyperlink"/>
@@ -5385,8 +5433,8 @@
         <w:t xml:space="preserve">.</w:t>
       </w:r>
     </w:p>
-    <w:bookmarkEnd w:id="68"/>
-    <w:bookmarkStart w:id="70" w:name="ref-Putten"/>
+    <w:bookmarkEnd w:id="71"/>
+    <w:bookmarkStart w:id="73" w:name="ref-Putten"/>
     <w:p>
       <w:pPr>
         <w:pStyle w:val="Bibliography"/>
@@ -5397,7 +5445,7 @@
       <w:r>
         <w:t xml:space="preserve"> </w:t>
       </w:r>
-      <w:hyperlink r:id="rId69">
+      <w:hyperlink r:id="rId72">
         <w:r>
           <w:rPr>
             <w:rStyle w:val="Hyperlink"/>
@@ -5409,8 +5457,8 @@
         <w:t xml:space="preserve">.</w:t>
       </w:r>
     </w:p>
-    <w:bookmarkEnd w:id="70"/>
-    <w:bookmarkStart w:id="72" w:name="ref-Rickets"/>
+    <w:bookmarkEnd w:id="73"/>
+    <w:bookmarkStart w:id="75" w:name="ref-Rickets"/>
     <w:p>
       <w:pPr>
         <w:pStyle w:val="Bibliography"/>
@@ -5421,7 +5469,7 @@
       <w:r>
         <w:t xml:space="preserve"> </w:t>
       </w:r>
-      <w:hyperlink r:id="rId71">
+      <w:hyperlink r:id="rId74">
         <w:r>
           <w:rPr>
             <w:rStyle w:val="Hyperlink"/>
@@ -5433,8 +5481,8 @@
         <w:t xml:space="preserve">.</w:t>
       </w:r>
     </w:p>
-    <w:bookmarkEnd w:id="72"/>
-    <w:bookmarkStart w:id="74" w:name="ref-Seewald"/>
+    <w:bookmarkEnd w:id="75"/>
+    <w:bookmarkStart w:id="77" w:name="ref-Seewald"/>
     <w:p>
       <w:pPr>
         <w:pStyle w:val="Bibliography"/>
@@ -5445,7 +5493,7 @@
       <w:r>
         <w:t xml:space="preserve"> </w:t>
       </w:r>
-      <w:hyperlink r:id="rId73">
+      <w:hyperlink r:id="rId76">
         <w:r>
           <w:rPr>
             <w:rStyle w:val="Hyperlink"/>
@@ -5457,8 +5505,8 @@
         <w:t xml:space="preserve">.</w:t>
       </w:r>
     </w:p>
-    <w:bookmarkEnd w:id="74"/>
-    <w:bookmarkStart w:id="76" w:name="ref-Shtovba"/>
+    <w:bookmarkEnd w:id="77"/>
+    <w:bookmarkStart w:id="79" w:name="ref-Shtovba"/>
     <w:p>
       <w:pPr>
         <w:pStyle w:val="Bibliography"/>
@@ -5469,7 +5517,7 @@
       <w:r>
         <w:t xml:space="preserve"> </w:t>
       </w:r>
-      <w:hyperlink r:id="rId75">
+      <w:hyperlink r:id="rId78">
         <w:r>
           <w:rPr>
             <w:rStyle w:val="Hyperlink"/>
@@ -5481,8 +5529,8 @@
         <w:t xml:space="preserve">.</w:t>
       </w:r>
     </w:p>
-    <w:bookmarkEnd w:id="76"/>
-    <w:bookmarkStart w:id="78" w:name="ref-Shtovba_Mashnitskiy"/>
+    <w:bookmarkEnd w:id="79"/>
+    <w:bookmarkStart w:id="81" w:name="ref-Shtovba_Mashnitskiy"/>
     <w:p>
       <w:pPr>
         <w:pStyle w:val="Bibliography"/>
@@ -5493,7 +5541,7 @@
       <w:r>
         <w:t xml:space="preserve"> </w:t>
       </w:r>
-      <w:hyperlink r:id="rId77">
+      <w:hyperlink r:id="rId80">
         <w:r>
           <w:rPr>
             <w:rStyle w:val="Hyperlink"/>
@@ -5505,8 +5553,8 @@
         <w:t xml:space="preserve">.</w:t>
       </w:r>
     </w:p>
-    <w:bookmarkEnd w:id="78"/>
-    <w:bookmarkStart w:id="80" w:name="ref-Simmonds"/>
+    <w:bookmarkEnd w:id="81"/>
+    <w:bookmarkStart w:id="83" w:name="ref-Simmonds"/>
     <w:p>
       <w:pPr>
         <w:pStyle w:val="Bibliography"/>
@@ -5517,7 +5565,7 @@
       <w:r>
         <w:t xml:space="preserve"> </w:t>
       </w:r>
-      <w:hyperlink r:id="rId79">
+      <w:hyperlink r:id="rId82">
         <w:r>
           <w:rPr>
             <w:rStyle w:val="Hyperlink"/>
@@ -5529,8 +5577,8 @@
         <w:t xml:space="preserve">.</w:t>
       </w:r>
     </w:p>
-    <w:bookmarkEnd w:id="80"/>
-    <w:bookmarkStart w:id="82" w:name="ref-Smuc"/>
+    <w:bookmarkEnd w:id="83"/>
+    <w:bookmarkStart w:id="85" w:name="ref-Smuc"/>
     <w:p>
       <w:pPr>
         <w:pStyle w:val="Bibliography"/>
@@ -5541,7 +5589,7 @@
       <w:r>
         <w:t xml:space="preserve"> </w:t>
       </w:r>
-      <w:hyperlink r:id="rId81">
+      <w:hyperlink r:id="rId84">
         <w:r>
           <w:rPr>
             <w:rStyle w:val="Hyperlink"/>
@@ -5553,8 +5601,8 @@
         <w:t xml:space="preserve">.</w:t>
       </w:r>
     </w:p>
-    <w:bookmarkEnd w:id="82"/>
-    <w:bookmarkStart w:id="84" w:name="ref-Vesanto"/>
+    <w:bookmarkEnd w:id="85"/>
+    <w:bookmarkStart w:id="87" w:name="ref-Vesanto"/>
     <w:p>
       <w:pPr>
         <w:pStyle w:val="Bibliography"/>
@@ -5565,7 +5613,7 @@
       <w:r>
         <w:t xml:space="preserve"> </w:t>
       </w:r>
-      <w:hyperlink r:id="rId83">
+      <w:hyperlink r:id="rId86">
         <w:r>
           <w:rPr>
             <w:rStyle w:val="Hyperlink"/>
@@ -5577,8 +5625,8 @@
         <w:t xml:space="preserve">.</w:t>
       </w:r>
     </w:p>
-    <w:bookmarkEnd w:id="84"/>
-    <w:bookmarkStart w:id="86" w:name="ref-White"/>
+    <w:bookmarkEnd w:id="87"/>
+    <w:bookmarkStart w:id="89" w:name="ref-White"/>
     <w:p>
       <w:pPr>
         <w:pStyle w:val="Bibliography"/>
@@ -5589,7 +5637,7 @@
       <w:r>
         <w:t xml:space="preserve"> </w:t>
       </w:r>
-      <w:hyperlink r:id="rId85">
+      <w:hyperlink r:id="rId88">
         <w:r>
           <w:rPr>
             <w:rStyle w:val="Hyperlink"/>
@@ -5601,8 +5649,8 @@
         <w:t xml:space="preserve">.</w:t>
       </w:r>
     </w:p>
-    <w:bookmarkEnd w:id="86"/>
-    <w:bookmarkEnd w:id="87"/>
+    <w:bookmarkEnd w:id="89"/>
+    <w:bookmarkEnd w:id="90"/>
     <w:sectPr>
       <w:pgSz w:w="12240" w:h="15840"/>
       <w:pgMar w:top="1440" w:right="1440" w:bottom="1440" w:left="1440" w:header="720" w:footer="720" w:gutter="0"/>

--- a/final project/Manuscript.docx
+++ b/final project/Manuscript.docx
@@ -117,7 +117,7 @@
         <w:pStyle w:val="FirstParagraph"/>
       </w:pPr>
       <w:r>
-        <w:t xml:space="preserve">A logistic regression based solution to the CoIL Challenge 2000 is described in this paper. The challenge consists of correctly identifying potential customers for an insurance product, and describing their characteristics. Models were trained on over sampled data. The model out preformed other’s attemps.</w:t>
+        <w:t xml:space="preserve">A logistic regression based solution to the CoIL Challenge 2000 is described in this paper. The challenge consists of correctly identifying potential customers for an insurance product, and describing their characteristics. Models were trained on over sampled data. The model out preformed other’s attemps at solving this classification problem.</w:t>
       </w:r>
     </w:p>
     <w:p>
@@ -146,7 +146,7 @@
         <w:pStyle w:val="FirstParagraph"/>
       </w:pPr>
       <w:r>
-        <w:t xml:space="preserve">Businesses use data science to extract insights from data. One pratical application is identifying households to include in a marketing campaign. In this paper we set out to identify potential customers for an insurance product using real world data from the Computational Intelligence and Learning (CoIL) Challenge.</w:t>
+        <w:t xml:space="preserve">Businesses use data science to extract insights from data. One pratical application is identifying households to include in a marketing campaign. In this paper we set out to identify potential customers for an insurance product using real world data from the Computational Intelligence and Learning (CoIL) Challenge. Specifically we are predicting if a customer is likely candidate for a caravan (mobile home/camper) insurance policy. This is particularly challenging because the data is imballanced (only 348 of the 5,822 records for model training/testing are policy holders).</w:t>
       </w:r>
     </w:p>
     <w:p>
@@ -164,7 +164,7 @@
         <w:pStyle w:val="FirstParagraph"/>
       </w:pPr>
       <w:r>
-        <w:t xml:space="preserve">Fourty-three other research teams have attempted to identify potential caravan insurance customers</w:t>
+        <w:t xml:space="preserve">Fourty-three other research teams have attempted to identify potential insurance policy customers</w:t>
       </w:r>
       <w:r>
         <w:t xml:space="preserve"> </w:t>
@@ -447,6 +447,31 @@
     </w:p>
     <w:p>
       <w:pPr>
+        <w:pStyle w:val="FirstParagraph"/>
+      </w:pPr>
+      <w:r>
+        <w:t xml:space="preserve">The CoIL Challenge dataset is composed of 86 variables accross 5,822 observations. An evaluation dataset is provided with 4,000 observations.</w:t>
+      </w:r>
+    </w:p>
+    <w:p>
+      <w:pPr>
+        <w:pStyle w:val="BodyText"/>
+      </w:pPr>
+      <w:r>
+        <w:rPr>
+          <w:b/>
+        </w:rPr>
+        <w:t xml:space="preserve">THERE ARE X that are categorical and X that are numeric.</w:t>
+      </w:r>
+      <w:r>
+        <w:t xml:space="preserve"> </w:t>
+      </w:r>
+      <w:r>
+        <w:t xml:space="preserve">Most of the variables have little to no correlation with the variable of interest (CARAVAN).</w:t>
+      </w:r>
+    </w:p>
+    <w:p>
+      <w:pPr>
         <w:pStyle w:val="Heading2"/>
       </w:pPr>
       <w:bookmarkStart w:id="25" w:name="experimentation-and-results"/>
@@ -457,6 +482,37 @@
     </w:p>
     <w:p>
       <w:pPr>
+        <w:pStyle w:val="FirstParagraph"/>
+      </w:pPr>
+      <w:r>
+        <w:t xml:space="preserve">We split the data into training/test sets using a 70/30 split. We corrected the imballance by oversampling the minority class (caravan policy holders). Given the large number of possible predictors we used a random forest to aid in variable selection. A logistic regression model was trained on the oversampled training set using the top five variables selected by the random forest (MOSTYPE, PPERSAUT, MOSHOOFD, PBRAND, APERSAUT).</w:t>
+      </w:r>
+    </w:p>
+    <w:p>
+      <w:pPr>
+        <w:pStyle w:val="BodyText"/>
+      </w:pPr>
+      <w:r>
+        <w:t xml:space="preserve">The MOSTYPE variable has 40 customer types. Not all customer types were statiscally significant predictors. We identified those with a probability greater than 0.5 to purchase the insurance product as the</w:t>
+      </w:r>
+      <w:r>
+        <w:t xml:space="preserve"> </w:t>
+      </w:r>
+      <w:r>
+        <w:rPr>
+          <w:rStyle w:val="VerbatimChar"/>
+        </w:rPr>
+        <w:t xml:space="preserve">LIKELY_CUSTOMER</w:t>
+      </w:r>
+      <w:r>
+        <w:t xml:space="preserve"> </w:t>
+      </w:r>
+      <w:r>
+        <w:t xml:space="preserve">variable. Our second model used LIKELY_CUSTOMER and PPERSAUT.</w:t>
+      </w:r>
+    </w:p>
+    <w:p>
+      <w:pPr>
         <w:pStyle w:val="Heading2"/>
       </w:pPr>
       <w:bookmarkStart w:id="26" w:name="discussion"/>
@@ -476,6 +532,11 @@
       <w:bookmarkEnd w:id="27"/>
     </w:p>
     <w:p>
+      <w:r>
+        <w:br w:type="page"/>
+      </w:r>
+    </w:p>
+    <w:p>
       <w:pPr>
         <w:pStyle w:val="Heading1"/>
       </w:pPr>
@@ -489,11 +550,73 @@
       <w:pPr>
         <w:pStyle w:val="Heading2"/>
       </w:pPr>
-      <w:bookmarkStart w:id="29" w:name="X39e45be211953f51efd0427f35ebb2cec53ee13"/>
+      <w:bookmarkStart w:id="29" w:name="X6d2656c124fed986c157933d3d21907aae4aca1"/>
+      <w:r>
+        <w:t xml:space="preserve">Probability of Purchasing Product (in blue) by Customer Type</w:t>
+      </w:r>
+      <w:bookmarkEnd w:id="29"/>
+    </w:p>
+    <w:p>
+      <w:pPr>
+        <w:pStyle w:val="FirstParagraph"/>
+      </w:pPr>
+      <w:r>
+        <w:drawing>
+          <wp:inline>
+            <wp:extent cx="5943600" cy="6537960"/>
+            <wp:effectExtent b="0" l="0" r="0" t="0"/>
+            <wp:docPr descr="" title="" id="1" name="Picture"/>
+            <a:graphic>
+              <a:graphicData uri="http://schemas.openxmlformats.org/drawingml/2006/picture">
+                <pic:pic>
+                  <pic:nvPicPr>
+                    <pic:cNvPr descr="Manuscript_files/figure-docx/unnamed-chunk-3-1.png" id="0" name="Picture"/>
+                    <pic:cNvPicPr>
+                      <a:picLocks noChangeArrowheads="1" noChangeAspect="1"/>
+                    </pic:cNvPicPr>
+                  </pic:nvPicPr>
+                  <pic:blipFill>
+                    <a:blip r:embed="rId30"/>
+                    <a:stretch>
+                      <a:fillRect/>
+                    </a:stretch>
+                  </pic:blipFill>
+                  <pic:spPr bwMode="auto">
+                    <a:xfrm>
+                      <a:off x="0" y="0"/>
+                      <a:ext cx="5943600" cy="6537960"/>
+                    </a:xfrm>
+                    <a:prstGeom prst="rect">
+                      <a:avLst/>
+                    </a:prstGeom>
+                    <a:noFill/>
+                    <a:ln w="9525">
+                      <a:noFill/>
+                      <a:headEnd/>
+                      <a:tailEnd/>
+                    </a:ln>
+                  </pic:spPr>
+                </pic:pic>
+              </a:graphicData>
+            </a:graphic>
+          </wp:inline>
+        </w:drawing>
+      </w:r>
+    </w:p>
+    <w:p>
+      <w:r>
+        <w:br w:type="page"/>
+      </w:r>
+    </w:p>
+    <w:p>
+      <w:pPr>
+        <w:pStyle w:val="Heading2"/>
+      </w:pPr>
+      <w:bookmarkStart w:id="31" w:name="X39e45be211953f51efd0427f35ebb2cec53ee13"/>
       <w:r>
         <w:t xml:space="preserve">Correlation Coefficients for Variables of Interest</w:t>
       </w:r>
-      <w:bookmarkEnd w:id="29"/>
+      <w:bookmarkEnd w:id="31"/>
     </w:p>
     <w:tbl>
       <w:tblPr>
@@ -976,11 +1099,11 @@
       <w:pPr>
         <w:pStyle w:val="Heading2"/>
       </w:pPr>
-      <w:bookmarkStart w:id="30" w:name="data-dictionary"/>
+      <w:bookmarkStart w:id="32" w:name="data-dictionary"/>
       <w:r>
         <w:t xml:space="preserve">Data Dictionary</w:t>
       </w:r>
-      <w:bookmarkEnd w:id="30"/>
+      <w:bookmarkEnd w:id="32"/>
     </w:p>
     <w:tbl>
       <w:tblPr>
@@ -1167,11 +1290,11 @@
       <w:pPr>
         <w:pStyle w:val="Heading2"/>
       </w:pPr>
-      <w:bookmarkStart w:id="31" w:name="Xf0baebf2b810f6d3910732e9c2bce70b767c103"/>
+      <w:bookmarkStart w:id="33" w:name="Xf0baebf2b810f6d3910732e9c2bce70b767c103"/>
       <w:r>
         <w:t xml:space="preserve">Confusion Matrix and Statistics for our Model</w:t>
       </w:r>
-      <w:bookmarkEnd w:id="31"/>
+      <w:bookmarkEnd w:id="33"/>
     </w:p>
     <w:p>
       <w:pPr>
@@ -1416,11 +1539,11 @@
       <w:pPr>
         <w:pStyle w:val="Heading2"/>
       </w:pPr>
-      <w:bookmarkStart w:id="32" w:name="r-statistical-programming-code."/>
+      <w:bookmarkStart w:id="34" w:name="r-statistical-programming-code."/>
       <w:r>
         <w:t xml:space="preserve">R statistical programming code.</w:t>
       </w:r>
-      <w:bookmarkEnd w:id="32"/>
+      <w:bookmarkEnd w:id="34"/>
     </w:p>
     <w:p>
       <w:pPr>
@@ -4097,14 +4220,14 @@
       <w:pPr>
         <w:pStyle w:val="Heading2"/>
       </w:pPr>
-      <w:bookmarkStart w:id="33" w:name="references"/>
+      <w:bookmarkStart w:id="35" w:name="references"/>
       <w:r>
         <w:t xml:space="preserve">References</w:t>
       </w:r>
-      <w:bookmarkEnd w:id="33"/>
+      <w:bookmarkEnd w:id="35"/>
     </w:p>
-    <w:bookmarkStart w:id="92" w:name="refs"/>
-    <w:bookmarkStart w:id="35" w:name="ref-Bera"/>
+    <w:bookmarkStart w:id="94" w:name="refs"/>
+    <w:bookmarkStart w:id="37" w:name="ref-Bera"/>
     <w:p>
       <w:pPr>
         <w:pStyle w:val="Bibliography"/>
@@ -4115,7 +4238,7 @@
       <w:r>
         <w:t xml:space="preserve"> </w:t>
       </w:r>
-      <w:hyperlink r:id="rId34">
+      <w:hyperlink r:id="rId36">
         <w:r>
           <w:rPr>
             <w:rStyle w:val="Hyperlink"/>
@@ -4127,8 +4250,8 @@
         <w:t xml:space="preserve">.</w:t>
       </w:r>
     </w:p>
-    <w:bookmarkEnd w:id="35"/>
-    <w:bookmarkStart w:id="37" w:name="ref-Brierley"/>
+    <w:bookmarkEnd w:id="37"/>
+    <w:bookmarkStart w:id="39" w:name="ref-Brierley"/>
     <w:p>
       <w:pPr>
         <w:pStyle w:val="Bibliography"/>
@@ -4139,7 +4262,7 @@
       <w:r>
         <w:t xml:space="preserve"> </w:t>
       </w:r>
-      <w:hyperlink r:id="rId36">
+      <w:hyperlink r:id="rId38">
         <w:r>
           <w:rPr>
             <w:rStyle w:val="Hyperlink"/>
@@ -4151,8 +4274,8 @@
         <w:t xml:space="preserve">.</w:t>
       </w:r>
     </w:p>
-    <w:bookmarkEnd w:id="37"/>
-    <w:bookmarkStart w:id="39" w:name="ref-Carter"/>
+    <w:bookmarkEnd w:id="39"/>
+    <w:bookmarkStart w:id="41" w:name="ref-Carter"/>
     <w:p>
       <w:pPr>
         <w:pStyle w:val="Bibliography"/>
@@ -4163,7 +4286,7 @@
       <w:r>
         <w:t xml:space="preserve"> </w:t>
       </w:r>
-      <w:hyperlink r:id="rId38">
+      <w:hyperlink r:id="rId40">
         <w:r>
           <w:rPr>
             <w:rStyle w:val="Hyperlink"/>
@@ -4175,8 +4298,8 @@
         <w:t xml:space="preserve">.</w:t>
       </w:r>
     </w:p>
-    <w:bookmarkEnd w:id="39"/>
-    <w:bookmarkStart w:id="41" w:name="ref-Crocoll"/>
+    <w:bookmarkEnd w:id="41"/>
+    <w:bookmarkStart w:id="43" w:name="ref-Crocoll"/>
     <w:p>
       <w:pPr>
         <w:pStyle w:val="Bibliography"/>
@@ -4187,7 +4310,7 @@
       <w:r>
         <w:t xml:space="preserve"> </w:t>
       </w:r>
-      <w:hyperlink r:id="rId40">
+      <w:hyperlink r:id="rId42">
         <w:r>
           <w:rPr>
             <w:rStyle w:val="Hyperlink"/>
@@ -4199,8 +4322,8 @@
         <w:t xml:space="preserve">.</w:t>
       </w:r>
     </w:p>
-    <w:bookmarkEnd w:id="41"/>
-    <w:bookmarkStart w:id="43" w:name="ref-Doornik"/>
+    <w:bookmarkEnd w:id="43"/>
+    <w:bookmarkStart w:id="45" w:name="ref-Doornik"/>
     <w:p>
       <w:pPr>
         <w:pStyle w:val="Bibliography"/>
@@ -4211,7 +4334,7 @@
       <w:r>
         <w:t xml:space="preserve"> </w:t>
       </w:r>
-      <w:hyperlink r:id="rId42">
+      <w:hyperlink r:id="rId44">
         <w:r>
           <w:rPr>
             <w:rStyle w:val="Hyperlink"/>
@@ -4223,8 +4346,8 @@
         <w:t xml:space="preserve">.</w:t>
       </w:r>
     </w:p>
-    <w:bookmarkEnd w:id="43"/>
-    <w:bookmarkStart w:id="45" w:name="ref-Elkan"/>
+    <w:bookmarkEnd w:id="45"/>
+    <w:bookmarkStart w:id="47" w:name="ref-Elkan"/>
     <w:p>
       <w:pPr>
         <w:pStyle w:val="Bibliography"/>
@@ -4235,7 +4358,7 @@
       <w:r>
         <w:t xml:space="preserve"> </w:t>
       </w:r>
-      <w:hyperlink r:id="rId44">
+      <w:hyperlink r:id="rId46">
         <w:r>
           <w:rPr>
             <w:rStyle w:val="Hyperlink"/>
@@ -4247,8 +4370,8 @@
         <w:t xml:space="preserve">.</w:t>
       </w:r>
     </w:p>
-    <w:bookmarkEnd w:id="45"/>
-    <w:bookmarkStart w:id="47" w:name="ref-Gamberger"/>
+    <w:bookmarkEnd w:id="47"/>
+    <w:bookmarkStart w:id="49" w:name="ref-Gamberger"/>
     <w:p>
       <w:pPr>
         <w:pStyle w:val="Bibliography"/>
@@ -4259,7 +4382,7 @@
       <w:r>
         <w:t xml:space="preserve"> </w:t>
       </w:r>
-      <w:hyperlink r:id="rId46">
+      <w:hyperlink r:id="rId48">
         <w:r>
           <w:rPr>
             <w:rStyle w:val="Hyperlink"/>
@@ -4271,8 +4394,8 @@
         <w:t xml:space="preserve">.</w:t>
       </w:r>
     </w:p>
-    <w:bookmarkEnd w:id="47"/>
-    <w:bookmarkStart w:id="49" w:name="ref-Greenyer"/>
+    <w:bookmarkEnd w:id="49"/>
+    <w:bookmarkStart w:id="51" w:name="ref-Greenyer"/>
     <w:p>
       <w:pPr>
         <w:pStyle w:val="Bibliography"/>
@@ -4283,7 +4406,7 @@
       <w:r>
         <w:t xml:space="preserve"> </w:t>
       </w:r>
-      <w:hyperlink r:id="rId48">
+      <w:hyperlink r:id="rId50">
         <w:r>
           <w:rPr>
             <w:rStyle w:val="Hyperlink"/>
@@ -4295,8 +4418,8 @@
         <w:t xml:space="preserve">.</w:t>
       </w:r>
     </w:p>
-    <w:bookmarkEnd w:id="49"/>
-    <w:bookmarkStart w:id="51" w:name="ref-Abonyi"/>
+    <w:bookmarkEnd w:id="51"/>
+    <w:bookmarkStart w:id="53" w:name="ref-Abonyi"/>
     <w:p>
       <w:pPr>
         <w:pStyle w:val="Bibliography"/>
@@ -4307,7 +4430,7 @@
       <w:r>
         <w:t xml:space="preserve"> </w:t>
       </w:r>
-      <w:hyperlink r:id="rId50">
+      <w:hyperlink r:id="rId52">
         <w:r>
           <w:rPr>
             <w:rStyle w:val="Hyperlink"/>
@@ -4319,8 +4442,8 @@
         <w:t xml:space="preserve">.</w:t>
       </w:r>
     </w:p>
-    <w:bookmarkEnd w:id="51"/>
-    <w:bookmarkStart w:id="53" w:name="ref-Jorgensen"/>
+    <w:bookmarkEnd w:id="53"/>
+    <w:bookmarkStart w:id="55" w:name="ref-Jorgensen"/>
     <w:p>
       <w:pPr>
         <w:pStyle w:val="Bibliography"/>
@@ -4331,7 +4454,7 @@
       <w:r>
         <w:t xml:space="preserve"> </w:t>
       </w:r>
-      <w:hyperlink r:id="rId52">
+      <w:hyperlink r:id="rId54">
         <w:r>
           <w:rPr>
             <w:rStyle w:val="Hyperlink"/>
@@ -4343,8 +4466,8 @@
         <w:t xml:space="preserve">.</w:t>
       </w:r>
     </w:p>
-    <w:bookmarkEnd w:id="53"/>
-    <w:bookmarkStart w:id="55" w:name="ref-Kaymak"/>
+    <w:bookmarkEnd w:id="55"/>
+    <w:bookmarkStart w:id="57" w:name="ref-Kaymak"/>
     <w:p>
       <w:pPr>
         <w:pStyle w:val="Bibliography"/>
@@ -4355,7 +4478,7 @@
       <w:r>
         <w:t xml:space="preserve"> </w:t>
       </w:r>
-      <w:hyperlink r:id="rId54">
+      <w:hyperlink r:id="rId56">
         <w:r>
           <w:rPr>
             <w:rStyle w:val="Hyperlink"/>
@@ -4367,8 +4490,8 @@
         <w:t xml:space="preserve">.</w:t>
       </w:r>
     </w:p>
-    <w:bookmarkEnd w:id="55"/>
-    <w:bookmarkStart w:id="57" w:name="ref-Keerthi"/>
+    <w:bookmarkEnd w:id="57"/>
+    <w:bookmarkStart w:id="59" w:name="ref-Keerthi"/>
     <w:p>
       <w:pPr>
         <w:pStyle w:val="Bibliography"/>
@@ -4379,7 +4502,7 @@
       <w:r>
         <w:t xml:space="preserve"> </w:t>
       </w:r>
-      <w:hyperlink r:id="rId56">
+      <w:hyperlink r:id="rId58">
         <w:r>
           <w:rPr>
             <w:rStyle w:val="Hyperlink"/>
@@ -4391,8 +4514,8 @@
         <w:t xml:space="preserve">.</w:t>
       </w:r>
     </w:p>
-    <w:bookmarkEnd w:id="57"/>
-    <w:bookmarkStart w:id="59" w:name="ref-Kim"/>
+    <w:bookmarkEnd w:id="59"/>
+    <w:bookmarkStart w:id="61" w:name="ref-Kim"/>
     <w:p>
       <w:pPr>
         <w:pStyle w:val="Bibliography"/>
@@ -4403,7 +4526,7 @@
       <w:r>
         <w:t xml:space="preserve"> </w:t>
       </w:r>
-      <w:hyperlink r:id="rId58">
+      <w:hyperlink r:id="rId60">
         <w:r>
           <w:rPr>
             <w:rStyle w:val="Hyperlink"/>
@@ -4415,8 +4538,8 @@
         <w:t xml:space="preserve">.</w:t>
       </w:r>
     </w:p>
-    <w:bookmarkEnd w:id="59"/>
-    <w:bookmarkStart w:id="61" w:name="ref-Kontkanen"/>
+    <w:bookmarkEnd w:id="61"/>
+    <w:bookmarkStart w:id="63" w:name="ref-Kontkanen"/>
     <w:p>
       <w:pPr>
         <w:pStyle w:val="Bibliography"/>
@@ -4427,7 +4550,7 @@
       <w:r>
         <w:t xml:space="preserve"> </w:t>
       </w:r>
-      <w:hyperlink r:id="rId60">
+      <w:hyperlink r:id="rId62">
         <w:r>
           <w:rPr>
             <w:rStyle w:val="Hyperlink"/>
@@ -4439,8 +4562,8 @@
         <w:t xml:space="preserve">.</w:t>
       </w:r>
     </w:p>
-    <w:bookmarkEnd w:id="61"/>
-    <w:bookmarkStart w:id="63" w:name="ref-Koudijs"/>
+    <w:bookmarkEnd w:id="63"/>
+    <w:bookmarkStart w:id="65" w:name="ref-Koudijs"/>
     <w:p>
       <w:pPr>
         <w:pStyle w:val="Bibliography"/>
@@ -4451,7 +4574,7 @@
       <w:r>
         <w:t xml:space="preserve"> </w:t>
       </w:r>
-      <w:hyperlink r:id="rId62">
+      <w:hyperlink r:id="rId64">
         <w:r>
           <w:rPr>
             <w:rStyle w:val="Hyperlink"/>
@@ -4463,8 +4586,8 @@
         <w:t xml:space="preserve">.</w:t>
       </w:r>
     </w:p>
-    <w:bookmarkEnd w:id="63"/>
-    <w:bookmarkStart w:id="65" w:name="ref-Krogel"/>
+    <w:bookmarkEnd w:id="65"/>
+    <w:bookmarkStart w:id="67" w:name="ref-Krogel"/>
     <w:p>
       <w:pPr>
         <w:pStyle w:val="Bibliography"/>
@@ -4475,7 +4598,7 @@
       <w:r>
         <w:t xml:space="preserve"> </w:t>
       </w:r>
-      <w:hyperlink r:id="rId64">
+      <w:hyperlink r:id="rId66">
         <w:r>
           <w:rPr>
             <w:rStyle w:val="Hyperlink"/>
@@ -4487,8 +4610,8 @@
         <w:t xml:space="preserve">.</w:t>
       </w:r>
     </w:p>
-    <w:bookmarkEnd w:id="65"/>
-    <w:bookmarkStart w:id="67" w:name="ref-Leckie"/>
+    <w:bookmarkEnd w:id="67"/>
+    <w:bookmarkStart w:id="69" w:name="ref-Leckie"/>
     <w:p>
       <w:pPr>
         <w:pStyle w:val="Bibliography"/>
@@ -4499,7 +4622,7 @@
       <w:r>
         <w:t xml:space="preserve"> </w:t>
       </w:r>
-      <w:hyperlink r:id="rId66">
+      <w:hyperlink r:id="rId68">
         <w:r>
           <w:rPr>
             <w:rStyle w:val="Hyperlink"/>
@@ -4511,8 +4634,8 @@
         <w:t xml:space="preserve">.</w:t>
       </w:r>
     </w:p>
-    <w:bookmarkEnd w:id="67"/>
-    <w:bookmarkStart w:id="69" w:name="ref-Lewandowski"/>
+    <w:bookmarkEnd w:id="69"/>
+    <w:bookmarkStart w:id="71" w:name="ref-Lewandowski"/>
     <w:p>
       <w:pPr>
         <w:pStyle w:val="Bibliography"/>
@@ -4523,7 +4646,7 @@
       <w:r>
         <w:t xml:space="preserve"> </w:t>
       </w:r>
-      <w:hyperlink r:id="rId68">
+      <w:hyperlink r:id="rId70">
         <w:r>
           <w:rPr>
             <w:rStyle w:val="Hyperlink"/>
@@ -4535,8 +4658,8 @@
         <w:t xml:space="preserve">.</w:t>
       </w:r>
     </w:p>
-    <w:bookmarkEnd w:id="69"/>
-    <w:bookmarkStart w:id="71" w:name="ref-McKone"/>
+    <w:bookmarkEnd w:id="71"/>
+    <w:bookmarkStart w:id="73" w:name="ref-McKone"/>
     <w:p>
       <w:pPr>
         <w:pStyle w:val="Bibliography"/>
@@ -4547,7 +4670,7 @@
       <w:r>
         <w:t xml:space="preserve"> </w:t>
       </w:r>
-      <w:hyperlink r:id="rId70">
+      <w:hyperlink r:id="rId72">
         <w:r>
           <w:rPr>
             <w:rStyle w:val="Hyperlink"/>
@@ -4559,8 +4682,8 @@
         <w:t xml:space="preserve">.</w:t>
       </w:r>
     </w:p>
-    <w:bookmarkEnd w:id="71"/>
-    <w:bookmarkStart w:id="73" w:name="ref-Miksovsky"/>
+    <w:bookmarkEnd w:id="73"/>
+    <w:bookmarkStart w:id="75" w:name="ref-Miksovsky"/>
     <w:p>
       <w:pPr>
         <w:pStyle w:val="Bibliography"/>
@@ -4571,7 +4694,7 @@
       <w:r>
         <w:t xml:space="preserve"> </w:t>
       </w:r>
-      <w:hyperlink r:id="rId72">
+      <w:hyperlink r:id="rId74">
         <w:r>
           <w:rPr>
             <w:rStyle w:val="Hyperlink"/>
@@ -4583,8 +4706,8 @@
         <w:t xml:space="preserve">.</w:t>
       </w:r>
     </w:p>
-    <w:bookmarkEnd w:id="73"/>
-    <w:bookmarkStart w:id="75" w:name="ref-Putten"/>
+    <w:bookmarkEnd w:id="75"/>
+    <w:bookmarkStart w:id="77" w:name="ref-Putten"/>
     <w:p>
       <w:pPr>
         <w:pStyle w:val="Bibliography"/>
@@ -4595,7 +4718,7 @@
       <w:r>
         <w:t xml:space="preserve"> </w:t>
       </w:r>
-      <w:hyperlink r:id="rId74">
+      <w:hyperlink r:id="rId76">
         <w:r>
           <w:rPr>
             <w:rStyle w:val="Hyperlink"/>
@@ -4607,8 +4730,8 @@
         <w:t xml:space="preserve">.</w:t>
       </w:r>
     </w:p>
-    <w:bookmarkEnd w:id="75"/>
-    <w:bookmarkStart w:id="77" w:name="ref-Rickets"/>
+    <w:bookmarkEnd w:id="77"/>
+    <w:bookmarkStart w:id="79" w:name="ref-Rickets"/>
     <w:p>
       <w:pPr>
         <w:pStyle w:val="Bibliography"/>
@@ -4619,7 +4742,7 @@
       <w:r>
         <w:t xml:space="preserve"> </w:t>
       </w:r>
-      <w:hyperlink r:id="rId76">
+      <w:hyperlink r:id="rId78">
         <w:r>
           <w:rPr>
             <w:rStyle w:val="Hyperlink"/>
@@ -4631,8 +4754,8 @@
         <w:t xml:space="preserve">.</w:t>
       </w:r>
     </w:p>
-    <w:bookmarkEnd w:id="77"/>
-    <w:bookmarkStart w:id="79" w:name="ref-Seewald"/>
+    <w:bookmarkEnd w:id="79"/>
+    <w:bookmarkStart w:id="81" w:name="ref-Seewald"/>
     <w:p>
       <w:pPr>
         <w:pStyle w:val="Bibliography"/>
@@ -4643,7 +4766,7 @@
       <w:r>
         <w:t xml:space="preserve"> </w:t>
       </w:r>
-      <w:hyperlink r:id="rId78">
+      <w:hyperlink r:id="rId80">
         <w:r>
           <w:rPr>
             <w:rStyle w:val="Hyperlink"/>
@@ -4655,8 +4778,8 @@
         <w:t xml:space="preserve">.</w:t>
       </w:r>
     </w:p>
-    <w:bookmarkEnd w:id="79"/>
-    <w:bookmarkStart w:id="81" w:name="ref-Shtovba"/>
+    <w:bookmarkEnd w:id="81"/>
+    <w:bookmarkStart w:id="83" w:name="ref-Shtovba"/>
     <w:p>
       <w:pPr>
         <w:pStyle w:val="Bibliography"/>
@@ -4667,7 +4790,7 @@
       <w:r>
         <w:t xml:space="preserve"> </w:t>
       </w:r>
-      <w:hyperlink r:id="rId80">
+      <w:hyperlink r:id="rId82">
         <w:r>
           <w:rPr>
             <w:rStyle w:val="Hyperlink"/>
@@ -4679,8 +4802,8 @@
         <w:t xml:space="preserve">.</w:t>
       </w:r>
     </w:p>
-    <w:bookmarkEnd w:id="81"/>
-    <w:bookmarkStart w:id="83" w:name="ref-Shtovba_Mashnitskiy"/>
+    <w:bookmarkEnd w:id="83"/>
+    <w:bookmarkStart w:id="85" w:name="ref-Shtovba_Mashnitskiy"/>
     <w:p>
       <w:pPr>
         <w:pStyle w:val="Bibliography"/>
@@ -4691,7 +4814,7 @@
       <w:r>
         <w:t xml:space="preserve"> </w:t>
       </w:r>
-      <w:hyperlink r:id="rId82">
+      <w:hyperlink r:id="rId84">
         <w:r>
           <w:rPr>
             <w:rStyle w:val="Hyperlink"/>
@@ -4703,8 +4826,8 @@
         <w:t xml:space="preserve">.</w:t>
       </w:r>
     </w:p>
-    <w:bookmarkEnd w:id="83"/>
-    <w:bookmarkStart w:id="85" w:name="ref-Simmonds"/>
+    <w:bookmarkEnd w:id="85"/>
+    <w:bookmarkStart w:id="87" w:name="ref-Simmonds"/>
     <w:p>
       <w:pPr>
         <w:pStyle w:val="Bibliography"/>
@@ -4715,7 +4838,7 @@
       <w:r>
         <w:t xml:space="preserve"> </w:t>
       </w:r>
-      <w:hyperlink r:id="rId84">
+      <w:hyperlink r:id="rId86">
         <w:r>
           <w:rPr>
             <w:rStyle w:val="Hyperlink"/>
@@ -4727,8 +4850,8 @@
         <w:t xml:space="preserve">.</w:t>
       </w:r>
     </w:p>
-    <w:bookmarkEnd w:id="85"/>
-    <w:bookmarkStart w:id="87" w:name="ref-Smuc"/>
+    <w:bookmarkEnd w:id="87"/>
+    <w:bookmarkStart w:id="89" w:name="ref-Smuc"/>
     <w:p>
       <w:pPr>
         <w:pStyle w:val="Bibliography"/>
@@ -4739,7 +4862,7 @@
       <w:r>
         <w:t xml:space="preserve"> </w:t>
       </w:r>
-      <w:hyperlink r:id="rId86">
+      <w:hyperlink r:id="rId88">
         <w:r>
           <w:rPr>
             <w:rStyle w:val="Hyperlink"/>
@@ -4751,8 +4874,8 @@
         <w:t xml:space="preserve">.</w:t>
       </w:r>
     </w:p>
-    <w:bookmarkEnd w:id="87"/>
-    <w:bookmarkStart w:id="89" w:name="ref-Vesanto"/>
+    <w:bookmarkEnd w:id="89"/>
+    <w:bookmarkStart w:id="91" w:name="ref-Vesanto"/>
     <w:p>
       <w:pPr>
         <w:pStyle w:val="Bibliography"/>
@@ -4763,7 +4886,7 @@
       <w:r>
         <w:t xml:space="preserve"> </w:t>
       </w:r>
-      <w:hyperlink r:id="rId88">
+      <w:hyperlink r:id="rId90">
         <w:r>
           <w:rPr>
             <w:rStyle w:val="Hyperlink"/>
@@ -4775,8 +4898,8 @@
         <w:t xml:space="preserve">.</w:t>
       </w:r>
     </w:p>
-    <w:bookmarkEnd w:id="89"/>
-    <w:bookmarkStart w:id="91" w:name="ref-White"/>
+    <w:bookmarkEnd w:id="91"/>
+    <w:bookmarkStart w:id="93" w:name="ref-White"/>
     <w:p>
       <w:pPr>
         <w:pStyle w:val="Bibliography"/>
@@ -4787,7 +4910,7 @@
       <w:r>
         <w:t xml:space="preserve"> </w:t>
       </w:r>
-      <w:hyperlink r:id="rId90">
+      <w:hyperlink r:id="rId92">
         <w:r>
           <w:rPr>
             <w:rStyle w:val="Hyperlink"/>
@@ -4799,8 +4922,8 @@
         <w:t xml:space="preserve">.</w:t>
       </w:r>
     </w:p>
-    <w:bookmarkEnd w:id="91"/>
-    <w:bookmarkEnd w:id="92"/>
+    <w:bookmarkEnd w:id="93"/>
+    <w:bookmarkEnd w:id="94"/>
     <w:sectPr>
       <w:pgSz w:w="12240" w:h="15840"/>
       <w:pgMar w:top="1440" w:right="1440" w:bottom="1440" w:left="1440" w:header="720" w:footer="720" w:gutter="0"/>

--- a/final project/Manuscript.docx
+++ b/final project/Manuscript.docx
@@ -357,6 +357,35 @@
       </w:r>
       <w:r>
         <w:t xml:space="preserve">.</w:t>
+      </w:r>
+    </w:p>
+    <w:p>
+      <w:pPr>
+        <w:pStyle w:val="BodyText"/>
+      </w:pPr>
+      <w:r>
+        <w:t xml:space="preserve">The maximum number of potential policy owners that could be found is 238. Previous researchers identified 95 policy owners on average. The best preforming model</w:t>
+      </w:r>
+      <w:r>
+        <w:t xml:space="preserve"> </w:t>
+      </w:r>
+      <w:r>
+        <w:t xml:space="preserve">(Elkan 2000)</w:t>
+      </w:r>
+      <w:r>
+        <w:t xml:space="preserve"> </w:t>
+      </w:r>
+      <w:r>
+        <w:t xml:space="preserve">during the initial challenge identified 121 policy owners. A meta analysis found that simpler algorithms tended to outpreform more complicated ones</w:t>
+      </w:r>
+      <w:r>
+        <w:t xml:space="preserve"> </w:t>
+      </w:r>
+      <w:r>
+        <w:t xml:space="preserve">(Putten, Ruiter, and Someren 2000)</w:t>
+      </w:r>
+      <w:r>
+        <w:t xml:space="preserve">. With the benefit of this finding, we set out to create a simple logistic regression model that preforms just as well or better than the original CoIL Challenge cohort. The model that we found outpreformed the orignal researcher’s model in correctly predicting the customers that would purchase the insurance policy.</w:t>
       </w:r>
     </w:p>
     <w:p>
@@ -408,35 +437,6 @@
     </w:p>
     <w:p>
       <w:pPr>
-        <w:pStyle w:val="BodyText"/>
-      </w:pPr>
-      <w:r>
-        <w:t xml:space="preserve">The maximum number of potential policy owners that could be found is 238. Previous researchers identified 95 policy owners on average. The best preforming model</w:t>
-      </w:r>
-      <w:r>
-        <w:t xml:space="preserve"> </w:t>
-      </w:r>
-      <w:r>
-        <w:t xml:space="preserve">(Elkan 2000)</w:t>
-      </w:r>
-      <w:r>
-        <w:t xml:space="preserve"> </w:t>
-      </w:r>
-      <w:r>
-        <w:t xml:space="preserve">during the initial challenge identified 121 policy owners. A meta analysis found that simpler algorithms tended to outpreform more complicated ones</w:t>
-      </w:r>
-      <w:r>
-        <w:t xml:space="preserve"> </w:t>
-      </w:r>
-      <w:r>
-        <w:t xml:space="preserve">(Putten, Ruiter, and Someren 2000)</w:t>
-      </w:r>
-      <w:r>
-        <w:t xml:space="preserve">.</w:t>
-      </w:r>
-    </w:p>
-    <w:p>
-      <w:pPr>
         <w:pStyle w:val="Heading1"/>
       </w:pPr>
       <w:bookmarkStart w:id="24" w:name="methodology"/>
@@ -508,7 +508,23 @@
         <w:t xml:space="preserve"> </w:t>
       </w:r>
       <w:r>
-        <w:t xml:space="preserve">variable. Our second model used LIKELY_CUSTOMER and PPERSAUT.</w:t>
+        <w:t xml:space="preserve">variable. A figure in the appendix shows all 40 customer types and the probability that they purched the insurance policy. Our second model only used LIKELY_CUSTOMER and PPERSAUT. Although it only has two variables, the model preformed well.</w:t>
+      </w:r>
+    </w:p>
+    <w:p>
+      <w:pPr>
+        <w:pStyle w:val="BodyText"/>
+      </w:pPr>
+      <w:r>
+        <w:t xml:space="preserve">In evaluating the models we examined we focused on the specificity. The goal of the CoIL challenge was to accurately predict those would would purchase the insurance policy, so focusing on the model’s specificity was the best evaluation metric.</w:t>
+      </w:r>
+    </w:p>
+    <w:p>
+      <w:pPr>
+        <w:pStyle w:val="BodyText"/>
+      </w:pPr>
+      <w:r>
+        <w:t xml:space="preserve">In order to get a better sense of how well the model generalizes, we repeatedly retrained and evaluated the model using diffrent samplings of the dataset.</w:t>
       </w:r>
     </w:p>
     <w:p>
@@ -1099,9 +1115,9 @@
       <w:pPr>
         <w:pStyle w:val="Heading2"/>
       </w:pPr>
-      <w:bookmarkStart w:id="32" w:name="data-dictionary"/>
-      <w:r>
-        <w:t xml:space="preserve">Data Dictionary</w:t>
+      <w:bookmarkStart w:id="32" w:name="X718bc5c9ccf4d39d5998f916de5d2c9c79c56aa"/>
+      <w:r>
+        <w:t xml:space="preserve">Data Dictionary for Variables of Interest</w:t>
       </w:r>
       <w:bookmarkEnd w:id="32"/>
     </w:p>
@@ -1174,6 +1190,54 @@
             </w:pPr>
             <w:r>
               <w:t xml:space="preserve">Number of mobile home policy</w:t>
+            </w:r>
+          </w:p>
+        </w:tc>
+      </w:tr>
+      <w:tr>
+        <w:tc>
+          <w:p>
+            <w:pPr>
+              <w:pStyle w:val="Compact"/>
+              <w:jc w:val="center"/>
+            </w:pPr>
+            <w:r>
+              <w:t xml:space="preserve">MOSTYPE</w:t>
+            </w:r>
+          </w:p>
+        </w:tc>
+        <w:tc>
+          <w:p>
+            <w:pPr>
+              <w:pStyle w:val="Compact"/>
+              <w:jc w:val="center"/>
+            </w:pPr>
+            <w:r>
+              <w:t xml:space="preserve">Customer Subtype</w:t>
+            </w:r>
+          </w:p>
+        </w:tc>
+      </w:tr>
+      <w:tr>
+        <w:tc>
+          <w:p>
+            <w:pPr>
+              <w:pStyle w:val="Compact"/>
+              <w:jc w:val="center"/>
+            </w:pPr>
+            <w:r>
+              <w:t xml:space="preserve">MOSHOOFD</w:t>
+            </w:r>
+          </w:p>
+        </w:tc>
+        <w:tc>
+          <w:p>
+            <w:pPr>
+              <w:pStyle w:val="Compact"/>
+              <w:jc w:val="center"/>
+            </w:pPr>
+            <w:r>
+              <w:t xml:space="preserve">Customer main type</w:t>
             </w:r>
           </w:p>
         </w:tc>
@@ -3308,7 +3372,7 @@
         <w:rPr>
           <w:rStyle w:val="VerbatimChar"/>
         </w:rPr>
-        <w:t xml:space="preserve"># accuracy = the accuracy of the CARAVAN = 1 predictions </w:t>
+        <w:t xml:space="preserve"># specificity = the specificity of the CARAVAN = 1 predictions </w:t>
       </w:r>
       <w:r>
         <w:br/>
@@ -3470,16 +3534,16 @@
         <w:rPr>
           <w:rStyle w:val="VerbatimChar"/>
         </w:rPr>
-        <w:t xml:space="preserve">  # Get the accuracy of the model's CARAVAN = 1 Predictions </w:t>
-      </w:r>
-      <w:r>
-        <w:br/>
-      </w:r>
-      <w:r>
-        <w:rPr>
-          <w:rStyle w:val="VerbatimChar"/>
-        </w:rPr>
-        <w:t xml:space="preserve">  accuracy &lt;- correct / nrow(data[data$CARAVAN == 1,]) </w:t>
+        <w:t xml:space="preserve">  # Get the specificity of the model's CARAVAN = 1 Predictions </w:t>
+      </w:r>
+      <w:r>
+        <w:br/>
+      </w:r>
+      <w:r>
+        <w:rPr>
+          <w:rStyle w:val="VerbatimChar"/>
+        </w:rPr>
+        <w:t xml:space="preserve">  specificity &lt;- correct / nrow(data[data$CARAVAN == 1,]) </w:t>
       </w:r>
       <w:r>
         <w:br/>
@@ -3506,7 +3570,7 @@
         <w:rPr>
           <w:rStyle w:val="VerbatimChar"/>
         </w:rPr>
-        <w:t xml:space="preserve">  return(list("cm" = cm, "correct" = correct, "accuracy" = accuracy)) </w:t>
+        <w:t xml:space="preserve">  return(list("cm" = cm, "correct" = correct, "specificity" = specificity)) </w:t>
       </w:r>
       <w:r>
         <w:br/>
@@ -3641,7 +3705,7 @@
         <w:rPr>
           <w:rStyle w:val="VerbatimChar"/>
         </w:rPr>
-        <w:t xml:space="preserve"># accuracy = the accuracy of the CARAVAN = 1 predictions </w:t>
+        <w:t xml:space="preserve"># specificity = the specificity of the CARAVAN = 1 predictions </w:t>
       </w:r>
       <w:r>
         <w:br/>
@@ -3875,7 +3939,7 @@
         <w:rPr>
           <w:rStyle w:val="VerbatimChar"/>
         </w:rPr>
-        <w:t xml:space="preserve">                           "accuracy" = results$accuracy) </w:t>
+        <w:t xml:space="preserve">                           "specificity" = results$specificity) </w:t>
       </w:r>
       <w:r>
         <w:br/>
@@ -4055,7 +4119,7 @@
         <w:rPr>
           <w:rStyle w:val="VerbatimChar"/>
         </w:rPr>
-        <w:t xml:space="preserve">model1_results$accuracy </w:t>
+        <w:t xml:space="preserve">model1_results$specificity </w:t>
       </w:r>
       <w:r>
         <w:br/>
@@ -4082,7 +4146,7 @@
         <w:rPr>
           <w:rStyle w:val="VerbatimChar"/>
         </w:rPr>
-        <w:t xml:space="preserve">#summary(model1_robust_results$accuracy) </w:t>
+        <w:t xml:space="preserve">#summary(model1_robust_results$specificity) </w:t>
       </w:r>
       <w:r>
         <w:br/>
@@ -4145,7 +4209,7 @@
         <w:rPr>
           <w:rStyle w:val="VerbatimChar"/>
         </w:rPr>
-        <w:t xml:space="preserve">model2_results$accuracy </w:t>
+        <w:t xml:space="preserve">model2_results$specificity </w:t>
       </w:r>
       <w:r>
         <w:br/>
@@ -4163,7 +4227,7 @@
         <w:rPr>
           <w:rStyle w:val="VerbatimChar"/>
         </w:rPr>
-        <w:t xml:space="preserve">summary(model2_robust_results$accuracy) </w:t>
+        <w:t xml:space="preserve">summary(model2_robust_results$specificity) </w:t>
       </w:r>
       <w:r>
         <w:br/>
@@ -4208,7 +4272,7 @@
         <w:rPr>
           <w:rStyle w:val="VerbatimChar"/>
         </w:rPr>
-        <w:t xml:space="preserve">final_model$accuracy </w:t>
+        <w:t xml:space="preserve">final_model$specificity </w:t>
       </w:r>
     </w:p>
     <w:p>

--- a/final project/Manuscript.docx
+++ b/final project/Manuscript.docx
@@ -376,7 +376,15 @@
         <w:t xml:space="preserve"> </w:t>
       </w:r>
       <w:r>
-        <w:t xml:space="preserve">during the initial challenge identified 121 policy owners. A meta analysis found that simpler algorithms tended to outpreform more complicated ones</w:t>
+        <w:t xml:space="preserve">during the initial challenge identified 121 policy owners. It was a Naïve Bayes, suggesting that probabilities of some of the variables will be useful in identifing potential customers.</w:t>
+      </w:r>
+    </w:p>
+    <w:p>
+      <w:pPr>
+        <w:pStyle w:val="BodyText"/>
+      </w:pPr>
+      <w:r>
+        <w:t xml:space="preserve">A meta analysis of the initial researchers found that simpler algorithms tended to outpreform more complicated ones</w:t>
       </w:r>
       <w:r>
         <w:t xml:space="preserve"> </w:t>
@@ -385,7 +393,7 @@
         <w:t xml:space="preserve">(Putten, Ruiter, and Someren 2000)</w:t>
       </w:r>
       <w:r>
-        <w:t xml:space="preserve">. With the benefit of this finding, we set out to create a simple logistic regression model that preforms just as well or better than the original CoIL Challenge cohort. The model that we found outpreformed the orignal researcher’s model in correctly predicting the customers that would purchase the insurance policy.</w:t>
+        <w:t xml:space="preserve">. With the benefit of these findings, we set out to create a simple logistic regression model that preforms as well or better than the original CoIL Challenge cohort. In the end, our model outpreformed the orignal researcher’s model in correctly predicting the customers that would purchase the insurance policy.</w:t>
       </w:r>
     </w:p>
     <w:p>
@@ -450,24 +458,7 @@
         <w:pStyle w:val="FirstParagraph"/>
       </w:pPr>
       <w:r>
-        <w:t xml:space="preserve">The CoIL Challenge dataset is composed of 86 variables accross 5,822 observations. An evaluation dataset is provided with 4,000 observations.</w:t>
-      </w:r>
-    </w:p>
-    <w:p>
-      <w:pPr>
-        <w:pStyle w:val="BodyText"/>
-      </w:pPr>
-      <w:r>
-        <w:rPr>
-          <w:b/>
-        </w:rPr>
-        <w:t xml:space="preserve">THERE ARE X that are categorical and X that are numeric.</w:t>
-      </w:r>
-      <w:r>
-        <w:t xml:space="preserve"> </w:t>
-      </w:r>
-      <w:r>
-        <w:t xml:space="preserve">Most of the variables have little to no correlation with the variable of interest (CARAVAN).</w:t>
+        <w:t xml:space="preserve">The CoIL Challenge dataset is composed of 86 variables accross 5,822 observations. An evaluation dataset is provided with 4,000 observations. Five of the predictors are categorical and the remainder are numeric. Most of the predictors have little to no correlation with the variable of interest (CARAVAN).</w:t>
       </w:r>
     </w:p>
     <w:p>
@@ -493,22 +484,7 @@
         <w:pStyle w:val="BodyText"/>
       </w:pPr>
       <w:r>
-        <w:t xml:space="preserve">The MOSTYPE variable has 40 customer types. Not all customer types were statiscally significant predictors. We identified those with a probability greater than 0.5 to purchase the insurance product as the</w:t>
-      </w:r>
-      <w:r>
-        <w:t xml:space="preserve"> </w:t>
-      </w:r>
-      <w:r>
-        <w:rPr>
-          <w:rStyle w:val="VerbatimChar"/>
-        </w:rPr>
-        <w:t xml:space="preserve">LIKELY_CUSTOMER</w:t>
-      </w:r>
-      <w:r>
-        <w:t xml:space="preserve"> </w:t>
-      </w:r>
-      <w:r>
-        <w:t xml:space="preserve">variable. A figure in the appendix shows all 40 customer types and the probability that they purched the insurance policy. Our second model only used LIKELY_CUSTOMER and PPERSAUT. Although it only has two variables, the model preformed well.</w:t>
+        <w:t xml:space="preserve">The MOSTYPE variable has 40 customer types. Not all customer types were statiscally significant predictors. We identified those in the oversampled dataset with a probability greater than 0.5 to purchase the insurance product as the LIKELY_CUSTOMER variable. A figure in the appendix shows all 40 customer types and the probability that they purched the insurance policy in the oversampled dataset.</w:t>
       </w:r>
     </w:p>
     <w:p>
@@ -516,7 +492,7 @@
         <w:pStyle w:val="BodyText"/>
       </w:pPr>
       <w:r>
-        <w:t xml:space="preserve">In evaluating the models we examined we focused on the specificity. The goal of the CoIL challenge was to accurately predict those would would purchase the insurance policy, so focusing on the model’s specificity was the best evaluation metric.</w:t>
+        <w:t xml:space="preserve">We fit our second model to the LIKELY_CUSTOMER and PPERSAUT variables. Although it only has two variables, the model preformed well. This seemed in-line with expectations that simple models preform best.</w:t>
       </w:r>
     </w:p>
     <w:p>
@@ -524,62 +500,17 @@
         <w:pStyle w:val="BodyText"/>
       </w:pPr>
       <w:r>
-        <w:t xml:space="preserve">In order to get a better sense of how well the model generalizes, we repeatedly retrained and evaluated the model using diffrent samplings of the dataset.</w:t>
+        <w:t xml:space="preserve">In evaluating the models we examined we focused on the specificity. The goal of the CoIL challenge was to accurately predict those would would purchase the insurance policy, so focusing on the model’s specificity was the best evaluation metric. In order to get a better sense of how well the model generalizes, we repeatedly retrained and evaluated the model using diffrent samplings of the training dataset. The following figure summarizes the distribution of the specificty the models produced on the test dataset:</w:t>
       </w:r>
     </w:p>
     <w:p>
       <w:pPr>
-        <w:pStyle w:val="Heading2"/>
-      </w:pPr>
-      <w:bookmarkStart w:id="26" w:name="discussion"/>
-      <w:r>
-        <w:t xml:space="preserve">Discussion</w:t>
-      </w:r>
-      <w:bookmarkEnd w:id="26"/>
-    </w:p>
-    <w:p>
-      <w:pPr>
-        <w:pStyle w:val="Heading1"/>
-      </w:pPr>
-      <w:bookmarkStart w:id="27" w:name="conclusions"/>
-      <w:r>
-        <w:t xml:space="preserve">Conclusions</w:t>
-      </w:r>
-      <w:bookmarkEnd w:id="27"/>
-    </w:p>
-    <w:p>
-      <w:r>
-        <w:br w:type="page"/>
-      </w:r>
-    </w:p>
-    <w:p>
-      <w:pPr>
-        <w:pStyle w:val="Heading1"/>
-      </w:pPr>
-      <w:bookmarkStart w:id="28" w:name="appendix"/>
-      <w:r>
-        <w:t xml:space="preserve">Appendix</w:t>
-      </w:r>
-      <w:bookmarkEnd w:id="28"/>
-    </w:p>
-    <w:p>
-      <w:pPr>
-        <w:pStyle w:val="Heading2"/>
-      </w:pPr>
-      <w:bookmarkStart w:id="29" w:name="X6d2656c124fed986c157933d3d21907aae4aca1"/>
-      <w:r>
-        <w:t xml:space="preserve">Probability of Purchasing Product (in blue) by Customer Type</w:t>
-      </w:r>
-      <w:bookmarkEnd w:id="29"/>
-    </w:p>
-    <w:p>
-      <w:pPr>
-        <w:pStyle w:val="FirstParagraph"/>
+        <w:pStyle w:val="BodyText"/>
       </w:pPr>
       <w:r>
         <w:drawing>
           <wp:inline>
-            <wp:extent cx="5943600" cy="6537960"/>
+            <wp:extent cx="4620126" cy="3696101"/>
             <wp:effectExtent b="0" l="0" r="0" t="0"/>
             <wp:docPr descr="" title="" id="1" name="Picture"/>
             <a:graphic>
@@ -592,7 +523,99 @@
                     </pic:cNvPicPr>
                   </pic:nvPicPr>
                   <pic:blipFill>
-                    <a:blip r:embed="rId30"/>
+                    <a:blip r:embed="rId26"/>
+                    <a:stretch>
+                      <a:fillRect/>
+                    </a:stretch>
+                  </pic:blipFill>
+                  <pic:spPr bwMode="auto">
+                    <a:xfrm>
+                      <a:off x="0" y="0"/>
+                      <a:ext cx="4620126" cy="3696101"/>
+                    </a:xfrm>
+                    <a:prstGeom prst="rect">
+                      <a:avLst/>
+                    </a:prstGeom>
+                    <a:noFill/>
+                    <a:ln w="9525">
+                      <a:noFill/>
+                      <a:headEnd/>
+                      <a:tailEnd/>
+                    </a:ln>
+                  </pic:spPr>
+                </pic:pic>
+              </a:graphicData>
+            </a:graphic>
+          </wp:inline>
+        </w:drawing>
+      </w:r>
+    </w:p>
+    <w:p>
+      <w:pPr>
+        <w:pStyle w:val="Heading2"/>
+      </w:pPr>
+      <w:bookmarkStart w:id="27" w:name="discussion"/>
+      <w:r>
+        <w:t xml:space="preserve">Discussion</w:t>
+      </w:r>
+      <w:bookmarkEnd w:id="27"/>
+    </w:p>
+    <w:p>
+      <w:pPr>
+        <w:pStyle w:val="Heading1"/>
+      </w:pPr>
+      <w:bookmarkStart w:id="28" w:name="conclusions"/>
+      <w:r>
+        <w:t xml:space="preserve">Conclusions</w:t>
+      </w:r>
+      <w:bookmarkEnd w:id="28"/>
+    </w:p>
+    <w:p>
+      <w:r>
+        <w:br w:type="page"/>
+      </w:r>
+    </w:p>
+    <w:p>
+      <w:pPr>
+        <w:pStyle w:val="Heading1"/>
+      </w:pPr>
+      <w:bookmarkStart w:id="29" w:name="appendix"/>
+      <w:r>
+        <w:t xml:space="preserve">Appendix</w:t>
+      </w:r>
+      <w:bookmarkEnd w:id="29"/>
+    </w:p>
+    <w:p>
+      <w:pPr>
+        <w:pStyle w:val="Heading2"/>
+      </w:pPr>
+      <w:bookmarkStart w:id="30" w:name="X6d2656c124fed986c157933d3d21907aae4aca1"/>
+      <w:r>
+        <w:t xml:space="preserve">Probability of Purchasing Product (in blue) by Customer Type</w:t>
+      </w:r>
+      <w:bookmarkEnd w:id="30"/>
+    </w:p>
+    <w:p>
+      <w:pPr>
+        <w:pStyle w:val="FirstParagraph"/>
+      </w:pPr>
+      <w:r>
+        <w:drawing>
+          <wp:inline>
+            <wp:extent cx="5943600" cy="6537960"/>
+            <wp:effectExtent b="0" l="0" r="0" t="0"/>
+            <wp:docPr descr="" title="" id="1" name="Picture"/>
+            <a:graphic>
+              <a:graphicData uri="http://schemas.openxmlformats.org/drawingml/2006/picture">
+                <pic:pic>
+                  <pic:nvPicPr>
+                    <pic:cNvPr descr="Manuscript_files/figure-docx/unnamed-chunk-4-1.png" id="0" name="Picture"/>
+                    <pic:cNvPicPr>
+                      <a:picLocks noChangeArrowheads="1" noChangeAspect="1"/>
+                    </pic:cNvPicPr>
+                  </pic:nvPicPr>
+                  <pic:blipFill>
+                    <a:blip r:embed="rId31"/>
                     <a:stretch>
                       <a:fillRect/>
                     </a:stretch>
@@ -628,11 +651,11 @@
       <w:pPr>
         <w:pStyle w:val="Heading2"/>
       </w:pPr>
-      <w:bookmarkStart w:id="31" w:name="X39e45be211953f51efd0427f35ebb2cec53ee13"/>
+      <w:bookmarkStart w:id="32" w:name="X39e45be211953f51efd0427f35ebb2cec53ee13"/>
       <w:r>
         <w:t xml:space="preserve">Correlation Coefficients for Variables of Interest</w:t>
       </w:r>
-      <w:bookmarkEnd w:id="31"/>
+      <w:bookmarkEnd w:id="32"/>
     </w:p>
     <w:tbl>
       <w:tblPr>
@@ -1115,11 +1138,11 @@
       <w:pPr>
         <w:pStyle w:val="Heading2"/>
       </w:pPr>
-      <w:bookmarkStart w:id="32" w:name="X718bc5c9ccf4d39d5998f916de5d2c9c79c56aa"/>
+      <w:bookmarkStart w:id="33" w:name="X718bc5c9ccf4d39d5998f916de5d2c9c79c56aa"/>
       <w:r>
         <w:t xml:space="preserve">Data Dictionary for Variables of Interest</w:t>
       </w:r>
-      <w:bookmarkEnd w:id="32"/>
+      <w:bookmarkEnd w:id="33"/>
     </w:p>
     <w:tbl>
       <w:tblPr>
@@ -1354,258 +1377,9 @@
       <w:pPr>
         <w:pStyle w:val="Heading2"/>
       </w:pPr>
-      <w:bookmarkStart w:id="33" w:name="Xf0baebf2b810f6d3910732e9c2bce70b767c103"/>
+      <w:bookmarkStart w:id="34" w:name="Xf0baebf2b810f6d3910732e9c2bce70b767c103"/>
       <w:r>
         <w:t xml:space="preserve">Confusion Matrix and Statistics for our Model</w:t>
-      </w:r>
-      <w:bookmarkEnd w:id="33"/>
-    </w:p>
-    <w:p>
-      <w:pPr>
-        <w:pStyle w:val="SourceCode"/>
-      </w:pPr>
-      <w:r>
-        <w:rPr>
-          <w:rStyle w:val="VerbatimChar"/>
-        </w:rPr>
-        <w:t xml:space="preserve">Confusion Matrix and Statistics</w:t>
-      </w:r>
-      <w:r>
-        <w:br/>
-      </w:r>
-      <w:r>
-        <w:br/>
-      </w:r>
-      <w:r>
-        <w:rPr>
-          <w:rStyle w:val="VerbatimChar"/>
-        </w:rPr>
-        <w:t xml:space="preserve">          Reference</w:t>
-      </w:r>
-      <w:r>
-        <w:br/>
-      </w:r>
-      <w:r>
-        <w:rPr>
-          <w:rStyle w:val="VerbatimChar"/>
-        </w:rPr>
-        <w:t xml:space="preserve">Prediction    0    1</w:t>
-      </w:r>
-      <w:r>
-        <w:br/>
-      </w:r>
-      <w:r>
-        <w:rPr>
-          <w:rStyle w:val="VerbatimChar"/>
-        </w:rPr>
-        <w:t xml:space="preserve">         0 2177   73</w:t>
-      </w:r>
-      <w:r>
-        <w:br/>
-      </w:r>
-      <w:r>
-        <w:rPr>
-          <w:rStyle w:val="VerbatimChar"/>
-        </w:rPr>
-        <w:t xml:space="preserve">         1 1585  165</w:t>
-      </w:r>
-      <w:r>
-        <w:br/>
-      </w:r>
-      <w:r>
-        <w:rPr>
-          <w:rStyle w:val="VerbatimChar"/>
-        </w:rPr>
-        <w:t xml:space="preserve">                                          </w:t>
-      </w:r>
-      <w:r>
-        <w:br/>
-      </w:r>
-      <w:r>
-        <w:rPr>
-          <w:rStyle w:val="VerbatimChar"/>
-        </w:rPr>
-        <w:t xml:space="preserve">               Accuracy : 0.5855          </w:t>
-      </w:r>
-      <w:r>
-        <w:br/>
-      </w:r>
-      <w:r>
-        <w:rPr>
-          <w:rStyle w:val="VerbatimChar"/>
-        </w:rPr>
-        <w:t xml:space="preserve">                 95% CI : (0.5701, 0.6008)</w:t>
-      </w:r>
-      <w:r>
-        <w:br/>
-      </w:r>
-      <w:r>
-        <w:rPr>
-          <w:rStyle w:val="VerbatimChar"/>
-        </w:rPr>
-        <w:t xml:space="preserve">    No Information Rate : 0.9405          </w:t>
-      </w:r>
-      <w:r>
-        <w:br/>
-      </w:r>
-      <w:r>
-        <w:rPr>
-          <w:rStyle w:val="VerbatimChar"/>
-        </w:rPr>
-        <w:t xml:space="preserve">    P-Value [Acc &gt; NIR] : 1               </w:t>
-      </w:r>
-      <w:r>
-        <w:br/>
-      </w:r>
-      <w:r>
-        <w:rPr>
-          <w:rStyle w:val="VerbatimChar"/>
-        </w:rPr>
-        <w:t xml:space="preserve">                                          </w:t>
-      </w:r>
-      <w:r>
-        <w:br/>
-      </w:r>
-      <w:r>
-        <w:rPr>
-          <w:rStyle w:val="VerbatimChar"/>
-        </w:rPr>
-        <w:t xml:space="preserve">                  Kappa : 0.0684          </w:t>
-      </w:r>
-      <w:r>
-        <w:br/>
-      </w:r>
-      <w:r>
-        <w:rPr>
-          <w:rStyle w:val="VerbatimChar"/>
-        </w:rPr>
-        <w:t xml:space="preserve">                                          </w:t>
-      </w:r>
-      <w:r>
-        <w:br/>
-      </w:r>
-      <w:r>
-        <w:rPr>
-          <w:rStyle w:val="VerbatimChar"/>
-        </w:rPr>
-        <w:t xml:space="preserve"> Mcnemar's Test P-Value : &lt;2e-16          </w:t>
-      </w:r>
-      <w:r>
-        <w:br/>
-      </w:r>
-      <w:r>
-        <w:rPr>
-          <w:rStyle w:val="VerbatimChar"/>
-        </w:rPr>
-        <w:t xml:space="preserve">                                          </w:t>
-      </w:r>
-      <w:r>
-        <w:br/>
-      </w:r>
-      <w:r>
-        <w:rPr>
-          <w:rStyle w:val="VerbatimChar"/>
-        </w:rPr>
-        <w:t xml:space="preserve">            Sensitivity : 0.57868         </w:t>
-      </w:r>
-      <w:r>
-        <w:br/>
-      </w:r>
-      <w:r>
-        <w:rPr>
-          <w:rStyle w:val="VerbatimChar"/>
-        </w:rPr>
-        <w:t xml:space="preserve">            Specificity : 0.69328         </w:t>
-      </w:r>
-      <w:r>
-        <w:br/>
-      </w:r>
-      <w:r>
-        <w:rPr>
-          <w:rStyle w:val="VerbatimChar"/>
-        </w:rPr>
-        <w:t xml:space="preserve">         Pos Pred Value : 0.96756         </w:t>
-      </w:r>
-      <w:r>
-        <w:br/>
-      </w:r>
-      <w:r>
-        <w:rPr>
-          <w:rStyle w:val="VerbatimChar"/>
-        </w:rPr>
-        <w:t xml:space="preserve">         Neg Pred Value : 0.09429         </w:t>
-      </w:r>
-      <w:r>
-        <w:br/>
-      </w:r>
-      <w:r>
-        <w:rPr>
-          <w:rStyle w:val="VerbatimChar"/>
-        </w:rPr>
-        <w:t xml:space="preserve">             Prevalence : 0.94050         </w:t>
-      </w:r>
-      <w:r>
-        <w:br/>
-      </w:r>
-      <w:r>
-        <w:rPr>
-          <w:rStyle w:val="VerbatimChar"/>
-        </w:rPr>
-        <w:t xml:space="preserve">         Detection Rate : 0.54425         </w:t>
-      </w:r>
-      <w:r>
-        <w:br/>
-      </w:r>
-      <w:r>
-        <w:rPr>
-          <w:rStyle w:val="VerbatimChar"/>
-        </w:rPr>
-        <w:t xml:space="preserve">   Detection Prevalence : 0.56250         </w:t>
-      </w:r>
-      <w:r>
-        <w:br/>
-      </w:r>
-      <w:r>
-        <w:rPr>
-          <w:rStyle w:val="VerbatimChar"/>
-        </w:rPr>
-        <w:t xml:space="preserve">      Balanced Accuracy : 0.63598         </w:t>
-      </w:r>
-      <w:r>
-        <w:br/>
-      </w:r>
-      <w:r>
-        <w:rPr>
-          <w:rStyle w:val="VerbatimChar"/>
-        </w:rPr>
-        <w:t xml:space="preserve">                                          </w:t>
-      </w:r>
-      <w:r>
-        <w:br/>
-      </w:r>
-      <w:r>
-        <w:rPr>
-          <w:rStyle w:val="VerbatimChar"/>
-        </w:rPr>
-        <w:t xml:space="preserve">       'Positive' Class : 0               </w:t>
-      </w:r>
-      <w:r>
-        <w:br/>
-      </w:r>
-      <w:r>
-        <w:rPr>
-          <w:rStyle w:val="VerbatimChar"/>
-        </w:rPr>
-        <w:t xml:space="preserve">                                          </w:t>
-      </w:r>
-    </w:p>
-    <w:p>
-      <w:pPr>
-        <w:pStyle w:val="Heading2"/>
-      </w:pPr>
-      <w:bookmarkStart w:id="34" w:name="r-statistical-programming-code."/>
-      <w:r>
-        <w:t xml:space="preserve">R statistical programming code.</w:t>
       </w:r>
       <w:bookmarkEnd w:id="34"/>
     </w:p>
@@ -1617,2681 +1391,2930 @@
         <w:rPr>
           <w:rStyle w:val="VerbatimChar"/>
         </w:rPr>
-        <w:t xml:space="preserve"># CoIL Challenge Source Code </w:t>
-      </w:r>
-      <w:r>
-        <w:br/>
-      </w:r>
-      <w:r>
-        <w:rPr>
-          <w:rStyle w:val="VerbatimChar"/>
-        </w:rPr>
-        <w:t xml:space="preserve">library(tidyverse) </w:t>
-      </w:r>
-      <w:r>
-        <w:br/>
-      </w:r>
-      <w:r>
-        <w:rPr>
-          <w:rStyle w:val="VerbatimChar"/>
-        </w:rPr>
-        <w:t xml:space="preserve">library(caret) </w:t>
-      </w:r>
-      <w:r>
-        <w:br/>
-      </w:r>
-      <w:r>
-        <w:rPr>
-          <w:rStyle w:val="VerbatimChar"/>
-        </w:rPr>
-        <w:t xml:space="preserve"> </w:t>
-      </w:r>
-      <w:r>
-        <w:br/>
-      </w:r>
-      <w:r>
-        <w:rPr>
-          <w:rStyle w:val="VerbatimChar"/>
-        </w:rPr>
-        <w:t xml:space="preserve">## Download the data sets from UCI if they are not present </w:t>
-      </w:r>
-      <w:r>
-        <w:br/>
-      </w:r>
-      <w:r>
-        <w:rPr>
-          <w:rStyle w:val="VerbatimChar"/>
-        </w:rPr>
-        <w:t xml:space="preserve">url &lt;- "https://archive.ics.uci.edu/ml/machine-learning-databases/tic-mld/" </w:t>
-      </w:r>
-      <w:r>
-        <w:br/>
-      </w:r>
-      <w:r>
-        <w:rPr>
-          <w:rStyle w:val="VerbatimChar"/>
-        </w:rPr>
-        <w:t xml:space="preserve">files &lt;- c("ticdata2000.txt", "ticeval2000.txt", "tictgts2000.txt") </w:t>
-      </w:r>
-      <w:r>
-        <w:br/>
-      </w:r>
-      <w:r>
-        <w:rPr>
-          <w:rStyle w:val="VerbatimChar"/>
-        </w:rPr>
-        <w:t xml:space="preserve">for (file_name in files) { </w:t>
-      </w:r>
-      <w:r>
-        <w:br/>
-      </w:r>
-      <w:r>
-        <w:rPr>
-          <w:rStyle w:val="VerbatimChar"/>
-        </w:rPr>
-        <w:t xml:space="preserve">  file_path &lt;- paste0("data/", file_name) </w:t>
-      </w:r>
-      <w:r>
-        <w:br/>
-      </w:r>
-      <w:r>
-        <w:rPr>
-          <w:rStyle w:val="VerbatimChar"/>
-        </w:rPr>
-        <w:t xml:space="preserve">  file_url &lt;- paste0(url, file_name) </w:t>
-      </w:r>
-      <w:r>
-        <w:br/>
-      </w:r>
-      <w:r>
-        <w:rPr>
-          <w:rStyle w:val="VerbatimChar"/>
-        </w:rPr>
-        <w:t xml:space="preserve">  if (!file.exists(file_path)) { </w:t>
-      </w:r>
-      <w:r>
-        <w:br/>
-      </w:r>
-      <w:r>
-        <w:rPr>
-          <w:rStyle w:val="VerbatimChar"/>
-        </w:rPr>
-        <w:t xml:space="preserve">    message(paste("Downloading", file_name)) </w:t>
-      </w:r>
-      <w:r>
-        <w:br/>
-      </w:r>
-      <w:r>
-        <w:rPr>
-          <w:rStyle w:val="VerbatimChar"/>
-        </w:rPr>
-        <w:t xml:space="preserve">    download.file(file_url, file_path) </w:t>
-      </w:r>
-      <w:r>
-        <w:br/>
-      </w:r>
-      <w:r>
-        <w:rPr>
-          <w:rStyle w:val="VerbatimChar"/>
-        </w:rPr>
-        <w:t xml:space="preserve">  } </w:t>
-      </w:r>
-      <w:r>
-        <w:br/>
-      </w:r>
-      <w:r>
-        <w:rPr>
-          <w:rStyle w:val="VerbatimChar"/>
-        </w:rPr>
-        <w:t xml:space="preserve">} </w:t>
-      </w:r>
-      <w:r>
-        <w:br/>
-      </w:r>
-      <w:r>
-        <w:rPr>
-          <w:rStyle w:val="VerbatimChar"/>
-        </w:rPr>
-        <w:t xml:space="preserve"> </w:t>
-      </w:r>
-      <w:r>
-        <w:br/>
-      </w:r>
-      <w:r>
-        <w:rPr>
-          <w:rStyle w:val="VerbatimChar"/>
-        </w:rPr>
-        <w:t xml:space="preserve">## Read in and clean the data </w:t>
-      </w:r>
-      <w:r>
-        <w:br/>
-      </w:r>
-      <w:r>
-        <w:rPr>
-          <w:rStyle w:val="VerbatimChar"/>
-        </w:rPr>
-        <w:t xml:space="preserve">prepare_data &lt;- function(df){ </w:t>
-      </w:r>
-      <w:r>
-        <w:br/>
-      </w:r>
-      <w:r>
-        <w:rPr>
-          <w:rStyle w:val="VerbatimChar"/>
-        </w:rPr>
-        <w:t xml:space="preserve">  names(df) &lt;- c( </w:t>
-      </w:r>
-      <w:r>
-        <w:br/>
-      </w:r>
-      <w:r>
-        <w:rPr>
-          <w:rStyle w:val="VerbatimChar"/>
-        </w:rPr>
-        <w:t xml:space="preserve">    "MOSTYPE", "MAANTHUI", "MGEMOMV", "MGEMLEEF", "MOSHOOFD", "MGODRK", </w:t>
-      </w:r>
-      <w:r>
-        <w:br/>
-      </w:r>
-      <w:r>
-        <w:rPr>
-          <w:rStyle w:val="VerbatimChar"/>
-        </w:rPr>
-        <w:t xml:space="preserve">    "MGODPR", "MGODOV", "MGODGE", "MRELGE", "MRELSA", "MRELOV", "MFALLEEN", </w:t>
-      </w:r>
-      <w:r>
-        <w:br/>
-      </w:r>
-      <w:r>
-        <w:rPr>
-          <w:rStyle w:val="VerbatimChar"/>
-        </w:rPr>
-        <w:t xml:space="preserve">    "MFGEKIND", "MFWEKIND", "MOPLHOOG", "MOPLMIDD", "MOPLLAAG", "MBERHOOG", </w:t>
-      </w:r>
-      <w:r>
-        <w:br/>
-      </w:r>
-      <w:r>
-        <w:rPr>
-          <w:rStyle w:val="VerbatimChar"/>
-        </w:rPr>
-        <w:t xml:space="preserve">    "MBERZELF", "MBERBOER", "MBERMIDD", "MBERARBG", "MBERARBO", "MSKA", </w:t>
-      </w:r>
-      <w:r>
-        <w:br/>
-      </w:r>
-      <w:r>
-        <w:rPr>
-          <w:rStyle w:val="VerbatimChar"/>
-        </w:rPr>
-        <w:t xml:space="preserve">    "MSKB1", "MSKB2", "MSKC", "MSKD", "MHHUUR", "MHKOOP", "MAUT1", "MAUT2", </w:t>
-      </w:r>
-      <w:r>
-        <w:br/>
-      </w:r>
-      <w:r>
-        <w:rPr>
-          <w:rStyle w:val="VerbatimChar"/>
-        </w:rPr>
-        <w:t xml:space="preserve">    "MAUT0", "MZFONDS", "MZPART", "MINKM30", "MINK3045", "MINK4575", </w:t>
-      </w:r>
-      <w:r>
-        <w:br/>
-      </w:r>
-      <w:r>
-        <w:rPr>
-          <w:rStyle w:val="VerbatimChar"/>
-        </w:rPr>
-        <w:t xml:space="preserve">    "MINK7512", "MINK123M", "MINKGEM", "MKOOPKLA", "PWAPART", "PWABEDR",  </w:t>
-      </w:r>
-      <w:r>
-        <w:br/>
-      </w:r>
-      <w:r>
-        <w:rPr>
-          <w:rStyle w:val="VerbatimChar"/>
-        </w:rPr>
-        <w:t xml:space="preserve">    "PWALAND", "PPERSAUT", "PBESAUT", "PMOTSCO", "PVRAAUT",  "PAANHANG", </w:t>
-      </w:r>
-      <w:r>
-        <w:br/>
-      </w:r>
-      <w:r>
-        <w:rPr>
-          <w:rStyle w:val="VerbatimChar"/>
-        </w:rPr>
-        <w:t xml:space="preserve">    "PTRACTOR", "PWERKT", "PBROM", "PLEVEN", "PPERSONG", "PGEZONG", </w:t>
-      </w:r>
-      <w:r>
-        <w:br/>
-      </w:r>
-      <w:r>
-        <w:rPr>
-          <w:rStyle w:val="VerbatimChar"/>
-        </w:rPr>
-        <w:t xml:space="preserve">    "PWAOREG", "PBRAND", "PZEILPL", "PPLEZIER", "PFIETS", "PINBOED", </w:t>
-      </w:r>
-      <w:r>
-        <w:br/>
-      </w:r>
-      <w:r>
-        <w:rPr>
-          <w:rStyle w:val="VerbatimChar"/>
-        </w:rPr>
-        <w:t xml:space="preserve">    "PBYSTAND", "AWAPART", "AWABEDR", "AWALAND", "APERSAUT", "ABESAUT", </w:t>
-      </w:r>
-      <w:r>
-        <w:br/>
-      </w:r>
-      <w:r>
-        <w:rPr>
-          <w:rStyle w:val="VerbatimChar"/>
-        </w:rPr>
-        <w:t xml:space="preserve">    "AMOTSCO", "AVRAAUT", "AAANHANG", "ATRACTOR", "AWERKT", "ABROM", </w:t>
-      </w:r>
-      <w:r>
-        <w:br/>
-      </w:r>
-      <w:r>
-        <w:rPr>
-          <w:rStyle w:val="VerbatimChar"/>
-        </w:rPr>
-        <w:t xml:space="preserve">    "ALEVEN", "APERSONG", "AGEZONG", "AWAOREG",  "ABRAND", "AZEILPL", </w:t>
-      </w:r>
-      <w:r>
-        <w:br/>
-      </w:r>
-      <w:r>
-        <w:rPr>
-          <w:rStyle w:val="VerbatimChar"/>
-        </w:rPr>
-        <w:t xml:space="preserve">    "APLEZIER", "AFIETS", "AINBOED", "ABYSTAND", "CARAVAN") </w:t>
-      </w:r>
-      <w:r>
-        <w:br/>
-      </w:r>
-      <w:r>
-        <w:rPr>
-          <w:rStyle w:val="VerbatimChar"/>
-        </w:rPr>
-        <w:t xml:space="preserve">   </w:t>
-      </w:r>
-      <w:r>
-        <w:br/>
-      </w:r>
-      <w:r>
-        <w:rPr>
-          <w:rStyle w:val="VerbatimChar"/>
-        </w:rPr>
-        <w:t xml:space="preserve">  MOSTYPE_labels &lt;- c( </w:t>
-      </w:r>
-      <w:r>
-        <w:br/>
-      </w:r>
-      <w:r>
-        <w:rPr>
-          <w:rStyle w:val="VerbatimChar"/>
-        </w:rPr>
-        <w:t xml:space="preserve">    "1" = "1 High Income, expensive child", </w:t>
-      </w:r>
-      <w:r>
-        <w:br/>
-      </w:r>
-      <w:r>
-        <w:rPr>
-          <w:rStyle w:val="VerbatimChar"/>
-        </w:rPr>
-        <w:t xml:space="preserve">    "2" = "2 Very Important Provincials", </w:t>
-      </w:r>
-      <w:r>
-        <w:br/>
-      </w:r>
-      <w:r>
-        <w:rPr>
-          <w:rStyle w:val="VerbatimChar"/>
-        </w:rPr>
-        <w:t xml:space="preserve">    "3" = "3 High status seniors", </w:t>
-      </w:r>
-      <w:r>
-        <w:br/>
-      </w:r>
-      <w:r>
-        <w:rPr>
-          <w:rStyle w:val="VerbatimChar"/>
-        </w:rPr>
-        <w:t xml:space="preserve">    "4" = "4 Affluent senior apartments", </w:t>
-      </w:r>
-      <w:r>
-        <w:br/>
-      </w:r>
-      <w:r>
-        <w:rPr>
-          <w:rStyle w:val="VerbatimChar"/>
-        </w:rPr>
-        <w:t xml:space="preserve">    "5" = "5 Mixed seniors", </w:t>
-      </w:r>
-      <w:r>
-        <w:br/>
-      </w:r>
-      <w:r>
-        <w:rPr>
-          <w:rStyle w:val="VerbatimChar"/>
-        </w:rPr>
-        <w:t xml:space="preserve">    "6" = "6 Career and childcare", </w:t>
-      </w:r>
-      <w:r>
-        <w:br/>
-      </w:r>
-      <w:r>
-        <w:rPr>
-          <w:rStyle w:val="VerbatimChar"/>
-        </w:rPr>
-        <w:t xml:space="preserve">    "7" = "7 Dinki's (double income no kids)", </w:t>
-      </w:r>
-      <w:r>
-        <w:br/>
-      </w:r>
-      <w:r>
-        <w:rPr>
-          <w:rStyle w:val="VerbatimChar"/>
-        </w:rPr>
-        <w:t xml:space="preserve">    "8" = "8 Middle class families", </w:t>
-      </w:r>
-      <w:r>
-        <w:br/>
-      </w:r>
-      <w:r>
-        <w:rPr>
-          <w:rStyle w:val="VerbatimChar"/>
-        </w:rPr>
-        <w:t xml:space="preserve">    "9" = "9 Modern, complete families", </w:t>
-      </w:r>
-      <w:r>
-        <w:br/>
-      </w:r>
-      <w:r>
-        <w:rPr>
-          <w:rStyle w:val="VerbatimChar"/>
-        </w:rPr>
-        <w:t xml:space="preserve">    "10" = "10 Stable family", </w:t>
-      </w:r>
-      <w:r>
-        <w:br/>
-      </w:r>
-      <w:r>
-        <w:rPr>
-          <w:rStyle w:val="VerbatimChar"/>
-        </w:rPr>
-        <w:t xml:space="preserve">    "11" = "11 Family starters", </w:t>
-      </w:r>
-      <w:r>
-        <w:br/>
-      </w:r>
-      <w:r>
-        <w:rPr>
-          <w:rStyle w:val="VerbatimChar"/>
-        </w:rPr>
-        <w:t xml:space="preserve">    "12" = "12 Affluent young families", </w:t>
-      </w:r>
-      <w:r>
-        <w:br/>
-      </w:r>
-      <w:r>
-        <w:rPr>
-          <w:rStyle w:val="VerbatimChar"/>
-        </w:rPr>
-        <w:t xml:space="preserve">    "13" = "13 Young all american family", </w:t>
-      </w:r>
-      <w:r>
-        <w:br/>
-      </w:r>
-      <w:r>
-        <w:rPr>
-          <w:rStyle w:val="VerbatimChar"/>
-        </w:rPr>
-        <w:t xml:space="preserve">    "14" = "14 Junior cosmopolitan", </w:t>
-      </w:r>
-      <w:r>
-        <w:br/>
-      </w:r>
-      <w:r>
-        <w:rPr>
-          <w:rStyle w:val="VerbatimChar"/>
-        </w:rPr>
-        <w:t xml:space="preserve">    "15" = "15 Senior cosmopolitans", </w:t>
-      </w:r>
-      <w:r>
-        <w:br/>
-      </w:r>
-      <w:r>
-        <w:rPr>
-          <w:rStyle w:val="VerbatimChar"/>
-        </w:rPr>
-        <w:t xml:space="preserve">    "16" = "16 Students in apartments", </w:t>
-      </w:r>
-      <w:r>
-        <w:br/>
-      </w:r>
-      <w:r>
-        <w:rPr>
-          <w:rStyle w:val="VerbatimChar"/>
-        </w:rPr>
-        <w:t xml:space="preserve">    "17" = "17 Fresh masters in the city", </w:t>
-      </w:r>
-      <w:r>
-        <w:br/>
-      </w:r>
-      <w:r>
-        <w:rPr>
-          <w:rStyle w:val="VerbatimChar"/>
-        </w:rPr>
-        <w:t xml:space="preserve">    "18" = "18 Single youth", </w:t>
-      </w:r>
-      <w:r>
-        <w:br/>
-      </w:r>
-      <w:r>
-        <w:rPr>
-          <w:rStyle w:val="VerbatimChar"/>
-        </w:rPr>
-        <w:t xml:space="preserve">    "19" = "19 Suburban youth", </w:t>
-      </w:r>
-      <w:r>
-        <w:br/>
-      </w:r>
-      <w:r>
-        <w:rPr>
-          <w:rStyle w:val="VerbatimChar"/>
-        </w:rPr>
-        <w:t xml:space="preserve">    "20" = "20 Ethnically diverse", </w:t>
-      </w:r>
-      <w:r>
-        <w:br/>
-      </w:r>
-      <w:r>
-        <w:rPr>
-          <w:rStyle w:val="VerbatimChar"/>
-        </w:rPr>
-        <w:t xml:space="preserve">    "21" = "21 Young urban have-nots", </w:t>
-      </w:r>
-      <w:r>
-        <w:br/>
-      </w:r>
-      <w:r>
-        <w:rPr>
-          <w:rStyle w:val="VerbatimChar"/>
-        </w:rPr>
-        <w:t xml:space="preserve">    "22" = "22 Mixed apartment dwellers", </w:t>
-      </w:r>
-      <w:r>
-        <w:br/>
-      </w:r>
-      <w:r>
-        <w:rPr>
-          <w:rStyle w:val="VerbatimChar"/>
-        </w:rPr>
-        <w:t xml:space="preserve">    "23" = "23 Young and rising", </w:t>
-      </w:r>
-      <w:r>
-        <w:br/>
-      </w:r>
-      <w:r>
-        <w:rPr>
-          <w:rStyle w:val="VerbatimChar"/>
-        </w:rPr>
-        <w:t xml:space="preserve">    "24" = "24 Young, low educated", </w:t>
-      </w:r>
-      <w:r>
-        <w:br/>
-      </w:r>
-      <w:r>
-        <w:rPr>
-          <w:rStyle w:val="VerbatimChar"/>
-        </w:rPr>
-        <w:t xml:space="preserve">    "25" = "25 Young seniors in the city", </w:t>
-      </w:r>
-      <w:r>
-        <w:br/>
-      </w:r>
-      <w:r>
-        <w:rPr>
-          <w:rStyle w:val="VerbatimChar"/>
-        </w:rPr>
-        <w:t xml:space="preserve">    "26" = "26 Own home elderly", </w:t>
-      </w:r>
-      <w:r>
-        <w:br/>
-      </w:r>
-      <w:r>
-        <w:rPr>
-          <w:rStyle w:val="VerbatimChar"/>
-        </w:rPr>
-        <w:t xml:space="preserve">    "27" = "27 Seniors in apartments", </w:t>
-      </w:r>
-      <w:r>
-        <w:br/>
-      </w:r>
-      <w:r>
-        <w:rPr>
-          <w:rStyle w:val="VerbatimChar"/>
-        </w:rPr>
-        <w:t xml:space="preserve">    "28" = "28 Residential elderly", </w:t>
-      </w:r>
-      <w:r>
-        <w:br/>
-      </w:r>
-      <w:r>
-        <w:rPr>
-          <w:rStyle w:val="VerbatimChar"/>
-        </w:rPr>
-        <w:t xml:space="preserve">    "29" = "29 Porchless seniors: no front yard", </w:t>
-      </w:r>
-      <w:r>
-        <w:br/>
-      </w:r>
-      <w:r>
-        <w:rPr>
-          <w:rStyle w:val="VerbatimChar"/>
-        </w:rPr>
-        <w:t xml:space="preserve">    "30" = "30 Religious elderly singles", </w:t>
-      </w:r>
-      <w:r>
-        <w:br/>
-      </w:r>
-      <w:r>
-        <w:rPr>
-          <w:rStyle w:val="VerbatimChar"/>
-        </w:rPr>
-        <w:t xml:space="preserve">    "31" = "31 Low income catholics", </w:t>
-      </w:r>
-      <w:r>
-        <w:br/>
-      </w:r>
-      <w:r>
-        <w:rPr>
-          <w:rStyle w:val="VerbatimChar"/>
-        </w:rPr>
-        <w:t xml:space="preserve">    "32" = "32 Mixed seniors", </w:t>
-      </w:r>
-      <w:r>
-        <w:br/>
-      </w:r>
-      <w:r>
-        <w:rPr>
-          <w:rStyle w:val="VerbatimChar"/>
-        </w:rPr>
-        <w:t xml:space="preserve">    "33" = "33 Lower class large families", </w:t>
-      </w:r>
-      <w:r>
-        <w:br/>
-      </w:r>
-      <w:r>
-        <w:rPr>
-          <w:rStyle w:val="VerbatimChar"/>
-        </w:rPr>
-        <w:t xml:space="preserve">    "34" = "34 Large family, employed child", </w:t>
-      </w:r>
-      <w:r>
-        <w:br/>
-      </w:r>
-      <w:r>
-        <w:rPr>
-          <w:rStyle w:val="VerbatimChar"/>
-        </w:rPr>
-        <w:t xml:space="preserve">    "35" = "35 Village families", </w:t>
-      </w:r>
-      <w:r>
-        <w:br/>
-      </w:r>
-      <w:r>
-        <w:rPr>
-          <w:rStyle w:val="VerbatimChar"/>
-        </w:rPr>
-        <w:t xml:space="preserve">    "36" = "36 Couples with teens 'Married with children'", </w:t>
-      </w:r>
-      <w:r>
-        <w:br/>
-      </w:r>
-      <w:r>
-        <w:rPr>
-          <w:rStyle w:val="VerbatimChar"/>
-        </w:rPr>
-        <w:t xml:space="preserve">    "37" = "37 Mixed small town dwellers", </w:t>
-      </w:r>
-      <w:r>
-        <w:br/>
-      </w:r>
-      <w:r>
-        <w:rPr>
-          <w:rStyle w:val="VerbatimChar"/>
-        </w:rPr>
-        <w:t xml:space="preserve">    "38" = "38 Traditional families", </w:t>
-      </w:r>
-      <w:r>
-        <w:br/>
-      </w:r>
-      <w:r>
-        <w:rPr>
-          <w:rStyle w:val="VerbatimChar"/>
-        </w:rPr>
-        <w:t xml:space="preserve">    "39" = "39 Large religous families", </w:t>
-      </w:r>
-      <w:r>
-        <w:br/>
-      </w:r>
-      <w:r>
-        <w:rPr>
-          <w:rStyle w:val="VerbatimChar"/>
-        </w:rPr>
-        <w:t xml:space="preserve">    "40" = "40 Large family farms", </w:t>
-      </w:r>
-      <w:r>
-        <w:br/>
-      </w:r>
-      <w:r>
-        <w:rPr>
-          <w:rStyle w:val="VerbatimChar"/>
-        </w:rPr>
-        <w:t xml:space="preserve">    "41" = "41 Mixed rurals") </w:t>
-      </w:r>
-      <w:r>
-        <w:br/>
-      </w:r>
-      <w:r>
-        <w:rPr>
-          <w:rStyle w:val="VerbatimChar"/>
-        </w:rPr>
-        <w:t xml:space="preserve">   </w:t>
-      </w:r>
-      <w:r>
-        <w:br/>
-      </w:r>
-      <w:r>
-        <w:rPr>
-          <w:rStyle w:val="VerbatimChar"/>
-        </w:rPr>
-        <w:t xml:space="preserve">  MGEMLEEF_labels &lt;- c( </w:t>
-      </w:r>
-      <w:r>
-        <w:br/>
-      </w:r>
-      <w:r>
-        <w:rPr>
-          <w:rStyle w:val="VerbatimChar"/>
-        </w:rPr>
-        <w:t xml:space="preserve">    "1" = "20-30 years", </w:t>
-      </w:r>
-      <w:r>
-        <w:br/>
-      </w:r>
-      <w:r>
-        <w:rPr>
-          <w:rStyle w:val="VerbatimChar"/>
-        </w:rPr>
-        <w:t xml:space="preserve">    "2" = "30-40 years", </w:t>
-      </w:r>
-      <w:r>
-        <w:br/>
-      </w:r>
-      <w:r>
-        <w:rPr>
-          <w:rStyle w:val="VerbatimChar"/>
-        </w:rPr>
-        <w:t xml:space="preserve">    "3" = "40-50 years", </w:t>
-      </w:r>
-      <w:r>
-        <w:br/>
-      </w:r>
-      <w:r>
-        <w:rPr>
-          <w:rStyle w:val="VerbatimChar"/>
-        </w:rPr>
-        <w:t xml:space="preserve">    "4" = "50-60 years", </w:t>
-      </w:r>
-      <w:r>
-        <w:br/>
-      </w:r>
-      <w:r>
-        <w:rPr>
-          <w:rStyle w:val="VerbatimChar"/>
-        </w:rPr>
-        <w:t xml:space="preserve">    "5" = "60-70 years", </w:t>
-      </w:r>
-      <w:r>
-        <w:br/>
-      </w:r>
-      <w:r>
-        <w:rPr>
-          <w:rStyle w:val="VerbatimChar"/>
-        </w:rPr>
-        <w:t xml:space="preserve">    "6" = "70-80 years") </w:t>
-      </w:r>
-      <w:r>
-        <w:br/>
-      </w:r>
-      <w:r>
-        <w:rPr>
-          <w:rStyle w:val="VerbatimChar"/>
-        </w:rPr>
-        <w:t xml:space="preserve">   </w:t>
-      </w:r>
-      <w:r>
-        <w:br/>
-      </w:r>
-      <w:r>
-        <w:rPr>
-          <w:rStyle w:val="VerbatimChar"/>
-        </w:rPr>
-        <w:t xml:space="preserve">  MOSHOOFD_labels &lt;- c( </w:t>
-      </w:r>
-      <w:r>
-        <w:br/>
-      </w:r>
-      <w:r>
-        <w:rPr>
-          <w:rStyle w:val="VerbatimChar"/>
-        </w:rPr>
-        <w:t xml:space="preserve">    "1" = "Successful hedonists", </w:t>
-      </w:r>
-      <w:r>
-        <w:br/>
-      </w:r>
-      <w:r>
-        <w:rPr>
-          <w:rStyle w:val="VerbatimChar"/>
-        </w:rPr>
-        <w:t xml:space="preserve">    "2" = "Driven Growers", </w:t>
-      </w:r>
-      <w:r>
-        <w:br/>
-      </w:r>
-      <w:r>
-        <w:rPr>
-          <w:rStyle w:val="VerbatimChar"/>
-        </w:rPr>
-        <w:t xml:space="preserve">    "3" = "Average Family", </w:t>
-      </w:r>
-      <w:r>
-        <w:br/>
-      </w:r>
-      <w:r>
-        <w:rPr>
-          <w:rStyle w:val="VerbatimChar"/>
-        </w:rPr>
-        <w:t xml:space="preserve">    "4" = "Career Loners", </w:t>
-      </w:r>
-      <w:r>
-        <w:br/>
-      </w:r>
-      <w:r>
-        <w:rPr>
-          <w:rStyle w:val="VerbatimChar"/>
-        </w:rPr>
-        <w:t xml:space="preserve">    "5" = "Living well", </w:t>
-      </w:r>
-      <w:r>
-        <w:br/>
-      </w:r>
-      <w:r>
-        <w:rPr>
-          <w:rStyle w:val="VerbatimChar"/>
-        </w:rPr>
-        <w:t xml:space="preserve">    "6" = "Cruising Seniors", </w:t>
-      </w:r>
-      <w:r>
-        <w:br/>
-      </w:r>
-      <w:r>
-        <w:rPr>
-          <w:rStyle w:val="VerbatimChar"/>
-        </w:rPr>
-        <w:t xml:space="preserve">    "7" = "Retired and Religeous", </w:t>
-      </w:r>
-      <w:r>
-        <w:br/>
-      </w:r>
-      <w:r>
-        <w:rPr>
-          <w:rStyle w:val="VerbatimChar"/>
-        </w:rPr>
-        <w:t xml:space="preserve">    "8" = "Family with grown ups", </w:t>
-      </w:r>
-      <w:r>
-        <w:br/>
-      </w:r>
-      <w:r>
-        <w:rPr>
-          <w:rStyle w:val="VerbatimChar"/>
-        </w:rPr>
-        <w:t xml:space="preserve">    "9" = "Conservative families", </w:t>
-      </w:r>
-      <w:r>
-        <w:br/>
-      </w:r>
-      <w:r>
-        <w:rPr>
-          <w:rStyle w:val="VerbatimChar"/>
-        </w:rPr>
-        <w:t xml:space="preserve">    "10" = "Farmers") </w:t>
-      </w:r>
-      <w:r>
-        <w:br/>
-      </w:r>
-      <w:r>
-        <w:rPr>
-          <w:rStyle w:val="VerbatimChar"/>
-        </w:rPr>
-        <w:t xml:space="preserve">   </w:t>
-      </w:r>
-      <w:r>
-        <w:br/>
-      </w:r>
-      <w:r>
-        <w:rPr>
-          <w:rStyle w:val="VerbatimChar"/>
-        </w:rPr>
-        <w:t xml:space="preserve">  MGODRK_labels &lt;- c( </w:t>
-      </w:r>
-      <w:r>
-        <w:br/>
-      </w:r>
-      <w:r>
-        <w:rPr>
-          <w:rStyle w:val="VerbatimChar"/>
-        </w:rPr>
-        <w:t xml:space="preserve">    "0" = "0%", </w:t>
-      </w:r>
-      <w:r>
-        <w:br/>
-      </w:r>
-      <w:r>
-        <w:rPr>
-          <w:rStyle w:val="VerbatimChar"/>
-        </w:rPr>
-        <w:t xml:space="preserve">    "1" = "1 - 10%", </w:t>
-      </w:r>
-      <w:r>
-        <w:br/>
-      </w:r>
-      <w:r>
-        <w:rPr>
-          <w:rStyle w:val="VerbatimChar"/>
-        </w:rPr>
-        <w:t xml:space="preserve">    "2" = "11 - 23%", </w:t>
-      </w:r>
-      <w:r>
-        <w:br/>
-      </w:r>
-      <w:r>
-        <w:rPr>
-          <w:rStyle w:val="VerbatimChar"/>
-        </w:rPr>
-        <w:t xml:space="preserve">    "3" = "24 - 36%", </w:t>
-      </w:r>
-      <w:r>
-        <w:br/>
-      </w:r>
-      <w:r>
-        <w:rPr>
-          <w:rStyle w:val="VerbatimChar"/>
-        </w:rPr>
-        <w:t xml:space="preserve">    "4" = "37 - 49%", </w:t>
-      </w:r>
-      <w:r>
-        <w:br/>
-      </w:r>
-      <w:r>
-        <w:rPr>
-          <w:rStyle w:val="VerbatimChar"/>
-        </w:rPr>
-        <w:t xml:space="preserve">    "5" = "50 - 62%", </w:t>
-      </w:r>
-      <w:r>
-        <w:br/>
-      </w:r>
-      <w:r>
-        <w:rPr>
-          <w:rStyle w:val="VerbatimChar"/>
-        </w:rPr>
-        <w:t xml:space="preserve">    "6" = "63 - 75%", </w:t>
-      </w:r>
-      <w:r>
-        <w:br/>
-      </w:r>
-      <w:r>
-        <w:rPr>
-          <w:rStyle w:val="VerbatimChar"/>
-        </w:rPr>
-        <w:t xml:space="preserve">    "7" = "76 - 88%", </w:t>
-      </w:r>
-      <w:r>
-        <w:br/>
-      </w:r>
-      <w:r>
-        <w:rPr>
-          <w:rStyle w:val="VerbatimChar"/>
-        </w:rPr>
-        <w:t xml:space="preserve">    "8" = "89 - 99%", </w:t>
-      </w:r>
-      <w:r>
-        <w:br/>
-      </w:r>
-      <w:r>
-        <w:rPr>
-          <w:rStyle w:val="VerbatimChar"/>
-        </w:rPr>
-        <w:t xml:space="preserve">    "9" = "100%") </w:t>
-      </w:r>
-      <w:r>
-        <w:br/>
-      </w:r>
-      <w:r>
-        <w:rPr>
-          <w:rStyle w:val="VerbatimChar"/>
-        </w:rPr>
-        <w:t xml:space="preserve">   </w:t>
-      </w:r>
-      <w:r>
-        <w:br/>
-      </w:r>
-      <w:r>
-        <w:rPr>
-          <w:rStyle w:val="VerbatimChar"/>
-        </w:rPr>
-        <w:t xml:space="preserve">  PWAPART_labels &lt;- c( </w:t>
-      </w:r>
-      <w:r>
-        <w:br/>
-      </w:r>
-      <w:r>
-        <w:rPr>
-          <w:rStyle w:val="VerbatimChar"/>
-        </w:rPr>
-        <w:t xml:space="preserve">    "0" = "f 0", </w:t>
-      </w:r>
-      <w:r>
-        <w:br/>
-      </w:r>
-      <w:r>
-        <w:rPr>
-          <w:rStyle w:val="VerbatimChar"/>
-        </w:rPr>
-        <w:t xml:space="preserve">    "1" = "f 1 - 49", </w:t>
-      </w:r>
-      <w:r>
-        <w:br/>
-      </w:r>
-      <w:r>
-        <w:rPr>
-          <w:rStyle w:val="VerbatimChar"/>
-        </w:rPr>
-        <w:t xml:space="preserve">    "2" = "f 50 - 99", </w:t>
-      </w:r>
-      <w:r>
-        <w:br/>
-      </w:r>
-      <w:r>
-        <w:rPr>
-          <w:rStyle w:val="VerbatimChar"/>
-        </w:rPr>
-        <w:t xml:space="preserve">    "3" = "f 100 - 199", </w:t>
-      </w:r>
-      <w:r>
-        <w:br/>
-      </w:r>
-      <w:r>
-        <w:rPr>
-          <w:rStyle w:val="VerbatimChar"/>
-        </w:rPr>
-        <w:t xml:space="preserve">    "4" = "f 200 - 499", </w:t>
-      </w:r>
-      <w:r>
-        <w:br/>
-      </w:r>
-      <w:r>
-        <w:rPr>
-          <w:rStyle w:val="VerbatimChar"/>
-        </w:rPr>
-        <w:t xml:space="preserve">    "5" = "f 500 - 999", </w:t>
-      </w:r>
-      <w:r>
-        <w:br/>
-      </w:r>
-      <w:r>
-        <w:rPr>
-          <w:rStyle w:val="VerbatimChar"/>
-        </w:rPr>
-        <w:t xml:space="preserve">    "6" = "f 1000 - 4999", </w:t>
-      </w:r>
-      <w:r>
-        <w:br/>
-      </w:r>
-      <w:r>
-        <w:rPr>
-          <w:rStyle w:val="VerbatimChar"/>
-        </w:rPr>
-        <w:t xml:space="preserve">    "7" = "f 5000 - 9999", </w:t>
-      </w:r>
-      <w:r>
-        <w:br/>
-      </w:r>
-      <w:r>
-        <w:rPr>
-          <w:rStyle w:val="VerbatimChar"/>
-        </w:rPr>
-        <w:t xml:space="preserve">    "8" = "f 10,000 - 19,999", </w:t>
-      </w:r>
-      <w:r>
-        <w:br/>
-      </w:r>
-      <w:r>
-        <w:rPr>
-          <w:rStyle w:val="VerbatimChar"/>
-        </w:rPr>
-        <w:t xml:space="preserve">    "9" = "f 20,000 - ?") </w:t>
-      </w:r>
-      <w:r>
-        <w:br/>
-      </w:r>
-      <w:r>
-        <w:rPr>
-          <w:rStyle w:val="VerbatimChar"/>
-        </w:rPr>
-        <w:t xml:space="preserve">   </w:t>
-      </w:r>
-      <w:r>
-        <w:br/>
-      </w:r>
-      <w:r>
-        <w:rPr>
-          <w:rStyle w:val="VerbatimChar"/>
-        </w:rPr>
-        <w:t xml:space="preserve">  set_to_1 &lt;- c(12, 8, 6, 7, 1, 2, 36, 3, 37, 10, 20, 38, 11) </w:t>
-      </w:r>
-      <w:r>
-        <w:br/>
-      </w:r>
-      <w:r>
-        <w:rPr>
-          <w:rStyle w:val="VerbatimChar"/>
-        </w:rPr>
-        <w:t xml:space="preserve">   </w:t>
-      </w:r>
-      <w:r>
-        <w:br/>
-      </w:r>
-      <w:r>
-        <w:rPr>
-          <w:rStyle w:val="VerbatimChar"/>
-        </w:rPr>
-        <w:t xml:space="preserve">  df %&gt;% </w:t>
-      </w:r>
-      <w:r>
-        <w:br/>
-      </w:r>
-      <w:r>
-        <w:rPr>
-          <w:rStyle w:val="VerbatimChar"/>
-        </w:rPr>
-        <w:t xml:space="preserve">    mutate(LIKELY_CUSTOMERS = ifelse(MOSTYPE %in% set_to_1, 1, 0)) %&gt;% </w:t>
-      </w:r>
-      <w:r>
-        <w:br/>
-      </w:r>
-      <w:r>
-        <w:rPr>
-          <w:rStyle w:val="VerbatimChar"/>
-        </w:rPr>
-        <w:t xml:space="preserve">    mutate(LIKELY_CUSTOMERS = as.factor(LIKELY_CUSTOMERS)) %&gt;% </w:t>
-      </w:r>
-      <w:r>
-        <w:br/>
-      </w:r>
-      <w:r>
-        <w:rPr>
-          <w:rStyle w:val="VerbatimChar"/>
-        </w:rPr>
-        <w:t xml:space="preserve">    mutate(MOSTYPE = as.factor(MOSTYPE), </w:t>
-      </w:r>
-      <w:r>
-        <w:br/>
-      </w:r>
-      <w:r>
-        <w:rPr>
-          <w:rStyle w:val="VerbatimChar"/>
-        </w:rPr>
-        <w:t xml:space="preserve">           MGEMLEEF = as.factor(MGEMLEEF), </w:t>
-      </w:r>
-      <w:r>
-        <w:br/>
-      </w:r>
-      <w:r>
-        <w:rPr>
-          <w:rStyle w:val="VerbatimChar"/>
-        </w:rPr>
-        <w:t xml:space="preserve">           MOSHOOFD = as.factor(MOSHOOFD), </w:t>
-      </w:r>
-      <w:r>
-        <w:br/>
-      </w:r>
-      <w:r>
-        <w:rPr>
-          <w:rStyle w:val="VerbatimChar"/>
-        </w:rPr>
-        <w:t xml:space="preserve">           MGODRK = as.factor(MGODRK), </w:t>
-      </w:r>
-      <w:r>
-        <w:br/>
-      </w:r>
-      <w:r>
-        <w:rPr>
-          <w:rStyle w:val="VerbatimChar"/>
-        </w:rPr>
-        <w:t xml:space="preserve">           PWAPART = as.factor(PWAPART), </w:t>
-      </w:r>
-      <w:r>
-        <w:br/>
-      </w:r>
-      <w:r>
-        <w:rPr>
-          <w:rStyle w:val="VerbatimChar"/>
-        </w:rPr>
-        <w:t xml:space="preserve">           CARAVAN = as.factor(CARAVAN)) %&gt;% </w:t>
-      </w:r>
-      <w:r>
-        <w:br/>
-      </w:r>
-      <w:r>
-        <w:rPr>
-          <w:rStyle w:val="VerbatimChar"/>
-        </w:rPr>
-        <w:t xml:space="preserve">    mutate(MOSTYPE = recode(MOSTYPE, !!!MOSTYPE_labels), </w:t>
-      </w:r>
-      <w:r>
-        <w:br/>
-      </w:r>
-      <w:r>
-        <w:rPr>
-          <w:rStyle w:val="VerbatimChar"/>
-        </w:rPr>
-        <w:t xml:space="preserve">           MGEMLEEF = recode(MGEMLEEF, !!!MGEMLEEF_labels), </w:t>
-      </w:r>
-      <w:r>
-        <w:br/>
-      </w:r>
-      <w:r>
-        <w:rPr>
-          <w:rStyle w:val="VerbatimChar"/>
-        </w:rPr>
-        <w:t xml:space="preserve">           MOSHOOFD = recode(MOSHOOFD, !!!MOSHOOFD_labels), </w:t>
-      </w:r>
-      <w:r>
-        <w:br/>
-      </w:r>
-      <w:r>
-        <w:rPr>
-          <w:rStyle w:val="VerbatimChar"/>
-        </w:rPr>
-        <w:t xml:space="preserve">           MGODRK = recode(MGODRK, !!!MGODRK_labels), </w:t>
-      </w:r>
-      <w:r>
-        <w:br/>
-      </w:r>
-      <w:r>
-        <w:rPr>
-          <w:rStyle w:val="VerbatimChar"/>
-        </w:rPr>
-        <w:t xml:space="preserve">           PWAPART = recode(PWAPART, !!!PWAPART_labels)) </w:t>
-      </w:r>
-      <w:r>
-        <w:br/>
-      </w:r>
-      <w:r>
-        <w:rPr>
-          <w:rStyle w:val="VerbatimChar"/>
-        </w:rPr>
-        <w:t xml:space="preserve">} </w:t>
-      </w:r>
-      <w:r>
-        <w:br/>
-      </w:r>
-      <w:r>
-        <w:rPr>
-          <w:rStyle w:val="VerbatimChar"/>
-        </w:rPr>
-        <w:t xml:space="preserve"> </w:t>
-      </w:r>
-      <w:r>
-        <w:br/>
-      </w:r>
-      <w:r>
-        <w:rPr>
-          <w:rStyle w:val="VerbatimChar"/>
-        </w:rPr>
-        <w:t xml:space="preserve">eval &lt;- read.delim("data/ticeval2000.txt", header = FALSE) </w:t>
-      </w:r>
-      <w:r>
-        <w:br/>
-      </w:r>
-      <w:r>
-        <w:rPr>
-          <w:rStyle w:val="VerbatimChar"/>
-        </w:rPr>
-        <w:t xml:space="preserve">temp &lt;- read.delim("data/tictgts2000.txt", header = FALSE) </w:t>
-      </w:r>
-      <w:r>
-        <w:br/>
-      </w:r>
-      <w:r>
-        <w:rPr>
-          <w:rStyle w:val="VerbatimChar"/>
-        </w:rPr>
-        <w:t xml:space="preserve">eval$CARAVAN &lt;- temp$V1 </w:t>
-      </w:r>
-      <w:r>
-        <w:br/>
-      </w:r>
-      <w:r>
-        <w:rPr>
-          <w:rStyle w:val="VerbatimChar"/>
-        </w:rPr>
-        <w:t xml:space="preserve">eval &lt;- prepare_data(eval) </w:t>
-      </w:r>
-      <w:r>
-        <w:br/>
-      </w:r>
-      <w:r>
-        <w:rPr>
-          <w:rStyle w:val="VerbatimChar"/>
-        </w:rPr>
-        <w:t xml:space="preserve">df &lt;- prepare_data(read.delim("data/ticdata2000.txt", header = FALSE)) </w:t>
-      </w:r>
-      <w:r>
-        <w:br/>
-      </w:r>
-      <w:r>
-        <w:rPr>
-          <w:rStyle w:val="VerbatimChar"/>
-        </w:rPr>
-        <w:t xml:space="preserve"> </w:t>
-      </w:r>
-      <w:r>
-        <w:br/>
-      </w:r>
-      <w:r>
-        <w:rPr>
-          <w:rStyle w:val="VerbatimChar"/>
-        </w:rPr>
-        <w:t xml:space="preserve">## Create the train and test sets </w:t>
-      </w:r>
-      <w:r>
-        <w:br/>
-      </w:r>
-      <w:r>
-        <w:rPr>
-          <w:rStyle w:val="VerbatimChar"/>
-        </w:rPr>
-        <w:t xml:space="preserve">set.seed(42) </w:t>
-      </w:r>
-      <w:r>
-        <w:br/>
-      </w:r>
-      <w:r>
-        <w:rPr>
-          <w:rStyle w:val="VerbatimChar"/>
-        </w:rPr>
-        <w:t xml:space="preserve">train_index &lt;- createDataPartition(df$CARAVAN, p = .7, list = FALSE) </w:t>
-      </w:r>
-      <w:r>
-        <w:br/>
-      </w:r>
-      <w:r>
-        <w:rPr>
-          <w:rStyle w:val="VerbatimChar"/>
-        </w:rPr>
-        <w:t xml:space="preserve">train &lt;- df[train_index,] </w:t>
-      </w:r>
-      <w:r>
-        <w:br/>
-      </w:r>
-      <w:r>
-        <w:rPr>
-          <w:rStyle w:val="VerbatimChar"/>
-        </w:rPr>
-        <w:t xml:space="preserve">test &lt;- df[-train_index,] </w:t>
-      </w:r>
-      <w:r>
-        <w:br/>
-      </w:r>
-      <w:r>
-        <w:rPr>
-          <w:rStyle w:val="VerbatimChar"/>
-        </w:rPr>
-        <w:t xml:space="preserve"> </w:t>
-      </w:r>
-      <w:r>
-        <w:br/>
-      </w:r>
-      <w:r>
-        <w:rPr>
-          <w:rStyle w:val="VerbatimChar"/>
-        </w:rPr>
-        <w:t xml:space="preserve">## Correct the data imbalance through over sampling </w:t>
-      </w:r>
-      <w:r>
-        <w:br/>
-      </w:r>
-      <w:r>
-        <w:rPr>
-          <w:rStyle w:val="VerbatimChar"/>
-        </w:rPr>
-        <w:t xml:space="preserve">up_train &lt;- upSample(x = select(train, -CARAVAN),  </w:t>
-      </w:r>
-      <w:r>
-        <w:br/>
-      </w:r>
-      <w:r>
-        <w:rPr>
-          <w:rStyle w:val="VerbatimChar"/>
-        </w:rPr>
-        <w:t xml:space="preserve">                     y = train$CARAVAN, </w:t>
-      </w:r>
-      <w:r>
-        <w:br/>
-      </w:r>
-      <w:r>
-        <w:rPr>
-          <w:rStyle w:val="VerbatimChar"/>
-        </w:rPr>
-        <w:t xml:space="preserve">                     yname = "CARAVAN")  </w:t>
-      </w:r>
-      <w:r>
-        <w:br/>
-      </w:r>
-      <w:r>
-        <w:rPr>
-          <w:rStyle w:val="VerbatimChar"/>
-        </w:rPr>
-        <w:t xml:space="preserve"> </w:t>
-      </w:r>
-      <w:r>
-        <w:br/>
-      </w:r>
-      <w:r>
-        <w:rPr>
-          <w:rStyle w:val="VerbatimChar"/>
-        </w:rPr>
-        <w:t xml:space="preserve">## Looking for important variables </w:t>
-      </w:r>
-      <w:r>
-        <w:br/>
-      </w:r>
-      <w:r>
-        <w:rPr>
-          <w:rStyle w:val="VerbatimChar"/>
-        </w:rPr>
-        <w:t xml:space="preserve"># set.seed(42) </w:t>
-      </w:r>
-      <w:r>
-        <w:br/>
-      </w:r>
-      <w:r>
-        <w:rPr>
-          <w:rStyle w:val="VerbatimChar"/>
-        </w:rPr>
-        <w:t xml:space="preserve"># library(randomForest) </w:t>
-      </w:r>
-      <w:r>
-        <w:br/>
-      </w:r>
-      <w:r>
-        <w:rPr>
-          <w:rStyle w:val="VerbatimChar"/>
-        </w:rPr>
-        <w:t xml:space="preserve"># rf_fit &lt;- randomForest(CARAVAN ~ ., up_train) </w:t>
-      </w:r>
-      <w:r>
-        <w:br/>
-      </w:r>
-      <w:r>
-        <w:rPr>
-          <w:rStyle w:val="VerbatimChar"/>
-        </w:rPr>
-        <w:t xml:space="preserve"># varImpPlot(rf_fit) </w:t>
-      </w:r>
-      <w:r>
-        <w:br/>
-      </w:r>
-      <w:r>
-        <w:rPr>
-          <w:rStyle w:val="VerbatimChar"/>
-        </w:rPr>
-        <w:t xml:space="preserve"> </w:t>
-      </w:r>
-      <w:r>
-        <w:br/>
-      </w:r>
-      <w:r>
-        <w:rPr>
-          <w:rStyle w:val="VerbatimChar"/>
-        </w:rPr>
-        <w:t xml:space="preserve">## Find likely customer types </w:t>
-      </w:r>
-      <w:r>
-        <w:br/>
-      </w:r>
-      <w:r>
-        <w:rPr>
-          <w:rStyle w:val="VerbatimChar"/>
-        </w:rPr>
-        <w:t xml:space="preserve">MOSTYPE_crosstab &lt;- up_train %&gt;% </w:t>
-      </w:r>
-      <w:r>
-        <w:br/>
-      </w:r>
-      <w:r>
-        <w:rPr>
-          <w:rStyle w:val="VerbatimChar"/>
-        </w:rPr>
-        <w:t xml:space="preserve">  select(CARAVAN, MOSTYPE) %&gt;% </w:t>
-      </w:r>
-      <w:r>
-        <w:br/>
-      </w:r>
-      <w:r>
-        <w:rPr>
-          <w:rStyle w:val="VerbatimChar"/>
-        </w:rPr>
-        <w:t xml:space="preserve">  table() %&gt;% </w:t>
-      </w:r>
-      <w:r>
-        <w:br/>
-      </w:r>
-      <w:r>
-        <w:rPr>
-          <w:rStyle w:val="VerbatimChar"/>
-        </w:rPr>
-        <w:t xml:space="preserve">  data.frame() </w:t>
-      </w:r>
-      <w:r>
-        <w:br/>
-      </w:r>
-      <w:r>
-        <w:rPr>
-          <w:rStyle w:val="VerbatimChar"/>
-        </w:rPr>
-        <w:t xml:space="preserve"> </w:t>
-      </w:r>
-      <w:r>
-        <w:br/>
-      </w:r>
-      <w:r>
-        <w:rPr>
-          <w:rStyle w:val="VerbatimChar"/>
-        </w:rPr>
-        <w:t xml:space="preserve">MOSTYPE_crosstab &lt;- MOSTYPE_crosstab %&gt;% </w:t>
-      </w:r>
-      <w:r>
-        <w:br/>
-      </w:r>
-      <w:r>
-        <w:rPr>
-          <w:rStyle w:val="VerbatimChar"/>
-        </w:rPr>
-        <w:t xml:space="preserve">  group_by(MOSTYPE) %&gt;% </w:t>
-      </w:r>
-      <w:r>
-        <w:br/>
-      </w:r>
-      <w:r>
-        <w:rPr>
-          <w:rStyle w:val="VerbatimChar"/>
-        </w:rPr>
-        <w:t xml:space="preserve">  summarise(total = sum(Freq)) %&gt;% </w:t>
-      </w:r>
-      <w:r>
-        <w:br/>
-      </w:r>
-      <w:r>
-        <w:rPr>
-          <w:rStyle w:val="VerbatimChar"/>
-        </w:rPr>
-        <w:t xml:space="preserve">  merge(MOSTYPE_crosstab) %&gt;% </w:t>
-      </w:r>
-      <w:r>
-        <w:br/>
-      </w:r>
-      <w:r>
-        <w:rPr>
-          <w:rStyle w:val="VerbatimChar"/>
-        </w:rPr>
-        <w:t xml:space="preserve">  mutate(share = Freq / total) %&gt;% </w:t>
-      </w:r>
-      <w:r>
-        <w:br/>
-      </w:r>
-      <w:r>
-        <w:rPr>
-          <w:rStyle w:val="VerbatimChar"/>
-        </w:rPr>
-        <w:t xml:space="preserve">  filter(CARAVAN == 1, share &gt; 0.5) %&gt;% </w:t>
-      </w:r>
-      <w:r>
-        <w:br/>
-      </w:r>
-      <w:r>
-        <w:rPr>
-          <w:rStyle w:val="VerbatimChar"/>
-        </w:rPr>
-        <w:t xml:space="preserve">  arrange(desc(share)) %&gt;% </w:t>
-      </w:r>
-      <w:r>
-        <w:br/>
-      </w:r>
-      <w:r>
-        <w:rPr>
-          <w:rStyle w:val="VerbatimChar"/>
-        </w:rPr>
-        <w:t xml:space="preserve">  select(MOSTYPE, share) </w:t>
-      </w:r>
-      <w:r>
-        <w:br/>
-      </w:r>
-      <w:r>
-        <w:rPr>
-          <w:rStyle w:val="VerbatimChar"/>
-        </w:rPr>
-        <w:t xml:space="preserve"> </w:t>
-      </w:r>
-      <w:r>
-        <w:br/>
-      </w:r>
-      <w:r>
-        <w:rPr>
-          <w:rStyle w:val="VerbatimChar"/>
-        </w:rPr>
-        <w:t xml:space="preserve">MOSTYPE_crosstab </w:t>
-      </w:r>
-      <w:r>
-        <w:br/>
-      </w:r>
-      <w:r>
-        <w:rPr>
-          <w:rStyle w:val="VerbatimChar"/>
-        </w:rPr>
-        <w:t xml:space="preserve"> </w:t>
-      </w:r>
-      <w:r>
-        <w:br/>
-      </w:r>
-      <w:r>
-        <w:rPr>
-          <w:rStyle w:val="VerbatimChar"/>
-        </w:rPr>
-        <w:t xml:space="preserve">## Model Building &amp; Evaluation </w:t>
-      </w:r>
-      <w:r>
-        <w:br/>
-      </w:r>
-      <w:r>
-        <w:rPr>
-          <w:rStyle w:val="VerbatimChar"/>
-        </w:rPr>
-        <w:t xml:space="preserve"> </w:t>
-      </w:r>
-      <w:r>
-        <w:br/>
-      </w:r>
-      <w:r>
-        <w:rPr>
-          <w:rStyle w:val="VerbatimChar"/>
-        </w:rPr>
-        <w:t xml:space="preserve">score_model &lt;- function(model, data, threshold = 0.5, predictions = FALSE){ </w:t>
-      </w:r>
-      <w:r>
-        <w:br/>
-      </w:r>
-      <w:r>
-        <w:rPr>
-          <w:rStyle w:val="VerbatimChar"/>
-        </w:rPr>
-        <w:t xml:space="preserve">## Provides model scoring data </w:t>
-      </w:r>
-      <w:r>
-        <w:br/>
-      </w:r>
-      <w:r>
-        <w:rPr>
-          <w:rStyle w:val="VerbatimChar"/>
-        </w:rPr>
-        <w:t xml:space="preserve"># </w:t>
-      </w:r>
-      <w:r>
-        <w:br/>
-      </w:r>
-      <w:r>
-        <w:rPr>
-          <w:rStyle w:val="VerbatimChar"/>
-        </w:rPr>
-        <w:t xml:space="preserve"># INPUTS </w:t>
-      </w:r>
-      <w:r>
-        <w:br/>
-      </w:r>
-      <w:r>
-        <w:rPr>
-          <w:rStyle w:val="VerbatimChar"/>
-        </w:rPr>
-        <w:t xml:space="preserve"># </w:t>
-      </w:r>
-      <w:r>
-        <w:br/>
-      </w:r>
-      <w:r>
-        <w:rPr>
-          <w:rStyle w:val="VerbatimChar"/>
-        </w:rPr>
-        <w:t xml:space="preserve"># model = logit model object </w:t>
-      </w:r>
-      <w:r>
-        <w:br/>
-      </w:r>
-      <w:r>
-        <w:rPr>
-          <w:rStyle w:val="VerbatimChar"/>
-        </w:rPr>
-        <w:t xml:space="preserve"># data = data frame to make predictions for </w:t>
-      </w:r>
-      <w:r>
-        <w:br/>
-      </w:r>
-      <w:r>
-        <w:rPr>
-          <w:rStyle w:val="VerbatimChar"/>
-        </w:rPr>
-        <w:t xml:space="preserve"># threshold (optional) = the cutpoint to assign a 1 or 0 response </w:t>
-      </w:r>
-      <w:r>
-        <w:br/>
-      </w:r>
-      <w:r>
-        <w:rPr>
-          <w:rStyle w:val="VerbatimChar"/>
-        </w:rPr>
-        <w:t xml:space="preserve"># predictions (optional) = 1 or 0 you want to use for the predicitions </w:t>
-      </w:r>
-      <w:r>
-        <w:br/>
-      </w:r>
-      <w:r>
-        <w:rPr>
-          <w:rStyle w:val="VerbatimChar"/>
-        </w:rPr>
-        <w:t xml:space="preserve">#  </w:t>
-      </w:r>
-      <w:r>
-        <w:br/>
-      </w:r>
-      <w:r>
-        <w:rPr>
-          <w:rStyle w:val="VerbatimChar"/>
-        </w:rPr>
-        <w:t xml:space="preserve"># RETURNS (list) </w:t>
-      </w:r>
-      <w:r>
-        <w:br/>
-      </w:r>
-      <w:r>
-        <w:rPr>
-          <w:rStyle w:val="VerbatimChar"/>
-        </w:rPr>
-        <w:t xml:space="preserve"># </w:t>
-      </w:r>
-      <w:r>
-        <w:br/>
-      </w:r>
-      <w:r>
-        <w:rPr>
-          <w:rStyle w:val="VerbatimChar"/>
-        </w:rPr>
-        <w:t xml:space="preserve"># cm = Confusion Matrix output from caret </w:t>
-      </w:r>
-      <w:r>
-        <w:br/>
-      </w:r>
-      <w:r>
-        <w:rPr>
-          <w:rStyle w:val="VerbatimChar"/>
-        </w:rPr>
-        <w:t xml:space="preserve"># correct = the number of correct CARAVAN = 1 predictions </w:t>
-      </w:r>
-      <w:r>
-        <w:br/>
-      </w:r>
-      <w:r>
-        <w:rPr>
-          <w:rStyle w:val="VerbatimChar"/>
-        </w:rPr>
-        <w:t xml:space="preserve"># specificity = the specificity of the CARAVAN = 1 predictions </w:t>
-      </w:r>
-      <w:r>
-        <w:br/>
-      </w:r>
-      <w:r>
-        <w:rPr>
-          <w:rStyle w:val="VerbatimChar"/>
-        </w:rPr>
-        <w:t xml:space="preserve">   </w:t>
-      </w:r>
-      <w:r>
-        <w:br/>
-      </w:r>
-      <w:r>
-        <w:rPr>
-          <w:rStyle w:val="VerbatimChar"/>
-        </w:rPr>
-        <w:t xml:space="preserve">  # Generate the predicted outcome </w:t>
-      </w:r>
-      <w:r>
-        <w:br/>
-      </w:r>
-      <w:r>
-        <w:rPr>
-          <w:rStyle w:val="VerbatimChar"/>
-        </w:rPr>
-        <w:t xml:space="preserve">  if(!predictions){ </w:t>
-      </w:r>
-      <w:r>
-        <w:br/>
-      </w:r>
-      <w:r>
-        <w:rPr>
-          <w:rStyle w:val="VerbatimChar"/>
-        </w:rPr>
-        <w:t xml:space="preserve">    glm_predictions &lt;- suppressWarnings(predict.glm(model, data, "response")) </w:t>
-      </w:r>
-      <w:r>
-        <w:br/>
-      </w:r>
-      <w:r>
-        <w:rPr>
-          <w:rStyle w:val="VerbatimChar"/>
-        </w:rPr>
-        <w:t xml:space="preserve">    predictions &lt;- ifelse(glm_predictions &gt;= threshold, 1, 0) </w:t>
-      </w:r>
-      <w:r>
-        <w:br/>
-      </w:r>
-      <w:r>
-        <w:rPr>
-          <w:rStyle w:val="VerbatimChar"/>
-        </w:rPr>
-        <w:t xml:space="preserve">  } </w:t>
-      </w:r>
-      <w:r>
-        <w:br/>
-      </w:r>
-      <w:r>
-        <w:rPr>
-          <w:rStyle w:val="VerbatimChar"/>
-        </w:rPr>
-        <w:t xml:space="preserve">  data$yhat &lt;- predictions </w:t>
-      </w:r>
-      <w:r>
-        <w:br/>
-      </w:r>
-      <w:r>
-        <w:rPr>
-          <w:rStyle w:val="VerbatimChar"/>
-        </w:rPr>
-        <w:t xml:space="preserve">   </w:t>
-      </w:r>
-      <w:r>
-        <w:br/>
-      </w:r>
-      <w:r>
-        <w:rPr>
-          <w:rStyle w:val="VerbatimChar"/>
-        </w:rPr>
-        <w:t xml:space="preserve">  # Generate a confusion matrix </w:t>
-      </w:r>
-      <w:r>
-        <w:br/>
-      </w:r>
-      <w:r>
-        <w:rPr>
-          <w:rStyle w:val="VerbatimChar"/>
-        </w:rPr>
-        <w:t xml:space="preserve">  cm &lt;- confusionMatrix(factor(predictions), factor(data$CARAVAN)) </w:t>
-      </w:r>
-      <w:r>
-        <w:br/>
-      </w:r>
-      <w:r>
-        <w:rPr>
-          <w:rStyle w:val="VerbatimChar"/>
-        </w:rPr>
-        <w:t xml:space="preserve">   </w:t>
-      </w:r>
-      <w:r>
-        <w:br/>
-      </w:r>
-      <w:r>
-        <w:rPr>
-          <w:rStyle w:val="VerbatimChar"/>
-        </w:rPr>
-        <w:t xml:space="preserve">  # Get the number of correct CARAVAN = 1 Predictions </w:t>
-      </w:r>
-      <w:r>
-        <w:br/>
-      </w:r>
-      <w:r>
-        <w:rPr>
-          <w:rStyle w:val="VerbatimChar"/>
-        </w:rPr>
-        <w:t xml:space="preserve">  correct &lt;- data %&gt;% </w:t>
-      </w:r>
-      <w:r>
-        <w:br/>
-      </w:r>
-      <w:r>
-        <w:rPr>
-          <w:rStyle w:val="VerbatimChar"/>
-        </w:rPr>
-        <w:t xml:space="preserve">    filter(yhat == 1, </w:t>
-      </w:r>
-      <w:r>
-        <w:br/>
-      </w:r>
-      <w:r>
-        <w:rPr>
-          <w:rStyle w:val="VerbatimChar"/>
-        </w:rPr>
-        <w:t xml:space="preserve">           yhat == CARAVAN) %&gt;% </w:t>
-      </w:r>
-      <w:r>
-        <w:br/>
-      </w:r>
-      <w:r>
-        <w:rPr>
-          <w:rStyle w:val="VerbatimChar"/>
-        </w:rPr>
-        <w:t xml:space="preserve">    nrow(.) </w:t>
-      </w:r>
-      <w:r>
-        <w:br/>
-      </w:r>
-      <w:r>
-        <w:rPr>
-          <w:rStyle w:val="VerbatimChar"/>
-        </w:rPr>
-        <w:t xml:space="preserve">   </w:t>
-      </w:r>
-      <w:r>
-        <w:br/>
-      </w:r>
-      <w:r>
-        <w:rPr>
-          <w:rStyle w:val="VerbatimChar"/>
-        </w:rPr>
-        <w:t xml:space="preserve">  # Get the specificity of the model's CARAVAN = 1 Predictions </w:t>
-      </w:r>
-      <w:r>
-        <w:br/>
-      </w:r>
-      <w:r>
-        <w:rPr>
-          <w:rStyle w:val="VerbatimChar"/>
-        </w:rPr>
-        <w:t xml:space="preserve">  specificity &lt;- correct / nrow(data[data$CARAVAN == 1,]) </w:t>
-      </w:r>
-      <w:r>
-        <w:br/>
-      </w:r>
-      <w:r>
-        <w:rPr>
-          <w:rStyle w:val="VerbatimChar"/>
-        </w:rPr>
-        <w:t xml:space="preserve">   </w:t>
-      </w:r>
-      <w:r>
-        <w:br/>
-      </w:r>
-      <w:r>
-        <w:rPr>
-          <w:rStyle w:val="VerbatimChar"/>
-        </w:rPr>
-        <w:t xml:space="preserve">  # Return the data as a list </w:t>
-      </w:r>
-      <w:r>
-        <w:br/>
-      </w:r>
-      <w:r>
-        <w:rPr>
-          <w:rStyle w:val="VerbatimChar"/>
-        </w:rPr>
-        <w:t xml:space="preserve">  return(list("cm" = cm, "correct" = correct, "specificity" = specificity)) </w:t>
-      </w:r>
-      <w:r>
-        <w:br/>
-      </w:r>
-      <w:r>
-        <w:rPr>
-          <w:rStyle w:val="VerbatimChar"/>
-        </w:rPr>
-        <w:t xml:space="preserve">} </w:t>
-      </w:r>
-      <w:r>
-        <w:br/>
-      </w:r>
-      <w:r>
-        <w:rPr>
-          <w:rStyle w:val="VerbatimChar"/>
-        </w:rPr>
-        <w:t xml:space="preserve"> </w:t>
-      </w:r>
-      <w:r>
-        <w:br/>
-      </w:r>
-      <w:r>
-        <w:rPr>
-          <w:rStyle w:val="VerbatimChar"/>
-        </w:rPr>
-        <w:t xml:space="preserve">robust_results &lt;- function(model_formula, n_tries = 250){ </w:t>
-      </w:r>
-      <w:r>
-        <w:br/>
-      </w:r>
-      <w:r>
-        <w:rPr>
-          <w:rStyle w:val="VerbatimChar"/>
-        </w:rPr>
-        <w:t xml:space="preserve">## Trains and evaluates the model multiple times </w:t>
-      </w:r>
-      <w:r>
-        <w:br/>
-      </w:r>
-      <w:r>
-        <w:rPr>
-          <w:rStyle w:val="VerbatimChar"/>
-        </w:rPr>
-        <w:t xml:space="preserve"># </w:t>
-      </w:r>
-      <w:r>
-        <w:br/>
-      </w:r>
-      <w:r>
-        <w:rPr>
-          <w:rStyle w:val="VerbatimChar"/>
-        </w:rPr>
-        <w:t xml:space="preserve"># INPUTS </w:t>
-      </w:r>
-      <w:r>
-        <w:br/>
-      </w:r>
-      <w:r>
-        <w:rPr>
-          <w:rStyle w:val="VerbatimChar"/>
-        </w:rPr>
-        <w:t xml:space="preserve"># </w:t>
-      </w:r>
-      <w:r>
-        <w:br/>
-      </w:r>
-      <w:r>
-        <w:rPr>
-          <w:rStyle w:val="VerbatimChar"/>
-        </w:rPr>
-        <w:t xml:space="preserve"># model_formula = The formula for the logit model </w:t>
-      </w:r>
-      <w:r>
-        <w:br/>
-      </w:r>
-      <w:r>
-        <w:rPr>
-          <w:rStyle w:val="VerbatimChar"/>
-        </w:rPr>
-        <w:t xml:space="preserve"># n_tries (optional) =  The number of runs (250 default) </w:t>
-      </w:r>
-      <w:r>
-        <w:br/>
-      </w:r>
-      <w:r>
-        <w:rPr>
-          <w:rStyle w:val="VerbatimChar"/>
-        </w:rPr>
-        <w:t xml:space="preserve">#  </w:t>
-      </w:r>
-      <w:r>
-        <w:br/>
-      </w:r>
-      <w:r>
-        <w:rPr>
-          <w:rStyle w:val="VerbatimChar"/>
-        </w:rPr>
-        <w:t xml:space="preserve"># RETURNS (data.frame) </w:t>
-      </w:r>
-      <w:r>
-        <w:br/>
-      </w:r>
-      <w:r>
-        <w:rPr>
-          <w:rStyle w:val="VerbatimChar"/>
-        </w:rPr>
-        <w:t xml:space="preserve"># </w:t>
-      </w:r>
-      <w:r>
-        <w:br/>
-      </w:r>
-      <w:r>
-        <w:rPr>
-          <w:rStyle w:val="VerbatimChar"/>
-        </w:rPr>
-        <w:t xml:space="preserve"># seed = randome number seed </w:t>
-      </w:r>
-      <w:r>
-        <w:br/>
-      </w:r>
-      <w:r>
-        <w:rPr>
-          <w:rStyle w:val="VerbatimChar"/>
-        </w:rPr>
-        <w:t xml:space="preserve"># correct = the number of correct CARAVAN = 1 predictions </w:t>
-      </w:r>
-      <w:r>
-        <w:br/>
-      </w:r>
-      <w:r>
-        <w:rPr>
-          <w:rStyle w:val="VerbatimChar"/>
-        </w:rPr>
-        <w:t xml:space="preserve"># specificity = the specificity of the CARAVAN = 1 predictions </w:t>
-      </w:r>
-      <w:r>
-        <w:br/>
-      </w:r>
-      <w:r>
-        <w:rPr>
-          <w:rStyle w:val="VerbatimChar"/>
-        </w:rPr>
-        <w:t xml:space="preserve">   </w:t>
-      </w:r>
-      <w:r>
-        <w:br/>
-      </w:r>
-      <w:r>
-        <w:rPr>
-          <w:rStyle w:val="VerbatimChar"/>
-        </w:rPr>
-        <w:t xml:space="preserve">  # Convert the formula from a string </w:t>
-      </w:r>
-      <w:r>
-        <w:br/>
-      </w:r>
-      <w:r>
-        <w:rPr>
-          <w:rStyle w:val="VerbatimChar"/>
-        </w:rPr>
-        <w:t xml:space="preserve">  model_formula &lt;- as.formula(model_formula) </w:t>
-      </w:r>
-      <w:r>
-        <w:br/>
-      </w:r>
-      <w:r>
-        <w:rPr>
-          <w:rStyle w:val="VerbatimChar"/>
-        </w:rPr>
-        <w:t xml:space="preserve">  # Begin the loop </w:t>
-      </w:r>
-      <w:r>
-        <w:br/>
-      </w:r>
-      <w:r>
-        <w:rPr>
-          <w:rStyle w:val="VerbatimChar"/>
-        </w:rPr>
-        <w:t xml:space="preserve">  for(seed in 1:n_tries){ </w:t>
-      </w:r>
-      <w:r>
-        <w:br/>
-      </w:r>
-      <w:r>
-        <w:rPr>
-          <w:rStyle w:val="VerbatimChar"/>
-        </w:rPr>
-        <w:t xml:space="preserve">      set.seed(seed) </w:t>
-      </w:r>
-      <w:r>
-        <w:br/>
-      </w:r>
-      <w:r>
-        <w:rPr>
-          <w:rStyle w:val="VerbatimChar"/>
-        </w:rPr>
-        <w:t xml:space="preserve">      # Because some models fail we need to use a try except </w:t>
-      </w:r>
-      <w:r>
-        <w:br/>
-      </w:r>
-      <w:r>
-        <w:rPr>
-          <w:rStyle w:val="VerbatimChar"/>
-        </w:rPr>
-        <w:t xml:space="preserve">      success = tryCatch({ </w:t>
-      </w:r>
-      <w:r>
-        <w:br/>
-      </w:r>
-      <w:r>
-        <w:rPr>
-          <w:rStyle w:val="VerbatimChar"/>
-        </w:rPr>
-        <w:t xml:space="preserve">        # Split the data </w:t>
-      </w:r>
-      <w:r>
-        <w:br/>
-      </w:r>
-      <w:r>
-        <w:rPr>
-          <w:rStyle w:val="VerbatimChar"/>
-        </w:rPr>
-        <w:t xml:space="preserve">        train_index &lt;- createDataPartition(df$CARAVAN, p = .7, list = FALSE) </w:t>
-      </w:r>
-      <w:r>
-        <w:br/>
-      </w:r>
-      <w:r>
-        <w:rPr>
-          <w:rStyle w:val="VerbatimChar"/>
-        </w:rPr>
-        <w:t xml:space="preserve">        train &lt;- df[train_index,] </w:t>
-      </w:r>
-      <w:r>
-        <w:br/>
-      </w:r>
-      <w:r>
-        <w:rPr>
-          <w:rStyle w:val="VerbatimChar"/>
-        </w:rPr>
-        <w:t xml:space="preserve">        test_df &lt;- df[-train_index,] </w:t>
-      </w:r>
-      <w:r>
-        <w:br/>
-      </w:r>
-      <w:r>
-        <w:rPr>
-          <w:rStyle w:val="VerbatimChar"/>
-        </w:rPr>
-        <w:t xml:space="preserve">        # Correct the data imbalance through over sampling </w:t>
-      </w:r>
-      <w:r>
-        <w:br/>
-      </w:r>
-      <w:r>
-        <w:rPr>
-          <w:rStyle w:val="VerbatimChar"/>
-        </w:rPr>
-        <w:t xml:space="preserve">        training_df &lt;- upSample(x = select(train, -CARAVAN),  </w:t>
-      </w:r>
-      <w:r>
-        <w:br/>
-      </w:r>
-      <w:r>
-        <w:rPr>
-          <w:rStyle w:val="VerbatimChar"/>
-        </w:rPr>
-        <w:t xml:space="preserve">                                y = train$CARAVAN,  </w:t>
-      </w:r>
-      <w:r>
-        <w:br/>
-      </w:r>
-      <w:r>
-        <w:rPr>
-          <w:rStyle w:val="VerbatimChar"/>
-        </w:rPr>
-        <w:t xml:space="preserve">                                yname = "CARAVAN") </w:t>
-      </w:r>
-      <w:r>
-        <w:br/>
-      </w:r>
-      <w:r>
-        <w:rPr>
-          <w:rStyle w:val="VerbatimChar"/>
-        </w:rPr>
-        <w:t xml:space="preserve">        # Build the model </w:t>
-      </w:r>
-      <w:r>
-        <w:br/>
-      </w:r>
-      <w:r>
-        <w:rPr>
-          <w:rStyle w:val="VerbatimChar"/>
-        </w:rPr>
-        <w:t xml:space="preserve">        model &lt;- glm(model_formula,  </w:t>
-      </w:r>
-      <w:r>
-        <w:br/>
-      </w:r>
-      <w:r>
-        <w:rPr>
-          <w:rStyle w:val="VerbatimChar"/>
-        </w:rPr>
-        <w:t xml:space="preserve">                     family = binomial(link = "logit"),  </w:t>
-      </w:r>
-      <w:r>
-        <w:br/>
-      </w:r>
-      <w:r>
-        <w:rPr>
-          <w:rStyle w:val="VerbatimChar"/>
-        </w:rPr>
-        <w:t xml:space="preserve">                     training_df) </w:t>
-      </w:r>
-      <w:r>
-        <w:br/>
-      </w:r>
-      <w:r>
-        <w:rPr>
-          <w:rStyle w:val="VerbatimChar"/>
-        </w:rPr>
-        <w:t xml:space="preserve">        # See how it preforms </w:t>
-      </w:r>
-      <w:r>
-        <w:br/>
-      </w:r>
-      <w:r>
-        <w:rPr>
-          <w:rStyle w:val="VerbatimChar"/>
-        </w:rPr>
-        <w:t xml:space="preserve">        results &lt;- score_model(model, test_df) </w:t>
-      </w:r>
-      <w:r>
-        <w:br/>
-      </w:r>
-      <w:r>
-        <w:rPr>
-          <w:rStyle w:val="VerbatimChar"/>
-        </w:rPr>
-        <w:t xml:space="preserve">        # Store the results </w:t>
-      </w:r>
-      <w:r>
-        <w:br/>
-      </w:r>
-      <w:r>
-        <w:rPr>
-          <w:rStyle w:val="VerbatimChar"/>
-        </w:rPr>
-        <w:t xml:space="preserve">        temp &lt;- data.frame("seed" = seed, </w:t>
-      </w:r>
-      <w:r>
-        <w:br/>
-      </w:r>
-      <w:r>
-        <w:rPr>
-          <w:rStyle w:val="VerbatimChar"/>
-        </w:rPr>
-        <w:t xml:space="preserve">                           "correct" = results$correct, </w:t>
-      </w:r>
-      <w:r>
-        <w:br/>
-      </w:r>
-      <w:r>
-        <w:rPr>
-          <w:rStyle w:val="VerbatimChar"/>
-        </w:rPr>
-        <w:t xml:space="preserve">                           "specificity" = results$specificity) </w:t>
-      </w:r>
-      <w:r>
-        <w:br/>
-      </w:r>
-      <w:r>
-        <w:rPr>
-          <w:rStyle w:val="VerbatimChar"/>
-        </w:rPr>
-        <w:t xml:space="preserve">        if(exists("the_results")){ </w:t>
-      </w:r>
-      <w:r>
-        <w:br/>
-      </w:r>
-      <w:r>
-        <w:rPr>
-          <w:rStyle w:val="VerbatimChar"/>
-        </w:rPr>
-        <w:t xml:space="preserve">          the_results &lt;- bind_rows(the_results, temp) </w:t>
-      </w:r>
-      <w:r>
-        <w:br/>
-      </w:r>
-      <w:r>
-        <w:rPr>
-          <w:rStyle w:val="VerbatimChar"/>
-        </w:rPr>
-        <w:t xml:space="preserve">        } else { </w:t>
-      </w:r>
-      <w:r>
-        <w:br/>
-      </w:r>
-      <w:r>
-        <w:rPr>
-          <w:rStyle w:val="VerbatimChar"/>
-        </w:rPr>
-        <w:t xml:space="preserve">          the_results &lt;- temp </w:t>
-      </w:r>
-      <w:r>
-        <w:br/>
-      </w:r>
-      <w:r>
-        <w:rPr>
-          <w:rStyle w:val="VerbatimChar"/>
-        </w:rPr>
-        <w:t xml:space="preserve">        } </w:t>
-      </w:r>
-      <w:r>
-        <w:br/>
-      </w:r>
-      <w:r>
-        <w:rPr>
-          <w:rStyle w:val="VerbatimChar"/>
-        </w:rPr>
-        <w:t xml:space="preserve">      }, error = function(e) { </w:t>
-      </w:r>
-      <w:r>
-        <w:br/>
-      </w:r>
-      <w:r>
-        <w:rPr>
-          <w:rStyle w:val="VerbatimChar"/>
-        </w:rPr>
-        <w:t xml:space="preserve">        # Something bad happened </w:t>
-      </w:r>
-      <w:r>
-        <w:br/>
-      </w:r>
-      <w:r>
-        <w:rPr>
-          <w:rStyle w:val="VerbatimChar"/>
-        </w:rPr>
-        <w:t xml:space="preserve">        return(FALSE) </w:t>
-      </w:r>
-      <w:r>
-        <w:br/>
-      </w:r>
-      <w:r>
-        <w:rPr>
-          <w:rStyle w:val="VerbatimChar"/>
-        </w:rPr>
-        <w:t xml:space="preserve">      }) </w:t>
-      </w:r>
-      <w:r>
-        <w:br/>
-      </w:r>
-      <w:r>
-        <w:rPr>
-          <w:rStyle w:val="VerbatimChar"/>
-        </w:rPr>
-        <w:t xml:space="preserve">  } </w:t>
-      </w:r>
-      <w:r>
-        <w:br/>
-      </w:r>
-      <w:r>
-        <w:rPr>
-          <w:rStyle w:val="VerbatimChar"/>
-        </w:rPr>
-        <w:t xml:space="preserve">  # Return the data.frame of results </w:t>
-      </w:r>
-      <w:r>
-        <w:br/>
-      </w:r>
-      <w:r>
-        <w:rPr>
-          <w:rStyle w:val="VerbatimChar"/>
-        </w:rPr>
-        <w:t xml:space="preserve">  return(the_results) </w:t>
-      </w:r>
-      <w:r>
-        <w:br/>
-      </w:r>
-      <w:r>
-        <w:rPr>
-          <w:rStyle w:val="VerbatimChar"/>
-        </w:rPr>
-        <w:t xml:space="preserve">} </w:t>
-      </w:r>
-      <w:r>
-        <w:br/>
-      </w:r>
-      <w:r>
-        <w:rPr>
-          <w:rStyle w:val="VerbatimChar"/>
-        </w:rPr>
-        <w:t xml:space="preserve"> </w:t>
-      </w:r>
-      <w:r>
-        <w:br/>
-      </w:r>
-      <w:r>
-        <w:rPr>
-          <w:rStyle w:val="VerbatimChar"/>
-        </w:rPr>
-        <w:t xml:space="preserve">### Model 1 - Top 5 Important Variables from Random Forest </w:t>
-      </w:r>
-      <w:r>
-        <w:br/>
-      </w:r>
-      <w:r>
-        <w:rPr>
-          <w:rStyle w:val="VerbatimChar"/>
-        </w:rPr>
-        <w:t xml:space="preserve">model1 &lt;- glm(CARAVAN ~ MOSTYPE + PPERSAUT + MOSHOOFD + PBRAND + APERSAUT,  </w:t>
-      </w:r>
-      <w:r>
-        <w:br/>
-      </w:r>
-      <w:r>
-        <w:rPr>
-          <w:rStyle w:val="VerbatimChar"/>
-        </w:rPr>
-        <w:t xml:space="preserve">              family = binomial(link = "logit"), </w:t>
-      </w:r>
-      <w:r>
-        <w:br/>
-      </w:r>
-      <w:r>
-        <w:rPr>
-          <w:rStyle w:val="VerbatimChar"/>
-        </w:rPr>
-        <w:t xml:space="preserve">              up_train) </w:t>
-      </w:r>
-      <w:r>
-        <w:br/>
-      </w:r>
-      <w:r>
-        <w:rPr>
-          <w:rStyle w:val="VerbatimChar"/>
-        </w:rPr>
-        <w:t xml:space="preserve">model1_results &lt;- score_model(model1, test) </w:t>
-      </w:r>
-      <w:r>
-        <w:br/>
-      </w:r>
-      <w:r>
-        <w:rPr>
-          <w:rStyle w:val="VerbatimChar"/>
-        </w:rPr>
-        <w:t xml:space="preserve">model1_results$specificity </w:t>
-      </w:r>
-      <w:r>
-        <w:br/>
-      </w:r>
-      <w:r>
-        <w:rPr>
-          <w:rStyle w:val="VerbatimChar"/>
-        </w:rPr>
-        <w:t xml:space="preserve"># TODO: Uncomment these lines </w:t>
-      </w:r>
-      <w:r>
-        <w:br/>
-      </w:r>
-      <w:r>
-        <w:rPr>
-          <w:rStyle w:val="VerbatimChar"/>
-        </w:rPr>
-        <w:t xml:space="preserve">#model1_robust_results &lt;- robust_results("CARAVAN ~ MOSTYPE + PPERSAUT + MOSHOOFD + PBRAND + APERSAUT") </w:t>
-      </w:r>
-      <w:r>
-        <w:br/>
-      </w:r>
-      <w:r>
-        <w:rPr>
-          <w:rStyle w:val="VerbatimChar"/>
-        </w:rPr>
-        <w:t xml:space="preserve">#summary(model1_robust_results$specificity) </w:t>
-      </w:r>
-      <w:r>
-        <w:br/>
-      </w:r>
-      <w:r>
-        <w:rPr>
-          <w:rStyle w:val="VerbatimChar"/>
-        </w:rPr>
-        <w:t xml:space="preserve"> </w:t>
-      </w:r>
-      <w:r>
-        <w:br/>
-      </w:r>
-      <w:r>
-        <w:rPr>
-          <w:rStyle w:val="VerbatimChar"/>
-        </w:rPr>
-        <w:t xml:space="preserve">### Model 2 - Likely Customers and Car Policies Contribution Level </w:t>
-      </w:r>
-      <w:r>
-        <w:br/>
-      </w:r>
-      <w:r>
-        <w:rPr>
-          <w:rStyle w:val="VerbatimChar"/>
-        </w:rPr>
-        <w:t xml:space="preserve">model2 &lt;- glm(CARAVAN ~ LIKELY_CUSTOMERS + PPERSAUT, </w:t>
-      </w:r>
-      <w:r>
-        <w:br/>
-      </w:r>
-      <w:r>
-        <w:rPr>
-          <w:rStyle w:val="VerbatimChar"/>
-        </w:rPr>
-        <w:t xml:space="preserve">              family = binomial(link = "logit"), </w:t>
-      </w:r>
-      <w:r>
-        <w:br/>
-      </w:r>
-      <w:r>
-        <w:rPr>
-          <w:rStyle w:val="VerbatimChar"/>
-        </w:rPr>
-        <w:t xml:space="preserve">              up_train) </w:t>
-      </w:r>
-      <w:r>
-        <w:br/>
-      </w:r>
-      <w:r>
-        <w:rPr>
-          <w:rStyle w:val="VerbatimChar"/>
-        </w:rPr>
-        <w:t xml:space="preserve">model2_results &lt;- score_model(model2, test) </w:t>
-      </w:r>
-      <w:r>
-        <w:br/>
-      </w:r>
-      <w:r>
-        <w:rPr>
-          <w:rStyle w:val="VerbatimChar"/>
-        </w:rPr>
-        <w:t xml:space="preserve">model2_results$specificity </w:t>
-      </w:r>
-      <w:r>
-        <w:br/>
-      </w:r>
-      <w:r>
-        <w:rPr>
-          <w:rStyle w:val="VerbatimChar"/>
-        </w:rPr>
-        <w:t xml:space="preserve">model2_robust_results &lt;- robust_results("CARAVAN ~ LIKELY_CUSTOMERS + PPERSAUT") </w:t>
-      </w:r>
-      <w:r>
-        <w:br/>
-      </w:r>
-      <w:r>
-        <w:rPr>
-          <w:rStyle w:val="VerbatimChar"/>
-        </w:rPr>
-        <w:t xml:space="preserve">summary(model2_robust_results$specificity) </w:t>
-      </w:r>
-      <w:r>
-        <w:br/>
-      </w:r>
-      <w:r>
-        <w:rPr>
-          <w:rStyle w:val="VerbatimChar"/>
-        </w:rPr>
-        <w:t xml:space="preserve"> </w:t>
-      </w:r>
-      <w:r>
-        <w:br/>
-      </w:r>
-      <w:r>
-        <w:rPr>
-          <w:rStyle w:val="VerbatimChar"/>
-        </w:rPr>
-        <w:t xml:space="preserve">## Final Model Accuracy </w:t>
-      </w:r>
-      <w:r>
-        <w:br/>
-      </w:r>
-      <w:r>
-        <w:rPr>
-          <w:rStyle w:val="VerbatimChar"/>
-        </w:rPr>
-        <w:t xml:space="preserve">final_model &lt;- score_model(model2, eval) </w:t>
-      </w:r>
-      <w:r>
-        <w:br/>
-      </w:r>
-      <w:r>
-        <w:rPr>
-          <w:rStyle w:val="VerbatimChar"/>
-        </w:rPr>
-        <w:t xml:space="preserve">final_model$correct </w:t>
-      </w:r>
-      <w:r>
-        <w:br/>
-      </w:r>
-      <w:r>
-        <w:rPr>
-          <w:rStyle w:val="VerbatimChar"/>
-        </w:rPr>
-        <w:t xml:space="preserve">final_model$specificity </w:t>
+        <w:t xml:space="preserve">Confusion Matrix and Statistics</w:t>
+      </w:r>
+      <w:r>
+        <w:br/>
+      </w:r>
+      <w:r>
+        <w:br/>
+      </w:r>
+      <w:r>
+        <w:rPr>
+          <w:rStyle w:val="VerbatimChar"/>
+        </w:rPr>
+        <w:t xml:space="preserve">          Reference</w:t>
+      </w:r>
+      <w:r>
+        <w:br/>
+      </w:r>
+      <w:r>
+        <w:rPr>
+          <w:rStyle w:val="VerbatimChar"/>
+        </w:rPr>
+        <w:t xml:space="preserve">Prediction    0    1</w:t>
+      </w:r>
+      <w:r>
+        <w:br/>
+      </w:r>
+      <w:r>
+        <w:rPr>
+          <w:rStyle w:val="VerbatimChar"/>
+        </w:rPr>
+        <w:t xml:space="preserve">         0 2177   73</w:t>
+      </w:r>
+      <w:r>
+        <w:br/>
+      </w:r>
+      <w:r>
+        <w:rPr>
+          <w:rStyle w:val="VerbatimChar"/>
+        </w:rPr>
+        <w:t xml:space="preserve">         1 1585  165</w:t>
+      </w:r>
+      <w:r>
+        <w:br/>
+      </w:r>
+      <w:r>
+        <w:rPr>
+          <w:rStyle w:val="VerbatimChar"/>
+        </w:rPr>
+        <w:t xml:space="preserve">                                          </w:t>
+      </w:r>
+      <w:r>
+        <w:br/>
+      </w:r>
+      <w:r>
+        <w:rPr>
+          <w:rStyle w:val="VerbatimChar"/>
+        </w:rPr>
+        <w:t xml:space="preserve">               Accuracy : 0.5855          </w:t>
+      </w:r>
+      <w:r>
+        <w:br/>
+      </w:r>
+      <w:r>
+        <w:rPr>
+          <w:rStyle w:val="VerbatimChar"/>
+        </w:rPr>
+        <w:t xml:space="preserve">                 95% CI : (0.5701, 0.6008)</w:t>
+      </w:r>
+      <w:r>
+        <w:br/>
+      </w:r>
+      <w:r>
+        <w:rPr>
+          <w:rStyle w:val="VerbatimChar"/>
+        </w:rPr>
+        <w:t xml:space="preserve">    No Information Rate : 0.9405          </w:t>
+      </w:r>
+      <w:r>
+        <w:br/>
+      </w:r>
+      <w:r>
+        <w:rPr>
+          <w:rStyle w:val="VerbatimChar"/>
+        </w:rPr>
+        <w:t xml:space="preserve">    P-Value [Acc &gt; NIR] : 1               </w:t>
+      </w:r>
+      <w:r>
+        <w:br/>
+      </w:r>
+      <w:r>
+        <w:rPr>
+          <w:rStyle w:val="VerbatimChar"/>
+        </w:rPr>
+        <w:t xml:space="preserve">                                          </w:t>
+      </w:r>
+      <w:r>
+        <w:br/>
+      </w:r>
+      <w:r>
+        <w:rPr>
+          <w:rStyle w:val="VerbatimChar"/>
+        </w:rPr>
+        <w:t xml:space="preserve">                  Kappa : 0.0684          </w:t>
+      </w:r>
+      <w:r>
+        <w:br/>
+      </w:r>
+      <w:r>
+        <w:rPr>
+          <w:rStyle w:val="VerbatimChar"/>
+        </w:rPr>
+        <w:t xml:space="preserve">                                          </w:t>
+      </w:r>
+      <w:r>
+        <w:br/>
+      </w:r>
+      <w:r>
+        <w:rPr>
+          <w:rStyle w:val="VerbatimChar"/>
+        </w:rPr>
+        <w:t xml:space="preserve"> Mcnemar's Test P-Value : &lt;2e-16          </w:t>
+      </w:r>
+      <w:r>
+        <w:br/>
+      </w:r>
+      <w:r>
+        <w:rPr>
+          <w:rStyle w:val="VerbatimChar"/>
+        </w:rPr>
+        <w:t xml:space="preserve">                                          </w:t>
+      </w:r>
+      <w:r>
+        <w:br/>
+      </w:r>
+      <w:r>
+        <w:rPr>
+          <w:rStyle w:val="VerbatimChar"/>
+        </w:rPr>
+        <w:t xml:space="preserve">            Sensitivity : 0.57868         </w:t>
+      </w:r>
+      <w:r>
+        <w:br/>
+      </w:r>
+      <w:r>
+        <w:rPr>
+          <w:rStyle w:val="VerbatimChar"/>
+        </w:rPr>
+        <w:t xml:space="preserve">            Specificity : 0.69328         </w:t>
+      </w:r>
+      <w:r>
+        <w:br/>
+      </w:r>
+      <w:r>
+        <w:rPr>
+          <w:rStyle w:val="VerbatimChar"/>
+        </w:rPr>
+        <w:t xml:space="preserve">         Pos Pred Value : 0.96756         </w:t>
+      </w:r>
+      <w:r>
+        <w:br/>
+      </w:r>
+      <w:r>
+        <w:rPr>
+          <w:rStyle w:val="VerbatimChar"/>
+        </w:rPr>
+        <w:t xml:space="preserve">         Neg Pred Value : 0.09429         </w:t>
+      </w:r>
+      <w:r>
+        <w:br/>
+      </w:r>
+      <w:r>
+        <w:rPr>
+          <w:rStyle w:val="VerbatimChar"/>
+        </w:rPr>
+        <w:t xml:space="preserve">             Prevalence : 0.94050         </w:t>
+      </w:r>
+      <w:r>
+        <w:br/>
+      </w:r>
+      <w:r>
+        <w:rPr>
+          <w:rStyle w:val="VerbatimChar"/>
+        </w:rPr>
+        <w:t xml:space="preserve">         Detection Rate : 0.54425         </w:t>
+      </w:r>
+      <w:r>
+        <w:br/>
+      </w:r>
+      <w:r>
+        <w:rPr>
+          <w:rStyle w:val="VerbatimChar"/>
+        </w:rPr>
+        <w:t xml:space="preserve">   Detection Prevalence : 0.56250         </w:t>
+      </w:r>
+      <w:r>
+        <w:br/>
+      </w:r>
+      <w:r>
+        <w:rPr>
+          <w:rStyle w:val="VerbatimChar"/>
+        </w:rPr>
+        <w:t xml:space="preserve">      Balanced Accuracy : 0.63598         </w:t>
+      </w:r>
+      <w:r>
+        <w:br/>
+      </w:r>
+      <w:r>
+        <w:rPr>
+          <w:rStyle w:val="VerbatimChar"/>
+        </w:rPr>
+        <w:t xml:space="preserve">                                          </w:t>
+      </w:r>
+      <w:r>
+        <w:br/>
+      </w:r>
+      <w:r>
+        <w:rPr>
+          <w:rStyle w:val="VerbatimChar"/>
+        </w:rPr>
+        <w:t xml:space="preserve">       'Positive' Class : 0               </w:t>
+      </w:r>
+      <w:r>
+        <w:br/>
+      </w:r>
+      <w:r>
+        <w:rPr>
+          <w:rStyle w:val="VerbatimChar"/>
+        </w:rPr>
+        <w:t xml:space="preserve">                                          </w:t>
       </w:r>
     </w:p>
     <w:p>
-      <w:r>
-        <w:br w:type="page"/>
-      </w:r>
+      <w:pPr>
+        <w:pStyle w:val="Heading2"/>
+      </w:pPr>
+      <w:bookmarkStart w:id="35" w:name="r-statistical-programming-code."/>
+      <w:r>
+        <w:t xml:space="preserve">R statistical programming code.</w:t>
+      </w:r>
+      <w:bookmarkEnd w:id="35"/>
     </w:p>
     <w:p>
       <w:pPr>
+        <w:pStyle w:val="SourceCode"/>
+      </w:pPr>
+      <w:r>
+        <w:rPr>
+          <w:rStyle w:val="VerbatimChar"/>
+        </w:rPr>
+        <w:t xml:space="preserve"># CoIL Challenge Source Code </w:t>
+      </w:r>
+      <w:r>
+        <w:br/>
+      </w:r>
+      <w:r>
+        <w:rPr>
+          <w:rStyle w:val="VerbatimChar"/>
+        </w:rPr>
+        <w:t xml:space="preserve">library(tidyverse) </w:t>
+      </w:r>
+      <w:r>
+        <w:br/>
+      </w:r>
+      <w:r>
+        <w:rPr>
+          <w:rStyle w:val="VerbatimChar"/>
+        </w:rPr>
+        <w:t xml:space="preserve">library(caret) </w:t>
+      </w:r>
+      <w:r>
+        <w:br/>
+      </w:r>
+      <w:r>
+        <w:rPr>
+          <w:rStyle w:val="VerbatimChar"/>
+        </w:rPr>
+        <w:t xml:space="preserve"> </w:t>
+      </w:r>
+      <w:r>
+        <w:br/>
+      </w:r>
+      <w:r>
+        <w:rPr>
+          <w:rStyle w:val="VerbatimChar"/>
+        </w:rPr>
+        <w:t xml:space="preserve">## Download the data sets from UCI if they are not present </w:t>
+      </w:r>
+      <w:r>
+        <w:br/>
+      </w:r>
+      <w:r>
+        <w:rPr>
+          <w:rStyle w:val="VerbatimChar"/>
+        </w:rPr>
+        <w:t xml:space="preserve">url &lt;- "https://archive.ics.uci.edu/ml/machine-learning-databases/tic-mld/" </w:t>
+      </w:r>
+      <w:r>
+        <w:br/>
+      </w:r>
+      <w:r>
+        <w:rPr>
+          <w:rStyle w:val="VerbatimChar"/>
+        </w:rPr>
+        <w:t xml:space="preserve">files &lt;- c("ticdata2000.txt", "ticeval2000.txt", "tictgts2000.txt") </w:t>
+      </w:r>
+      <w:r>
+        <w:br/>
+      </w:r>
+      <w:r>
+        <w:rPr>
+          <w:rStyle w:val="VerbatimChar"/>
+        </w:rPr>
+        <w:t xml:space="preserve">for (file_name in files) { </w:t>
+      </w:r>
+      <w:r>
+        <w:br/>
+      </w:r>
+      <w:r>
+        <w:rPr>
+          <w:rStyle w:val="VerbatimChar"/>
+        </w:rPr>
+        <w:t xml:space="preserve">  file_path &lt;- paste0("data/", file_name) </w:t>
+      </w:r>
+      <w:r>
+        <w:br/>
+      </w:r>
+      <w:r>
+        <w:rPr>
+          <w:rStyle w:val="VerbatimChar"/>
+        </w:rPr>
+        <w:t xml:space="preserve">  file_url &lt;- paste0(url, file_name) </w:t>
+      </w:r>
+      <w:r>
+        <w:br/>
+      </w:r>
+      <w:r>
+        <w:rPr>
+          <w:rStyle w:val="VerbatimChar"/>
+        </w:rPr>
+        <w:t xml:space="preserve">  if (!file.exists(file_path)) { </w:t>
+      </w:r>
+      <w:r>
+        <w:br/>
+      </w:r>
+      <w:r>
+        <w:rPr>
+          <w:rStyle w:val="VerbatimChar"/>
+        </w:rPr>
+        <w:t xml:space="preserve">    message(paste("Downloading", file_name)) </w:t>
+      </w:r>
+      <w:r>
+        <w:br/>
+      </w:r>
+      <w:r>
+        <w:rPr>
+          <w:rStyle w:val="VerbatimChar"/>
+        </w:rPr>
+        <w:t xml:space="preserve">    download.file(file_url, file_path) </w:t>
+      </w:r>
+      <w:r>
+        <w:br/>
+      </w:r>
+      <w:r>
+        <w:rPr>
+          <w:rStyle w:val="VerbatimChar"/>
+        </w:rPr>
+        <w:t xml:space="preserve">  } </w:t>
+      </w:r>
+      <w:r>
+        <w:br/>
+      </w:r>
+      <w:r>
+        <w:rPr>
+          <w:rStyle w:val="VerbatimChar"/>
+        </w:rPr>
+        <w:t xml:space="preserve">} </w:t>
+      </w:r>
+      <w:r>
+        <w:br/>
+      </w:r>
+      <w:r>
+        <w:rPr>
+          <w:rStyle w:val="VerbatimChar"/>
+        </w:rPr>
+        <w:t xml:space="preserve"> </w:t>
+      </w:r>
+      <w:r>
+        <w:br/>
+      </w:r>
+      <w:r>
+        <w:rPr>
+          <w:rStyle w:val="VerbatimChar"/>
+        </w:rPr>
+        <w:t xml:space="preserve">## Read in and clean the data </w:t>
+      </w:r>
+      <w:r>
+        <w:br/>
+      </w:r>
+      <w:r>
+        <w:rPr>
+          <w:rStyle w:val="VerbatimChar"/>
+        </w:rPr>
+        <w:t xml:space="preserve">prepare_data &lt;- function(df){ </w:t>
+      </w:r>
+      <w:r>
+        <w:br/>
+      </w:r>
+      <w:r>
+        <w:rPr>
+          <w:rStyle w:val="VerbatimChar"/>
+        </w:rPr>
+        <w:t xml:space="preserve">  names(df) &lt;- c( </w:t>
+      </w:r>
+      <w:r>
+        <w:br/>
+      </w:r>
+      <w:r>
+        <w:rPr>
+          <w:rStyle w:val="VerbatimChar"/>
+        </w:rPr>
+        <w:t xml:space="preserve">    "MOSTYPE", "MAANTHUI", "MGEMOMV", "MGEMLEEF", "MOSHOOFD", "MGODRK", </w:t>
+      </w:r>
+      <w:r>
+        <w:br/>
+      </w:r>
+      <w:r>
+        <w:rPr>
+          <w:rStyle w:val="VerbatimChar"/>
+        </w:rPr>
+        <w:t xml:space="preserve">    "MGODPR", "MGODOV", "MGODGE", "MRELGE", "MRELSA", "MRELOV", "MFALLEEN", </w:t>
+      </w:r>
+      <w:r>
+        <w:br/>
+      </w:r>
+      <w:r>
+        <w:rPr>
+          <w:rStyle w:val="VerbatimChar"/>
+        </w:rPr>
+        <w:t xml:space="preserve">    "MFGEKIND", "MFWEKIND", "MOPLHOOG", "MOPLMIDD", "MOPLLAAG", "MBERHOOG", </w:t>
+      </w:r>
+      <w:r>
+        <w:br/>
+      </w:r>
+      <w:r>
+        <w:rPr>
+          <w:rStyle w:val="VerbatimChar"/>
+        </w:rPr>
+        <w:t xml:space="preserve">    "MBERZELF", "MBERBOER", "MBERMIDD", "MBERARBG", "MBERARBO", "MSKA", </w:t>
+      </w:r>
+      <w:r>
+        <w:br/>
+      </w:r>
+      <w:r>
+        <w:rPr>
+          <w:rStyle w:val="VerbatimChar"/>
+        </w:rPr>
+        <w:t xml:space="preserve">    "MSKB1", "MSKB2", "MSKC", "MSKD", "MHHUUR", "MHKOOP", "MAUT1", "MAUT2", </w:t>
+      </w:r>
+      <w:r>
+        <w:br/>
+      </w:r>
+      <w:r>
+        <w:rPr>
+          <w:rStyle w:val="VerbatimChar"/>
+        </w:rPr>
+        <w:t xml:space="preserve">    "MAUT0", "MZFONDS", "MZPART", "MINKM30", "MINK3045", "MINK4575", </w:t>
+      </w:r>
+      <w:r>
+        <w:br/>
+      </w:r>
+      <w:r>
+        <w:rPr>
+          <w:rStyle w:val="VerbatimChar"/>
+        </w:rPr>
+        <w:t xml:space="preserve">    "MINK7512", "MINK123M", "MINKGEM", "MKOOPKLA", "PWAPART", "PWABEDR",  </w:t>
+      </w:r>
+      <w:r>
+        <w:br/>
+      </w:r>
+      <w:r>
+        <w:rPr>
+          <w:rStyle w:val="VerbatimChar"/>
+        </w:rPr>
+        <w:t xml:space="preserve">    "PWALAND", "PPERSAUT", "PBESAUT", "PMOTSCO", "PVRAAUT",  "PAANHANG", </w:t>
+      </w:r>
+      <w:r>
+        <w:br/>
+      </w:r>
+      <w:r>
+        <w:rPr>
+          <w:rStyle w:val="VerbatimChar"/>
+        </w:rPr>
+        <w:t xml:space="preserve">    "PTRACTOR", "PWERKT", "PBROM", "PLEVEN", "PPERSONG", "PGEZONG", </w:t>
+      </w:r>
+      <w:r>
+        <w:br/>
+      </w:r>
+      <w:r>
+        <w:rPr>
+          <w:rStyle w:val="VerbatimChar"/>
+        </w:rPr>
+        <w:t xml:space="preserve">    "PWAOREG", "PBRAND", "PZEILPL", "PPLEZIER", "PFIETS", "PINBOED", </w:t>
+      </w:r>
+      <w:r>
+        <w:br/>
+      </w:r>
+      <w:r>
+        <w:rPr>
+          <w:rStyle w:val="VerbatimChar"/>
+        </w:rPr>
+        <w:t xml:space="preserve">    "PBYSTAND", "AWAPART", "AWABEDR", "AWALAND", "APERSAUT", "ABESAUT", </w:t>
+      </w:r>
+      <w:r>
+        <w:br/>
+      </w:r>
+      <w:r>
+        <w:rPr>
+          <w:rStyle w:val="VerbatimChar"/>
+        </w:rPr>
+        <w:t xml:space="preserve">    "AMOTSCO", "AVRAAUT", "AAANHANG", "ATRACTOR", "AWERKT", "ABROM", </w:t>
+      </w:r>
+      <w:r>
+        <w:br/>
+      </w:r>
+      <w:r>
+        <w:rPr>
+          <w:rStyle w:val="VerbatimChar"/>
+        </w:rPr>
+        <w:t xml:space="preserve">    "ALEVEN", "APERSONG", "AGEZONG", "AWAOREG",  "ABRAND", "AZEILPL", </w:t>
+      </w:r>
+      <w:r>
+        <w:br/>
+      </w:r>
+      <w:r>
+        <w:rPr>
+          <w:rStyle w:val="VerbatimChar"/>
+        </w:rPr>
+        <w:t xml:space="preserve">    "APLEZIER", "AFIETS", "AINBOED", "ABYSTAND", "CARAVAN") </w:t>
+      </w:r>
+      <w:r>
+        <w:br/>
+      </w:r>
+      <w:r>
+        <w:rPr>
+          <w:rStyle w:val="VerbatimChar"/>
+        </w:rPr>
+        <w:t xml:space="preserve">   </w:t>
+      </w:r>
+      <w:r>
+        <w:br/>
+      </w:r>
+      <w:r>
+        <w:rPr>
+          <w:rStyle w:val="VerbatimChar"/>
+        </w:rPr>
+        <w:t xml:space="preserve">  MOSTYPE_labels &lt;- c( </w:t>
+      </w:r>
+      <w:r>
+        <w:br/>
+      </w:r>
+      <w:r>
+        <w:rPr>
+          <w:rStyle w:val="VerbatimChar"/>
+        </w:rPr>
+        <w:t xml:space="preserve">    "1" = "1 High Income, expensive child", </w:t>
+      </w:r>
+      <w:r>
+        <w:br/>
+      </w:r>
+      <w:r>
+        <w:rPr>
+          <w:rStyle w:val="VerbatimChar"/>
+        </w:rPr>
+        <w:t xml:space="preserve">    "2" = "2 Very Important Provincials", </w:t>
+      </w:r>
+      <w:r>
+        <w:br/>
+      </w:r>
+      <w:r>
+        <w:rPr>
+          <w:rStyle w:val="VerbatimChar"/>
+        </w:rPr>
+        <w:t xml:space="preserve">    "3" = "3 High status seniors", </w:t>
+      </w:r>
+      <w:r>
+        <w:br/>
+      </w:r>
+      <w:r>
+        <w:rPr>
+          <w:rStyle w:val="VerbatimChar"/>
+        </w:rPr>
+        <w:t xml:space="preserve">    "4" = "4 Affluent senior apartments", </w:t>
+      </w:r>
+      <w:r>
+        <w:br/>
+      </w:r>
+      <w:r>
+        <w:rPr>
+          <w:rStyle w:val="VerbatimChar"/>
+        </w:rPr>
+        <w:t xml:space="preserve">    "5" = "5 Mixed seniors", </w:t>
+      </w:r>
+      <w:r>
+        <w:br/>
+      </w:r>
+      <w:r>
+        <w:rPr>
+          <w:rStyle w:val="VerbatimChar"/>
+        </w:rPr>
+        <w:t xml:space="preserve">    "6" = "6 Career and childcare", </w:t>
+      </w:r>
+      <w:r>
+        <w:br/>
+      </w:r>
+      <w:r>
+        <w:rPr>
+          <w:rStyle w:val="VerbatimChar"/>
+        </w:rPr>
+        <w:t xml:space="preserve">    "7" = "7 Dinki's (double income no kids)", </w:t>
+      </w:r>
+      <w:r>
+        <w:br/>
+      </w:r>
+      <w:r>
+        <w:rPr>
+          <w:rStyle w:val="VerbatimChar"/>
+        </w:rPr>
+        <w:t xml:space="preserve">    "8" = "8 Middle class families", </w:t>
+      </w:r>
+      <w:r>
+        <w:br/>
+      </w:r>
+      <w:r>
+        <w:rPr>
+          <w:rStyle w:val="VerbatimChar"/>
+        </w:rPr>
+        <w:t xml:space="preserve">    "9" = "9 Modern, complete families", </w:t>
+      </w:r>
+      <w:r>
+        <w:br/>
+      </w:r>
+      <w:r>
+        <w:rPr>
+          <w:rStyle w:val="VerbatimChar"/>
+        </w:rPr>
+        <w:t xml:space="preserve">    "10" = "10 Stable family", </w:t>
+      </w:r>
+      <w:r>
+        <w:br/>
+      </w:r>
+      <w:r>
+        <w:rPr>
+          <w:rStyle w:val="VerbatimChar"/>
+        </w:rPr>
+        <w:t xml:space="preserve">    "11" = "11 Family starters", </w:t>
+      </w:r>
+      <w:r>
+        <w:br/>
+      </w:r>
+      <w:r>
+        <w:rPr>
+          <w:rStyle w:val="VerbatimChar"/>
+        </w:rPr>
+        <w:t xml:space="preserve">    "12" = "12 Affluent young families", </w:t>
+      </w:r>
+      <w:r>
+        <w:br/>
+      </w:r>
+      <w:r>
+        <w:rPr>
+          <w:rStyle w:val="VerbatimChar"/>
+        </w:rPr>
+        <w:t xml:space="preserve">    "13" = "13 Young all american family", </w:t>
+      </w:r>
+      <w:r>
+        <w:br/>
+      </w:r>
+      <w:r>
+        <w:rPr>
+          <w:rStyle w:val="VerbatimChar"/>
+        </w:rPr>
+        <w:t xml:space="preserve">    "14" = "14 Junior cosmopolitan", </w:t>
+      </w:r>
+      <w:r>
+        <w:br/>
+      </w:r>
+      <w:r>
+        <w:rPr>
+          <w:rStyle w:val="VerbatimChar"/>
+        </w:rPr>
+        <w:t xml:space="preserve">    "15" = "15 Senior cosmopolitans", </w:t>
+      </w:r>
+      <w:r>
+        <w:br/>
+      </w:r>
+      <w:r>
+        <w:rPr>
+          <w:rStyle w:val="VerbatimChar"/>
+        </w:rPr>
+        <w:t xml:space="preserve">    "16" = "16 Students in apartments", </w:t>
+      </w:r>
+      <w:r>
+        <w:br/>
+      </w:r>
+      <w:r>
+        <w:rPr>
+          <w:rStyle w:val="VerbatimChar"/>
+        </w:rPr>
+        <w:t xml:space="preserve">    "17" = "17 Fresh masters in the city", </w:t>
+      </w:r>
+      <w:r>
+        <w:br/>
+      </w:r>
+      <w:r>
+        <w:rPr>
+          <w:rStyle w:val="VerbatimChar"/>
+        </w:rPr>
+        <w:t xml:space="preserve">    "18" = "18 Single youth", </w:t>
+      </w:r>
+      <w:r>
+        <w:br/>
+      </w:r>
+      <w:r>
+        <w:rPr>
+          <w:rStyle w:val="VerbatimChar"/>
+        </w:rPr>
+        <w:t xml:space="preserve">    "19" = "19 Suburban youth", </w:t>
+      </w:r>
+      <w:r>
+        <w:br/>
+      </w:r>
+      <w:r>
+        <w:rPr>
+          <w:rStyle w:val="VerbatimChar"/>
+        </w:rPr>
+        <w:t xml:space="preserve">    "20" = "20 Ethnically diverse", </w:t>
+      </w:r>
+      <w:r>
+        <w:br/>
+      </w:r>
+      <w:r>
+        <w:rPr>
+          <w:rStyle w:val="VerbatimChar"/>
+        </w:rPr>
+        <w:t xml:space="preserve">    "21" = "21 Young urban have-nots", </w:t>
+      </w:r>
+      <w:r>
+        <w:br/>
+      </w:r>
+      <w:r>
+        <w:rPr>
+          <w:rStyle w:val="VerbatimChar"/>
+        </w:rPr>
+        <w:t xml:space="preserve">    "22" = "22 Mixed apartment dwellers", </w:t>
+      </w:r>
+      <w:r>
+        <w:br/>
+      </w:r>
+      <w:r>
+        <w:rPr>
+          <w:rStyle w:val="VerbatimChar"/>
+        </w:rPr>
+        <w:t xml:space="preserve">    "23" = "23 Young and rising", </w:t>
+      </w:r>
+      <w:r>
+        <w:br/>
+      </w:r>
+      <w:r>
+        <w:rPr>
+          <w:rStyle w:val="VerbatimChar"/>
+        </w:rPr>
+        <w:t xml:space="preserve">    "24" = "24 Young, low educated", </w:t>
+      </w:r>
+      <w:r>
+        <w:br/>
+      </w:r>
+      <w:r>
+        <w:rPr>
+          <w:rStyle w:val="VerbatimChar"/>
+        </w:rPr>
+        <w:t xml:space="preserve">    "25" = "25 Young seniors in the city", </w:t>
+      </w:r>
+      <w:r>
+        <w:br/>
+      </w:r>
+      <w:r>
+        <w:rPr>
+          <w:rStyle w:val="VerbatimChar"/>
+        </w:rPr>
+        <w:t xml:space="preserve">    "26" = "26 Own home elderly", </w:t>
+      </w:r>
+      <w:r>
+        <w:br/>
+      </w:r>
+      <w:r>
+        <w:rPr>
+          <w:rStyle w:val="VerbatimChar"/>
+        </w:rPr>
+        <w:t xml:space="preserve">    "27" = "27 Seniors in apartments", </w:t>
+      </w:r>
+      <w:r>
+        <w:br/>
+      </w:r>
+      <w:r>
+        <w:rPr>
+          <w:rStyle w:val="VerbatimChar"/>
+        </w:rPr>
+        <w:t xml:space="preserve">    "28" = "28 Residential elderly", </w:t>
+      </w:r>
+      <w:r>
+        <w:br/>
+      </w:r>
+      <w:r>
+        <w:rPr>
+          <w:rStyle w:val="VerbatimChar"/>
+        </w:rPr>
+        <w:t xml:space="preserve">    "29" = "29 Porchless seniors: no front yard", </w:t>
+      </w:r>
+      <w:r>
+        <w:br/>
+      </w:r>
+      <w:r>
+        <w:rPr>
+          <w:rStyle w:val="VerbatimChar"/>
+        </w:rPr>
+        <w:t xml:space="preserve">    "30" = "30 Religious elderly singles", </w:t>
+      </w:r>
+      <w:r>
+        <w:br/>
+      </w:r>
+      <w:r>
+        <w:rPr>
+          <w:rStyle w:val="VerbatimChar"/>
+        </w:rPr>
+        <w:t xml:space="preserve">    "31" = "31 Low income catholics", </w:t>
+      </w:r>
+      <w:r>
+        <w:br/>
+      </w:r>
+      <w:r>
+        <w:rPr>
+          <w:rStyle w:val="VerbatimChar"/>
+        </w:rPr>
+        <w:t xml:space="preserve">    "32" = "32 Mixed seniors", </w:t>
+      </w:r>
+      <w:r>
+        <w:br/>
+      </w:r>
+      <w:r>
+        <w:rPr>
+          <w:rStyle w:val="VerbatimChar"/>
+        </w:rPr>
+        <w:t xml:space="preserve">    "33" = "33 Lower class large families", </w:t>
+      </w:r>
+      <w:r>
+        <w:br/>
+      </w:r>
+      <w:r>
+        <w:rPr>
+          <w:rStyle w:val="VerbatimChar"/>
+        </w:rPr>
+        <w:t xml:space="preserve">    "34" = "34 Large family, employed child", </w:t>
+      </w:r>
+      <w:r>
+        <w:br/>
+      </w:r>
+      <w:r>
+        <w:rPr>
+          <w:rStyle w:val="VerbatimChar"/>
+        </w:rPr>
+        <w:t xml:space="preserve">    "35" = "35 Village families", </w:t>
+      </w:r>
+      <w:r>
+        <w:br/>
+      </w:r>
+      <w:r>
+        <w:rPr>
+          <w:rStyle w:val="VerbatimChar"/>
+        </w:rPr>
+        <w:t xml:space="preserve">    "36" = "36 Couples with teens 'Married with children'", </w:t>
+      </w:r>
+      <w:r>
+        <w:br/>
+      </w:r>
+      <w:r>
+        <w:rPr>
+          <w:rStyle w:val="VerbatimChar"/>
+        </w:rPr>
+        <w:t xml:space="preserve">    "37" = "37 Mixed small town dwellers", </w:t>
+      </w:r>
+      <w:r>
+        <w:br/>
+      </w:r>
+      <w:r>
+        <w:rPr>
+          <w:rStyle w:val="VerbatimChar"/>
+        </w:rPr>
+        <w:t xml:space="preserve">    "38" = "38 Traditional families", </w:t>
+      </w:r>
+      <w:r>
+        <w:br/>
+      </w:r>
+      <w:r>
+        <w:rPr>
+          <w:rStyle w:val="VerbatimChar"/>
+        </w:rPr>
+        <w:t xml:space="preserve">    "39" = "39 Large religous families", </w:t>
+      </w:r>
+      <w:r>
+        <w:br/>
+      </w:r>
+      <w:r>
+        <w:rPr>
+          <w:rStyle w:val="VerbatimChar"/>
+        </w:rPr>
+        <w:t xml:space="preserve">    "40" = "40 Large family farms", </w:t>
+      </w:r>
+      <w:r>
+        <w:br/>
+      </w:r>
+      <w:r>
+        <w:rPr>
+          <w:rStyle w:val="VerbatimChar"/>
+        </w:rPr>
+        <w:t xml:space="preserve">    "41" = "41 Mixed rurals") </w:t>
+      </w:r>
+      <w:r>
+        <w:br/>
+      </w:r>
+      <w:r>
+        <w:rPr>
+          <w:rStyle w:val="VerbatimChar"/>
+        </w:rPr>
+        <w:t xml:space="preserve">   </w:t>
+      </w:r>
+      <w:r>
+        <w:br/>
+      </w:r>
+      <w:r>
+        <w:rPr>
+          <w:rStyle w:val="VerbatimChar"/>
+        </w:rPr>
+        <w:t xml:space="preserve">  MGEMLEEF_labels &lt;- c( </w:t>
+      </w:r>
+      <w:r>
+        <w:br/>
+      </w:r>
+      <w:r>
+        <w:rPr>
+          <w:rStyle w:val="VerbatimChar"/>
+        </w:rPr>
+        <w:t xml:space="preserve">    "1" = "20-30 years", </w:t>
+      </w:r>
+      <w:r>
+        <w:br/>
+      </w:r>
+      <w:r>
+        <w:rPr>
+          <w:rStyle w:val="VerbatimChar"/>
+        </w:rPr>
+        <w:t xml:space="preserve">    "2" = "30-40 years", </w:t>
+      </w:r>
+      <w:r>
+        <w:br/>
+      </w:r>
+      <w:r>
+        <w:rPr>
+          <w:rStyle w:val="VerbatimChar"/>
+        </w:rPr>
+        <w:t xml:space="preserve">    "3" = "40-50 years", </w:t>
+      </w:r>
+      <w:r>
+        <w:br/>
+      </w:r>
+      <w:r>
+        <w:rPr>
+          <w:rStyle w:val="VerbatimChar"/>
+        </w:rPr>
+        <w:t xml:space="preserve">    "4" = "50-60 years", </w:t>
+      </w:r>
+      <w:r>
+        <w:br/>
+      </w:r>
+      <w:r>
+        <w:rPr>
+          <w:rStyle w:val="VerbatimChar"/>
+        </w:rPr>
+        <w:t xml:space="preserve">    "5" = "60-70 years", </w:t>
+      </w:r>
+      <w:r>
+        <w:br/>
+      </w:r>
+      <w:r>
+        <w:rPr>
+          <w:rStyle w:val="VerbatimChar"/>
+        </w:rPr>
+        <w:t xml:space="preserve">    "6" = "70-80 years") </w:t>
+      </w:r>
+      <w:r>
+        <w:br/>
+      </w:r>
+      <w:r>
+        <w:rPr>
+          <w:rStyle w:val="VerbatimChar"/>
+        </w:rPr>
+        <w:t xml:space="preserve">   </w:t>
+      </w:r>
+      <w:r>
+        <w:br/>
+      </w:r>
+      <w:r>
+        <w:rPr>
+          <w:rStyle w:val="VerbatimChar"/>
+        </w:rPr>
+        <w:t xml:space="preserve">  MOSHOOFD_labels &lt;- c( </w:t>
+      </w:r>
+      <w:r>
+        <w:br/>
+      </w:r>
+      <w:r>
+        <w:rPr>
+          <w:rStyle w:val="VerbatimChar"/>
+        </w:rPr>
+        <w:t xml:space="preserve">    "1" = "Successful hedonists", </w:t>
+      </w:r>
+      <w:r>
+        <w:br/>
+      </w:r>
+      <w:r>
+        <w:rPr>
+          <w:rStyle w:val="VerbatimChar"/>
+        </w:rPr>
+        <w:t xml:space="preserve">    "2" = "Driven Growers", </w:t>
+      </w:r>
+      <w:r>
+        <w:br/>
+      </w:r>
+      <w:r>
+        <w:rPr>
+          <w:rStyle w:val="VerbatimChar"/>
+        </w:rPr>
+        <w:t xml:space="preserve">    "3" = "Average Family", </w:t>
+      </w:r>
+      <w:r>
+        <w:br/>
+      </w:r>
+      <w:r>
+        <w:rPr>
+          <w:rStyle w:val="VerbatimChar"/>
+        </w:rPr>
+        <w:t xml:space="preserve">    "4" = "Career Loners", </w:t>
+      </w:r>
+      <w:r>
+        <w:br/>
+      </w:r>
+      <w:r>
+        <w:rPr>
+          <w:rStyle w:val="VerbatimChar"/>
+        </w:rPr>
+        <w:t xml:space="preserve">    "5" = "Living well", </w:t>
+      </w:r>
+      <w:r>
+        <w:br/>
+      </w:r>
+      <w:r>
+        <w:rPr>
+          <w:rStyle w:val="VerbatimChar"/>
+        </w:rPr>
+        <w:t xml:space="preserve">    "6" = "Cruising Seniors", </w:t>
+      </w:r>
+      <w:r>
+        <w:br/>
+      </w:r>
+      <w:r>
+        <w:rPr>
+          <w:rStyle w:val="VerbatimChar"/>
+        </w:rPr>
+        <w:t xml:space="preserve">    "7" = "Retired and Religeous", </w:t>
+      </w:r>
+      <w:r>
+        <w:br/>
+      </w:r>
+      <w:r>
+        <w:rPr>
+          <w:rStyle w:val="VerbatimChar"/>
+        </w:rPr>
+        <w:t xml:space="preserve">    "8" = "Family with grown ups", </w:t>
+      </w:r>
+      <w:r>
+        <w:br/>
+      </w:r>
+      <w:r>
+        <w:rPr>
+          <w:rStyle w:val="VerbatimChar"/>
+        </w:rPr>
+        <w:t xml:space="preserve">    "9" = "Conservative families", </w:t>
+      </w:r>
+      <w:r>
+        <w:br/>
+      </w:r>
+      <w:r>
+        <w:rPr>
+          <w:rStyle w:val="VerbatimChar"/>
+        </w:rPr>
+        <w:t xml:space="preserve">    "10" = "Farmers") </w:t>
+      </w:r>
+      <w:r>
+        <w:br/>
+      </w:r>
+      <w:r>
+        <w:rPr>
+          <w:rStyle w:val="VerbatimChar"/>
+        </w:rPr>
+        <w:t xml:space="preserve">   </w:t>
+      </w:r>
+      <w:r>
+        <w:br/>
+      </w:r>
+      <w:r>
+        <w:rPr>
+          <w:rStyle w:val="VerbatimChar"/>
+        </w:rPr>
+        <w:t xml:space="preserve">  MGODRK_labels &lt;- c( </w:t>
+      </w:r>
+      <w:r>
+        <w:br/>
+      </w:r>
+      <w:r>
+        <w:rPr>
+          <w:rStyle w:val="VerbatimChar"/>
+        </w:rPr>
+        <w:t xml:space="preserve">    "0" = "0%", </w:t>
+      </w:r>
+      <w:r>
+        <w:br/>
+      </w:r>
+      <w:r>
+        <w:rPr>
+          <w:rStyle w:val="VerbatimChar"/>
+        </w:rPr>
+        <w:t xml:space="preserve">    "1" = "1 - 10%", </w:t>
+      </w:r>
+      <w:r>
+        <w:br/>
+      </w:r>
+      <w:r>
+        <w:rPr>
+          <w:rStyle w:val="VerbatimChar"/>
+        </w:rPr>
+        <w:t xml:space="preserve">    "2" = "11 - 23%", </w:t>
+      </w:r>
+      <w:r>
+        <w:br/>
+      </w:r>
+      <w:r>
+        <w:rPr>
+          <w:rStyle w:val="VerbatimChar"/>
+        </w:rPr>
+        <w:t xml:space="preserve">    "3" = "24 - 36%", </w:t>
+      </w:r>
+      <w:r>
+        <w:br/>
+      </w:r>
+      <w:r>
+        <w:rPr>
+          <w:rStyle w:val="VerbatimChar"/>
+        </w:rPr>
+        <w:t xml:space="preserve">    "4" = "37 - 49%", </w:t>
+      </w:r>
+      <w:r>
+        <w:br/>
+      </w:r>
+      <w:r>
+        <w:rPr>
+          <w:rStyle w:val="VerbatimChar"/>
+        </w:rPr>
+        <w:t xml:space="preserve">    "5" = "50 - 62%", </w:t>
+      </w:r>
+      <w:r>
+        <w:br/>
+      </w:r>
+      <w:r>
+        <w:rPr>
+          <w:rStyle w:val="VerbatimChar"/>
+        </w:rPr>
+        <w:t xml:space="preserve">    "6" = "63 - 75%", </w:t>
+      </w:r>
+      <w:r>
+        <w:br/>
+      </w:r>
+      <w:r>
+        <w:rPr>
+          <w:rStyle w:val="VerbatimChar"/>
+        </w:rPr>
+        <w:t xml:space="preserve">    "7" = "76 - 88%", </w:t>
+      </w:r>
+      <w:r>
+        <w:br/>
+      </w:r>
+      <w:r>
+        <w:rPr>
+          <w:rStyle w:val="VerbatimChar"/>
+        </w:rPr>
+        <w:t xml:space="preserve">    "8" = "89 - 99%", </w:t>
+      </w:r>
+      <w:r>
+        <w:br/>
+      </w:r>
+      <w:r>
+        <w:rPr>
+          <w:rStyle w:val="VerbatimChar"/>
+        </w:rPr>
+        <w:t xml:space="preserve">    "9" = "100%") </w:t>
+      </w:r>
+      <w:r>
+        <w:br/>
+      </w:r>
+      <w:r>
+        <w:rPr>
+          <w:rStyle w:val="VerbatimChar"/>
+        </w:rPr>
+        <w:t xml:space="preserve">   </w:t>
+      </w:r>
+      <w:r>
+        <w:br/>
+      </w:r>
+      <w:r>
+        <w:rPr>
+          <w:rStyle w:val="VerbatimChar"/>
+        </w:rPr>
+        <w:t xml:space="preserve">  PWAPART_labels &lt;- c( </w:t>
+      </w:r>
+      <w:r>
+        <w:br/>
+      </w:r>
+      <w:r>
+        <w:rPr>
+          <w:rStyle w:val="VerbatimChar"/>
+        </w:rPr>
+        <w:t xml:space="preserve">    "0" = "f 0", </w:t>
+      </w:r>
+      <w:r>
+        <w:br/>
+      </w:r>
+      <w:r>
+        <w:rPr>
+          <w:rStyle w:val="VerbatimChar"/>
+        </w:rPr>
+        <w:t xml:space="preserve">    "1" = "f 1 - 49", </w:t>
+      </w:r>
+      <w:r>
+        <w:br/>
+      </w:r>
+      <w:r>
+        <w:rPr>
+          <w:rStyle w:val="VerbatimChar"/>
+        </w:rPr>
+        <w:t xml:space="preserve">    "2" = "f 50 - 99", </w:t>
+      </w:r>
+      <w:r>
+        <w:br/>
+      </w:r>
+      <w:r>
+        <w:rPr>
+          <w:rStyle w:val="VerbatimChar"/>
+        </w:rPr>
+        <w:t xml:space="preserve">    "3" = "f 100 - 199", </w:t>
+      </w:r>
+      <w:r>
+        <w:br/>
+      </w:r>
+      <w:r>
+        <w:rPr>
+          <w:rStyle w:val="VerbatimChar"/>
+        </w:rPr>
+        <w:t xml:space="preserve">    "4" = "f 200 - 499", </w:t>
+      </w:r>
+      <w:r>
+        <w:br/>
+      </w:r>
+      <w:r>
+        <w:rPr>
+          <w:rStyle w:val="VerbatimChar"/>
+        </w:rPr>
+        <w:t xml:space="preserve">    "5" = "f 500 - 999", </w:t>
+      </w:r>
+      <w:r>
+        <w:br/>
+      </w:r>
+      <w:r>
+        <w:rPr>
+          <w:rStyle w:val="VerbatimChar"/>
+        </w:rPr>
+        <w:t xml:space="preserve">    "6" = "f 1000 - 4999", </w:t>
+      </w:r>
+      <w:r>
+        <w:br/>
+      </w:r>
+      <w:r>
+        <w:rPr>
+          <w:rStyle w:val="VerbatimChar"/>
+        </w:rPr>
+        <w:t xml:space="preserve">    "7" = "f 5000 - 9999", </w:t>
+      </w:r>
+      <w:r>
+        <w:br/>
+      </w:r>
+      <w:r>
+        <w:rPr>
+          <w:rStyle w:val="VerbatimChar"/>
+        </w:rPr>
+        <w:t xml:space="preserve">    "8" = "f 10,000 - 19,999", </w:t>
+      </w:r>
+      <w:r>
+        <w:br/>
+      </w:r>
+      <w:r>
+        <w:rPr>
+          <w:rStyle w:val="VerbatimChar"/>
+        </w:rPr>
+        <w:t xml:space="preserve">    "9" = "f 20,000 - ?") </w:t>
+      </w:r>
+      <w:r>
+        <w:br/>
+      </w:r>
+      <w:r>
+        <w:rPr>
+          <w:rStyle w:val="VerbatimChar"/>
+        </w:rPr>
+        <w:t xml:space="preserve">   </w:t>
+      </w:r>
+      <w:r>
+        <w:br/>
+      </w:r>
+      <w:r>
+        <w:rPr>
+          <w:rStyle w:val="VerbatimChar"/>
+        </w:rPr>
+        <w:t xml:space="preserve">  set_to_1 &lt;- c(12, 8, 6, 7, 1, 2, 36, 3, 37, 10, 20, 38, 11) </w:t>
+      </w:r>
+      <w:r>
+        <w:br/>
+      </w:r>
+      <w:r>
+        <w:rPr>
+          <w:rStyle w:val="VerbatimChar"/>
+        </w:rPr>
+        <w:t xml:space="preserve">   </w:t>
+      </w:r>
+      <w:r>
+        <w:br/>
+      </w:r>
+      <w:r>
+        <w:rPr>
+          <w:rStyle w:val="VerbatimChar"/>
+        </w:rPr>
+        <w:t xml:space="preserve">  df %&gt;% </w:t>
+      </w:r>
+      <w:r>
+        <w:br/>
+      </w:r>
+      <w:r>
+        <w:rPr>
+          <w:rStyle w:val="VerbatimChar"/>
+        </w:rPr>
+        <w:t xml:space="preserve">    mutate(LIKELY_CUSTOMERS = ifelse(MOSTYPE %in% set_to_1, 1, 0)) %&gt;% </w:t>
+      </w:r>
+      <w:r>
+        <w:br/>
+      </w:r>
+      <w:r>
+        <w:rPr>
+          <w:rStyle w:val="VerbatimChar"/>
+        </w:rPr>
+        <w:t xml:space="preserve">    mutate(LIKELY_CUSTOMERS = as.factor(LIKELY_CUSTOMERS)) %&gt;% </w:t>
+      </w:r>
+      <w:r>
+        <w:br/>
+      </w:r>
+      <w:r>
+        <w:rPr>
+          <w:rStyle w:val="VerbatimChar"/>
+        </w:rPr>
+        <w:t xml:space="preserve">    mutate(MOSTYPE = as.factor(MOSTYPE), </w:t>
+      </w:r>
+      <w:r>
+        <w:br/>
+      </w:r>
+      <w:r>
+        <w:rPr>
+          <w:rStyle w:val="VerbatimChar"/>
+        </w:rPr>
+        <w:t xml:space="preserve">           MGEMLEEF = as.factor(MGEMLEEF), </w:t>
+      </w:r>
+      <w:r>
+        <w:br/>
+      </w:r>
+      <w:r>
+        <w:rPr>
+          <w:rStyle w:val="VerbatimChar"/>
+        </w:rPr>
+        <w:t xml:space="preserve">           MOSHOOFD = as.factor(MOSHOOFD), </w:t>
+      </w:r>
+      <w:r>
+        <w:br/>
+      </w:r>
+      <w:r>
+        <w:rPr>
+          <w:rStyle w:val="VerbatimChar"/>
+        </w:rPr>
+        <w:t xml:space="preserve">           MGODRK = as.factor(MGODRK), </w:t>
+      </w:r>
+      <w:r>
+        <w:br/>
+      </w:r>
+      <w:r>
+        <w:rPr>
+          <w:rStyle w:val="VerbatimChar"/>
+        </w:rPr>
+        <w:t xml:space="preserve">           PWAPART = as.factor(PWAPART), </w:t>
+      </w:r>
+      <w:r>
+        <w:br/>
+      </w:r>
+      <w:r>
+        <w:rPr>
+          <w:rStyle w:val="VerbatimChar"/>
+        </w:rPr>
+        <w:t xml:space="preserve">           CARAVAN = as.factor(CARAVAN)) %&gt;% </w:t>
+      </w:r>
+      <w:r>
+        <w:br/>
+      </w:r>
+      <w:r>
+        <w:rPr>
+          <w:rStyle w:val="VerbatimChar"/>
+        </w:rPr>
+        <w:t xml:space="preserve">    mutate(MOSTYPE = recode(MOSTYPE, !!!MOSTYPE_labels), </w:t>
+      </w:r>
+      <w:r>
+        <w:br/>
+      </w:r>
+      <w:r>
+        <w:rPr>
+          <w:rStyle w:val="VerbatimChar"/>
+        </w:rPr>
+        <w:t xml:space="preserve">           MGEMLEEF = recode(MGEMLEEF, !!!MGEMLEEF_labels), </w:t>
+      </w:r>
+      <w:r>
+        <w:br/>
+      </w:r>
+      <w:r>
+        <w:rPr>
+          <w:rStyle w:val="VerbatimChar"/>
+        </w:rPr>
+        <w:t xml:space="preserve">           MOSHOOFD = recode(MOSHOOFD, !!!MOSHOOFD_labels), </w:t>
+      </w:r>
+      <w:r>
+        <w:br/>
+      </w:r>
+      <w:r>
+        <w:rPr>
+          <w:rStyle w:val="VerbatimChar"/>
+        </w:rPr>
+        <w:t xml:space="preserve">           MGODRK = recode(MGODRK, !!!MGODRK_labels), </w:t>
+      </w:r>
+      <w:r>
+        <w:br/>
+      </w:r>
+      <w:r>
+        <w:rPr>
+          <w:rStyle w:val="VerbatimChar"/>
+        </w:rPr>
+        <w:t xml:space="preserve">           PWAPART = recode(PWAPART, !!!PWAPART_labels)) </w:t>
+      </w:r>
+      <w:r>
+        <w:br/>
+      </w:r>
+      <w:r>
+        <w:rPr>
+          <w:rStyle w:val="VerbatimChar"/>
+        </w:rPr>
+        <w:t xml:space="preserve">} </w:t>
+      </w:r>
+      <w:r>
+        <w:br/>
+      </w:r>
+      <w:r>
+        <w:rPr>
+          <w:rStyle w:val="VerbatimChar"/>
+        </w:rPr>
+        <w:t xml:space="preserve"> </w:t>
+      </w:r>
+      <w:r>
+        <w:br/>
+      </w:r>
+      <w:r>
+        <w:rPr>
+          <w:rStyle w:val="VerbatimChar"/>
+        </w:rPr>
+        <w:t xml:space="preserve">eval &lt;- read.delim("data/ticeval2000.txt", header = FALSE) </w:t>
+      </w:r>
+      <w:r>
+        <w:br/>
+      </w:r>
+      <w:r>
+        <w:rPr>
+          <w:rStyle w:val="VerbatimChar"/>
+        </w:rPr>
+        <w:t xml:space="preserve">temp &lt;- read.delim("data/tictgts2000.txt", header = FALSE) </w:t>
+      </w:r>
+      <w:r>
+        <w:br/>
+      </w:r>
+      <w:r>
+        <w:rPr>
+          <w:rStyle w:val="VerbatimChar"/>
+        </w:rPr>
+        <w:t xml:space="preserve">eval$CARAVAN &lt;- temp$V1 </w:t>
+      </w:r>
+      <w:r>
+        <w:br/>
+      </w:r>
+      <w:r>
+        <w:rPr>
+          <w:rStyle w:val="VerbatimChar"/>
+        </w:rPr>
+        <w:t xml:space="preserve">eval &lt;- prepare_data(eval) </w:t>
+      </w:r>
+      <w:r>
+        <w:br/>
+      </w:r>
+      <w:r>
+        <w:rPr>
+          <w:rStyle w:val="VerbatimChar"/>
+        </w:rPr>
+        <w:t xml:space="preserve">df &lt;- prepare_data(read.delim("data/ticdata2000.txt", header = FALSE)) </w:t>
+      </w:r>
+      <w:r>
+        <w:br/>
+      </w:r>
+      <w:r>
+        <w:rPr>
+          <w:rStyle w:val="VerbatimChar"/>
+        </w:rPr>
+        <w:t xml:space="preserve"> </w:t>
+      </w:r>
+      <w:r>
+        <w:br/>
+      </w:r>
+      <w:r>
+        <w:rPr>
+          <w:rStyle w:val="VerbatimChar"/>
+        </w:rPr>
+        <w:t xml:space="preserve">## Create the train and test sets </w:t>
+      </w:r>
+      <w:r>
+        <w:br/>
+      </w:r>
+      <w:r>
+        <w:rPr>
+          <w:rStyle w:val="VerbatimChar"/>
+        </w:rPr>
+        <w:t xml:space="preserve">set.seed(42) </w:t>
+      </w:r>
+      <w:r>
+        <w:br/>
+      </w:r>
+      <w:r>
+        <w:rPr>
+          <w:rStyle w:val="VerbatimChar"/>
+        </w:rPr>
+        <w:t xml:space="preserve">train_index &lt;- createDataPartition(df$CARAVAN, p = .7, list = FALSE) </w:t>
+      </w:r>
+      <w:r>
+        <w:br/>
+      </w:r>
+      <w:r>
+        <w:rPr>
+          <w:rStyle w:val="VerbatimChar"/>
+        </w:rPr>
+        <w:t xml:space="preserve">train &lt;- df[train_index,] </w:t>
+      </w:r>
+      <w:r>
+        <w:br/>
+      </w:r>
+      <w:r>
+        <w:rPr>
+          <w:rStyle w:val="VerbatimChar"/>
+        </w:rPr>
+        <w:t xml:space="preserve">test &lt;- df[-train_index,] </w:t>
+      </w:r>
+      <w:r>
+        <w:br/>
+      </w:r>
+      <w:r>
+        <w:rPr>
+          <w:rStyle w:val="VerbatimChar"/>
+        </w:rPr>
+        <w:t xml:space="preserve"> </w:t>
+      </w:r>
+      <w:r>
+        <w:br/>
+      </w:r>
+      <w:r>
+        <w:rPr>
+          <w:rStyle w:val="VerbatimChar"/>
+        </w:rPr>
+        <w:t xml:space="preserve">## Correct the data imbalance through over sampling </w:t>
+      </w:r>
+      <w:r>
+        <w:br/>
+      </w:r>
+      <w:r>
+        <w:rPr>
+          <w:rStyle w:val="VerbatimChar"/>
+        </w:rPr>
+        <w:t xml:space="preserve">up_train &lt;- upSample(x = select(train, -CARAVAN),  </w:t>
+      </w:r>
+      <w:r>
+        <w:br/>
+      </w:r>
+      <w:r>
+        <w:rPr>
+          <w:rStyle w:val="VerbatimChar"/>
+        </w:rPr>
+        <w:t xml:space="preserve">                     y = train$CARAVAN, </w:t>
+      </w:r>
+      <w:r>
+        <w:br/>
+      </w:r>
+      <w:r>
+        <w:rPr>
+          <w:rStyle w:val="VerbatimChar"/>
+        </w:rPr>
+        <w:t xml:space="preserve">                     yname = "CARAVAN")  </w:t>
+      </w:r>
+      <w:r>
+        <w:br/>
+      </w:r>
+      <w:r>
+        <w:rPr>
+          <w:rStyle w:val="VerbatimChar"/>
+        </w:rPr>
+        <w:t xml:space="preserve"> </w:t>
+      </w:r>
+      <w:r>
+        <w:br/>
+      </w:r>
+      <w:r>
+        <w:rPr>
+          <w:rStyle w:val="VerbatimChar"/>
+        </w:rPr>
+        <w:t xml:space="preserve">## Looking for important variables </w:t>
+      </w:r>
+      <w:r>
+        <w:br/>
+      </w:r>
+      <w:r>
+        <w:rPr>
+          <w:rStyle w:val="VerbatimChar"/>
+        </w:rPr>
+        <w:t xml:space="preserve"># set.seed(42) </w:t>
+      </w:r>
+      <w:r>
+        <w:br/>
+      </w:r>
+      <w:r>
+        <w:rPr>
+          <w:rStyle w:val="VerbatimChar"/>
+        </w:rPr>
+        <w:t xml:space="preserve"># library(randomForest) </w:t>
+      </w:r>
+      <w:r>
+        <w:br/>
+      </w:r>
+      <w:r>
+        <w:rPr>
+          <w:rStyle w:val="VerbatimChar"/>
+        </w:rPr>
+        <w:t xml:space="preserve"># rf_fit &lt;- randomForest(CARAVAN ~ ., up_train) </w:t>
+      </w:r>
+      <w:r>
+        <w:br/>
+      </w:r>
+      <w:r>
+        <w:rPr>
+          <w:rStyle w:val="VerbatimChar"/>
+        </w:rPr>
+        <w:t xml:space="preserve"># varImpPlot(rf_fit) </w:t>
+      </w:r>
+      <w:r>
+        <w:br/>
+      </w:r>
+      <w:r>
+        <w:rPr>
+          <w:rStyle w:val="VerbatimChar"/>
+        </w:rPr>
+        <w:t xml:space="preserve"> </w:t>
+      </w:r>
+      <w:r>
+        <w:br/>
+      </w:r>
+      <w:r>
+        <w:rPr>
+          <w:rStyle w:val="VerbatimChar"/>
+        </w:rPr>
+        <w:t xml:space="preserve">## Find likely customer types </w:t>
+      </w:r>
+      <w:r>
+        <w:br/>
+      </w:r>
+      <w:r>
+        <w:rPr>
+          <w:rStyle w:val="VerbatimChar"/>
+        </w:rPr>
+        <w:t xml:space="preserve">MOSTYPE_crosstab &lt;- up_train %&gt;% </w:t>
+      </w:r>
+      <w:r>
+        <w:br/>
+      </w:r>
+      <w:r>
+        <w:rPr>
+          <w:rStyle w:val="VerbatimChar"/>
+        </w:rPr>
+        <w:t xml:space="preserve">  select(CARAVAN, MOSTYPE) %&gt;% </w:t>
+      </w:r>
+      <w:r>
+        <w:br/>
+      </w:r>
+      <w:r>
+        <w:rPr>
+          <w:rStyle w:val="VerbatimChar"/>
+        </w:rPr>
+        <w:t xml:space="preserve">  table() %&gt;% </w:t>
+      </w:r>
+      <w:r>
+        <w:br/>
+      </w:r>
+      <w:r>
+        <w:rPr>
+          <w:rStyle w:val="VerbatimChar"/>
+        </w:rPr>
+        <w:t xml:space="preserve">  data.frame() </w:t>
+      </w:r>
+      <w:r>
+        <w:br/>
+      </w:r>
+      <w:r>
+        <w:rPr>
+          <w:rStyle w:val="VerbatimChar"/>
+        </w:rPr>
+        <w:t xml:space="preserve"> </w:t>
+      </w:r>
+      <w:r>
+        <w:br/>
+      </w:r>
+      <w:r>
+        <w:rPr>
+          <w:rStyle w:val="VerbatimChar"/>
+        </w:rPr>
+        <w:t xml:space="preserve">MOSTYPE_crosstab &lt;- MOSTYPE_crosstab %&gt;% </w:t>
+      </w:r>
+      <w:r>
+        <w:br/>
+      </w:r>
+      <w:r>
+        <w:rPr>
+          <w:rStyle w:val="VerbatimChar"/>
+        </w:rPr>
+        <w:t xml:space="preserve">  group_by(MOSTYPE) %&gt;% </w:t>
+      </w:r>
+      <w:r>
+        <w:br/>
+      </w:r>
+      <w:r>
+        <w:rPr>
+          <w:rStyle w:val="VerbatimChar"/>
+        </w:rPr>
+        <w:t xml:space="preserve">  summarise(total = sum(Freq)) %&gt;% </w:t>
+      </w:r>
+      <w:r>
+        <w:br/>
+      </w:r>
+      <w:r>
+        <w:rPr>
+          <w:rStyle w:val="VerbatimChar"/>
+        </w:rPr>
+        <w:t xml:space="preserve">  merge(MOSTYPE_crosstab) %&gt;% </w:t>
+      </w:r>
+      <w:r>
+        <w:br/>
+      </w:r>
+      <w:r>
+        <w:rPr>
+          <w:rStyle w:val="VerbatimChar"/>
+        </w:rPr>
+        <w:t xml:space="preserve">  mutate(share = Freq / total) %&gt;% </w:t>
+      </w:r>
+      <w:r>
+        <w:br/>
+      </w:r>
+      <w:r>
+        <w:rPr>
+          <w:rStyle w:val="VerbatimChar"/>
+        </w:rPr>
+        <w:t xml:space="preserve">  filter(CARAVAN == 1, share &gt; 0.5) %&gt;% </w:t>
+      </w:r>
+      <w:r>
+        <w:br/>
+      </w:r>
+      <w:r>
+        <w:rPr>
+          <w:rStyle w:val="VerbatimChar"/>
+        </w:rPr>
+        <w:t xml:space="preserve">  arrange(desc(share)) %&gt;% </w:t>
+      </w:r>
+      <w:r>
+        <w:br/>
+      </w:r>
+      <w:r>
+        <w:rPr>
+          <w:rStyle w:val="VerbatimChar"/>
+        </w:rPr>
+        <w:t xml:space="preserve">  select(MOSTYPE, share) </w:t>
+      </w:r>
+      <w:r>
+        <w:br/>
+      </w:r>
+      <w:r>
+        <w:rPr>
+          <w:rStyle w:val="VerbatimChar"/>
+        </w:rPr>
+        <w:t xml:space="preserve"> </w:t>
+      </w:r>
+      <w:r>
+        <w:br/>
+      </w:r>
+      <w:r>
+        <w:rPr>
+          <w:rStyle w:val="VerbatimChar"/>
+        </w:rPr>
+        <w:t xml:space="preserve">MOSTYPE_crosstab </w:t>
+      </w:r>
+      <w:r>
+        <w:br/>
+      </w:r>
+      <w:r>
+        <w:rPr>
+          <w:rStyle w:val="VerbatimChar"/>
+        </w:rPr>
+        <w:t xml:space="preserve"> </w:t>
+      </w:r>
+      <w:r>
+        <w:br/>
+      </w:r>
+      <w:r>
+        <w:rPr>
+          <w:rStyle w:val="VerbatimChar"/>
+        </w:rPr>
+        <w:t xml:space="preserve">## Model Building &amp; Evaluation </w:t>
+      </w:r>
+      <w:r>
+        <w:br/>
+      </w:r>
+      <w:r>
+        <w:rPr>
+          <w:rStyle w:val="VerbatimChar"/>
+        </w:rPr>
+        <w:t xml:space="preserve"> </w:t>
+      </w:r>
+      <w:r>
+        <w:br/>
+      </w:r>
+      <w:r>
+        <w:rPr>
+          <w:rStyle w:val="VerbatimChar"/>
+        </w:rPr>
+        <w:t xml:space="preserve">score_model &lt;- function(model, data, threshold = 0.5, predictions = FALSE){ </w:t>
+      </w:r>
+      <w:r>
+        <w:br/>
+      </w:r>
+      <w:r>
+        <w:rPr>
+          <w:rStyle w:val="VerbatimChar"/>
+        </w:rPr>
+        <w:t xml:space="preserve">## Provides model scoring data </w:t>
+      </w:r>
+      <w:r>
+        <w:br/>
+      </w:r>
+      <w:r>
+        <w:rPr>
+          <w:rStyle w:val="VerbatimChar"/>
+        </w:rPr>
+        <w:t xml:space="preserve"># </w:t>
+      </w:r>
+      <w:r>
+        <w:br/>
+      </w:r>
+      <w:r>
+        <w:rPr>
+          <w:rStyle w:val="VerbatimChar"/>
+        </w:rPr>
+        <w:t xml:space="preserve"># INPUTS </w:t>
+      </w:r>
+      <w:r>
+        <w:br/>
+      </w:r>
+      <w:r>
+        <w:rPr>
+          <w:rStyle w:val="VerbatimChar"/>
+        </w:rPr>
+        <w:t xml:space="preserve"># </w:t>
+      </w:r>
+      <w:r>
+        <w:br/>
+      </w:r>
+      <w:r>
+        <w:rPr>
+          <w:rStyle w:val="VerbatimChar"/>
+        </w:rPr>
+        <w:t xml:space="preserve"># model = logit model object </w:t>
+      </w:r>
+      <w:r>
+        <w:br/>
+      </w:r>
+      <w:r>
+        <w:rPr>
+          <w:rStyle w:val="VerbatimChar"/>
+        </w:rPr>
+        <w:t xml:space="preserve"># data = data frame to make predictions for </w:t>
+      </w:r>
+      <w:r>
+        <w:br/>
+      </w:r>
+      <w:r>
+        <w:rPr>
+          <w:rStyle w:val="VerbatimChar"/>
+        </w:rPr>
+        <w:t xml:space="preserve"># threshold (optional) = the cutpoint to assign a 1 or 0 response </w:t>
+      </w:r>
+      <w:r>
+        <w:br/>
+      </w:r>
+      <w:r>
+        <w:rPr>
+          <w:rStyle w:val="VerbatimChar"/>
+        </w:rPr>
+        <w:t xml:space="preserve"># predictions (optional) = 1 or 0 you want to use for the predicitions </w:t>
+      </w:r>
+      <w:r>
+        <w:br/>
+      </w:r>
+      <w:r>
+        <w:rPr>
+          <w:rStyle w:val="VerbatimChar"/>
+        </w:rPr>
+        <w:t xml:space="preserve">#  </w:t>
+      </w:r>
+      <w:r>
+        <w:br/>
+      </w:r>
+      <w:r>
+        <w:rPr>
+          <w:rStyle w:val="VerbatimChar"/>
+        </w:rPr>
+        <w:t xml:space="preserve"># RETURNS (list) </w:t>
+      </w:r>
+      <w:r>
+        <w:br/>
+      </w:r>
+      <w:r>
+        <w:rPr>
+          <w:rStyle w:val="VerbatimChar"/>
+        </w:rPr>
+        <w:t xml:space="preserve"># </w:t>
+      </w:r>
+      <w:r>
+        <w:br/>
+      </w:r>
+      <w:r>
+        <w:rPr>
+          <w:rStyle w:val="VerbatimChar"/>
+        </w:rPr>
+        <w:t xml:space="preserve"># cm = Confusion Matrix output from caret </w:t>
+      </w:r>
+      <w:r>
+        <w:br/>
+      </w:r>
+      <w:r>
+        <w:rPr>
+          <w:rStyle w:val="VerbatimChar"/>
+        </w:rPr>
+        <w:t xml:space="preserve"># correct = the number of correct CARAVAN = 1 predictions </w:t>
+      </w:r>
+      <w:r>
+        <w:br/>
+      </w:r>
+      <w:r>
+        <w:rPr>
+          <w:rStyle w:val="VerbatimChar"/>
+        </w:rPr>
+        <w:t xml:space="preserve"># specificity = the specificity of the CARAVAN = 1 predictions </w:t>
+      </w:r>
+      <w:r>
+        <w:br/>
+      </w:r>
+      <w:r>
+        <w:rPr>
+          <w:rStyle w:val="VerbatimChar"/>
+        </w:rPr>
+        <w:t xml:space="preserve">   </w:t>
+      </w:r>
+      <w:r>
+        <w:br/>
+      </w:r>
+      <w:r>
+        <w:rPr>
+          <w:rStyle w:val="VerbatimChar"/>
+        </w:rPr>
+        <w:t xml:space="preserve">  # Generate the predicted outcome </w:t>
+      </w:r>
+      <w:r>
+        <w:br/>
+      </w:r>
+      <w:r>
+        <w:rPr>
+          <w:rStyle w:val="VerbatimChar"/>
+        </w:rPr>
+        <w:t xml:space="preserve">  if(!predictions){ </w:t>
+      </w:r>
+      <w:r>
+        <w:br/>
+      </w:r>
+      <w:r>
+        <w:rPr>
+          <w:rStyle w:val="VerbatimChar"/>
+        </w:rPr>
+        <w:t xml:space="preserve">    glm_predictions &lt;- suppressWarnings(predict.glm(model, data, "response")) </w:t>
+      </w:r>
+      <w:r>
+        <w:br/>
+      </w:r>
+      <w:r>
+        <w:rPr>
+          <w:rStyle w:val="VerbatimChar"/>
+        </w:rPr>
+        <w:t xml:space="preserve">    predictions &lt;- ifelse(glm_predictions &gt;= threshold, 1, 0) </w:t>
+      </w:r>
+      <w:r>
+        <w:br/>
+      </w:r>
+      <w:r>
+        <w:rPr>
+          <w:rStyle w:val="VerbatimChar"/>
+        </w:rPr>
+        <w:t xml:space="preserve">  } </w:t>
+      </w:r>
+      <w:r>
+        <w:br/>
+      </w:r>
+      <w:r>
+        <w:rPr>
+          <w:rStyle w:val="VerbatimChar"/>
+        </w:rPr>
+        <w:t xml:space="preserve">  data$yhat &lt;- predictions </w:t>
+      </w:r>
+      <w:r>
+        <w:br/>
+      </w:r>
+      <w:r>
+        <w:rPr>
+          <w:rStyle w:val="VerbatimChar"/>
+        </w:rPr>
+        <w:t xml:space="preserve">   </w:t>
+      </w:r>
+      <w:r>
+        <w:br/>
+      </w:r>
+      <w:r>
+        <w:rPr>
+          <w:rStyle w:val="VerbatimChar"/>
+        </w:rPr>
+        <w:t xml:space="preserve">  # Generate a confusion matrix </w:t>
+      </w:r>
+      <w:r>
+        <w:br/>
+      </w:r>
+      <w:r>
+        <w:rPr>
+          <w:rStyle w:val="VerbatimChar"/>
+        </w:rPr>
+        <w:t xml:space="preserve">  cm &lt;- confusionMatrix(factor(predictions), factor(data$CARAVAN)) </w:t>
+      </w:r>
+      <w:r>
+        <w:br/>
+      </w:r>
+      <w:r>
+        <w:rPr>
+          <w:rStyle w:val="VerbatimChar"/>
+        </w:rPr>
+        <w:t xml:space="preserve">   </w:t>
+      </w:r>
+      <w:r>
+        <w:br/>
+      </w:r>
+      <w:r>
+        <w:rPr>
+          <w:rStyle w:val="VerbatimChar"/>
+        </w:rPr>
+        <w:t xml:space="preserve">  # Get the number of correct CARAVAN = 1 Predictions </w:t>
+      </w:r>
+      <w:r>
+        <w:br/>
+      </w:r>
+      <w:r>
+        <w:rPr>
+          <w:rStyle w:val="VerbatimChar"/>
+        </w:rPr>
+        <w:t xml:space="preserve">  correct &lt;- data %&gt;% </w:t>
+      </w:r>
+      <w:r>
+        <w:br/>
+      </w:r>
+      <w:r>
+        <w:rPr>
+          <w:rStyle w:val="VerbatimChar"/>
+        </w:rPr>
+        <w:t xml:space="preserve">    filter(yhat == 1, </w:t>
+      </w:r>
+      <w:r>
+        <w:br/>
+      </w:r>
+      <w:r>
+        <w:rPr>
+          <w:rStyle w:val="VerbatimChar"/>
+        </w:rPr>
+        <w:t xml:space="preserve">           yhat == CARAVAN) %&gt;% </w:t>
+      </w:r>
+      <w:r>
+        <w:br/>
+      </w:r>
+      <w:r>
+        <w:rPr>
+          <w:rStyle w:val="VerbatimChar"/>
+        </w:rPr>
+        <w:t xml:space="preserve">    nrow(.) </w:t>
+      </w:r>
+      <w:r>
+        <w:br/>
+      </w:r>
+      <w:r>
+        <w:rPr>
+          <w:rStyle w:val="VerbatimChar"/>
+        </w:rPr>
+        <w:t xml:space="preserve">   </w:t>
+      </w:r>
+      <w:r>
+        <w:br/>
+      </w:r>
+      <w:r>
+        <w:rPr>
+          <w:rStyle w:val="VerbatimChar"/>
+        </w:rPr>
+        <w:t xml:space="preserve">  # Get the specificity of the model's CARAVAN = 1 Predictions </w:t>
+      </w:r>
+      <w:r>
+        <w:br/>
+      </w:r>
+      <w:r>
+        <w:rPr>
+          <w:rStyle w:val="VerbatimChar"/>
+        </w:rPr>
+        <w:t xml:space="preserve">  specificity &lt;- correct / nrow(data[data$CARAVAN == 1,]) </w:t>
+      </w:r>
+      <w:r>
+        <w:br/>
+      </w:r>
+      <w:r>
+        <w:rPr>
+          <w:rStyle w:val="VerbatimChar"/>
+        </w:rPr>
+        <w:t xml:space="preserve">   </w:t>
+      </w:r>
+      <w:r>
+        <w:br/>
+      </w:r>
+      <w:r>
+        <w:rPr>
+          <w:rStyle w:val="VerbatimChar"/>
+        </w:rPr>
+        <w:t xml:space="preserve">  # Return the data as a list </w:t>
+      </w:r>
+      <w:r>
+        <w:br/>
+      </w:r>
+      <w:r>
+        <w:rPr>
+          <w:rStyle w:val="VerbatimChar"/>
+        </w:rPr>
+        <w:t xml:space="preserve">  return(list("cm" = cm, "correct" = correct, "specificity" = specificity)) </w:t>
+      </w:r>
+      <w:r>
+        <w:br/>
+      </w:r>
+      <w:r>
+        <w:rPr>
+          <w:rStyle w:val="VerbatimChar"/>
+        </w:rPr>
+        <w:t xml:space="preserve">} </w:t>
+      </w:r>
+      <w:r>
+        <w:br/>
+      </w:r>
+      <w:r>
+        <w:rPr>
+          <w:rStyle w:val="VerbatimChar"/>
+        </w:rPr>
+        <w:t xml:space="preserve"> </w:t>
+      </w:r>
+      <w:r>
+        <w:br/>
+      </w:r>
+      <w:r>
+        <w:rPr>
+          <w:rStyle w:val="VerbatimChar"/>
+        </w:rPr>
+        <w:t xml:space="preserve">robust_results &lt;- function(model_formula, n_tries = 250){ </w:t>
+      </w:r>
+      <w:r>
+        <w:br/>
+      </w:r>
+      <w:r>
+        <w:rPr>
+          <w:rStyle w:val="VerbatimChar"/>
+        </w:rPr>
+        <w:t xml:space="preserve">## Trains and evaluates the model multiple times </w:t>
+      </w:r>
+      <w:r>
+        <w:br/>
+      </w:r>
+      <w:r>
+        <w:rPr>
+          <w:rStyle w:val="VerbatimChar"/>
+        </w:rPr>
+        <w:t xml:space="preserve"># </w:t>
+      </w:r>
+      <w:r>
+        <w:br/>
+      </w:r>
+      <w:r>
+        <w:rPr>
+          <w:rStyle w:val="VerbatimChar"/>
+        </w:rPr>
+        <w:t xml:space="preserve"># INPUTS </w:t>
+      </w:r>
+      <w:r>
+        <w:br/>
+      </w:r>
+      <w:r>
+        <w:rPr>
+          <w:rStyle w:val="VerbatimChar"/>
+        </w:rPr>
+        <w:t xml:space="preserve"># </w:t>
+      </w:r>
+      <w:r>
+        <w:br/>
+      </w:r>
+      <w:r>
+        <w:rPr>
+          <w:rStyle w:val="VerbatimChar"/>
+        </w:rPr>
+        <w:t xml:space="preserve"># model_formula = The formula for the logit model </w:t>
+      </w:r>
+      <w:r>
+        <w:br/>
+      </w:r>
+      <w:r>
+        <w:rPr>
+          <w:rStyle w:val="VerbatimChar"/>
+        </w:rPr>
+        <w:t xml:space="preserve"># n_tries (optional) =  The number of runs (250 default) </w:t>
+      </w:r>
+      <w:r>
+        <w:br/>
+      </w:r>
+      <w:r>
+        <w:rPr>
+          <w:rStyle w:val="VerbatimChar"/>
+        </w:rPr>
+        <w:t xml:space="preserve">#  </w:t>
+      </w:r>
+      <w:r>
+        <w:br/>
+      </w:r>
+      <w:r>
+        <w:rPr>
+          <w:rStyle w:val="VerbatimChar"/>
+        </w:rPr>
+        <w:t xml:space="preserve"># RETURNS (data.frame) </w:t>
+      </w:r>
+      <w:r>
+        <w:br/>
+      </w:r>
+      <w:r>
+        <w:rPr>
+          <w:rStyle w:val="VerbatimChar"/>
+        </w:rPr>
+        <w:t xml:space="preserve"># </w:t>
+      </w:r>
+      <w:r>
+        <w:br/>
+      </w:r>
+      <w:r>
+        <w:rPr>
+          <w:rStyle w:val="VerbatimChar"/>
+        </w:rPr>
+        <w:t xml:space="preserve"># seed = randome number seed </w:t>
+      </w:r>
+      <w:r>
+        <w:br/>
+      </w:r>
+      <w:r>
+        <w:rPr>
+          <w:rStyle w:val="VerbatimChar"/>
+        </w:rPr>
+        <w:t xml:space="preserve"># correct = the number of correct CARAVAN = 1 predictions </w:t>
+      </w:r>
+      <w:r>
+        <w:br/>
+      </w:r>
+      <w:r>
+        <w:rPr>
+          <w:rStyle w:val="VerbatimChar"/>
+        </w:rPr>
+        <w:t xml:space="preserve"># specificity = the specificity of the CARAVAN = 1 predictions </w:t>
+      </w:r>
+      <w:r>
+        <w:br/>
+      </w:r>
+      <w:r>
+        <w:rPr>
+          <w:rStyle w:val="VerbatimChar"/>
+        </w:rPr>
+        <w:t xml:space="preserve">   </w:t>
+      </w:r>
+      <w:r>
+        <w:br/>
+      </w:r>
+      <w:r>
+        <w:rPr>
+          <w:rStyle w:val="VerbatimChar"/>
+        </w:rPr>
+        <w:t xml:space="preserve">  # Convert the formula from a string </w:t>
+      </w:r>
+      <w:r>
+        <w:br/>
+      </w:r>
+      <w:r>
+        <w:rPr>
+          <w:rStyle w:val="VerbatimChar"/>
+        </w:rPr>
+        <w:t xml:space="preserve">  model_formula &lt;- as.formula(model_formula) </w:t>
+      </w:r>
+      <w:r>
+        <w:br/>
+      </w:r>
+      <w:r>
+        <w:rPr>
+          <w:rStyle w:val="VerbatimChar"/>
+        </w:rPr>
+        <w:t xml:space="preserve">  # Begin the loop </w:t>
+      </w:r>
+      <w:r>
+        <w:br/>
+      </w:r>
+      <w:r>
+        <w:rPr>
+          <w:rStyle w:val="VerbatimChar"/>
+        </w:rPr>
+        <w:t xml:space="preserve">  for(seed in 1:n_tries){ </w:t>
+      </w:r>
+      <w:r>
+        <w:br/>
+      </w:r>
+      <w:r>
+        <w:rPr>
+          <w:rStyle w:val="VerbatimChar"/>
+        </w:rPr>
+        <w:t xml:space="preserve">      set.seed(seed) </w:t>
+      </w:r>
+      <w:r>
+        <w:br/>
+      </w:r>
+      <w:r>
+        <w:rPr>
+          <w:rStyle w:val="VerbatimChar"/>
+        </w:rPr>
+        <w:t xml:space="preserve">      # Because some models fail we need to use a try except </w:t>
+      </w:r>
+      <w:r>
+        <w:br/>
+      </w:r>
+      <w:r>
+        <w:rPr>
+          <w:rStyle w:val="VerbatimChar"/>
+        </w:rPr>
+        <w:t xml:space="preserve">      success = tryCatch({ </w:t>
+      </w:r>
+      <w:r>
+        <w:br/>
+      </w:r>
+      <w:r>
+        <w:rPr>
+          <w:rStyle w:val="VerbatimChar"/>
+        </w:rPr>
+        <w:t xml:space="preserve">        # Split the data </w:t>
+      </w:r>
+      <w:r>
+        <w:br/>
+      </w:r>
+      <w:r>
+        <w:rPr>
+          <w:rStyle w:val="VerbatimChar"/>
+        </w:rPr>
+        <w:t xml:space="preserve">        train_index &lt;- createDataPartition(df$CARAVAN, p = .7, list = FALSE) </w:t>
+      </w:r>
+      <w:r>
+        <w:br/>
+      </w:r>
+      <w:r>
+        <w:rPr>
+          <w:rStyle w:val="VerbatimChar"/>
+        </w:rPr>
+        <w:t xml:space="preserve">        train &lt;- df[train_index,] </w:t>
+      </w:r>
+      <w:r>
+        <w:br/>
+      </w:r>
+      <w:r>
+        <w:rPr>
+          <w:rStyle w:val="VerbatimChar"/>
+        </w:rPr>
+        <w:t xml:space="preserve">        test_df &lt;- df[-train_index,] </w:t>
+      </w:r>
+      <w:r>
+        <w:br/>
+      </w:r>
+      <w:r>
+        <w:rPr>
+          <w:rStyle w:val="VerbatimChar"/>
+        </w:rPr>
+        <w:t xml:space="preserve">        # Correct the data imbalance through over sampling </w:t>
+      </w:r>
+      <w:r>
+        <w:br/>
+      </w:r>
+      <w:r>
+        <w:rPr>
+          <w:rStyle w:val="VerbatimChar"/>
+        </w:rPr>
+        <w:t xml:space="preserve">        training_df &lt;- upSample(x = select(train, -CARAVAN),  </w:t>
+      </w:r>
+      <w:r>
+        <w:br/>
+      </w:r>
+      <w:r>
+        <w:rPr>
+          <w:rStyle w:val="VerbatimChar"/>
+        </w:rPr>
+        <w:t xml:space="preserve">                                y = train$CARAVAN,  </w:t>
+      </w:r>
+      <w:r>
+        <w:br/>
+      </w:r>
+      <w:r>
+        <w:rPr>
+          <w:rStyle w:val="VerbatimChar"/>
+        </w:rPr>
+        <w:t xml:space="preserve">                                yname = "CARAVAN") </w:t>
+      </w:r>
+      <w:r>
+        <w:br/>
+      </w:r>
+      <w:r>
+        <w:rPr>
+          <w:rStyle w:val="VerbatimChar"/>
+        </w:rPr>
+        <w:t xml:space="preserve">        # Build the model </w:t>
+      </w:r>
+      <w:r>
+        <w:br/>
+      </w:r>
+      <w:r>
+        <w:rPr>
+          <w:rStyle w:val="VerbatimChar"/>
+        </w:rPr>
+        <w:t xml:space="preserve">        model &lt;- glm(model_formula,  </w:t>
+      </w:r>
+      <w:r>
+        <w:br/>
+      </w:r>
+      <w:r>
+        <w:rPr>
+          <w:rStyle w:val="VerbatimChar"/>
+        </w:rPr>
+        <w:t xml:space="preserve">                     family = binomial(link = "logit"),  </w:t>
+      </w:r>
+      <w:r>
+        <w:br/>
+      </w:r>
+      <w:r>
+        <w:rPr>
+          <w:rStyle w:val="VerbatimChar"/>
+        </w:rPr>
+        <w:t xml:space="preserve">                     training_df) </w:t>
+      </w:r>
+      <w:r>
+        <w:br/>
+      </w:r>
+      <w:r>
+        <w:rPr>
+          <w:rStyle w:val="VerbatimChar"/>
+        </w:rPr>
+        <w:t xml:space="preserve">        # See how it preforms </w:t>
+      </w:r>
+      <w:r>
+        <w:br/>
+      </w:r>
+      <w:r>
+        <w:rPr>
+          <w:rStyle w:val="VerbatimChar"/>
+        </w:rPr>
+        <w:t xml:space="preserve">        results &lt;- score_model(model, test_df) </w:t>
+      </w:r>
+      <w:r>
+        <w:br/>
+      </w:r>
+      <w:r>
+        <w:rPr>
+          <w:rStyle w:val="VerbatimChar"/>
+        </w:rPr>
+        <w:t xml:space="preserve">        # Store the results </w:t>
+      </w:r>
+      <w:r>
+        <w:br/>
+      </w:r>
+      <w:r>
+        <w:rPr>
+          <w:rStyle w:val="VerbatimChar"/>
+        </w:rPr>
+        <w:t xml:space="preserve">        temp &lt;- data.frame("seed" = seed, </w:t>
+      </w:r>
+      <w:r>
+        <w:br/>
+      </w:r>
+      <w:r>
+        <w:rPr>
+          <w:rStyle w:val="VerbatimChar"/>
+        </w:rPr>
+        <w:t xml:space="preserve">                           "correct" = results$correct, </w:t>
+      </w:r>
+      <w:r>
+        <w:br/>
+      </w:r>
+      <w:r>
+        <w:rPr>
+          <w:rStyle w:val="VerbatimChar"/>
+        </w:rPr>
+        <w:t xml:space="preserve">                           "specificity" = results$specificity) </w:t>
+      </w:r>
+      <w:r>
+        <w:br/>
+      </w:r>
+      <w:r>
+        <w:rPr>
+          <w:rStyle w:val="VerbatimChar"/>
+        </w:rPr>
+        <w:t xml:space="preserve">        if(exists("the_results")){ </w:t>
+      </w:r>
+      <w:r>
+        <w:br/>
+      </w:r>
+      <w:r>
+        <w:rPr>
+          <w:rStyle w:val="VerbatimChar"/>
+        </w:rPr>
+        <w:t xml:space="preserve">          the_results &lt;- bind_rows(the_results, temp) </w:t>
+      </w:r>
+      <w:r>
+        <w:br/>
+      </w:r>
+      <w:r>
+        <w:rPr>
+          <w:rStyle w:val="VerbatimChar"/>
+        </w:rPr>
+        <w:t xml:space="preserve">        } else { </w:t>
+      </w:r>
+      <w:r>
+        <w:br/>
+      </w:r>
+      <w:r>
+        <w:rPr>
+          <w:rStyle w:val="VerbatimChar"/>
+        </w:rPr>
+        <w:t xml:space="preserve">          the_results &lt;- temp </w:t>
+      </w:r>
+      <w:r>
+        <w:br/>
+      </w:r>
+      <w:r>
+        <w:rPr>
+          <w:rStyle w:val="VerbatimChar"/>
+        </w:rPr>
+        <w:t xml:space="preserve">        } </w:t>
+      </w:r>
+      <w:r>
+        <w:br/>
+      </w:r>
+      <w:r>
+        <w:rPr>
+          <w:rStyle w:val="VerbatimChar"/>
+        </w:rPr>
+        <w:t xml:space="preserve">      }, error = function(e) { </w:t>
+      </w:r>
+      <w:r>
+        <w:br/>
+      </w:r>
+      <w:r>
+        <w:rPr>
+          <w:rStyle w:val="VerbatimChar"/>
+        </w:rPr>
+        <w:t xml:space="preserve">        # Something bad happened </w:t>
+      </w:r>
+      <w:r>
+        <w:br/>
+      </w:r>
+      <w:r>
+        <w:rPr>
+          <w:rStyle w:val="VerbatimChar"/>
+        </w:rPr>
+        <w:t xml:space="preserve">        return(FALSE) </w:t>
+      </w:r>
+      <w:r>
+        <w:br/>
+      </w:r>
+      <w:r>
+        <w:rPr>
+          <w:rStyle w:val="VerbatimChar"/>
+        </w:rPr>
+        <w:t xml:space="preserve">      }) </w:t>
+      </w:r>
+      <w:r>
+        <w:br/>
+      </w:r>
+      <w:r>
+        <w:rPr>
+          <w:rStyle w:val="VerbatimChar"/>
+        </w:rPr>
+        <w:t xml:space="preserve">  } </w:t>
+      </w:r>
+      <w:r>
+        <w:br/>
+      </w:r>
+      <w:r>
+        <w:rPr>
+          <w:rStyle w:val="VerbatimChar"/>
+        </w:rPr>
+        <w:t xml:space="preserve">  # Return the data.frame of results </w:t>
+      </w:r>
+      <w:r>
+        <w:br/>
+      </w:r>
+      <w:r>
+        <w:rPr>
+          <w:rStyle w:val="VerbatimChar"/>
+        </w:rPr>
+        <w:t xml:space="preserve">  return(the_results) </w:t>
+      </w:r>
+      <w:r>
+        <w:br/>
+      </w:r>
+      <w:r>
+        <w:rPr>
+          <w:rStyle w:val="VerbatimChar"/>
+        </w:rPr>
+        <w:t xml:space="preserve">} </w:t>
+      </w:r>
+      <w:r>
+        <w:br/>
+      </w:r>
+      <w:r>
+        <w:rPr>
+          <w:rStyle w:val="VerbatimChar"/>
+        </w:rPr>
+        <w:t xml:space="preserve"> </w:t>
+      </w:r>
+      <w:r>
+        <w:br/>
+      </w:r>
+      <w:r>
+        <w:rPr>
+          <w:rStyle w:val="VerbatimChar"/>
+        </w:rPr>
+        <w:t xml:space="preserve">### Model 1 - Top 5 Important Variables from Random Forest </w:t>
+      </w:r>
+      <w:r>
+        <w:br/>
+      </w:r>
+      <w:r>
+        <w:rPr>
+          <w:rStyle w:val="VerbatimChar"/>
+        </w:rPr>
+        <w:t xml:space="preserve">model1 &lt;- glm(CARAVAN ~ MOSTYPE + PPERSAUT + MOSHOOFD + PBRAND + APERSAUT,  </w:t>
+      </w:r>
+      <w:r>
+        <w:br/>
+      </w:r>
+      <w:r>
+        <w:rPr>
+          <w:rStyle w:val="VerbatimChar"/>
+        </w:rPr>
+        <w:t xml:space="preserve">              family = binomial(link = "logit"), </w:t>
+      </w:r>
+      <w:r>
+        <w:br/>
+      </w:r>
+      <w:r>
+        <w:rPr>
+          <w:rStyle w:val="VerbatimChar"/>
+        </w:rPr>
+        <w:t xml:space="preserve">              up_train) </w:t>
+      </w:r>
+      <w:r>
+        <w:br/>
+      </w:r>
+      <w:r>
+        <w:rPr>
+          <w:rStyle w:val="VerbatimChar"/>
+        </w:rPr>
+        <w:t xml:space="preserve">model1_results &lt;- score_model(model1, test) </w:t>
+      </w:r>
+      <w:r>
+        <w:br/>
+      </w:r>
+      <w:r>
+        <w:rPr>
+          <w:rStyle w:val="VerbatimChar"/>
+        </w:rPr>
+        <w:t xml:space="preserve">model1_results$specificity </w:t>
+      </w:r>
+      <w:r>
+        <w:br/>
+      </w:r>
+      <w:r>
+        <w:rPr>
+          <w:rStyle w:val="VerbatimChar"/>
+        </w:rPr>
+        <w:t xml:space="preserve"># TODO: Uncomment these lines </w:t>
+      </w:r>
+      <w:r>
+        <w:br/>
+      </w:r>
+      <w:r>
+        <w:rPr>
+          <w:rStyle w:val="VerbatimChar"/>
+        </w:rPr>
+        <w:t xml:space="preserve">#model1_robust_results &lt;- robust_results("CARAVAN ~ MOSTYPE + PPERSAUT + MOSHOOFD + PBRAND + APERSAUT") </w:t>
+      </w:r>
+      <w:r>
+        <w:br/>
+      </w:r>
+      <w:r>
+        <w:rPr>
+          <w:rStyle w:val="VerbatimChar"/>
+        </w:rPr>
+        <w:t xml:space="preserve">#summary(model1_robust_results$specificity) </w:t>
+      </w:r>
+      <w:r>
+        <w:br/>
+      </w:r>
+      <w:r>
+        <w:rPr>
+          <w:rStyle w:val="VerbatimChar"/>
+        </w:rPr>
+        <w:t xml:space="preserve"> </w:t>
+      </w:r>
+      <w:r>
+        <w:br/>
+      </w:r>
+      <w:r>
+        <w:rPr>
+          <w:rStyle w:val="VerbatimChar"/>
+        </w:rPr>
+        <w:t xml:space="preserve">### Model 2 - Likely Customers and Car Policies Contribution Level </w:t>
+      </w:r>
+      <w:r>
+        <w:br/>
+      </w:r>
+      <w:r>
+        <w:rPr>
+          <w:rStyle w:val="VerbatimChar"/>
+        </w:rPr>
+        <w:t xml:space="preserve">model2 &lt;- glm(CARAVAN ~ LIKELY_CUSTOMERS + PPERSAUT, </w:t>
+      </w:r>
+      <w:r>
+        <w:br/>
+      </w:r>
+      <w:r>
+        <w:rPr>
+          <w:rStyle w:val="VerbatimChar"/>
+        </w:rPr>
+        <w:t xml:space="preserve">              family = binomial(link = "logit"), </w:t>
+      </w:r>
+      <w:r>
+        <w:br/>
+      </w:r>
+      <w:r>
+        <w:rPr>
+          <w:rStyle w:val="VerbatimChar"/>
+        </w:rPr>
+        <w:t xml:space="preserve">              up_train) </w:t>
+      </w:r>
+      <w:r>
+        <w:br/>
+      </w:r>
+      <w:r>
+        <w:rPr>
+          <w:rStyle w:val="VerbatimChar"/>
+        </w:rPr>
+        <w:t xml:space="preserve">model2_results &lt;- score_model(model2, test) </w:t>
+      </w:r>
+      <w:r>
+        <w:br/>
+      </w:r>
+      <w:r>
+        <w:rPr>
+          <w:rStyle w:val="VerbatimChar"/>
+        </w:rPr>
+        <w:t xml:space="preserve">model2_results$specificity </w:t>
+      </w:r>
+      <w:r>
+        <w:br/>
+      </w:r>
+      <w:r>
+        <w:rPr>
+          <w:rStyle w:val="VerbatimChar"/>
+        </w:rPr>
+        <w:t xml:space="preserve">model2_robust_results &lt;- robust_results("CARAVAN ~ LIKELY_CUSTOMERS + PPERSAUT") </w:t>
+      </w:r>
+      <w:r>
+        <w:br/>
+      </w:r>
+      <w:r>
+        <w:rPr>
+          <w:rStyle w:val="VerbatimChar"/>
+        </w:rPr>
+        <w:t xml:space="preserve">summary(model2_robust_results$specificity) </w:t>
+      </w:r>
+      <w:r>
+        <w:br/>
+      </w:r>
+      <w:r>
+        <w:rPr>
+          <w:rStyle w:val="VerbatimChar"/>
+        </w:rPr>
+        <w:t xml:space="preserve"> </w:t>
+      </w:r>
+      <w:r>
+        <w:br/>
+      </w:r>
+      <w:r>
+        <w:rPr>
+          <w:rStyle w:val="VerbatimChar"/>
+        </w:rPr>
+        <w:t xml:space="preserve">## Final Model Accuracy </w:t>
+      </w:r>
+      <w:r>
+        <w:br/>
+      </w:r>
+      <w:r>
+        <w:rPr>
+          <w:rStyle w:val="VerbatimChar"/>
+        </w:rPr>
+        <w:t xml:space="preserve">final_model &lt;- score_model(model2, eval) </w:t>
+      </w:r>
+      <w:r>
+        <w:br/>
+      </w:r>
+      <w:r>
+        <w:rPr>
+          <w:rStyle w:val="VerbatimChar"/>
+        </w:rPr>
+        <w:t xml:space="preserve">final_model$correct </w:t>
+      </w:r>
+      <w:r>
+        <w:br/>
+      </w:r>
+      <w:r>
+        <w:rPr>
+          <w:rStyle w:val="VerbatimChar"/>
+        </w:rPr>
+        <w:t xml:space="preserve">final_model$specificity </w:t>
+      </w:r>
+    </w:p>
+    <w:p>
+      <w:r>
+        <w:br w:type="page"/>
+      </w:r>
+    </w:p>
+    <w:p>
+      <w:pPr>
         <w:pStyle w:val="Heading2"/>
       </w:pPr>
-      <w:bookmarkStart w:id="35" w:name="references"/>
+      <w:bookmarkStart w:id="36" w:name="references"/>
       <w:r>
         <w:t xml:space="preserve">References</w:t>
       </w:r>
-      <w:bookmarkEnd w:id="35"/>
+      <w:bookmarkEnd w:id="36"/>
     </w:p>
-    <w:bookmarkStart w:id="94" w:name="refs"/>
-    <w:bookmarkStart w:id="37" w:name="ref-Bera"/>
+    <w:bookmarkStart w:id="95" w:name="refs"/>
+    <w:bookmarkStart w:id="38" w:name="ref-Bera"/>
     <w:p>
       <w:pPr>
         <w:pStyle w:val="Bibliography"/>
@@ -4302,7 +4325,7 @@
       <w:r>
         <w:t xml:space="preserve"> </w:t>
       </w:r>
-      <w:hyperlink r:id="rId36">
+      <w:hyperlink r:id="rId37">
         <w:r>
           <w:rPr>
             <w:rStyle w:val="Hyperlink"/>
@@ -4314,8 +4337,8 @@
         <w:t xml:space="preserve">.</w:t>
       </w:r>
     </w:p>
-    <w:bookmarkEnd w:id="37"/>
-    <w:bookmarkStart w:id="39" w:name="ref-Brierley"/>
+    <w:bookmarkEnd w:id="38"/>
+    <w:bookmarkStart w:id="40" w:name="ref-Brierley"/>
     <w:p>
       <w:pPr>
         <w:pStyle w:val="Bibliography"/>
@@ -4326,7 +4349,7 @@
       <w:r>
         <w:t xml:space="preserve"> </w:t>
       </w:r>
-      <w:hyperlink r:id="rId38">
+      <w:hyperlink r:id="rId39">
         <w:r>
           <w:rPr>
             <w:rStyle w:val="Hyperlink"/>
@@ -4338,8 +4361,8 @@
         <w:t xml:space="preserve">.</w:t>
       </w:r>
     </w:p>
-    <w:bookmarkEnd w:id="39"/>
-    <w:bookmarkStart w:id="41" w:name="ref-Carter"/>
+    <w:bookmarkEnd w:id="40"/>
+    <w:bookmarkStart w:id="42" w:name="ref-Carter"/>
     <w:p>
       <w:pPr>
         <w:pStyle w:val="Bibliography"/>
@@ -4350,7 +4373,7 @@
       <w:r>
         <w:t xml:space="preserve"> </w:t>
       </w:r>
-      <w:hyperlink r:id="rId40">
+      <w:hyperlink r:id="rId41">
         <w:r>
           <w:rPr>
             <w:rStyle w:val="Hyperlink"/>
@@ -4362,8 +4385,8 @@
         <w:t xml:space="preserve">.</w:t>
       </w:r>
     </w:p>
-    <w:bookmarkEnd w:id="41"/>
-    <w:bookmarkStart w:id="43" w:name="ref-Crocoll"/>
+    <w:bookmarkEnd w:id="42"/>
+    <w:bookmarkStart w:id="44" w:name="ref-Crocoll"/>
     <w:p>
       <w:pPr>
         <w:pStyle w:val="Bibliography"/>
@@ -4374,7 +4397,7 @@
       <w:r>
         <w:t xml:space="preserve"> </w:t>
       </w:r>
-      <w:hyperlink r:id="rId42">
+      <w:hyperlink r:id="rId43">
         <w:r>
           <w:rPr>
             <w:rStyle w:val="Hyperlink"/>
@@ -4386,8 +4409,8 @@
         <w:t xml:space="preserve">.</w:t>
       </w:r>
     </w:p>
-    <w:bookmarkEnd w:id="43"/>
-    <w:bookmarkStart w:id="45" w:name="ref-Doornik"/>
+    <w:bookmarkEnd w:id="44"/>
+    <w:bookmarkStart w:id="46" w:name="ref-Doornik"/>
     <w:p>
       <w:pPr>
         <w:pStyle w:val="Bibliography"/>
@@ -4398,7 +4421,7 @@
       <w:r>
         <w:t xml:space="preserve"> </w:t>
       </w:r>
-      <w:hyperlink r:id="rId44">
+      <w:hyperlink r:id="rId45">
         <w:r>
           <w:rPr>
             <w:rStyle w:val="Hyperlink"/>
@@ -4410,8 +4433,8 @@
         <w:t xml:space="preserve">.</w:t>
       </w:r>
     </w:p>
-    <w:bookmarkEnd w:id="45"/>
-    <w:bookmarkStart w:id="47" w:name="ref-Elkan"/>
+    <w:bookmarkEnd w:id="46"/>
+    <w:bookmarkStart w:id="48" w:name="ref-Elkan"/>
     <w:p>
       <w:pPr>
         <w:pStyle w:val="Bibliography"/>
@@ -4422,7 +4445,7 @@
       <w:r>
         <w:t xml:space="preserve"> </w:t>
       </w:r>
-      <w:hyperlink r:id="rId46">
+      <w:hyperlink r:id="rId47">
         <w:r>
           <w:rPr>
             <w:rStyle w:val="Hyperlink"/>
@@ -4434,8 +4457,8 @@
         <w:t xml:space="preserve">.</w:t>
       </w:r>
     </w:p>
-    <w:bookmarkEnd w:id="47"/>
-    <w:bookmarkStart w:id="49" w:name="ref-Gamberger"/>
+    <w:bookmarkEnd w:id="48"/>
+    <w:bookmarkStart w:id="50" w:name="ref-Gamberger"/>
     <w:p>
       <w:pPr>
         <w:pStyle w:val="Bibliography"/>
@@ -4446,7 +4469,7 @@
       <w:r>
         <w:t xml:space="preserve"> </w:t>
       </w:r>
-      <w:hyperlink r:id="rId48">
+      <w:hyperlink r:id="rId49">
         <w:r>
           <w:rPr>
             <w:rStyle w:val="Hyperlink"/>
@@ -4458,8 +4481,8 @@
         <w:t xml:space="preserve">.</w:t>
       </w:r>
     </w:p>
-    <w:bookmarkEnd w:id="49"/>
-    <w:bookmarkStart w:id="51" w:name="ref-Greenyer"/>
+    <w:bookmarkEnd w:id="50"/>
+    <w:bookmarkStart w:id="52" w:name="ref-Greenyer"/>
     <w:p>
       <w:pPr>
         <w:pStyle w:val="Bibliography"/>
@@ -4470,7 +4493,7 @@
       <w:r>
         <w:t xml:space="preserve"> </w:t>
       </w:r>
-      <w:hyperlink r:id="rId50">
+      <w:hyperlink r:id="rId51">
         <w:r>
           <w:rPr>
             <w:rStyle w:val="Hyperlink"/>
@@ -4482,8 +4505,8 @@
         <w:t xml:space="preserve">.</w:t>
       </w:r>
     </w:p>
-    <w:bookmarkEnd w:id="51"/>
-    <w:bookmarkStart w:id="53" w:name="ref-Abonyi"/>
+    <w:bookmarkEnd w:id="52"/>
+    <w:bookmarkStart w:id="54" w:name="ref-Abonyi"/>
     <w:p>
       <w:pPr>
         <w:pStyle w:val="Bibliography"/>
@@ -4494,7 +4517,7 @@
       <w:r>
         <w:t xml:space="preserve"> </w:t>
       </w:r>
-      <w:hyperlink r:id="rId52">
+      <w:hyperlink r:id="rId53">
         <w:r>
           <w:rPr>
             <w:rStyle w:val="Hyperlink"/>
@@ -4506,8 +4529,8 @@
         <w:t xml:space="preserve">.</w:t>
       </w:r>
     </w:p>
-    <w:bookmarkEnd w:id="53"/>
-    <w:bookmarkStart w:id="55" w:name="ref-Jorgensen"/>
+    <w:bookmarkEnd w:id="54"/>
+    <w:bookmarkStart w:id="56" w:name="ref-Jorgensen"/>
     <w:p>
       <w:pPr>
         <w:pStyle w:val="Bibliography"/>
@@ -4518,7 +4541,7 @@
       <w:r>
         <w:t xml:space="preserve"> </w:t>
       </w:r>
-      <w:hyperlink r:id="rId54">
+      <w:hyperlink r:id="rId55">
         <w:r>
           <w:rPr>
             <w:rStyle w:val="Hyperlink"/>
@@ -4530,8 +4553,8 @@
         <w:t xml:space="preserve">.</w:t>
       </w:r>
     </w:p>
-    <w:bookmarkEnd w:id="55"/>
-    <w:bookmarkStart w:id="57" w:name="ref-Kaymak"/>
+    <w:bookmarkEnd w:id="56"/>
+    <w:bookmarkStart w:id="58" w:name="ref-Kaymak"/>
     <w:p>
       <w:pPr>
         <w:pStyle w:val="Bibliography"/>
@@ -4542,7 +4565,7 @@
       <w:r>
         <w:t xml:space="preserve"> </w:t>
       </w:r>
-      <w:hyperlink r:id="rId56">
+      <w:hyperlink r:id="rId57">
         <w:r>
           <w:rPr>
             <w:rStyle w:val="Hyperlink"/>
@@ -4554,8 +4577,8 @@
         <w:t xml:space="preserve">.</w:t>
       </w:r>
     </w:p>
-    <w:bookmarkEnd w:id="57"/>
-    <w:bookmarkStart w:id="59" w:name="ref-Keerthi"/>
+    <w:bookmarkEnd w:id="58"/>
+    <w:bookmarkStart w:id="60" w:name="ref-Keerthi"/>
     <w:p>
       <w:pPr>
         <w:pStyle w:val="Bibliography"/>
@@ -4566,7 +4589,7 @@
       <w:r>
         <w:t xml:space="preserve"> </w:t>
       </w:r>
-      <w:hyperlink r:id="rId58">
+      <w:hyperlink r:id="rId59">
         <w:r>
           <w:rPr>
             <w:rStyle w:val="Hyperlink"/>
@@ -4578,8 +4601,8 @@
         <w:t xml:space="preserve">.</w:t>
       </w:r>
     </w:p>
-    <w:bookmarkEnd w:id="59"/>
-    <w:bookmarkStart w:id="61" w:name="ref-Kim"/>
+    <w:bookmarkEnd w:id="60"/>
+    <w:bookmarkStart w:id="62" w:name="ref-Kim"/>
     <w:p>
       <w:pPr>
         <w:pStyle w:val="Bibliography"/>
@@ -4590,7 +4613,7 @@
       <w:r>
         <w:t xml:space="preserve"> </w:t>
       </w:r>
-      <w:hyperlink r:id="rId60">
+      <w:hyperlink r:id="rId61">
         <w:r>
           <w:rPr>
             <w:rStyle w:val="Hyperlink"/>
@@ -4602,8 +4625,8 @@
         <w:t xml:space="preserve">.</w:t>
       </w:r>
     </w:p>
-    <w:bookmarkEnd w:id="61"/>
-    <w:bookmarkStart w:id="63" w:name="ref-Kontkanen"/>
+    <w:bookmarkEnd w:id="62"/>
+    <w:bookmarkStart w:id="64" w:name="ref-Kontkanen"/>
     <w:p>
       <w:pPr>
         <w:pStyle w:val="Bibliography"/>
@@ -4614,7 +4637,7 @@
       <w:r>
         <w:t xml:space="preserve"> </w:t>
       </w:r>
-      <w:hyperlink r:id="rId62">
+      <w:hyperlink r:id="rId63">
         <w:r>
           <w:rPr>
             <w:rStyle w:val="Hyperlink"/>
@@ -4626,8 +4649,8 @@
         <w:t xml:space="preserve">.</w:t>
       </w:r>
     </w:p>
-    <w:bookmarkEnd w:id="63"/>
-    <w:bookmarkStart w:id="65" w:name="ref-Koudijs"/>
+    <w:bookmarkEnd w:id="64"/>
+    <w:bookmarkStart w:id="66" w:name="ref-Koudijs"/>
     <w:p>
       <w:pPr>
         <w:pStyle w:val="Bibliography"/>
@@ -4638,7 +4661,7 @@
       <w:r>
         <w:t xml:space="preserve"> </w:t>
       </w:r>
-      <w:hyperlink r:id="rId64">
+      <w:hyperlink r:id="rId65">
         <w:r>
           <w:rPr>
             <w:rStyle w:val="Hyperlink"/>
@@ -4650,8 +4673,8 @@
         <w:t xml:space="preserve">.</w:t>
       </w:r>
     </w:p>
-    <w:bookmarkEnd w:id="65"/>
-    <w:bookmarkStart w:id="67" w:name="ref-Krogel"/>
+    <w:bookmarkEnd w:id="66"/>
+    <w:bookmarkStart w:id="68" w:name="ref-Krogel"/>
     <w:p>
       <w:pPr>
         <w:pStyle w:val="Bibliography"/>
@@ -4662,7 +4685,7 @@
       <w:r>
         <w:t xml:space="preserve"> </w:t>
       </w:r>
-      <w:hyperlink r:id="rId66">
+      <w:hyperlink r:id="rId67">
         <w:r>
           <w:rPr>
             <w:rStyle w:val="Hyperlink"/>
@@ -4674,8 +4697,8 @@
         <w:t xml:space="preserve">.</w:t>
       </w:r>
     </w:p>
-    <w:bookmarkEnd w:id="67"/>
-    <w:bookmarkStart w:id="69" w:name="ref-Leckie"/>
+    <w:bookmarkEnd w:id="68"/>
+    <w:bookmarkStart w:id="70" w:name="ref-Leckie"/>
     <w:p>
       <w:pPr>
         <w:pStyle w:val="Bibliography"/>
@@ -4686,7 +4709,7 @@
       <w:r>
         <w:t xml:space="preserve"> </w:t>
       </w:r>
-      <w:hyperlink r:id="rId68">
+      <w:hyperlink r:id="rId69">
         <w:r>
           <w:rPr>
             <w:rStyle w:val="Hyperlink"/>
@@ -4698,8 +4721,8 @@
         <w:t xml:space="preserve">.</w:t>
       </w:r>
     </w:p>
-    <w:bookmarkEnd w:id="69"/>
-    <w:bookmarkStart w:id="71" w:name="ref-Lewandowski"/>
+    <w:bookmarkEnd w:id="70"/>
+    <w:bookmarkStart w:id="72" w:name="ref-Lewandowski"/>
     <w:p>
       <w:pPr>
         <w:pStyle w:val="Bibliography"/>
@@ -4710,7 +4733,7 @@
       <w:r>
         <w:t xml:space="preserve"> </w:t>
       </w:r>
-      <w:hyperlink r:id="rId70">
+      <w:hyperlink r:id="rId71">
         <w:r>
           <w:rPr>
             <w:rStyle w:val="Hyperlink"/>
@@ -4722,8 +4745,8 @@
         <w:t xml:space="preserve">.</w:t>
       </w:r>
     </w:p>
-    <w:bookmarkEnd w:id="71"/>
-    <w:bookmarkStart w:id="73" w:name="ref-McKone"/>
+    <w:bookmarkEnd w:id="72"/>
+    <w:bookmarkStart w:id="74" w:name="ref-McKone"/>
     <w:p>
       <w:pPr>
         <w:pStyle w:val="Bibliography"/>
@@ -4734,7 +4757,7 @@
       <w:r>
         <w:t xml:space="preserve"> </w:t>
       </w:r>
-      <w:hyperlink r:id="rId72">
+      <w:hyperlink r:id="rId73">
         <w:r>
           <w:rPr>
             <w:rStyle w:val="Hyperlink"/>
@@ -4746,8 +4769,8 @@
         <w:t xml:space="preserve">.</w:t>
       </w:r>
     </w:p>
-    <w:bookmarkEnd w:id="73"/>
-    <w:bookmarkStart w:id="75" w:name="ref-Miksovsky"/>
+    <w:bookmarkEnd w:id="74"/>
+    <w:bookmarkStart w:id="76" w:name="ref-Miksovsky"/>
     <w:p>
       <w:pPr>
         <w:pStyle w:val="Bibliography"/>
@@ -4758,7 +4781,7 @@
       <w:r>
         <w:t xml:space="preserve"> </w:t>
       </w:r>
-      <w:hyperlink r:id="rId74">
+      <w:hyperlink r:id="rId75">
         <w:r>
           <w:rPr>
             <w:rStyle w:val="Hyperlink"/>
@@ -4770,8 +4793,8 @@
         <w:t xml:space="preserve">.</w:t>
       </w:r>
     </w:p>
-    <w:bookmarkEnd w:id="75"/>
-    <w:bookmarkStart w:id="77" w:name="ref-Putten"/>
+    <w:bookmarkEnd w:id="76"/>
+    <w:bookmarkStart w:id="78" w:name="ref-Putten"/>
     <w:p>
       <w:pPr>
         <w:pStyle w:val="Bibliography"/>
@@ -4782,7 +4805,7 @@
       <w:r>
         <w:t xml:space="preserve"> </w:t>
       </w:r>
-      <w:hyperlink r:id="rId76">
+      <w:hyperlink r:id="rId77">
         <w:r>
           <w:rPr>
             <w:rStyle w:val="Hyperlink"/>
@@ -4794,8 +4817,8 @@
         <w:t xml:space="preserve">.</w:t>
       </w:r>
     </w:p>
-    <w:bookmarkEnd w:id="77"/>
-    <w:bookmarkStart w:id="79" w:name="ref-Rickets"/>
+    <w:bookmarkEnd w:id="78"/>
+    <w:bookmarkStart w:id="80" w:name="ref-Rickets"/>
     <w:p>
       <w:pPr>
         <w:pStyle w:val="Bibliography"/>
@@ -4806,7 +4829,7 @@
       <w:r>
         <w:t xml:space="preserve"> </w:t>
       </w:r>
-      <w:hyperlink r:id="rId78">
+      <w:hyperlink r:id="rId79">
         <w:r>
           <w:rPr>
             <w:rStyle w:val="Hyperlink"/>
@@ -4818,8 +4841,8 @@
         <w:t xml:space="preserve">.</w:t>
       </w:r>
     </w:p>
-    <w:bookmarkEnd w:id="79"/>
-    <w:bookmarkStart w:id="81" w:name="ref-Seewald"/>
+    <w:bookmarkEnd w:id="80"/>
+    <w:bookmarkStart w:id="82" w:name="ref-Seewald"/>
     <w:p>
       <w:pPr>
         <w:pStyle w:val="Bibliography"/>
@@ -4830,7 +4853,7 @@
       <w:r>
         <w:t xml:space="preserve"> </w:t>
       </w:r>
-      <w:hyperlink r:id="rId80">
+      <w:hyperlink r:id="rId81">
         <w:r>
           <w:rPr>
             <w:rStyle w:val="Hyperlink"/>
@@ -4842,8 +4865,8 @@
         <w:t xml:space="preserve">.</w:t>
       </w:r>
     </w:p>
-    <w:bookmarkEnd w:id="81"/>
-    <w:bookmarkStart w:id="83" w:name="ref-Shtovba"/>
+    <w:bookmarkEnd w:id="82"/>
+    <w:bookmarkStart w:id="84" w:name="ref-Shtovba"/>
     <w:p>
       <w:pPr>
         <w:pStyle w:val="Bibliography"/>
@@ -4854,7 +4877,7 @@
       <w:r>
         <w:t xml:space="preserve"> </w:t>
       </w:r>
-      <w:hyperlink r:id="rId82">
+      <w:hyperlink r:id="rId83">
         <w:r>
           <w:rPr>
             <w:rStyle w:val="Hyperlink"/>
@@ -4866,8 +4889,8 @@
         <w:t xml:space="preserve">.</w:t>
       </w:r>
     </w:p>
-    <w:bookmarkEnd w:id="83"/>
-    <w:bookmarkStart w:id="85" w:name="ref-Shtovba_Mashnitskiy"/>
+    <w:bookmarkEnd w:id="84"/>
+    <w:bookmarkStart w:id="86" w:name="ref-Shtovba_Mashnitskiy"/>
     <w:p>
       <w:pPr>
         <w:pStyle w:val="Bibliography"/>
@@ -4878,7 +4901,7 @@
       <w:r>
         <w:t xml:space="preserve"> </w:t>
       </w:r>
-      <w:hyperlink r:id="rId84">
+      <w:hyperlink r:id="rId85">
         <w:r>
           <w:rPr>
             <w:rStyle w:val="Hyperlink"/>
@@ -4890,8 +4913,8 @@
         <w:t xml:space="preserve">.</w:t>
       </w:r>
     </w:p>
-    <w:bookmarkEnd w:id="85"/>
-    <w:bookmarkStart w:id="87" w:name="ref-Simmonds"/>
+    <w:bookmarkEnd w:id="86"/>
+    <w:bookmarkStart w:id="88" w:name="ref-Simmonds"/>
     <w:p>
       <w:pPr>
         <w:pStyle w:val="Bibliography"/>
@@ -4902,7 +4925,7 @@
       <w:r>
         <w:t xml:space="preserve"> </w:t>
       </w:r>
-      <w:hyperlink r:id="rId86">
+      <w:hyperlink r:id="rId87">
         <w:r>
           <w:rPr>
             <w:rStyle w:val="Hyperlink"/>
@@ -4914,8 +4937,8 @@
         <w:t xml:space="preserve">.</w:t>
       </w:r>
     </w:p>
-    <w:bookmarkEnd w:id="87"/>
-    <w:bookmarkStart w:id="89" w:name="ref-Smuc"/>
+    <w:bookmarkEnd w:id="88"/>
+    <w:bookmarkStart w:id="90" w:name="ref-Smuc"/>
     <w:p>
       <w:pPr>
         <w:pStyle w:val="Bibliography"/>
@@ -4926,7 +4949,7 @@
       <w:r>
         <w:t xml:space="preserve"> </w:t>
       </w:r>
-      <w:hyperlink r:id="rId88">
+      <w:hyperlink r:id="rId89">
         <w:r>
           <w:rPr>
             <w:rStyle w:val="Hyperlink"/>
@@ -4938,8 +4961,8 @@
         <w:t xml:space="preserve">.</w:t>
       </w:r>
     </w:p>
-    <w:bookmarkEnd w:id="89"/>
-    <w:bookmarkStart w:id="91" w:name="ref-Vesanto"/>
+    <w:bookmarkEnd w:id="90"/>
+    <w:bookmarkStart w:id="92" w:name="ref-Vesanto"/>
     <w:p>
       <w:pPr>
         <w:pStyle w:val="Bibliography"/>
@@ -4950,7 +4973,7 @@
       <w:r>
         <w:t xml:space="preserve"> </w:t>
       </w:r>
-      <w:hyperlink r:id="rId90">
+      <w:hyperlink r:id="rId91">
         <w:r>
           <w:rPr>
             <w:rStyle w:val="Hyperlink"/>
@@ -4962,8 +4985,8 @@
         <w:t xml:space="preserve">.</w:t>
       </w:r>
     </w:p>
-    <w:bookmarkEnd w:id="91"/>
-    <w:bookmarkStart w:id="93" w:name="ref-White"/>
+    <w:bookmarkEnd w:id="92"/>
+    <w:bookmarkStart w:id="94" w:name="ref-White"/>
     <w:p>
       <w:pPr>
         <w:pStyle w:val="Bibliography"/>
@@ -4974,7 +4997,7 @@
       <w:r>
         <w:t xml:space="preserve"> </w:t>
       </w:r>
-      <w:hyperlink r:id="rId92">
+      <w:hyperlink r:id="rId93">
         <w:r>
           <w:rPr>
             <w:rStyle w:val="Hyperlink"/>
@@ -4986,8 +5009,8 @@
         <w:t xml:space="preserve">.</w:t>
       </w:r>
     </w:p>
-    <w:bookmarkEnd w:id="93"/>
     <w:bookmarkEnd w:id="94"/>
+    <w:bookmarkEnd w:id="95"/>
     <w:sectPr>
       <w:pgSz w:w="12240" w:h="15840"/>
       <w:pgMar w:top="1440" w:right="1440" w:bottom="1440" w:left="1440" w:header="720" w:footer="720" w:gutter="0"/>

--- a/final project/Manuscript.docx
+++ b/final project/Manuscript.docx
@@ -1367,6 +1367,30 @@
           </w:p>
         </w:tc>
       </w:tr>
+      <w:tr>
+        <w:tc>
+          <w:p>
+            <w:pPr>
+              <w:pStyle w:val="Compact"/>
+              <w:jc w:val="center"/>
+            </w:pPr>
+            <w:r>
+              <w:t xml:space="preserve">DRIVEN_GROWERS</w:t>
+            </w:r>
+          </w:p>
+        </w:tc>
+        <w:tc>
+          <w:p>
+            <w:pPr>
+              <w:pStyle w:val="Compact"/>
+              <w:jc w:val="center"/>
+            </w:pPr>
+            <w:r>
+              <w:t xml:space="preserve">MOSHOOFD = 2</w:t>
+            </w:r>
+          </w:p>
+        </w:tc>
+      </w:tr>
     </w:tbl>
     <w:p>
       <w:r>
@@ -2774,6 +2798,24 @@
         <w:rPr>
           <w:rStyle w:val="VerbatimChar"/>
         </w:rPr>
+        <w:t xml:space="preserve">    mutate(DRIVEN_GROWERS = ifelse(MOSHOOFD == "2", 1, 0)) %&gt;% </w:t>
+      </w:r>
+      <w:r>
+        <w:br/>
+      </w:r>
+      <w:r>
+        <w:rPr>
+          <w:rStyle w:val="VerbatimChar"/>
+        </w:rPr>
+        <w:t xml:space="preserve">    mutate(DRIVEN_GROWERS = as.factor(DRIVEN_GROWERS)) %&gt;% </w:t>
+      </w:r>
+      <w:r>
+        <w:br/>
+      </w:r>
+      <w:r>
+        <w:rPr>
+          <w:rStyle w:val="VerbatimChar"/>
+        </w:rPr>
         <w:t xml:space="preserve">    mutate(MOSTYPE = as.factor(MOSTYPE), </w:t>
       </w:r>
       <w:r>
@@ -4160,16 +4202,16 @@
         <w:rPr>
           <w:rStyle w:val="VerbatimChar"/>
         </w:rPr>
-        <w:t xml:space="preserve">#model1_robust_results &lt;- robust_results("CARAVAN ~ MOSTYPE + PPERSAUT + MOSHOOFD + PBRAND + APERSAUT") </w:t>
-      </w:r>
-      <w:r>
-        <w:br/>
-      </w:r>
-      <w:r>
-        <w:rPr>
-          <w:rStyle w:val="VerbatimChar"/>
-        </w:rPr>
-        <w:t xml:space="preserve">#summary(model1_robust_results$specificity) </w:t>
+        <w:t xml:space="preserve">model1_robust_results &lt;- robust_results("CARAVAN ~ MOSTYPE + PPERSAUT + MOSHOOFD + PBRAND + APERSAUT") </w:t>
+      </w:r>
+      <w:r>
+        <w:br/>
+      </w:r>
+      <w:r>
+        <w:rPr>
+          <w:rStyle w:val="VerbatimChar"/>
+        </w:rPr>
+        <w:t xml:space="preserve">summary(model1_robust_results$specificity) </w:t>
       </w:r>
       <w:r>
         <w:br/>
@@ -4268,6 +4310,87 @@
         <w:rPr>
           <w:rStyle w:val="VerbatimChar"/>
         </w:rPr>
+        <w:t xml:space="preserve">### Model 3 - Likely Customers and Car Policies Contribution Level and whether or not they are a driven grower </w:t>
+      </w:r>
+      <w:r>
+        <w:br/>
+      </w:r>
+      <w:r>
+        <w:rPr>
+          <w:rStyle w:val="VerbatimChar"/>
+        </w:rPr>
+        <w:t xml:space="preserve">model3 &lt;- glm(CARAVAN ~ LIKELY_CUSTOMERS + PPERSAUT + DRIVEN_GROWERS, </w:t>
+      </w:r>
+      <w:r>
+        <w:br/>
+      </w:r>
+      <w:r>
+        <w:rPr>
+          <w:rStyle w:val="VerbatimChar"/>
+        </w:rPr>
+        <w:t xml:space="preserve">              family = binomial(link = "logit"), </w:t>
+      </w:r>
+      <w:r>
+        <w:br/>
+      </w:r>
+      <w:r>
+        <w:rPr>
+          <w:rStyle w:val="VerbatimChar"/>
+        </w:rPr>
+        <w:t xml:space="preserve">              up_train) </w:t>
+      </w:r>
+      <w:r>
+        <w:br/>
+      </w:r>
+      <w:r>
+        <w:rPr>
+          <w:rStyle w:val="VerbatimChar"/>
+        </w:rPr>
+        <w:t xml:space="preserve">model3_results &lt;- score_model(model3, test) </w:t>
+      </w:r>
+      <w:r>
+        <w:br/>
+      </w:r>
+      <w:r>
+        <w:rPr>
+          <w:rStyle w:val="VerbatimChar"/>
+        </w:rPr>
+        <w:t xml:space="preserve">model3_results$specificity </w:t>
+      </w:r>
+      <w:r>
+        <w:br/>
+      </w:r>
+      <w:r>
+        <w:rPr>
+          <w:rStyle w:val="VerbatimChar"/>
+        </w:rPr>
+        <w:t xml:space="preserve">model3_robust_results &lt;- robust_results("CARAVAN ~ LIKELY_CUSTOMERS + PPERSAUT + DRIVEN_GROWERS") </w:t>
+      </w:r>
+      <w:r>
+        <w:br/>
+      </w:r>
+      <w:r>
+        <w:rPr>
+          <w:rStyle w:val="VerbatimChar"/>
+        </w:rPr>
+        <w:t xml:space="preserve">summary(model3_robust_results$specificity) </w:t>
+      </w:r>
+      <w:r>
+        <w:br/>
+      </w:r>
+      <w:r>
+        <w:rPr>
+          <w:rStyle w:val="VerbatimChar"/>
+        </w:rPr>
+        <w:t xml:space="preserve"> </w:t>
+      </w:r>
+      <w:r>
+        <w:br/>
+      </w:r>
+      <w:r>
+        <w:rPr>
+          <w:rStyle w:val="VerbatimChar"/>
+        </w:rPr>
         <w:t xml:space="preserve">## Final Model Accuracy </w:t>
       </w:r>
       <w:r>
@@ -4277,7 +4400,7 @@
         <w:rPr>
           <w:rStyle w:val="VerbatimChar"/>
         </w:rPr>
-        <w:t xml:space="preserve">final_model &lt;- score_model(model2, eval) </w:t>
+        <w:t xml:space="preserve">final_model &lt;- score_model(model3, eval) </w:t>
       </w:r>
       <w:r>
         <w:br/>
@@ -4296,6 +4419,15 @@
           <w:rStyle w:val="VerbatimChar"/>
         </w:rPr>
         <w:t xml:space="preserve">final_model$specificity </w:t>
+      </w:r>
+      <w:r>
+        <w:br/>
+      </w:r>
+      <w:r>
+        <w:rPr>
+          <w:rStyle w:val="VerbatimChar"/>
+        </w:rPr>
+        <w:t xml:space="preserve"> </w:t>
       </w:r>
     </w:p>
     <w:p>

--- a/final project/Manuscript.docx
+++ b/final project/Manuscript.docx
@@ -117,7 +117,7 @@
         <w:pStyle w:val="FirstParagraph"/>
       </w:pPr>
       <w:r>
-        <w:t xml:space="preserve">A logistic regression based solution to the CoIL Challenge 2000 is described in this paper. The challenge consists of correctly identifying potential customers for an insurance product, and describing their characteristics. Models were trained on over sampled data. The model out preformed other’s attemps at solving this classification problem.</w:t>
+        <w:t xml:space="preserve">This paper describes a logistic regression based solution to the CoIL Challenge 2000. The challenge consists of correctly identifying potential customers for an insurance product, and describing their characteristics. Models were trained on over sampled data. The model out preformed other’s attemps at solving this classification problem.</w:t>
       </w:r>
     </w:p>
     <w:p>
@@ -500,7 +500,33 @@
         <w:pStyle w:val="BodyText"/>
       </w:pPr>
       <w:r>
-        <w:t xml:space="preserve">In evaluating the models we examined we focused on the specificity. The goal of the CoIL challenge was to accurately predict those would would purchase the insurance policy, so focusing on the model’s specificity was the best evaluation metric. In order to get a better sense of how well the model generalizes, we repeatedly retrained and evaluated the model using diffrent samplings of the training dataset. The following figure summarizes the distribution of the specificty the models produced on the test dataset:</w:t>
+        <w:t xml:space="preserve">The third model was fit the same as the second model other than the driven growers variable, which is a variable derived from MOSHOOFD variable, specifically it is when the MOSHOOFD variable is equal to 2, which means the specific customer’s main type is</w:t>
+      </w:r>
+      <w:r>
+        <w:t xml:space="preserve"> </w:t>
+      </w:r>
+      <w:r>
+        <w:t xml:space="preserve">“</w:t>
+      </w:r>
+      <w:r>
+        <w:t xml:space="preserve">Driven Grower</w:t>
+      </w:r>
+      <w:r>
+        <w:t xml:space="preserve">”</w:t>
+      </w:r>
+      <w:r>
+        <w:t xml:space="preserve"> </w:t>
+      </w:r>
+      <w:r>
+        <w:t xml:space="preserve">hence the variable name. We chose this because when running decision trees we noticed this specific factor of MOSHOOFD variable often stood out in the decision trees.</w:t>
+      </w:r>
+    </w:p>
+    <w:p>
+      <w:pPr>
+        <w:pStyle w:val="BodyText"/>
+      </w:pPr>
+      <w:r>
+        <w:t xml:space="preserve">In evaluating the models we examined we focused on the specificity. The goal of the CoIL challenge was to accurately predict those would would purchase the insurance policy, so focusing on the model’s specificity was the best evaluation metric. In order to get a better sense of how well the model generalizes, we repeatedly retrained and evaluated the model using diffrent samplings of the training dataset. The following figure summarizes the distribution of the specificty the models produced on the test dataset. The dashed line is how our model preformed:</w:t>
       </w:r>
     </w:p>
     <w:p>
@@ -562,6 +588,14 @@
     </w:p>
     <w:p>
       <w:pPr>
+        <w:pStyle w:val="FirstParagraph"/>
+      </w:pPr>
+      <w:r>
+        <w:t xml:space="preserve">Our model outpreforms the original cohort of CoIL Challenge researchers. We found that one</w:t>
+      </w:r>
+    </w:p>
+    <w:p>
+      <w:pPr>
         <w:pStyle w:val="Heading1"/>
       </w:pPr>
       <w:bookmarkStart w:id="28" w:name="conclusions"/>
@@ -569,6 +603,22 @@
         <w:t xml:space="preserve">Conclusions</w:t>
       </w:r>
       <w:bookmarkEnd w:id="28"/>
+    </w:p>
+    <w:p>
+      <w:pPr>
+        <w:pStyle w:val="FirstParagraph"/>
+      </w:pPr>
+      <w:r>
+        <w:t xml:space="preserve">This paper set out to define a model that was effective at identifying potential customers for an insurance policy. We found that a simple logistic regression model with three variables (two which we derived) outpreformed previous research.</w:t>
+      </w:r>
+    </w:p>
+    <w:p>
+      <w:pPr>
+        <w:pStyle w:val="BodyText"/>
+      </w:pPr>
+      <w:r>
+        <w:t xml:space="preserve">Areas for future work include building an ensemble model using the specification of the third model. The specificity distribution charts suggests that such an ensemble could preform even better.</w:t>
+      </w:r>
     </w:p>
     <w:p>
       <w:r>
@@ -1401,9 +1451,9 @@
       <w:pPr>
         <w:pStyle w:val="Heading2"/>
       </w:pPr>
-      <w:bookmarkStart w:id="34" w:name="Xf0baebf2b810f6d3910732e9c2bce70b767c103"/>
-      <w:r>
-        <w:t xml:space="preserve">Confusion Matrix and Statistics for our Model</w:t>
+      <w:bookmarkStart w:id="34" w:name="model-summary"/>
+      <w:r>
+        <w:t xml:space="preserve">Model Summary</w:t>
       </w:r>
       <w:bookmarkEnd w:id="34"/>
     </w:p>
@@ -1412,247 +1462,204 @@
         <w:pStyle w:val="SourceCode"/>
       </w:pPr>
       <w:r>
-        <w:rPr>
-          <w:rStyle w:val="VerbatimChar"/>
-        </w:rPr>
-        <w:t xml:space="preserve">Confusion Matrix and Statistics</w:t>
-      </w:r>
-      <w:r>
-        <w:br/>
-      </w:r>
-      <w:r>
-        <w:br/>
-      </w:r>
-      <w:r>
-        <w:rPr>
-          <w:rStyle w:val="VerbatimChar"/>
-        </w:rPr>
-        <w:t xml:space="preserve">          Reference</w:t>
-      </w:r>
-      <w:r>
-        <w:br/>
-      </w:r>
-      <w:r>
-        <w:rPr>
-          <w:rStyle w:val="VerbatimChar"/>
-        </w:rPr>
-        <w:t xml:space="preserve">Prediction    0    1</w:t>
-      </w:r>
-      <w:r>
-        <w:br/>
-      </w:r>
-      <w:r>
-        <w:rPr>
-          <w:rStyle w:val="VerbatimChar"/>
-        </w:rPr>
-        <w:t xml:space="preserve">         0 2177   73</w:t>
-      </w:r>
-      <w:r>
-        <w:br/>
-      </w:r>
-      <w:r>
-        <w:rPr>
-          <w:rStyle w:val="VerbatimChar"/>
-        </w:rPr>
-        <w:t xml:space="preserve">         1 1585  165</w:t>
-      </w:r>
-      <w:r>
-        <w:br/>
-      </w:r>
-      <w:r>
-        <w:rPr>
-          <w:rStyle w:val="VerbatimChar"/>
-        </w:rPr>
-        <w:t xml:space="preserve">                                          </w:t>
-      </w:r>
-      <w:r>
-        <w:br/>
-      </w:r>
-      <w:r>
-        <w:rPr>
-          <w:rStyle w:val="VerbatimChar"/>
-        </w:rPr>
-        <w:t xml:space="preserve">               Accuracy : 0.5855          </w:t>
-      </w:r>
-      <w:r>
-        <w:br/>
-      </w:r>
-      <w:r>
-        <w:rPr>
-          <w:rStyle w:val="VerbatimChar"/>
-        </w:rPr>
-        <w:t xml:space="preserve">                 95% CI : (0.5701, 0.6008)</w:t>
-      </w:r>
-      <w:r>
-        <w:br/>
-      </w:r>
-      <w:r>
-        <w:rPr>
-          <w:rStyle w:val="VerbatimChar"/>
-        </w:rPr>
-        <w:t xml:space="preserve">    No Information Rate : 0.9405          </w:t>
-      </w:r>
-      <w:r>
-        <w:br/>
-      </w:r>
-      <w:r>
-        <w:rPr>
-          <w:rStyle w:val="VerbatimChar"/>
-        </w:rPr>
-        <w:t xml:space="preserve">    P-Value [Acc &gt; NIR] : 1               </w:t>
-      </w:r>
-      <w:r>
-        <w:br/>
-      </w:r>
-      <w:r>
-        <w:rPr>
-          <w:rStyle w:val="VerbatimChar"/>
-        </w:rPr>
-        <w:t xml:space="preserve">                                          </w:t>
-      </w:r>
-      <w:r>
-        <w:br/>
-      </w:r>
-      <w:r>
-        <w:rPr>
-          <w:rStyle w:val="VerbatimChar"/>
-        </w:rPr>
-        <w:t xml:space="preserve">                  Kappa : 0.0684          </w:t>
-      </w:r>
-      <w:r>
-        <w:br/>
-      </w:r>
-      <w:r>
-        <w:rPr>
-          <w:rStyle w:val="VerbatimChar"/>
-        </w:rPr>
-        <w:t xml:space="preserve">                                          </w:t>
-      </w:r>
-      <w:r>
-        <w:br/>
-      </w:r>
-      <w:r>
-        <w:rPr>
-          <w:rStyle w:val="VerbatimChar"/>
-        </w:rPr>
-        <w:t xml:space="preserve"> Mcnemar's Test P-Value : &lt;2e-16          </w:t>
-      </w:r>
-      <w:r>
-        <w:br/>
-      </w:r>
-      <w:r>
-        <w:rPr>
-          <w:rStyle w:val="VerbatimChar"/>
-        </w:rPr>
-        <w:t xml:space="preserve">                                          </w:t>
-      </w:r>
-      <w:r>
-        <w:br/>
-      </w:r>
-      <w:r>
-        <w:rPr>
-          <w:rStyle w:val="VerbatimChar"/>
-        </w:rPr>
-        <w:t xml:space="preserve">            Sensitivity : 0.57868         </w:t>
-      </w:r>
-      <w:r>
-        <w:br/>
-      </w:r>
-      <w:r>
-        <w:rPr>
-          <w:rStyle w:val="VerbatimChar"/>
-        </w:rPr>
-        <w:t xml:space="preserve">            Specificity : 0.69328         </w:t>
-      </w:r>
-      <w:r>
-        <w:br/>
-      </w:r>
-      <w:r>
-        <w:rPr>
-          <w:rStyle w:val="VerbatimChar"/>
-        </w:rPr>
-        <w:t xml:space="preserve">         Pos Pred Value : 0.96756         </w:t>
-      </w:r>
-      <w:r>
-        <w:br/>
-      </w:r>
-      <w:r>
-        <w:rPr>
-          <w:rStyle w:val="VerbatimChar"/>
-        </w:rPr>
-        <w:t xml:space="preserve">         Neg Pred Value : 0.09429         </w:t>
-      </w:r>
-      <w:r>
-        <w:br/>
-      </w:r>
-      <w:r>
-        <w:rPr>
-          <w:rStyle w:val="VerbatimChar"/>
-        </w:rPr>
-        <w:t xml:space="preserve">             Prevalence : 0.94050         </w:t>
-      </w:r>
-      <w:r>
-        <w:br/>
-      </w:r>
-      <w:r>
-        <w:rPr>
-          <w:rStyle w:val="VerbatimChar"/>
-        </w:rPr>
-        <w:t xml:space="preserve">         Detection Rate : 0.54425         </w:t>
-      </w:r>
-      <w:r>
-        <w:br/>
-      </w:r>
-      <w:r>
-        <w:rPr>
-          <w:rStyle w:val="VerbatimChar"/>
-        </w:rPr>
-        <w:t xml:space="preserve">   Detection Prevalence : 0.56250         </w:t>
-      </w:r>
-      <w:r>
-        <w:br/>
-      </w:r>
-      <w:r>
-        <w:rPr>
-          <w:rStyle w:val="VerbatimChar"/>
-        </w:rPr>
-        <w:t xml:space="preserve">      Balanced Accuracy : 0.63598         </w:t>
-      </w:r>
-      <w:r>
-        <w:br/>
-      </w:r>
-      <w:r>
-        <w:rPr>
-          <w:rStyle w:val="VerbatimChar"/>
-        </w:rPr>
-        <w:t xml:space="preserve">                                          </w:t>
-      </w:r>
-      <w:r>
-        <w:br/>
-      </w:r>
-      <w:r>
-        <w:rPr>
-          <w:rStyle w:val="VerbatimChar"/>
-        </w:rPr>
-        <w:t xml:space="preserve">       'Positive' Class : 0               </w:t>
-      </w:r>
-      <w:r>
-        <w:br/>
-      </w:r>
-      <w:r>
-        <w:rPr>
-          <w:rStyle w:val="VerbatimChar"/>
-        </w:rPr>
-        <w:t xml:space="preserve">                                          </w:t>
+        <w:br/>
+      </w:r>
+      <w:r>
+        <w:rPr>
+          <w:rStyle w:val="VerbatimChar"/>
+        </w:rPr>
+        <w:t xml:space="preserve">Call:</w:t>
+      </w:r>
+      <w:r>
+        <w:br/>
+      </w:r>
+      <w:r>
+        <w:rPr>
+          <w:rStyle w:val="VerbatimChar"/>
+        </w:rPr>
+        <w:t xml:space="preserve">glm(formula = CARAVAN ~ LIKELY_CUSTOMERS + PPERSAUT + DRIVEN_GROWERS, </w:t>
+      </w:r>
+      <w:r>
+        <w:br/>
+      </w:r>
+      <w:r>
+        <w:rPr>
+          <w:rStyle w:val="VerbatimChar"/>
+        </w:rPr>
+        <w:t xml:space="preserve">    family = binomial(link = "logit"), data = up_train)</w:t>
+      </w:r>
+      <w:r>
+        <w:br/>
+      </w:r>
+      <w:r>
+        <w:br/>
+      </w:r>
+      <w:r>
+        <w:rPr>
+          <w:rStyle w:val="VerbatimChar"/>
+        </w:rPr>
+        <w:t xml:space="preserve">Deviance Residuals: </w:t>
+      </w:r>
+      <w:r>
+        <w:br/>
+      </w:r>
+      <w:r>
+        <w:rPr>
+          <w:rStyle w:val="VerbatimChar"/>
+        </w:rPr>
+        <w:t xml:space="preserve">     Min        1Q    Median        3Q       Max  </w:t>
+      </w:r>
+      <w:r>
+        <w:br/>
+      </w:r>
+      <w:r>
+        <w:rPr>
+          <w:rStyle w:val="VerbatimChar"/>
+        </w:rPr>
+        <w:t xml:space="preserve">-1.93776  -1.09454   0.00613   1.15153   1.84219  </w:t>
+      </w:r>
+      <w:r>
+        <w:br/>
+      </w:r>
+      <w:r>
+        <w:br/>
+      </w:r>
+      <w:r>
+        <w:rPr>
+          <w:rStyle w:val="VerbatimChar"/>
+        </w:rPr>
+        <w:t xml:space="preserve">Coefficients:</w:t>
+      </w:r>
+      <w:r>
+        <w:br/>
+      </w:r>
+      <w:r>
+        <w:rPr>
+          <w:rStyle w:val="VerbatimChar"/>
+        </w:rPr>
+        <w:t xml:space="preserve">                   Estimate Std. Error z value Pr(&gt;|z|)    </w:t>
+      </w:r>
+      <w:r>
+        <w:br/>
+      </w:r>
+      <w:r>
+        <w:rPr>
+          <w:rStyle w:val="VerbatimChar"/>
+        </w:rPr>
+        <w:t xml:space="preserve">(Intercept)       -1.494385   0.052068 -28.701  &lt; 2e-16 ***</w:t>
+      </w:r>
+      <w:r>
+        <w:br/>
+      </w:r>
+      <w:r>
+        <w:rPr>
+          <w:rStyle w:val="VerbatimChar"/>
+        </w:rPr>
+        <w:t xml:space="preserve">LIKELY_CUSTOMERS1  0.908764   0.055316  16.429  &lt; 2e-16 ***</w:t>
+      </w:r>
+      <w:r>
+        <w:br/>
+      </w:r>
+      <w:r>
+        <w:rPr>
+          <w:rStyle w:val="VerbatimChar"/>
+        </w:rPr>
+        <w:t xml:space="preserve">PPERSAUT           0.259265   0.009224  28.109  &lt; 2e-16 ***</w:t>
+      </w:r>
+      <w:r>
+        <w:br/>
+      </w:r>
+      <w:r>
+        <w:rPr>
+          <w:rStyle w:val="VerbatimChar"/>
+        </w:rPr>
+        <w:t xml:space="preserve">DRIVEN_GROWERS1    0.482202   0.085071   5.668 1.44e-08 ***</w:t>
+      </w:r>
+      <w:r>
+        <w:br/>
+      </w:r>
+      <w:r>
+        <w:rPr>
+          <w:rStyle w:val="VerbatimChar"/>
+        </w:rPr>
+        <w:t xml:space="preserve">---</w:t>
+      </w:r>
+      <w:r>
+        <w:br/>
+      </w:r>
+      <w:r>
+        <w:rPr>
+          <w:rStyle w:val="VerbatimChar"/>
+        </w:rPr>
+        <w:t xml:space="preserve">Signif. codes:  0 '***' 0.001 '**' 0.01 '*' 0.05 '.' 0.1 ' ' 1</w:t>
+      </w:r>
+      <w:r>
+        <w:br/>
+      </w:r>
+      <w:r>
+        <w:br/>
+      </w:r>
+      <w:r>
+        <w:rPr>
+          <w:rStyle w:val="VerbatimChar"/>
+        </w:rPr>
+        <w:t xml:space="preserve">(Dispersion parameter for binomial family taken to be 1)</w:t>
+      </w:r>
+      <w:r>
+        <w:br/>
+      </w:r>
+      <w:r>
+        <w:br/>
+      </w:r>
+      <w:r>
+        <w:rPr>
+          <w:rStyle w:val="VerbatimChar"/>
+        </w:rPr>
+        <w:t xml:space="preserve">    Null deviance: 10624.6  on 7663  degrees of freedom</w:t>
+      </w:r>
+      <w:r>
+        <w:br/>
+      </w:r>
+      <w:r>
+        <w:rPr>
+          <w:rStyle w:val="VerbatimChar"/>
+        </w:rPr>
+        <w:t xml:space="preserve">Residual deviance:  9220.5  on 7660  degrees of freedom</w:t>
+      </w:r>
+      <w:r>
+        <w:br/>
+      </w:r>
+      <w:r>
+        <w:rPr>
+          <w:rStyle w:val="VerbatimChar"/>
+        </w:rPr>
+        <w:t xml:space="preserve">AIC: 9228.5</w:t>
+      </w:r>
+      <w:r>
+        <w:br/>
+      </w:r>
+      <w:r>
+        <w:br/>
+      </w:r>
+      <w:r>
+        <w:rPr>
+          <w:rStyle w:val="VerbatimChar"/>
+        </w:rPr>
+        <w:t xml:space="preserve">Number of Fisher Scoring iterations: 4</w:t>
       </w:r>
     </w:p>
     <w:p>
+      <w:r>
+        <w:br w:type="page"/>
+      </w:r>
+    </w:p>
+    <w:p>
       <w:pPr>
         <w:pStyle w:val="Heading2"/>
       </w:pPr>
-      <w:bookmarkStart w:id="35" w:name="r-statistical-programming-code."/>
-      <w:r>
-        <w:t xml:space="preserve">R statistical programming code.</w:t>
+      <w:bookmarkStart w:id="35" w:name="Xf0baebf2b810f6d3910732e9c2bce70b767c103"/>
+      <w:r>
+        <w:t xml:space="preserve">Confusion Matrix and Statistics for our Model</w:t>
       </w:r>
       <w:bookmarkEnd w:id="35"/>
     </w:p>
@@ -1664,2789 +1671,3238 @@
         <w:rPr>
           <w:rStyle w:val="VerbatimChar"/>
         </w:rPr>
-        <w:t xml:space="preserve"># CoIL Challenge Source Code </w:t>
-      </w:r>
-      <w:r>
-        <w:br/>
-      </w:r>
-      <w:r>
-        <w:rPr>
-          <w:rStyle w:val="VerbatimChar"/>
-        </w:rPr>
-        <w:t xml:space="preserve">library(tidyverse) </w:t>
-      </w:r>
-      <w:r>
-        <w:br/>
-      </w:r>
-      <w:r>
-        <w:rPr>
-          <w:rStyle w:val="VerbatimChar"/>
-        </w:rPr>
-        <w:t xml:space="preserve">library(caret) </w:t>
-      </w:r>
-      <w:r>
-        <w:br/>
-      </w:r>
-      <w:r>
-        <w:rPr>
-          <w:rStyle w:val="VerbatimChar"/>
-        </w:rPr>
-        <w:t xml:space="preserve"> </w:t>
-      </w:r>
-      <w:r>
-        <w:br/>
-      </w:r>
-      <w:r>
-        <w:rPr>
-          <w:rStyle w:val="VerbatimChar"/>
-        </w:rPr>
-        <w:t xml:space="preserve">## Download the data sets from UCI if they are not present </w:t>
-      </w:r>
-      <w:r>
-        <w:br/>
-      </w:r>
-      <w:r>
-        <w:rPr>
-          <w:rStyle w:val="VerbatimChar"/>
-        </w:rPr>
-        <w:t xml:space="preserve">url &lt;- "https://archive.ics.uci.edu/ml/machine-learning-databases/tic-mld/" </w:t>
-      </w:r>
-      <w:r>
-        <w:br/>
-      </w:r>
-      <w:r>
-        <w:rPr>
-          <w:rStyle w:val="VerbatimChar"/>
-        </w:rPr>
-        <w:t xml:space="preserve">files &lt;- c("ticdata2000.txt", "ticeval2000.txt", "tictgts2000.txt") </w:t>
-      </w:r>
-      <w:r>
-        <w:br/>
-      </w:r>
-      <w:r>
-        <w:rPr>
-          <w:rStyle w:val="VerbatimChar"/>
-        </w:rPr>
-        <w:t xml:space="preserve">for (file_name in files) { </w:t>
-      </w:r>
-      <w:r>
-        <w:br/>
-      </w:r>
-      <w:r>
-        <w:rPr>
-          <w:rStyle w:val="VerbatimChar"/>
-        </w:rPr>
-        <w:t xml:space="preserve">  file_path &lt;- paste0("data/", file_name) </w:t>
-      </w:r>
-      <w:r>
-        <w:br/>
-      </w:r>
-      <w:r>
-        <w:rPr>
-          <w:rStyle w:val="VerbatimChar"/>
-        </w:rPr>
-        <w:t xml:space="preserve">  file_url &lt;- paste0(url, file_name) </w:t>
-      </w:r>
-      <w:r>
-        <w:br/>
-      </w:r>
-      <w:r>
-        <w:rPr>
-          <w:rStyle w:val="VerbatimChar"/>
-        </w:rPr>
-        <w:t xml:space="preserve">  if (!file.exists(file_path)) { </w:t>
-      </w:r>
-      <w:r>
-        <w:br/>
-      </w:r>
-      <w:r>
-        <w:rPr>
-          <w:rStyle w:val="VerbatimChar"/>
-        </w:rPr>
-        <w:t xml:space="preserve">    message(paste("Downloading", file_name)) </w:t>
-      </w:r>
-      <w:r>
-        <w:br/>
-      </w:r>
-      <w:r>
-        <w:rPr>
-          <w:rStyle w:val="VerbatimChar"/>
-        </w:rPr>
-        <w:t xml:space="preserve">    download.file(file_url, file_path) </w:t>
-      </w:r>
-      <w:r>
-        <w:br/>
-      </w:r>
-      <w:r>
-        <w:rPr>
-          <w:rStyle w:val="VerbatimChar"/>
-        </w:rPr>
-        <w:t xml:space="preserve">  } </w:t>
-      </w:r>
-      <w:r>
-        <w:br/>
-      </w:r>
-      <w:r>
-        <w:rPr>
-          <w:rStyle w:val="VerbatimChar"/>
-        </w:rPr>
-        <w:t xml:space="preserve">} </w:t>
-      </w:r>
-      <w:r>
-        <w:br/>
-      </w:r>
-      <w:r>
-        <w:rPr>
-          <w:rStyle w:val="VerbatimChar"/>
-        </w:rPr>
-        <w:t xml:space="preserve"> </w:t>
-      </w:r>
-      <w:r>
-        <w:br/>
-      </w:r>
-      <w:r>
-        <w:rPr>
-          <w:rStyle w:val="VerbatimChar"/>
-        </w:rPr>
-        <w:t xml:space="preserve">## Read in and clean the data </w:t>
-      </w:r>
-      <w:r>
-        <w:br/>
-      </w:r>
-      <w:r>
-        <w:rPr>
-          <w:rStyle w:val="VerbatimChar"/>
-        </w:rPr>
-        <w:t xml:space="preserve">prepare_data &lt;- function(df){ </w:t>
-      </w:r>
-      <w:r>
-        <w:br/>
-      </w:r>
-      <w:r>
-        <w:rPr>
-          <w:rStyle w:val="VerbatimChar"/>
-        </w:rPr>
-        <w:t xml:space="preserve">  names(df) &lt;- c( </w:t>
-      </w:r>
-      <w:r>
-        <w:br/>
-      </w:r>
-      <w:r>
-        <w:rPr>
-          <w:rStyle w:val="VerbatimChar"/>
-        </w:rPr>
-        <w:t xml:space="preserve">    "MOSTYPE", "MAANTHUI", "MGEMOMV", "MGEMLEEF", "MOSHOOFD", "MGODRK", </w:t>
-      </w:r>
-      <w:r>
-        <w:br/>
-      </w:r>
-      <w:r>
-        <w:rPr>
-          <w:rStyle w:val="VerbatimChar"/>
-        </w:rPr>
-        <w:t xml:space="preserve">    "MGODPR", "MGODOV", "MGODGE", "MRELGE", "MRELSA", "MRELOV", "MFALLEEN", </w:t>
-      </w:r>
-      <w:r>
-        <w:br/>
-      </w:r>
-      <w:r>
-        <w:rPr>
-          <w:rStyle w:val="VerbatimChar"/>
-        </w:rPr>
-        <w:t xml:space="preserve">    "MFGEKIND", "MFWEKIND", "MOPLHOOG", "MOPLMIDD", "MOPLLAAG", "MBERHOOG", </w:t>
-      </w:r>
-      <w:r>
-        <w:br/>
-      </w:r>
-      <w:r>
-        <w:rPr>
-          <w:rStyle w:val="VerbatimChar"/>
-        </w:rPr>
-        <w:t xml:space="preserve">    "MBERZELF", "MBERBOER", "MBERMIDD", "MBERARBG", "MBERARBO", "MSKA", </w:t>
-      </w:r>
-      <w:r>
-        <w:br/>
-      </w:r>
-      <w:r>
-        <w:rPr>
-          <w:rStyle w:val="VerbatimChar"/>
-        </w:rPr>
-        <w:t xml:space="preserve">    "MSKB1", "MSKB2", "MSKC", "MSKD", "MHHUUR", "MHKOOP", "MAUT1", "MAUT2", </w:t>
-      </w:r>
-      <w:r>
-        <w:br/>
-      </w:r>
-      <w:r>
-        <w:rPr>
-          <w:rStyle w:val="VerbatimChar"/>
-        </w:rPr>
-        <w:t xml:space="preserve">    "MAUT0", "MZFONDS", "MZPART", "MINKM30", "MINK3045", "MINK4575", </w:t>
-      </w:r>
-      <w:r>
-        <w:br/>
-      </w:r>
-      <w:r>
-        <w:rPr>
-          <w:rStyle w:val="VerbatimChar"/>
-        </w:rPr>
-        <w:t xml:space="preserve">    "MINK7512", "MINK123M", "MINKGEM", "MKOOPKLA", "PWAPART", "PWABEDR",  </w:t>
-      </w:r>
-      <w:r>
-        <w:br/>
-      </w:r>
-      <w:r>
-        <w:rPr>
-          <w:rStyle w:val="VerbatimChar"/>
-        </w:rPr>
-        <w:t xml:space="preserve">    "PWALAND", "PPERSAUT", "PBESAUT", "PMOTSCO", "PVRAAUT",  "PAANHANG", </w:t>
-      </w:r>
-      <w:r>
-        <w:br/>
-      </w:r>
-      <w:r>
-        <w:rPr>
-          <w:rStyle w:val="VerbatimChar"/>
-        </w:rPr>
-        <w:t xml:space="preserve">    "PTRACTOR", "PWERKT", "PBROM", "PLEVEN", "PPERSONG", "PGEZONG", </w:t>
-      </w:r>
-      <w:r>
-        <w:br/>
-      </w:r>
-      <w:r>
-        <w:rPr>
-          <w:rStyle w:val="VerbatimChar"/>
-        </w:rPr>
-        <w:t xml:space="preserve">    "PWAOREG", "PBRAND", "PZEILPL", "PPLEZIER", "PFIETS", "PINBOED", </w:t>
-      </w:r>
-      <w:r>
-        <w:br/>
-      </w:r>
-      <w:r>
-        <w:rPr>
-          <w:rStyle w:val="VerbatimChar"/>
-        </w:rPr>
-        <w:t xml:space="preserve">    "PBYSTAND", "AWAPART", "AWABEDR", "AWALAND", "APERSAUT", "ABESAUT", </w:t>
-      </w:r>
-      <w:r>
-        <w:br/>
-      </w:r>
-      <w:r>
-        <w:rPr>
-          <w:rStyle w:val="VerbatimChar"/>
-        </w:rPr>
-        <w:t xml:space="preserve">    "AMOTSCO", "AVRAAUT", "AAANHANG", "ATRACTOR", "AWERKT", "ABROM", </w:t>
-      </w:r>
-      <w:r>
-        <w:br/>
-      </w:r>
-      <w:r>
-        <w:rPr>
-          <w:rStyle w:val="VerbatimChar"/>
-        </w:rPr>
-        <w:t xml:space="preserve">    "ALEVEN", "APERSONG", "AGEZONG", "AWAOREG",  "ABRAND", "AZEILPL", </w:t>
-      </w:r>
-      <w:r>
-        <w:br/>
-      </w:r>
-      <w:r>
-        <w:rPr>
-          <w:rStyle w:val="VerbatimChar"/>
-        </w:rPr>
-        <w:t xml:space="preserve">    "APLEZIER", "AFIETS", "AINBOED", "ABYSTAND", "CARAVAN") </w:t>
-      </w:r>
-      <w:r>
-        <w:br/>
-      </w:r>
-      <w:r>
-        <w:rPr>
-          <w:rStyle w:val="VerbatimChar"/>
-        </w:rPr>
-        <w:t xml:space="preserve">   </w:t>
-      </w:r>
-      <w:r>
-        <w:br/>
-      </w:r>
-      <w:r>
-        <w:rPr>
-          <w:rStyle w:val="VerbatimChar"/>
-        </w:rPr>
-        <w:t xml:space="preserve">  MOSTYPE_labels &lt;- c( </w:t>
-      </w:r>
-      <w:r>
-        <w:br/>
-      </w:r>
-      <w:r>
-        <w:rPr>
-          <w:rStyle w:val="VerbatimChar"/>
-        </w:rPr>
-        <w:t xml:space="preserve">    "1" = "1 High Income, expensive child", </w:t>
-      </w:r>
-      <w:r>
-        <w:br/>
-      </w:r>
-      <w:r>
-        <w:rPr>
-          <w:rStyle w:val="VerbatimChar"/>
-        </w:rPr>
-        <w:t xml:space="preserve">    "2" = "2 Very Important Provincials", </w:t>
-      </w:r>
-      <w:r>
-        <w:br/>
-      </w:r>
-      <w:r>
-        <w:rPr>
-          <w:rStyle w:val="VerbatimChar"/>
-        </w:rPr>
-        <w:t xml:space="preserve">    "3" = "3 High status seniors", </w:t>
-      </w:r>
-      <w:r>
-        <w:br/>
-      </w:r>
-      <w:r>
-        <w:rPr>
-          <w:rStyle w:val="VerbatimChar"/>
-        </w:rPr>
-        <w:t xml:space="preserve">    "4" = "4 Affluent senior apartments", </w:t>
-      </w:r>
-      <w:r>
-        <w:br/>
-      </w:r>
-      <w:r>
-        <w:rPr>
-          <w:rStyle w:val="VerbatimChar"/>
-        </w:rPr>
-        <w:t xml:space="preserve">    "5" = "5 Mixed seniors", </w:t>
-      </w:r>
-      <w:r>
-        <w:br/>
-      </w:r>
-      <w:r>
-        <w:rPr>
-          <w:rStyle w:val="VerbatimChar"/>
-        </w:rPr>
-        <w:t xml:space="preserve">    "6" = "6 Career and childcare", </w:t>
-      </w:r>
-      <w:r>
-        <w:br/>
-      </w:r>
-      <w:r>
-        <w:rPr>
-          <w:rStyle w:val="VerbatimChar"/>
-        </w:rPr>
-        <w:t xml:space="preserve">    "7" = "7 Dinki's (double income no kids)", </w:t>
-      </w:r>
-      <w:r>
-        <w:br/>
-      </w:r>
-      <w:r>
-        <w:rPr>
-          <w:rStyle w:val="VerbatimChar"/>
-        </w:rPr>
-        <w:t xml:space="preserve">    "8" = "8 Middle class families", </w:t>
-      </w:r>
-      <w:r>
-        <w:br/>
-      </w:r>
-      <w:r>
-        <w:rPr>
-          <w:rStyle w:val="VerbatimChar"/>
-        </w:rPr>
-        <w:t xml:space="preserve">    "9" = "9 Modern, complete families", </w:t>
-      </w:r>
-      <w:r>
-        <w:br/>
-      </w:r>
-      <w:r>
-        <w:rPr>
-          <w:rStyle w:val="VerbatimChar"/>
-        </w:rPr>
-        <w:t xml:space="preserve">    "10" = "10 Stable family", </w:t>
-      </w:r>
-      <w:r>
-        <w:br/>
-      </w:r>
-      <w:r>
-        <w:rPr>
-          <w:rStyle w:val="VerbatimChar"/>
-        </w:rPr>
-        <w:t xml:space="preserve">    "11" = "11 Family starters", </w:t>
-      </w:r>
-      <w:r>
-        <w:br/>
-      </w:r>
-      <w:r>
-        <w:rPr>
-          <w:rStyle w:val="VerbatimChar"/>
-        </w:rPr>
-        <w:t xml:space="preserve">    "12" = "12 Affluent young families", </w:t>
-      </w:r>
-      <w:r>
-        <w:br/>
-      </w:r>
-      <w:r>
-        <w:rPr>
-          <w:rStyle w:val="VerbatimChar"/>
-        </w:rPr>
-        <w:t xml:space="preserve">    "13" = "13 Young all american family", </w:t>
-      </w:r>
-      <w:r>
-        <w:br/>
-      </w:r>
-      <w:r>
-        <w:rPr>
-          <w:rStyle w:val="VerbatimChar"/>
-        </w:rPr>
-        <w:t xml:space="preserve">    "14" = "14 Junior cosmopolitan", </w:t>
-      </w:r>
-      <w:r>
-        <w:br/>
-      </w:r>
-      <w:r>
-        <w:rPr>
-          <w:rStyle w:val="VerbatimChar"/>
-        </w:rPr>
-        <w:t xml:space="preserve">    "15" = "15 Senior cosmopolitans", </w:t>
-      </w:r>
-      <w:r>
-        <w:br/>
-      </w:r>
-      <w:r>
-        <w:rPr>
-          <w:rStyle w:val="VerbatimChar"/>
-        </w:rPr>
-        <w:t xml:space="preserve">    "16" = "16 Students in apartments", </w:t>
-      </w:r>
-      <w:r>
-        <w:br/>
-      </w:r>
-      <w:r>
-        <w:rPr>
-          <w:rStyle w:val="VerbatimChar"/>
-        </w:rPr>
-        <w:t xml:space="preserve">    "17" = "17 Fresh masters in the city", </w:t>
-      </w:r>
-      <w:r>
-        <w:br/>
-      </w:r>
-      <w:r>
-        <w:rPr>
-          <w:rStyle w:val="VerbatimChar"/>
-        </w:rPr>
-        <w:t xml:space="preserve">    "18" = "18 Single youth", </w:t>
-      </w:r>
-      <w:r>
-        <w:br/>
-      </w:r>
-      <w:r>
-        <w:rPr>
-          <w:rStyle w:val="VerbatimChar"/>
-        </w:rPr>
-        <w:t xml:space="preserve">    "19" = "19 Suburban youth", </w:t>
-      </w:r>
-      <w:r>
-        <w:br/>
-      </w:r>
-      <w:r>
-        <w:rPr>
-          <w:rStyle w:val="VerbatimChar"/>
-        </w:rPr>
-        <w:t xml:space="preserve">    "20" = "20 Ethnically diverse", </w:t>
-      </w:r>
-      <w:r>
-        <w:br/>
-      </w:r>
-      <w:r>
-        <w:rPr>
-          <w:rStyle w:val="VerbatimChar"/>
-        </w:rPr>
-        <w:t xml:space="preserve">    "21" = "21 Young urban have-nots", </w:t>
-      </w:r>
-      <w:r>
-        <w:br/>
-      </w:r>
-      <w:r>
-        <w:rPr>
-          <w:rStyle w:val="VerbatimChar"/>
-        </w:rPr>
-        <w:t xml:space="preserve">    "22" = "22 Mixed apartment dwellers", </w:t>
-      </w:r>
-      <w:r>
-        <w:br/>
-      </w:r>
-      <w:r>
-        <w:rPr>
-          <w:rStyle w:val="VerbatimChar"/>
-        </w:rPr>
-        <w:t xml:space="preserve">    "23" = "23 Young and rising", </w:t>
-      </w:r>
-      <w:r>
-        <w:br/>
-      </w:r>
-      <w:r>
-        <w:rPr>
-          <w:rStyle w:val="VerbatimChar"/>
-        </w:rPr>
-        <w:t xml:space="preserve">    "24" = "24 Young, low educated", </w:t>
-      </w:r>
-      <w:r>
-        <w:br/>
-      </w:r>
-      <w:r>
-        <w:rPr>
-          <w:rStyle w:val="VerbatimChar"/>
-        </w:rPr>
-        <w:t xml:space="preserve">    "25" = "25 Young seniors in the city", </w:t>
-      </w:r>
-      <w:r>
-        <w:br/>
-      </w:r>
-      <w:r>
-        <w:rPr>
-          <w:rStyle w:val="VerbatimChar"/>
-        </w:rPr>
-        <w:t xml:space="preserve">    "26" = "26 Own home elderly", </w:t>
-      </w:r>
-      <w:r>
-        <w:br/>
-      </w:r>
-      <w:r>
-        <w:rPr>
-          <w:rStyle w:val="VerbatimChar"/>
-        </w:rPr>
-        <w:t xml:space="preserve">    "27" = "27 Seniors in apartments", </w:t>
-      </w:r>
-      <w:r>
-        <w:br/>
-      </w:r>
-      <w:r>
-        <w:rPr>
-          <w:rStyle w:val="VerbatimChar"/>
-        </w:rPr>
-        <w:t xml:space="preserve">    "28" = "28 Residential elderly", </w:t>
-      </w:r>
-      <w:r>
-        <w:br/>
-      </w:r>
-      <w:r>
-        <w:rPr>
-          <w:rStyle w:val="VerbatimChar"/>
-        </w:rPr>
-        <w:t xml:space="preserve">    "29" = "29 Porchless seniors: no front yard", </w:t>
-      </w:r>
-      <w:r>
-        <w:br/>
-      </w:r>
-      <w:r>
-        <w:rPr>
-          <w:rStyle w:val="VerbatimChar"/>
-        </w:rPr>
-        <w:t xml:space="preserve">    "30" = "30 Religious elderly singles", </w:t>
-      </w:r>
-      <w:r>
-        <w:br/>
-      </w:r>
-      <w:r>
-        <w:rPr>
-          <w:rStyle w:val="VerbatimChar"/>
-        </w:rPr>
-        <w:t xml:space="preserve">    "31" = "31 Low income catholics", </w:t>
-      </w:r>
-      <w:r>
-        <w:br/>
-      </w:r>
-      <w:r>
-        <w:rPr>
-          <w:rStyle w:val="VerbatimChar"/>
-        </w:rPr>
-        <w:t xml:space="preserve">    "32" = "32 Mixed seniors", </w:t>
-      </w:r>
-      <w:r>
-        <w:br/>
-      </w:r>
-      <w:r>
-        <w:rPr>
-          <w:rStyle w:val="VerbatimChar"/>
-        </w:rPr>
-        <w:t xml:space="preserve">    "33" = "33 Lower class large families", </w:t>
-      </w:r>
-      <w:r>
-        <w:br/>
-      </w:r>
-      <w:r>
-        <w:rPr>
-          <w:rStyle w:val="VerbatimChar"/>
-        </w:rPr>
-        <w:t xml:space="preserve">    "34" = "34 Large family, employed child", </w:t>
-      </w:r>
-      <w:r>
-        <w:br/>
-      </w:r>
-      <w:r>
-        <w:rPr>
-          <w:rStyle w:val="VerbatimChar"/>
-        </w:rPr>
-        <w:t xml:space="preserve">    "35" = "35 Village families", </w:t>
-      </w:r>
-      <w:r>
-        <w:br/>
-      </w:r>
-      <w:r>
-        <w:rPr>
-          <w:rStyle w:val="VerbatimChar"/>
-        </w:rPr>
-        <w:t xml:space="preserve">    "36" = "36 Couples with teens 'Married with children'", </w:t>
-      </w:r>
-      <w:r>
-        <w:br/>
-      </w:r>
-      <w:r>
-        <w:rPr>
-          <w:rStyle w:val="VerbatimChar"/>
-        </w:rPr>
-        <w:t xml:space="preserve">    "37" = "37 Mixed small town dwellers", </w:t>
-      </w:r>
-      <w:r>
-        <w:br/>
-      </w:r>
-      <w:r>
-        <w:rPr>
-          <w:rStyle w:val="VerbatimChar"/>
-        </w:rPr>
-        <w:t xml:space="preserve">    "38" = "38 Traditional families", </w:t>
-      </w:r>
-      <w:r>
-        <w:br/>
-      </w:r>
-      <w:r>
-        <w:rPr>
-          <w:rStyle w:val="VerbatimChar"/>
-        </w:rPr>
-        <w:t xml:space="preserve">    "39" = "39 Large religous families", </w:t>
-      </w:r>
-      <w:r>
-        <w:br/>
-      </w:r>
-      <w:r>
-        <w:rPr>
-          <w:rStyle w:val="VerbatimChar"/>
-        </w:rPr>
-        <w:t xml:space="preserve">    "40" = "40 Large family farms", </w:t>
-      </w:r>
-      <w:r>
-        <w:br/>
-      </w:r>
-      <w:r>
-        <w:rPr>
-          <w:rStyle w:val="VerbatimChar"/>
-        </w:rPr>
-        <w:t xml:space="preserve">    "41" = "41 Mixed rurals") </w:t>
-      </w:r>
-      <w:r>
-        <w:br/>
-      </w:r>
-      <w:r>
-        <w:rPr>
-          <w:rStyle w:val="VerbatimChar"/>
-        </w:rPr>
-        <w:t xml:space="preserve">   </w:t>
-      </w:r>
-      <w:r>
-        <w:br/>
-      </w:r>
-      <w:r>
-        <w:rPr>
-          <w:rStyle w:val="VerbatimChar"/>
-        </w:rPr>
-        <w:t xml:space="preserve">  MGEMLEEF_labels &lt;- c( </w:t>
-      </w:r>
-      <w:r>
-        <w:br/>
-      </w:r>
-      <w:r>
-        <w:rPr>
-          <w:rStyle w:val="VerbatimChar"/>
-        </w:rPr>
-        <w:t xml:space="preserve">    "1" = "20-30 years", </w:t>
-      </w:r>
-      <w:r>
-        <w:br/>
-      </w:r>
-      <w:r>
-        <w:rPr>
-          <w:rStyle w:val="VerbatimChar"/>
-        </w:rPr>
-        <w:t xml:space="preserve">    "2" = "30-40 years", </w:t>
-      </w:r>
-      <w:r>
-        <w:br/>
-      </w:r>
-      <w:r>
-        <w:rPr>
-          <w:rStyle w:val="VerbatimChar"/>
-        </w:rPr>
-        <w:t xml:space="preserve">    "3" = "40-50 years", </w:t>
-      </w:r>
-      <w:r>
-        <w:br/>
-      </w:r>
-      <w:r>
-        <w:rPr>
-          <w:rStyle w:val="VerbatimChar"/>
-        </w:rPr>
-        <w:t xml:space="preserve">    "4" = "50-60 years", </w:t>
-      </w:r>
-      <w:r>
-        <w:br/>
-      </w:r>
-      <w:r>
-        <w:rPr>
-          <w:rStyle w:val="VerbatimChar"/>
-        </w:rPr>
-        <w:t xml:space="preserve">    "5" = "60-70 years", </w:t>
-      </w:r>
-      <w:r>
-        <w:br/>
-      </w:r>
-      <w:r>
-        <w:rPr>
-          <w:rStyle w:val="VerbatimChar"/>
-        </w:rPr>
-        <w:t xml:space="preserve">    "6" = "70-80 years") </w:t>
-      </w:r>
-      <w:r>
-        <w:br/>
-      </w:r>
-      <w:r>
-        <w:rPr>
-          <w:rStyle w:val="VerbatimChar"/>
-        </w:rPr>
-        <w:t xml:space="preserve">   </w:t>
-      </w:r>
-      <w:r>
-        <w:br/>
-      </w:r>
-      <w:r>
-        <w:rPr>
-          <w:rStyle w:val="VerbatimChar"/>
-        </w:rPr>
-        <w:t xml:space="preserve">  MOSHOOFD_labels &lt;- c( </w:t>
-      </w:r>
-      <w:r>
-        <w:br/>
-      </w:r>
-      <w:r>
-        <w:rPr>
-          <w:rStyle w:val="VerbatimChar"/>
-        </w:rPr>
-        <w:t xml:space="preserve">    "1" = "Successful hedonists", </w:t>
-      </w:r>
-      <w:r>
-        <w:br/>
-      </w:r>
-      <w:r>
-        <w:rPr>
-          <w:rStyle w:val="VerbatimChar"/>
-        </w:rPr>
-        <w:t xml:space="preserve">    "2" = "Driven Growers", </w:t>
-      </w:r>
-      <w:r>
-        <w:br/>
-      </w:r>
-      <w:r>
-        <w:rPr>
-          <w:rStyle w:val="VerbatimChar"/>
-        </w:rPr>
-        <w:t xml:space="preserve">    "3" = "Average Family", </w:t>
-      </w:r>
-      <w:r>
-        <w:br/>
-      </w:r>
-      <w:r>
-        <w:rPr>
-          <w:rStyle w:val="VerbatimChar"/>
-        </w:rPr>
-        <w:t xml:space="preserve">    "4" = "Career Loners", </w:t>
-      </w:r>
-      <w:r>
-        <w:br/>
-      </w:r>
-      <w:r>
-        <w:rPr>
-          <w:rStyle w:val="VerbatimChar"/>
-        </w:rPr>
-        <w:t xml:space="preserve">    "5" = "Living well", </w:t>
-      </w:r>
-      <w:r>
-        <w:br/>
-      </w:r>
-      <w:r>
-        <w:rPr>
-          <w:rStyle w:val="VerbatimChar"/>
-        </w:rPr>
-        <w:t xml:space="preserve">    "6" = "Cruising Seniors", </w:t>
-      </w:r>
-      <w:r>
-        <w:br/>
-      </w:r>
-      <w:r>
-        <w:rPr>
-          <w:rStyle w:val="VerbatimChar"/>
-        </w:rPr>
-        <w:t xml:space="preserve">    "7" = "Retired and Religeous", </w:t>
-      </w:r>
-      <w:r>
-        <w:br/>
-      </w:r>
-      <w:r>
-        <w:rPr>
-          <w:rStyle w:val="VerbatimChar"/>
-        </w:rPr>
-        <w:t xml:space="preserve">    "8" = "Family with grown ups", </w:t>
-      </w:r>
-      <w:r>
-        <w:br/>
-      </w:r>
-      <w:r>
-        <w:rPr>
-          <w:rStyle w:val="VerbatimChar"/>
-        </w:rPr>
-        <w:t xml:space="preserve">    "9" = "Conservative families", </w:t>
-      </w:r>
-      <w:r>
-        <w:br/>
-      </w:r>
-      <w:r>
-        <w:rPr>
-          <w:rStyle w:val="VerbatimChar"/>
-        </w:rPr>
-        <w:t xml:space="preserve">    "10" = "Farmers") </w:t>
-      </w:r>
-      <w:r>
-        <w:br/>
-      </w:r>
-      <w:r>
-        <w:rPr>
-          <w:rStyle w:val="VerbatimChar"/>
-        </w:rPr>
-        <w:t xml:space="preserve">   </w:t>
-      </w:r>
-      <w:r>
-        <w:br/>
-      </w:r>
-      <w:r>
-        <w:rPr>
-          <w:rStyle w:val="VerbatimChar"/>
-        </w:rPr>
-        <w:t xml:space="preserve">  MGODRK_labels &lt;- c( </w:t>
-      </w:r>
-      <w:r>
-        <w:br/>
-      </w:r>
-      <w:r>
-        <w:rPr>
-          <w:rStyle w:val="VerbatimChar"/>
-        </w:rPr>
-        <w:t xml:space="preserve">    "0" = "0%", </w:t>
-      </w:r>
-      <w:r>
-        <w:br/>
-      </w:r>
-      <w:r>
-        <w:rPr>
-          <w:rStyle w:val="VerbatimChar"/>
-        </w:rPr>
-        <w:t xml:space="preserve">    "1" = "1 - 10%", </w:t>
-      </w:r>
-      <w:r>
-        <w:br/>
-      </w:r>
-      <w:r>
-        <w:rPr>
-          <w:rStyle w:val="VerbatimChar"/>
-        </w:rPr>
-        <w:t xml:space="preserve">    "2" = "11 - 23%", </w:t>
-      </w:r>
-      <w:r>
-        <w:br/>
-      </w:r>
-      <w:r>
-        <w:rPr>
-          <w:rStyle w:val="VerbatimChar"/>
-        </w:rPr>
-        <w:t xml:space="preserve">    "3" = "24 - 36%", </w:t>
-      </w:r>
-      <w:r>
-        <w:br/>
-      </w:r>
-      <w:r>
-        <w:rPr>
-          <w:rStyle w:val="VerbatimChar"/>
-        </w:rPr>
-        <w:t xml:space="preserve">    "4" = "37 - 49%", </w:t>
-      </w:r>
-      <w:r>
-        <w:br/>
-      </w:r>
-      <w:r>
-        <w:rPr>
-          <w:rStyle w:val="VerbatimChar"/>
-        </w:rPr>
-        <w:t xml:space="preserve">    "5" = "50 - 62%", </w:t>
-      </w:r>
-      <w:r>
-        <w:br/>
-      </w:r>
-      <w:r>
-        <w:rPr>
-          <w:rStyle w:val="VerbatimChar"/>
-        </w:rPr>
-        <w:t xml:space="preserve">    "6" = "63 - 75%", </w:t>
-      </w:r>
-      <w:r>
-        <w:br/>
-      </w:r>
-      <w:r>
-        <w:rPr>
-          <w:rStyle w:val="VerbatimChar"/>
-        </w:rPr>
-        <w:t xml:space="preserve">    "7" = "76 - 88%", </w:t>
-      </w:r>
-      <w:r>
-        <w:br/>
-      </w:r>
-      <w:r>
-        <w:rPr>
-          <w:rStyle w:val="VerbatimChar"/>
-        </w:rPr>
-        <w:t xml:space="preserve">    "8" = "89 - 99%", </w:t>
-      </w:r>
-      <w:r>
-        <w:br/>
-      </w:r>
-      <w:r>
-        <w:rPr>
-          <w:rStyle w:val="VerbatimChar"/>
-        </w:rPr>
-        <w:t xml:space="preserve">    "9" = "100%") </w:t>
-      </w:r>
-      <w:r>
-        <w:br/>
-      </w:r>
-      <w:r>
-        <w:rPr>
-          <w:rStyle w:val="VerbatimChar"/>
-        </w:rPr>
-        <w:t xml:space="preserve">   </w:t>
-      </w:r>
-      <w:r>
-        <w:br/>
-      </w:r>
-      <w:r>
-        <w:rPr>
-          <w:rStyle w:val="VerbatimChar"/>
-        </w:rPr>
-        <w:t xml:space="preserve">  PWAPART_labels &lt;- c( </w:t>
-      </w:r>
-      <w:r>
-        <w:br/>
-      </w:r>
-      <w:r>
-        <w:rPr>
-          <w:rStyle w:val="VerbatimChar"/>
-        </w:rPr>
-        <w:t xml:space="preserve">    "0" = "f 0", </w:t>
-      </w:r>
-      <w:r>
-        <w:br/>
-      </w:r>
-      <w:r>
-        <w:rPr>
-          <w:rStyle w:val="VerbatimChar"/>
-        </w:rPr>
-        <w:t xml:space="preserve">    "1" = "f 1 - 49", </w:t>
-      </w:r>
-      <w:r>
-        <w:br/>
-      </w:r>
-      <w:r>
-        <w:rPr>
-          <w:rStyle w:val="VerbatimChar"/>
-        </w:rPr>
-        <w:t xml:space="preserve">    "2" = "f 50 - 99", </w:t>
-      </w:r>
-      <w:r>
-        <w:br/>
-      </w:r>
-      <w:r>
-        <w:rPr>
-          <w:rStyle w:val="VerbatimChar"/>
-        </w:rPr>
-        <w:t xml:space="preserve">    "3" = "f 100 - 199", </w:t>
-      </w:r>
-      <w:r>
-        <w:br/>
-      </w:r>
-      <w:r>
-        <w:rPr>
-          <w:rStyle w:val="VerbatimChar"/>
-        </w:rPr>
-        <w:t xml:space="preserve">    "4" = "f 200 - 499", </w:t>
-      </w:r>
-      <w:r>
-        <w:br/>
-      </w:r>
-      <w:r>
-        <w:rPr>
-          <w:rStyle w:val="VerbatimChar"/>
-        </w:rPr>
-        <w:t xml:space="preserve">    "5" = "f 500 - 999", </w:t>
-      </w:r>
-      <w:r>
-        <w:br/>
-      </w:r>
-      <w:r>
-        <w:rPr>
-          <w:rStyle w:val="VerbatimChar"/>
-        </w:rPr>
-        <w:t xml:space="preserve">    "6" = "f 1000 - 4999", </w:t>
-      </w:r>
-      <w:r>
-        <w:br/>
-      </w:r>
-      <w:r>
-        <w:rPr>
-          <w:rStyle w:val="VerbatimChar"/>
-        </w:rPr>
-        <w:t xml:space="preserve">    "7" = "f 5000 - 9999", </w:t>
-      </w:r>
-      <w:r>
-        <w:br/>
-      </w:r>
-      <w:r>
-        <w:rPr>
-          <w:rStyle w:val="VerbatimChar"/>
-        </w:rPr>
-        <w:t xml:space="preserve">    "8" = "f 10,000 - 19,999", </w:t>
-      </w:r>
-      <w:r>
-        <w:br/>
-      </w:r>
-      <w:r>
-        <w:rPr>
-          <w:rStyle w:val="VerbatimChar"/>
-        </w:rPr>
-        <w:t xml:space="preserve">    "9" = "f 20,000 - ?") </w:t>
-      </w:r>
-      <w:r>
-        <w:br/>
-      </w:r>
-      <w:r>
-        <w:rPr>
-          <w:rStyle w:val="VerbatimChar"/>
-        </w:rPr>
-        <w:t xml:space="preserve">   </w:t>
-      </w:r>
-      <w:r>
-        <w:br/>
-      </w:r>
-      <w:r>
-        <w:rPr>
-          <w:rStyle w:val="VerbatimChar"/>
-        </w:rPr>
-        <w:t xml:space="preserve">  set_to_1 &lt;- c(12, 8, 6, 7, 1, 2, 36, 3, 37, 10, 20, 38, 11) </w:t>
-      </w:r>
-      <w:r>
-        <w:br/>
-      </w:r>
-      <w:r>
-        <w:rPr>
-          <w:rStyle w:val="VerbatimChar"/>
-        </w:rPr>
-        <w:t xml:space="preserve">   </w:t>
-      </w:r>
-      <w:r>
-        <w:br/>
-      </w:r>
-      <w:r>
-        <w:rPr>
-          <w:rStyle w:val="VerbatimChar"/>
-        </w:rPr>
-        <w:t xml:space="preserve">  df %&gt;% </w:t>
-      </w:r>
-      <w:r>
-        <w:br/>
-      </w:r>
-      <w:r>
-        <w:rPr>
-          <w:rStyle w:val="VerbatimChar"/>
-        </w:rPr>
-        <w:t xml:space="preserve">    mutate(LIKELY_CUSTOMERS = ifelse(MOSTYPE %in% set_to_1, 1, 0)) %&gt;% </w:t>
-      </w:r>
-      <w:r>
-        <w:br/>
-      </w:r>
-      <w:r>
-        <w:rPr>
-          <w:rStyle w:val="VerbatimChar"/>
-        </w:rPr>
-        <w:t xml:space="preserve">    mutate(LIKELY_CUSTOMERS = as.factor(LIKELY_CUSTOMERS)) %&gt;% </w:t>
-      </w:r>
-      <w:r>
-        <w:br/>
-      </w:r>
-      <w:r>
-        <w:rPr>
-          <w:rStyle w:val="VerbatimChar"/>
-        </w:rPr>
-        <w:t xml:space="preserve">    mutate(DRIVEN_GROWERS = ifelse(MOSHOOFD == "2", 1, 0)) %&gt;% </w:t>
-      </w:r>
-      <w:r>
-        <w:br/>
-      </w:r>
-      <w:r>
-        <w:rPr>
-          <w:rStyle w:val="VerbatimChar"/>
-        </w:rPr>
-        <w:t xml:space="preserve">    mutate(DRIVEN_GROWERS = as.factor(DRIVEN_GROWERS)) %&gt;% </w:t>
-      </w:r>
-      <w:r>
-        <w:br/>
-      </w:r>
-      <w:r>
-        <w:rPr>
-          <w:rStyle w:val="VerbatimChar"/>
-        </w:rPr>
-        <w:t xml:space="preserve">    mutate(MOSTYPE = as.factor(MOSTYPE), </w:t>
-      </w:r>
-      <w:r>
-        <w:br/>
-      </w:r>
-      <w:r>
-        <w:rPr>
-          <w:rStyle w:val="VerbatimChar"/>
-        </w:rPr>
-        <w:t xml:space="preserve">           MGEMLEEF = as.factor(MGEMLEEF), </w:t>
-      </w:r>
-      <w:r>
-        <w:br/>
-      </w:r>
-      <w:r>
-        <w:rPr>
-          <w:rStyle w:val="VerbatimChar"/>
-        </w:rPr>
-        <w:t xml:space="preserve">           MOSHOOFD = as.factor(MOSHOOFD), </w:t>
-      </w:r>
-      <w:r>
-        <w:br/>
-      </w:r>
-      <w:r>
-        <w:rPr>
-          <w:rStyle w:val="VerbatimChar"/>
-        </w:rPr>
-        <w:t xml:space="preserve">           MGODRK = as.factor(MGODRK), </w:t>
-      </w:r>
-      <w:r>
-        <w:br/>
-      </w:r>
-      <w:r>
-        <w:rPr>
-          <w:rStyle w:val="VerbatimChar"/>
-        </w:rPr>
-        <w:t xml:space="preserve">           PWAPART = as.factor(PWAPART), </w:t>
-      </w:r>
-      <w:r>
-        <w:br/>
-      </w:r>
-      <w:r>
-        <w:rPr>
-          <w:rStyle w:val="VerbatimChar"/>
-        </w:rPr>
-        <w:t xml:space="preserve">           CARAVAN = as.factor(CARAVAN)) %&gt;% </w:t>
-      </w:r>
-      <w:r>
-        <w:br/>
-      </w:r>
-      <w:r>
-        <w:rPr>
-          <w:rStyle w:val="VerbatimChar"/>
-        </w:rPr>
-        <w:t xml:space="preserve">    mutate(MOSTYPE = recode(MOSTYPE, !!!MOSTYPE_labels), </w:t>
-      </w:r>
-      <w:r>
-        <w:br/>
-      </w:r>
-      <w:r>
-        <w:rPr>
-          <w:rStyle w:val="VerbatimChar"/>
-        </w:rPr>
-        <w:t xml:space="preserve">           MGEMLEEF = recode(MGEMLEEF, !!!MGEMLEEF_labels), </w:t>
-      </w:r>
-      <w:r>
-        <w:br/>
-      </w:r>
-      <w:r>
-        <w:rPr>
-          <w:rStyle w:val="VerbatimChar"/>
-        </w:rPr>
-        <w:t xml:space="preserve">           MOSHOOFD = recode(MOSHOOFD, !!!MOSHOOFD_labels), </w:t>
-      </w:r>
-      <w:r>
-        <w:br/>
-      </w:r>
-      <w:r>
-        <w:rPr>
-          <w:rStyle w:val="VerbatimChar"/>
-        </w:rPr>
-        <w:t xml:space="preserve">           MGODRK = recode(MGODRK, !!!MGODRK_labels), </w:t>
-      </w:r>
-      <w:r>
-        <w:br/>
-      </w:r>
-      <w:r>
-        <w:rPr>
-          <w:rStyle w:val="VerbatimChar"/>
-        </w:rPr>
-        <w:t xml:space="preserve">           PWAPART = recode(PWAPART, !!!PWAPART_labels)) </w:t>
-      </w:r>
-      <w:r>
-        <w:br/>
-      </w:r>
-      <w:r>
-        <w:rPr>
-          <w:rStyle w:val="VerbatimChar"/>
-        </w:rPr>
-        <w:t xml:space="preserve">} </w:t>
-      </w:r>
-      <w:r>
-        <w:br/>
-      </w:r>
-      <w:r>
-        <w:rPr>
-          <w:rStyle w:val="VerbatimChar"/>
-        </w:rPr>
-        <w:t xml:space="preserve"> </w:t>
-      </w:r>
-      <w:r>
-        <w:br/>
-      </w:r>
-      <w:r>
-        <w:rPr>
-          <w:rStyle w:val="VerbatimChar"/>
-        </w:rPr>
-        <w:t xml:space="preserve">eval &lt;- read.delim("data/ticeval2000.txt", header = FALSE) </w:t>
-      </w:r>
-      <w:r>
-        <w:br/>
-      </w:r>
-      <w:r>
-        <w:rPr>
-          <w:rStyle w:val="VerbatimChar"/>
-        </w:rPr>
-        <w:t xml:space="preserve">temp &lt;- read.delim("data/tictgts2000.txt", header = FALSE) </w:t>
-      </w:r>
-      <w:r>
-        <w:br/>
-      </w:r>
-      <w:r>
-        <w:rPr>
-          <w:rStyle w:val="VerbatimChar"/>
-        </w:rPr>
-        <w:t xml:space="preserve">eval$CARAVAN &lt;- temp$V1 </w:t>
-      </w:r>
-      <w:r>
-        <w:br/>
-      </w:r>
-      <w:r>
-        <w:rPr>
-          <w:rStyle w:val="VerbatimChar"/>
-        </w:rPr>
-        <w:t xml:space="preserve">eval &lt;- prepare_data(eval) </w:t>
-      </w:r>
-      <w:r>
-        <w:br/>
-      </w:r>
-      <w:r>
-        <w:rPr>
-          <w:rStyle w:val="VerbatimChar"/>
-        </w:rPr>
-        <w:t xml:space="preserve">df &lt;- prepare_data(read.delim("data/ticdata2000.txt", header = FALSE)) </w:t>
-      </w:r>
-      <w:r>
-        <w:br/>
-      </w:r>
-      <w:r>
-        <w:rPr>
-          <w:rStyle w:val="VerbatimChar"/>
-        </w:rPr>
-        <w:t xml:space="preserve"> </w:t>
-      </w:r>
-      <w:r>
-        <w:br/>
-      </w:r>
-      <w:r>
-        <w:rPr>
-          <w:rStyle w:val="VerbatimChar"/>
-        </w:rPr>
-        <w:t xml:space="preserve">## Create the train and test sets </w:t>
-      </w:r>
-      <w:r>
-        <w:br/>
-      </w:r>
-      <w:r>
-        <w:rPr>
-          <w:rStyle w:val="VerbatimChar"/>
-        </w:rPr>
-        <w:t xml:space="preserve">set.seed(42) </w:t>
-      </w:r>
-      <w:r>
-        <w:br/>
-      </w:r>
-      <w:r>
-        <w:rPr>
-          <w:rStyle w:val="VerbatimChar"/>
-        </w:rPr>
-        <w:t xml:space="preserve">train_index &lt;- createDataPartition(df$CARAVAN, p = .7, list = FALSE) </w:t>
-      </w:r>
-      <w:r>
-        <w:br/>
-      </w:r>
-      <w:r>
-        <w:rPr>
-          <w:rStyle w:val="VerbatimChar"/>
-        </w:rPr>
-        <w:t xml:space="preserve">train &lt;- df[train_index,] </w:t>
-      </w:r>
-      <w:r>
-        <w:br/>
-      </w:r>
-      <w:r>
-        <w:rPr>
-          <w:rStyle w:val="VerbatimChar"/>
-        </w:rPr>
-        <w:t xml:space="preserve">test &lt;- df[-train_index,] </w:t>
-      </w:r>
-      <w:r>
-        <w:br/>
-      </w:r>
-      <w:r>
-        <w:rPr>
-          <w:rStyle w:val="VerbatimChar"/>
-        </w:rPr>
-        <w:t xml:space="preserve"> </w:t>
-      </w:r>
-      <w:r>
-        <w:br/>
-      </w:r>
-      <w:r>
-        <w:rPr>
-          <w:rStyle w:val="VerbatimChar"/>
-        </w:rPr>
-        <w:t xml:space="preserve">## Correct the data imbalance through over sampling </w:t>
-      </w:r>
-      <w:r>
-        <w:br/>
-      </w:r>
-      <w:r>
-        <w:rPr>
-          <w:rStyle w:val="VerbatimChar"/>
-        </w:rPr>
-        <w:t xml:space="preserve">up_train &lt;- upSample(x = select(train, -CARAVAN),  </w:t>
-      </w:r>
-      <w:r>
-        <w:br/>
-      </w:r>
-      <w:r>
-        <w:rPr>
-          <w:rStyle w:val="VerbatimChar"/>
-        </w:rPr>
-        <w:t xml:space="preserve">                     y = train$CARAVAN, </w:t>
-      </w:r>
-      <w:r>
-        <w:br/>
-      </w:r>
-      <w:r>
-        <w:rPr>
-          <w:rStyle w:val="VerbatimChar"/>
-        </w:rPr>
-        <w:t xml:space="preserve">                     yname = "CARAVAN")  </w:t>
-      </w:r>
-      <w:r>
-        <w:br/>
-      </w:r>
-      <w:r>
-        <w:rPr>
-          <w:rStyle w:val="VerbatimChar"/>
-        </w:rPr>
-        <w:t xml:space="preserve"> </w:t>
-      </w:r>
-      <w:r>
-        <w:br/>
-      </w:r>
-      <w:r>
-        <w:rPr>
-          <w:rStyle w:val="VerbatimChar"/>
-        </w:rPr>
-        <w:t xml:space="preserve">## Looking for important variables </w:t>
-      </w:r>
-      <w:r>
-        <w:br/>
-      </w:r>
-      <w:r>
-        <w:rPr>
-          <w:rStyle w:val="VerbatimChar"/>
-        </w:rPr>
-        <w:t xml:space="preserve"># set.seed(42) </w:t>
-      </w:r>
-      <w:r>
-        <w:br/>
-      </w:r>
-      <w:r>
-        <w:rPr>
-          <w:rStyle w:val="VerbatimChar"/>
-        </w:rPr>
-        <w:t xml:space="preserve"># library(randomForest) </w:t>
-      </w:r>
-      <w:r>
-        <w:br/>
-      </w:r>
-      <w:r>
-        <w:rPr>
-          <w:rStyle w:val="VerbatimChar"/>
-        </w:rPr>
-        <w:t xml:space="preserve"># rf_fit &lt;- randomForest(CARAVAN ~ ., up_train) </w:t>
-      </w:r>
-      <w:r>
-        <w:br/>
-      </w:r>
-      <w:r>
-        <w:rPr>
-          <w:rStyle w:val="VerbatimChar"/>
-        </w:rPr>
-        <w:t xml:space="preserve"># varImpPlot(rf_fit) </w:t>
-      </w:r>
-      <w:r>
-        <w:br/>
-      </w:r>
-      <w:r>
-        <w:rPr>
-          <w:rStyle w:val="VerbatimChar"/>
-        </w:rPr>
-        <w:t xml:space="preserve"> </w:t>
-      </w:r>
-      <w:r>
-        <w:br/>
-      </w:r>
-      <w:r>
-        <w:rPr>
-          <w:rStyle w:val="VerbatimChar"/>
-        </w:rPr>
-        <w:t xml:space="preserve">## Find likely customer types </w:t>
-      </w:r>
-      <w:r>
-        <w:br/>
-      </w:r>
-      <w:r>
-        <w:rPr>
-          <w:rStyle w:val="VerbatimChar"/>
-        </w:rPr>
-        <w:t xml:space="preserve">MOSTYPE_crosstab &lt;- up_train %&gt;% </w:t>
-      </w:r>
-      <w:r>
-        <w:br/>
-      </w:r>
-      <w:r>
-        <w:rPr>
-          <w:rStyle w:val="VerbatimChar"/>
-        </w:rPr>
-        <w:t xml:space="preserve">  select(CARAVAN, MOSTYPE) %&gt;% </w:t>
-      </w:r>
-      <w:r>
-        <w:br/>
-      </w:r>
-      <w:r>
-        <w:rPr>
-          <w:rStyle w:val="VerbatimChar"/>
-        </w:rPr>
-        <w:t xml:space="preserve">  table() %&gt;% </w:t>
-      </w:r>
-      <w:r>
-        <w:br/>
-      </w:r>
-      <w:r>
-        <w:rPr>
-          <w:rStyle w:val="VerbatimChar"/>
-        </w:rPr>
-        <w:t xml:space="preserve">  data.frame() </w:t>
-      </w:r>
-      <w:r>
-        <w:br/>
-      </w:r>
-      <w:r>
-        <w:rPr>
-          <w:rStyle w:val="VerbatimChar"/>
-        </w:rPr>
-        <w:t xml:space="preserve"> </w:t>
-      </w:r>
-      <w:r>
-        <w:br/>
-      </w:r>
-      <w:r>
-        <w:rPr>
-          <w:rStyle w:val="VerbatimChar"/>
-        </w:rPr>
-        <w:t xml:space="preserve">MOSTYPE_crosstab &lt;- MOSTYPE_crosstab %&gt;% </w:t>
-      </w:r>
-      <w:r>
-        <w:br/>
-      </w:r>
-      <w:r>
-        <w:rPr>
-          <w:rStyle w:val="VerbatimChar"/>
-        </w:rPr>
-        <w:t xml:space="preserve">  group_by(MOSTYPE) %&gt;% </w:t>
-      </w:r>
-      <w:r>
-        <w:br/>
-      </w:r>
-      <w:r>
-        <w:rPr>
-          <w:rStyle w:val="VerbatimChar"/>
-        </w:rPr>
-        <w:t xml:space="preserve">  summarise(total = sum(Freq)) %&gt;% </w:t>
-      </w:r>
-      <w:r>
-        <w:br/>
-      </w:r>
-      <w:r>
-        <w:rPr>
-          <w:rStyle w:val="VerbatimChar"/>
-        </w:rPr>
-        <w:t xml:space="preserve">  merge(MOSTYPE_crosstab) %&gt;% </w:t>
-      </w:r>
-      <w:r>
-        <w:br/>
-      </w:r>
-      <w:r>
-        <w:rPr>
-          <w:rStyle w:val="VerbatimChar"/>
-        </w:rPr>
-        <w:t xml:space="preserve">  mutate(share = Freq / total) %&gt;% </w:t>
-      </w:r>
-      <w:r>
-        <w:br/>
-      </w:r>
-      <w:r>
-        <w:rPr>
-          <w:rStyle w:val="VerbatimChar"/>
-        </w:rPr>
-        <w:t xml:space="preserve">  filter(CARAVAN == 1, share &gt; 0.5) %&gt;% </w:t>
-      </w:r>
-      <w:r>
-        <w:br/>
-      </w:r>
-      <w:r>
-        <w:rPr>
-          <w:rStyle w:val="VerbatimChar"/>
-        </w:rPr>
-        <w:t xml:space="preserve">  arrange(desc(share)) %&gt;% </w:t>
-      </w:r>
-      <w:r>
-        <w:br/>
-      </w:r>
-      <w:r>
-        <w:rPr>
-          <w:rStyle w:val="VerbatimChar"/>
-        </w:rPr>
-        <w:t xml:space="preserve">  select(MOSTYPE, share) </w:t>
-      </w:r>
-      <w:r>
-        <w:br/>
-      </w:r>
-      <w:r>
-        <w:rPr>
-          <w:rStyle w:val="VerbatimChar"/>
-        </w:rPr>
-        <w:t xml:space="preserve"> </w:t>
-      </w:r>
-      <w:r>
-        <w:br/>
-      </w:r>
-      <w:r>
-        <w:rPr>
-          <w:rStyle w:val="VerbatimChar"/>
-        </w:rPr>
-        <w:t xml:space="preserve">MOSTYPE_crosstab </w:t>
-      </w:r>
-      <w:r>
-        <w:br/>
-      </w:r>
-      <w:r>
-        <w:rPr>
-          <w:rStyle w:val="VerbatimChar"/>
-        </w:rPr>
-        <w:t xml:space="preserve"> </w:t>
-      </w:r>
-      <w:r>
-        <w:br/>
-      </w:r>
-      <w:r>
-        <w:rPr>
-          <w:rStyle w:val="VerbatimChar"/>
-        </w:rPr>
-        <w:t xml:space="preserve">## Model Building &amp; Evaluation </w:t>
-      </w:r>
-      <w:r>
-        <w:br/>
-      </w:r>
-      <w:r>
-        <w:rPr>
-          <w:rStyle w:val="VerbatimChar"/>
-        </w:rPr>
-        <w:t xml:space="preserve"> </w:t>
-      </w:r>
-      <w:r>
-        <w:br/>
-      </w:r>
-      <w:r>
-        <w:rPr>
-          <w:rStyle w:val="VerbatimChar"/>
-        </w:rPr>
-        <w:t xml:space="preserve">score_model &lt;- function(model, data, threshold = 0.5, predictions = FALSE){ </w:t>
-      </w:r>
-      <w:r>
-        <w:br/>
-      </w:r>
-      <w:r>
-        <w:rPr>
-          <w:rStyle w:val="VerbatimChar"/>
-        </w:rPr>
-        <w:t xml:space="preserve">## Provides model scoring data </w:t>
-      </w:r>
-      <w:r>
-        <w:br/>
-      </w:r>
-      <w:r>
-        <w:rPr>
-          <w:rStyle w:val="VerbatimChar"/>
-        </w:rPr>
-        <w:t xml:space="preserve"># </w:t>
-      </w:r>
-      <w:r>
-        <w:br/>
-      </w:r>
-      <w:r>
-        <w:rPr>
-          <w:rStyle w:val="VerbatimChar"/>
-        </w:rPr>
-        <w:t xml:space="preserve"># INPUTS </w:t>
-      </w:r>
-      <w:r>
-        <w:br/>
-      </w:r>
-      <w:r>
-        <w:rPr>
-          <w:rStyle w:val="VerbatimChar"/>
-        </w:rPr>
-        <w:t xml:space="preserve"># </w:t>
-      </w:r>
-      <w:r>
-        <w:br/>
-      </w:r>
-      <w:r>
-        <w:rPr>
-          <w:rStyle w:val="VerbatimChar"/>
-        </w:rPr>
-        <w:t xml:space="preserve"># model = logit model object </w:t>
-      </w:r>
-      <w:r>
-        <w:br/>
-      </w:r>
-      <w:r>
-        <w:rPr>
-          <w:rStyle w:val="VerbatimChar"/>
-        </w:rPr>
-        <w:t xml:space="preserve"># data = data frame to make predictions for </w:t>
-      </w:r>
-      <w:r>
-        <w:br/>
-      </w:r>
-      <w:r>
-        <w:rPr>
-          <w:rStyle w:val="VerbatimChar"/>
-        </w:rPr>
-        <w:t xml:space="preserve"># threshold (optional) = the cutpoint to assign a 1 or 0 response </w:t>
-      </w:r>
-      <w:r>
-        <w:br/>
-      </w:r>
-      <w:r>
-        <w:rPr>
-          <w:rStyle w:val="VerbatimChar"/>
-        </w:rPr>
-        <w:t xml:space="preserve"># predictions (optional) = 1 or 0 you want to use for the predicitions </w:t>
-      </w:r>
-      <w:r>
-        <w:br/>
-      </w:r>
-      <w:r>
-        <w:rPr>
-          <w:rStyle w:val="VerbatimChar"/>
-        </w:rPr>
-        <w:t xml:space="preserve">#  </w:t>
-      </w:r>
-      <w:r>
-        <w:br/>
-      </w:r>
-      <w:r>
-        <w:rPr>
-          <w:rStyle w:val="VerbatimChar"/>
-        </w:rPr>
-        <w:t xml:space="preserve"># RETURNS (list) </w:t>
-      </w:r>
-      <w:r>
-        <w:br/>
-      </w:r>
-      <w:r>
-        <w:rPr>
-          <w:rStyle w:val="VerbatimChar"/>
-        </w:rPr>
-        <w:t xml:space="preserve"># </w:t>
-      </w:r>
-      <w:r>
-        <w:br/>
-      </w:r>
-      <w:r>
-        <w:rPr>
-          <w:rStyle w:val="VerbatimChar"/>
-        </w:rPr>
-        <w:t xml:space="preserve"># cm = Confusion Matrix output from caret </w:t>
-      </w:r>
-      <w:r>
-        <w:br/>
-      </w:r>
-      <w:r>
-        <w:rPr>
-          <w:rStyle w:val="VerbatimChar"/>
-        </w:rPr>
-        <w:t xml:space="preserve"># correct = the number of correct CARAVAN = 1 predictions </w:t>
-      </w:r>
-      <w:r>
-        <w:br/>
-      </w:r>
-      <w:r>
-        <w:rPr>
-          <w:rStyle w:val="VerbatimChar"/>
-        </w:rPr>
-        <w:t xml:space="preserve"># specificity = the specificity of the CARAVAN = 1 predictions </w:t>
-      </w:r>
-      <w:r>
-        <w:br/>
-      </w:r>
-      <w:r>
-        <w:rPr>
-          <w:rStyle w:val="VerbatimChar"/>
-        </w:rPr>
-        <w:t xml:space="preserve">   </w:t>
-      </w:r>
-      <w:r>
-        <w:br/>
-      </w:r>
-      <w:r>
-        <w:rPr>
-          <w:rStyle w:val="VerbatimChar"/>
-        </w:rPr>
-        <w:t xml:space="preserve">  # Generate the predicted outcome </w:t>
-      </w:r>
-      <w:r>
-        <w:br/>
-      </w:r>
-      <w:r>
-        <w:rPr>
-          <w:rStyle w:val="VerbatimChar"/>
-        </w:rPr>
-        <w:t xml:space="preserve">  if(!predictions){ </w:t>
-      </w:r>
-      <w:r>
-        <w:br/>
-      </w:r>
-      <w:r>
-        <w:rPr>
-          <w:rStyle w:val="VerbatimChar"/>
-        </w:rPr>
-        <w:t xml:space="preserve">    glm_predictions &lt;- suppressWarnings(predict.glm(model, data, "response")) </w:t>
-      </w:r>
-      <w:r>
-        <w:br/>
-      </w:r>
-      <w:r>
-        <w:rPr>
-          <w:rStyle w:val="VerbatimChar"/>
-        </w:rPr>
-        <w:t xml:space="preserve">    predictions &lt;- ifelse(glm_predictions &gt;= threshold, 1, 0) </w:t>
-      </w:r>
-      <w:r>
-        <w:br/>
-      </w:r>
-      <w:r>
-        <w:rPr>
-          <w:rStyle w:val="VerbatimChar"/>
-        </w:rPr>
-        <w:t xml:space="preserve">  } </w:t>
-      </w:r>
-      <w:r>
-        <w:br/>
-      </w:r>
-      <w:r>
-        <w:rPr>
-          <w:rStyle w:val="VerbatimChar"/>
-        </w:rPr>
-        <w:t xml:space="preserve">  data$yhat &lt;- predictions </w:t>
-      </w:r>
-      <w:r>
-        <w:br/>
-      </w:r>
-      <w:r>
-        <w:rPr>
-          <w:rStyle w:val="VerbatimChar"/>
-        </w:rPr>
-        <w:t xml:space="preserve">   </w:t>
-      </w:r>
-      <w:r>
-        <w:br/>
-      </w:r>
-      <w:r>
-        <w:rPr>
-          <w:rStyle w:val="VerbatimChar"/>
-        </w:rPr>
-        <w:t xml:space="preserve">  # Generate a confusion matrix </w:t>
-      </w:r>
-      <w:r>
-        <w:br/>
-      </w:r>
-      <w:r>
-        <w:rPr>
-          <w:rStyle w:val="VerbatimChar"/>
-        </w:rPr>
-        <w:t xml:space="preserve">  cm &lt;- confusionMatrix(factor(predictions), factor(data$CARAVAN)) </w:t>
-      </w:r>
-      <w:r>
-        <w:br/>
-      </w:r>
-      <w:r>
-        <w:rPr>
-          <w:rStyle w:val="VerbatimChar"/>
-        </w:rPr>
-        <w:t xml:space="preserve">   </w:t>
-      </w:r>
-      <w:r>
-        <w:br/>
-      </w:r>
-      <w:r>
-        <w:rPr>
-          <w:rStyle w:val="VerbatimChar"/>
-        </w:rPr>
-        <w:t xml:space="preserve">  # Get the number of correct CARAVAN = 1 Predictions </w:t>
-      </w:r>
-      <w:r>
-        <w:br/>
-      </w:r>
-      <w:r>
-        <w:rPr>
-          <w:rStyle w:val="VerbatimChar"/>
-        </w:rPr>
-        <w:t xml:space="preserve">  correct &lt;- data %&gt;% </w:t>
-      </w:r>
-      <w:r>
-        <w:br/>
-      </w:r>
-      <w:r>
-        <w:rPr>
-          <w:rStyle w:val="VerbatimChar"/>
-        </w:rPr>
-        <w:t xml:space="preserve">    filter(yhat == 1, </w:t>
-      </w:r>
-      <w:r>
-        <w:br/>
-      </w:r>
-      <w:r>
-        <w:rPr>
-          <w:rStyle w:val="VerbatimChar"/>
-        </w:rPr>
-        <w:t xml:space="preserve">           yhat == CARAVAN) %&gt;% </w:t>
-      </w:r>
-      <w:r>
-        <w:br/>
-      </w:r>
-      <w:r>
-        <w:rPr>
-          <w:rStyle w:val="VerbatimChar"/>
-        </w:rPr>
-        <w:t xml:space="preserve">    nrow(.) </w:t>
-      </w:r>
-      <w:r>
-        <w:br/>
-      </w:r>
-      <w:r>
-        <w:rPr>
-          <w:rStyle w:val="VerbatimChar"/>
-        </w:rPr>
-        <w:t xml:space="preserve">   </w:t>
-      </w:r>
-      <w:r>
-        <w:br/>
-      </w:r>
-      <w:r>
-        <w:rPr>
-          <w:rStyle w:val="VerbatimChar"/>
-        </w:rPr>
-        <w:t xml:space="preserve">  # Get the specificity of the model's CARAVAN = 1 Predictions </w:t>
-      </w:r>
-      <w:r>
-        <w:br/>
-      </w:r>
-      <w:r>
-        <w:rPr>
-          <w:rStyle w:val="VerbatimChar"/>
-        </w:rPr>
-        <w:t xml:space="preserve">  specificity &lt;- correct / nrow(data[data$CARAVAN == 1,]) </w:t>
-      </w:r>
-      <w:r>
-        <w:br/>
-      </w:r>
-      <w:r>
-        <w:rPr>
-          <w:rStyle w:val="VerbatimChar"/>
-        </w:rPr>
-        <w:t xml:space="preserve">   </w:t>
-      </w:r>
-      <w:r>
-        <w:br/>
-      </w:r>
-      <w:r>
-        <w:rPr>
-          <w:rStyle w:val="VerbatimChar"/>
-        </w:rPr>
-        <w:t xml:space="preserve">  # Return the data as a list </w:t>
-      </w:r>
-      <w:r>
-        <w:br/>
-      </w:r>
-      <w:r>
-        <w:rPr>
-          <w:rStyle w:val="VerbatimChar"/>
-        </w:rPr>
-        <w:t xml:space="preserve">  return(list("cm" = cm, "correct" = correct, "specificity" = specificity)) </w:t>
-      </w:r>
-      <w:r>
-        <w:br/>
-      </w:r>
-      <w:r>
-        <w:rPr>
-          <w:rStyle w:val="VerbatimChar"/>
-        </w:rPr>
-        <w:t xml:space="preserve">} </w:t>
-      </w:r>
-      <w:r>
-        <w:br/>
-      </w:r>
-      <w:r>
-        <w:rPr>
-          <w:rStyle w:val="VerbatimChar"/>
-        </w:rPr>
-        <w:t xml:space="preserve"> </w:t>
-      </w:r>
-      <w:r>
-        <w:br/>
-      </w:r>
-      <w:r>
-        <w:rPr>
-          <w:rStyle w:val="VerbatimChar"/>
-        </w:rPr>
-        <w:t xml:space="preserve">robust_results &lt;- function(model_formula, n_tries = 250){ </w:t>
-      </w:r>
-      <w:r>
-        <w:br/>
-      </w:r>
-      <w:r>
-        <w:rPr>
-          <w:rStyle w:val="VerbatimChar"/>
-        </w:rPr>
-        <w:t xml:space="preserve">## Trains and evaluates the model multiple times </w:t>
-      </w:r>
-      <w:r>
-        <w:br/>
-      </w:r>
-      <w:r>
-        <w:rPr>
-          <w:rStyle w:val="VerbatimChar"/>
-        </w:rPr>
-        <w:t xml:space="preserve"># </w:t>
-      </w:r>
-      <w:r>
-        <w:br/>
-      </w:r>
-      <w:r>
-        <w:rPr>
-          <w:rStyle w:val="VerbatimChar"/>
-        </w:rPr>
-        <w:t xml:space="preserve"># INPUTS </w:t>
-      </w:r>
-      <w:r>
-        <w:br/>
-      </w:r>
-      <w:r>
-        <w:rPr>
-          <w:rStyle w:val="VerbatimChar"/>
-        </w:rPr>
-        <w:t xml:space="preserve"># </w:t>
-      </w:r>
-      <w:r>
-        <w:br/>
-      </w:r>
-      <w:r>
-        <w:rPr>
-          <w:rStyle w:val="VerbatimChar"/>
-        </w:rPr>
-        <w:t xml:space="preserve"># model_formula = The formula for the logit model </w:t>
-      </w:r>
-      <w:r>
-        <w:br/>
-      </w:r>
-      <w:r>
-        <w:rPr>
-          <w:rStyle w:val="VerbatimChar"/>
-        </w:rPr>
-        <w:t xml:space="preserve"># n_tries (optional) =  The number of runs (250 default) </w:t>
-      </w:r>
-      <w:r>
-        <w:br/>
-      </w:r>
-      <w:r>
-        <w:rPr>
-          <w:rStyle w:val="VerbatimChar"/>
-        </w:rPr>
-        <w:t xml:space="preserve">#  </w:t>
-      </w:r>
-      <w:r>
-        <w:br/>
-      </w:r>
-      <w:r>
-        <w:rPr>
-          <w:rStyle w:val="VerbatimChar"/>
-        </w:rPr>
-        <w:t xml:space="preserve"># RETURNS (data.frame) </w:t>
-      </w:r>
-      <w:r>
-        <w:br/>
-      </w:r>
-      <w:r>
-        <w:rPr>
-          <w:rStyle w:val="VerbatimChar"/>
-        </w:rPr>
-        <w:t xml:space="preserve"># </w:t>
-      </w:r>
-      <w:r>
-        <w:br/>
-      </w:r>
-      <w:r>
-        <w:rPr>
-          <w:rStyle w:val="VerbatimChar"/>
-        </w:rPr>
-        <w:t xml:space="preserve"># seed = randome number seed </w:t>
-      </w:r>
-      <w:r>
-        <w:br/>
-      </w:r>
-      <w:r>
-        <w:rPr>
-          <w:rStyle w:val="VerbatimChar"/>
-        </w:rPr>
-        <w:t xml:space="preserve"># correct = the number of correct CARAVAN = 1 predictions </w:t>
-      </w:r>
-      <w:r>
-        <w:br/>
-      </w:r>
-      <w:r>
-        <w:rPr>
-          <w:rStyle w:val="VerbatimChar"/>
-        </w:rPr>
-        <w:t xml:space="preserve"># specificity = the specificity of the CARAVAN = 1 predictions </w:t>
-      </w:r>
-      <w:r>
-        <w:br/>
-      </w:r>
-      <w:r>
-        <w:rPr>
-          <w:rStyle w:val="VerbatimChar"/>
-        </w:rPr>
-        <w:t xml:space="preserve">   </w:t>
-      </w:r>
-      <w:r>
-        <w:br/>
-      </w:r>
-      <w:r>
-        <w:rPr>
-          <w:rStyle w:val="VerbatimChar"/>
-        </w:rPr>
-        <w:t xml:space="preserve">  # Convert the formula from a string </w:t>
-      </w:r>
-      <w:r>
-        <w:br/>
-      </w:r>
-      <w:r>
-        <w:rPr>
-          <w:rStyle w:val="VerbatimChar"/>
-        </w:rPr>
-        <w:t xml:space="preserve">  model_formula &lt;- as.formula(model_formula) </w:t>
-      </w:r>
-      <w:r>
-        <w:br/>
-      </w:r>
-      <w:r>
-        <w:rPr>
-          <w:rStyle w:val="VerbatimChar"/>
-        </w:rPr>
-        <w:t xml:space="preserve">  # Begin the loop </w:t>
-      </w:r>
-      <w:r>
-        <w:br/>
-      </w:r>
-      <w:r>
-        <w:rPr>
-          <w:rStyle w:val="VerbatimChar"/>
-        </w:rPr>
-        <w:t xml:space="preserve">  for(seed in 1:n_tries){ </w:t>
-      </w:r>
-      <w:r>
-        <w:br/>
-      </w:r>
-      <w:r>
-        <w:rPr>
-          <w:rStyle w:val="VerbatimChar"/>
-        </w:rPr>
-        <w:t xml:space="preserve">      set.seed(seed) </w:t>
-      </w:r>
-      <w:r>
-        <w:br/>
-      </w:r>
-      <w:r>
-        <w:rPr>
-          <w:rStyle w:val="VerbatimChar"/>
-        </w:rPr>
-        <w:t xml:space="preserve">      # Because some models fail we need to use a try except </w:t>
-      </w:r>
-      <w:r>
-        <w:br/>
-      </w:r>
-      <w:r>
-        <w:rPr>
-          <w:rStyle w:val="VerbatimChar"/>
-        </w:rPr>
-        <w:t xml:space="preserve">      success = tryCatch({ </w:t>
-      </w:r>
-      <w:r>
-        <w:br/>
-      </w:r>
-      <w:r>
-        <w:rPr>
-          <w:rStyle w:val="VerbatimChar"/>
-        </w:rPr>
-        <w:t xml:space="preserve">        # Split the data </w:t>
-      </w:r>
-      <w:r>
-        <w:br/>
-      </w:r>
-      <w:r>
-        <w:rPr>
-          <w:rStyle w:val="VerbatimChar"/>
-        </w:rPr>
-        <w:t xml:space="preserve">        train_index &lt;- createDataPartition(df$CARAVAN, p = .7, list = FALSE) </w:t>
-      </w:r>
-      <w:r>
-        <w:br/>
-      </w:r>
-      <w:r>
-        <w:rPr>
-          <w:rStyle w:val="VerbatimChar"/>
-        </w:rPr>
-        <w:t xml:space="preserve">        train &lt;- df[train_index,] </w:t>
-      </w:r>
-      <w:r>
-        <w:br/>
-      </w:r>
-      <w:r>
-        <w:rPr>
-          <w:rStyle w:val="VerbatimChar"/>
-        </w:rPr>
-        <w:t xml:space="preserve">        test_df &lt;- df[-train_index,] </w:t>
-      </w:r>
-      <w:r>
-        <w:br/>
-      </w:r>
-      <w:r>
-        <w:rPr>
-          <w:rStyle w:val="VerbatimChar"/>
-        </w:rPr>
-        <w:t xml:space="preserve">        # Correct the data imbalance through over sampling </w:t>
-      </w:r>
-      <w:r>
-        <w:br/>
-      </w:r>
-      <w:r>
-        <w:rPr>
-          <w:rStyle w:val="VerbatimChar"/>
-        </w:rPr>
-        <w:t xml:space="preserve">        training_df &lt;- upSample(x = select(train, -CARAVAN),  </w:t>
-      </w:r>
-      <w:r>
-        <w:br/>
-      </w:r>
-      <w:r>
-        <w:rPr>
-          <w:rStyle w:val="VerbatimChar"/>
-        </w:rPr>
-        <w:t xml:space="preserve">                                y = train$CARAVAN,  </w:t>
-      </w:r>
-      <w:r>
-        <w:br/>
-      </w:r>
-      <w:r>
-        <w:rPr>
-          <w:rStyle w:val="VerbatimChar"/>
-        </w:rPr>
-        <w:t xml:space="preserve">                                yname = "CARAVAN") </w:t>
-      </w:r>
-      <w:r>
-        <w:br/>
-      </w:r>
-      <w:r>
-        <w:rPr>
-          <w:rStyle w:val="VerbatimChar"/>
-        </w:rPr>
-        <w:t xml:space="preserve">        # Build the model </w:t>
-      </w:r>
-      <w:r>
-        <w:br/>
-      </w:r>
-      <w:r>
-        <w:rPr>
-          <w:rStyle w:val="VerbatimChar"/>
-        </w:rPr>
-        <w:t xml:space="preserve">        model &lt;- glm(model_formula,  </w:t>
-      </w:r>
-      <w:r>
-        <w:br/>
-      </w:r>
-      <w:r>
-        <w:rPr>
-          <w:rStyle w:val="VerbatimChar"/>
-        </w:rPr>
-        <w:t xml:space="preserve">                     family = binomial(link = "logit"),  </w:t>
-      </w:r>
-      <w:r>
-        <w:br/>
-      </w:r>
-      <w:r>
-        <w:rPr>
-          <w:rStyle w:val="VerbatimChar"/>
-        </w:rPr>
-        <w:t xml:space="preserve">                     training_df) </w:t>
-      </w:r>
-      <w:r>
-        <w:br/>
-      </w:r>
-      <w:r>
-        <w:rPr>
-          <w:rStyle w:val="VerbatimChar"/>
-        </w:rPr>
-        <w:t xml:space="preserve">        # See how it preforms </w:t>
-      </w:r>
-      <w:r>
-        <w:br/>
-      </w:r>
-      <w:r>
-        <w:rPr>
-          <w:rStyle w:val="VerbatimChar"/>
-        </w:rPr>
-        <w:t xml:space="preserve">        results &lt;- score_model(model, test_df) </w:t>
-      </w:r>
-      <w:r>
-        <w:br/>
-      </w:r>
-      <w:r>
-        <w:rPr>
-          <w:rStyle w:val="VerbatimChar"/>
-        </w:rPr>
-        <w:t xml:space="preserve">        # Store the results </w:t>
-      </w:r>
-      <w:r>
-        <w:br/>
-      </w:r>
-      <w:r>
-        <w:rPr>
-          <w:rStyle w:val="VerbatimChar"/>
-        </w:rPr>
-        <w:t xml:space="preserve">        temp &lt;- data.frame("seed" = seed, </w:t>
-      </w:r>
-      <w:r>
-        <w:br/>
-      </w:r>
-      <w:r>
-        <w:rPr>
-          <w:rStyle w:val="VerbatimChar"/>
-        </w:rPr>
-        <w:t xml:space="preserve">                           "correct" = results$correct, </w:t>
-      </w:r>
-      <w:r>
-        <w:br/>
-      </w:r>
-      <w:r>
-        <w:rPr>
-          <w:rStyle w:val="VerbatimChar"/>
-        </w:rPr>
-        <w:t xml:space="preserve">                           "specificity" = results$specificity) </w:t>
-      </w:r>
-      <w:r>
-        <w:br/>
-      </w:r>
-      <w:r>
-        <w:rPr>
-          <w:rStyle w:val="VerbatimChar"/>
-        </w:rPr>
-        <w:t xml:space="preserve">        if(exists("the_results")){ </w:t>
-      </w:r>
-      <w:r>
-        <w:br/>
-      </w:r>
-      <w:r>
-        <w:rPr>
-          <w:rStyle w:val="VerbatimChar"/>
-        </w:rPr>
-        <w:t xml:space="preserve">          the_results &lt;- bind_rows(the_results, temp) </w:t>
-      </w:r>
-      <w:r>
-        <w:br/>
-      </w:r>
-      <w:r>
-        <w:rPr>
-          <w:rStyle w:val="VerbatimChar"/>
-        </w:rPr>
-        <w:t xml:space="preserve">        } else { </w:t>
-      </w:r>
-      <w:r>
-        <w:br/>
-      </w:r>
-      <w:r>
-        <w:rPr>
-          <w:rStyle w:val="VerbatimChar"/>
-        </w:rPr>
-        <w:t xml:space="preserve">          the_results &lt;- temp </w:t>
-      </w:r>
-      <w:r>
-        <w:br/>
-      </w:r>
-      <w:r>
-        <w:rPr>
-          <w:rStyle w:val="VerbatimChar"/>
-        </w:rPr>
-        <w:t xml:space="preserve">        } </w:t>
-      </w:r>
-      <w:r>
-        <w:br/>
-      </w:r>
-      <w:r>
-        <w:rPr>
-          <w:rStyle w:val="VerbatimChar"/>
-        </w:rPr>
-        <w:t xml:space="preserve">      }, error = function(e) { </w:t>
-      </w:r>
-      <w:r>
-        <w:br/>
-      </w:r>
-      <w:r>
-        <w:rPr>
-          <w:rStyle w:val="VerbatimChar"/>
-        </w:rPr>
-        <w:t xml:space="preserve">        # Something bad happened </w:t>
-      </w:r>
-      <w:r>
-        <w:br/>
-      </w:r>
-      <w:r>
-        <w:rPr>
-          <w:rStyle w:val="VerbatimChar"/>
-        </w:rPr>
-        <w:t xml:space="preserve">        return(FALSE) </w:t>
-      </w:r>
-      <w:r>
-        <w:br/>
-      </w:r>
-      <w:r>
-        <w:rPr>
-          <w:rStyle w:val="VerbatimChar"/>
-        </w:rPr>
-        <w:t xml:space="preserve">      }) </w:t>
-      </w:r>
-      <w:r>
-        <w:br/>
-      </w:r>
-      <w:r>
-        <w:rPr>
-          <w:rStyle w:val="VerbatimChar"/>
-        </w:rPr>
-        <w:t xml:space="preserve">  } </w:t>
-      </w:r>
-      <w:r>
-        <w:br/>
-      </w:r>
-      <w:r>
-        <w:rPr>
-          <w:rStyle w:val="VerbatimChar"/>
-        </w:rPr>
-        <w:t xml:space="preserve">  # Return the data.frame of results </w:t>
-      </w:r>
-      <w:r>
-        <w:br/>
-      </w:r>
-      <w:r>
-        <w:rPr>
-          <w:rStyle w:val="VerbatimChar"/>
-        </w:rPr>
-        <w:t xml:space="preserve">  return(the_results) </w:t>
-      </w:r>
-      <w:r>
-        <w:br/>
-      </w:r>
-      <w:r>
-        <w:rPr>
-          <w:rStyle w:val="VerbatimChar"/>
-        </w:rPr>
-        <w:t xml:space="preserve">} </w:t>
-      </w:r>
-      <w:r>
-        <w:br/>
-      </w:r>
-      <w:r>
-        <w:rPr>
-          <w:rStyle w:val="VerbatimChar"/>
-        </w:rPr>
-        <w:t xml:space="preserve"> </w:t>
-      </w:r>
-      <w:r>
-        <w:br/>
-      </w:r>
-      <w:r>
-        <w:rPr>
-          <w:rStyle w:val="VerbatimChar"/>
-        </w:rPr>
-        <w:t xml:space="preserve">### Model 1 - Top 5 Important Variables from Random Forest </w:t>
-      </w:r>
-      <w:r>
-        <w:br/>
-      </w:r>
-      <w:r>
-        <w:rPr>
-          <w:rStyle w:val="VerbatimChar"/>
-        </w:rPr>
-        <w:t xml:space="preserve">model1 &lt;- glm(CARAVAN ~ MOSTYPE + PPERSAUT + MOSHOOFD + PBRAND + APERSAUT,  </w:t>
-      </w:r>
-      <w:r>
-        <w:br/>
-      </w:r>
-      <w:r>
-        <w:rPr>
-          <w:rStyle w:val="VerbatimChar"/>
-        </w:rPr>
-        <w:t xml:space="preserve">              family = binomial(link = "logit"), </w:t>
-      </w:r>
-      <w:r>
-        <w:br/>
-      </w:r>
-      <w:r>
-        <w:rPr>
-          <w:rStyle w:val="VerbatimChar"/>
-        </w:rPr>
-        <w:t xml:space="preserve">              up_train) </w:t>
-      </w:r>
-      <w:r>
-        <w:br/>
-      </w:r>
-      <w:r>
-        <w:rPr>
-          <w:rStyle w:val="VerbatimChar"/>
-        </w:rPr>
-        <w:t xml:space="preserve">model1_results &lt;- score_model(model1, test) </w:t>
-      </w:r>
-      <w:r>
-        <w:br/>
-      </w:r>
-      <w:r>
-        <w:rPr>
-          <w:rStyle w:val="VerbatimChar"/>
-        </w:rPr>
-        <w:t xml:space="preserve">model1_results$specificity </w:t>
-      </w:r>
-      <w:r>
-        <w:br/>
-      </w:r>
-      <w:r>
-        <w:rPr>
-          <w:rStyle w:val="VerbatimChar"/>
-        </w:rPr>
-        <w:t xml:space="preserve"># TODO: Uncomment these lines </w:t>
-      </w:r>
-      <w:r>
-        <w:br/>
-      </w:r>
-      <w:r>
-        <w:rPr>
-          <w:rStyle w:val="VerbatimChar"/>
-        </w:rPr>
-        <w:t xml:space="preserve">model1_robust_results &lt;- robust_results("CARAVAN ~ MOSTYPE + PPERSAUT + MOSHOOFD + PBRAND + APERSAUT") </w:t>
-      </w:r>
-      <w:r>
-        <w:br/>
-      </w:r>
-      <w:r>
-        <w:rPr>
-          <w:rStyle w:val="VerbatimChar"/>
-        </w:rPr>
-        <w:t xml:space="preserve">summary(model1_robust_results$specificity) </w:t>
-      </w:r>
-      <w:r>
-        <w:br/>
-      </w:r>
-      <w:r>
-        <w:rPr>
-          <w:rStyle w:val="VerbatimChar"/>
-        </w:rPr>
-        <w:t xml:space="preserve"> </w:t>
-      </w:r>
-      <w:r>
-        <w:br/>
-      </w:r>
-      <w:r>
-        <w:rPr>
-          <w:rStyle w:val="VerbatimChar"/>
-        </w:rPr>
-        <w:t xml:space="preserve">### Model 2 - Likely Customers and Car Policies Contribution Level </w:t>
-      </w:r>
-      <w:r>
-        <w:br/>
-      </w:r>
-      <w:r>
-        <w:rPr>
-          <w:rStyle w:val="VerbatimChar"/>
-        </w:rPr>
-        <w:t xml:space="preserve">model2 &lt;- glm(CARAVAN ~ LIKELY_CUSTOMERS + PPERSAUT, </w:t>
-      </w:r>
-      <w:r>
-        <w:br/>
-      </w:r>
-      <w:r>
-        <w:rPr>
-          <w:rStyle w:val="VerbatimChar"/>
-        </w:rPr>
-        <w:t xml:space="preserve">              family = binomial(link = "logit"), </w:t>
-      </w:r>
-      <w:r>
-        <w:br/>
-      </w:r>
-      <w:r>
-        <w:rPr>
-          <w:rStyle w:val="VerbatimChar"/>
-        </w:rPr>
-        <w:t xml:space="preserve">              up_train) </w:t>
-      </w:r>
-      <w:r>
-        <w:br/>
-      </w:r>
-      <w:r>
-        <w:rPr>
-          <w:rStyle w:val="VerbatimChar"/>
-        </w:rPr>
-        <w:t xml:space="preserve">model2_results &lt;- score_model(model2, test) </w:t>
-      </w:r>
-      <w:r>
-        <w:br/>
-      </w:r>
-      <w:r>
-        <w:rPr>
-          <w:rStyle w:val="VerbatimChar"/>
-        </w:rPr>
-        <w:t xml:space="preserve">model2_results$specificity </w:t>
-      </w:r>
-      <w:r>
-        <w:br/>
-      </w:r>
-      <w:r>
-        <w:rPr>
-          <w:rStyle w:val="VerbatimChar"/>
-        </w:rPr>
-        <w:t xml:space="preserve">model2_robust_results &lt;- robust_results("CARAVAN ~ LIKELY_CUSTOMERS + PPERSAUT") </w:t>
-      </w:r>
-      <w:r>
-        <w:br/>
-      </w:r>
-      <w:r>
-        <w:rPr>
-          <w:rStyle w:val="VerbatimChar"/>
-        </w:rPr>
-        <w:t xml:space="preserve">summary(model2_robust_results$specificity) </w:t>
-      </w:r>
-      <w:r>
-        <w:br/>
-      </w:r>
-      <w:r>
-        <w:rPr>
-          <w:rStyle w:val="VerbatimChar"/>
-        </w:rPr>
-        <w:t xml:space="preserve"> </w:t>
-      </w:r>
-      <w:r>
-        <w:br/>
-      </w:r>
-      <w:r>
-        <w:rPr>
-          <w:rStyle w:val="VerbatimChar"/>
-        </w:rPr>
-        <w:t xml:space="preserve">### Model 3 - Likely Customers and Car Policies Contribution Level and whether or not they are a driven grower </w:t>
-      </w:r>
-      <w:r>
-        <w:br/>
-      </w:r>
-      <w:r>
-        <w:rPr>
-          <w:rStyle w:val="VerbatimChar"/>
-        </w:rPr>
-        <w:t xml:space="preserve">model3 &lt;- glm(CARAVAN ~ LIKELY_CUSTOMERS + PPERSAUT + DRIVEN_GROWERS, </w:t>
-      </w:r>
-      <w:r>
-        <w:br/>
-      </w:r>
-      <w:r>
-        <w:rPr>
-          <w:rStyle w:val="VerbatimChar"/>
-        </w:rPr>
-        <w:t xml:space="preserve">              family = binomial(link = "logit"), </w:t>
-      </w:r>
-      <w:r>
-        <w:br/>
-      </w:r>
-      <w:r>
-        <w:rPr>
-          <w:rStyle w:val="VerbatimChar"/>
-        </w:rPr>
-        <w:t xml:space="preserve">              up_train) </w:t>
-      </w:r>
-      <w:r>
-        <w:br/>
-      </w:r>
-      <w:r>
-        <w:rPr>
-          <w:rStyle w:val="VerbatimChar"/>
-        </w:rPr>
-        <w:t xml:space="preserve">model3_results &lt;- score_model(model3, test) </w:t>
-      </w:r>
-      <w:r>
-        <w:br/>
-      </w:r>
-      <w:r>
-        <w:rPr>
-          <w:rStyle w:val="VerbatimChar"/>
-        </w:rPr>
-        <w:t xml:space="preserve">model3_results$specificity </w:t>
-      </w:r>
-      <w:r>
-        <w:br/>
-      </w:r>
-      <w:r>
-        <w:rPr>
-          <w:rStyle w:val="VerbatimChar"/>
-        </w:rPr>
-        <w:t xml:space="preserve">model3_robust_results &lt;- robust_results("CARAVAN ~ LIKELY_CUSTOMERS + PPERSAUT + DRIVEN_GROWERS") </w:t>
-      </w:r>
-      <w:r>
-        <w:br/>
-      </w:r>
-      <w:r>
-        <w:rPr>
-          <w:rStyle w:val="VerbatimChar"/>
-        </w:rPr>
-        <w:t xml:space="preserve">summary(model3_robust_results$specificity) </w:t>
-      </w:r>
-      <w:r>
-        <w:br/>
-      </w:r>
-      <w:r>
-        <w:rPr>
-          <w:rStyle w:val="VerbatimChar"/>
-        </w:rPr>
-        <w:t xml:space="preserve"> </w:t>
-      </w:r>
-      <w:r>
-        <w:br/>
-      </w:r>
-      <w:r>
-        <w:rPr>
-          <w:rStyle w:val="VerbatimChar"/>
-        </w:rPr>
-        <w:t xml:space="preserve">## Final Model Accuracy </w:t>
-      </w:r>
-      <w:r>
-        <w:br/>
-      </w:r>
-      <w:r>
-        <w:rPr>
-          <w:rStyle w:val="VerbatimChar"/>
-        </w:rPr>
-        <w:t xml:space="preserve">final_model &lt;- score_model(model3, eval) </w:t>
-      </w:r>
-      <w:r>
-        <w:br/>
-      </w:r>
-      <w:r>
-        <w:rPr>
-          <w:rStyle w:val="VerbatimChar"/>
-        </w:rPr>
-        <w:t xml:space="preserve">final_model$correct </w:t>
-      </w:r>
-      <w:r>
-        <w:br/>
-      </w:r>
-      <w:r>
-        <w:rPr>
-          <w:rStyle w:val="VerbatimChar"/>
-        </w:rPr>
-        <w:t xml:space="preserve">final_model$specificity </w:t>
-      </w:r>
-      <w:r>
-        <w:br/>
-      </w:r>
-      <w:r>
-        <w:rPr>
-          <w:rStyle w:val="VerbatimChar"/>
-        </w:rPr>
-        <w:t xml:space="preserve"> </w:t>
+        <w:t xml:space="preserve">Confusion Matrix and Statistics</w:t>
+      </w:r>
+      <w:r>
+        <w:br/>
+      </w:r>
+      <w:r>
+        <w:br/>
+      </w:r>
+      <w:r>
+        <w:rPr>
+          <w:rStyle w:val="VerbatimChar"/>
+        </w:rPr>
+        <w:t xml:space="preserve">          Reference</w:t>
+      </w:r>
+      <w:r>
+        <w:br/>
+      </w:r>
+      <w:r>
+        <w:rPr>
+          <w:rStyle w:val="VerbatimChar"/>
+        </w:rPr>
+        <w:t xml:space="preserve">Prediction    0    1</w:t>
+      </w:r>
+      <w:r>
+        <w:br/>
+      </w:r>
+      <w:r>
+        <w:rPr>
+          <w:rStyle w:val="VerbatimChar"/>
+        </w:rPr>
+        <w:t xml:space="preserve">         0 2177   73</w:t>
+      </w:r>
+      <w:r>
+        <w:br/>
+      </w:r>
+      <w:r>
+        <w:rPr>
+          <w:rStyle w:val="VerbatimChar"/>
+        </w:rPr>
+        <w:t xml:space="preserve">         1 1585  165</w:t>
+      </w:r>
+      <w:r>
+        <w:br/>
+      </w:r>
+      <w:r>
+        <w:rPr>
+          <w:rStyle w:val="VerbatimChar"/>
+        </w:rPr>
+        <w:t xml:space="preserve">                                          </w:t>
+      </w:r>
+      <w:r>
+        <w:br/>
+      </w:r>
+      <w:r>
+        <w:rPr>
+          <w:rStyle w:val="VerbatimChar"/>
+        </w:rPr>
+        <w:t xml:space="preserve">               Accuracy : 0.5855          </w:t>
+      </w:r>
+      <w:r>
+        <w:br/>
+      </w:r>
+      <w:r>
+        <w:rPr>
+          <w:rStyle w:val="VerbatimChar"/>
+        </w:rPr>
+        <w:t xml:space="preserve">                 95% CI : (0.5701, 0.6008)</w:t>
+      </w:r>
+      <w:r>
+        <w:br/>
+      </w:r>
+      <w:r>
+        <w:rPr>
+          <w:rStyle w:val="VerbatimChar"/>
+        </w:rPr>
+        <w:t xml:space="preserve">    No Information Rate : 0.9405          </w:t>
+      </w:r>
+      <w:r>
+        <w:br/>
+      </w:r>
+      <w:r>
+        <w:rPr>
+          <w:rStyle w:val="VerbatimChar"/>
+        </w:rPr>
+        <w:t xml:space="preserve">    P-Value [Acc &gt; NIR] : 1               </w:t>
+      </w:r>
+      <w:r>
+        <w:br/>
+      </w:r>
+      <w:r>
+        <w:rPr>
+          <w:rStyle w:val="VerbatimChar"/>
+        </w:rPr>
+        <w:t xml:space="preserve">                                          </w:t>
+      </w:r>
+      <w:r>
+        <w:br/>
+      </w:r>
+      <w:r>
+        <w:rPr>
+          <w:rStyle w:val="VerbatimChar"/>
+        </w:rPr>
+        <w:t xml:space="preserve">                  Kappa : 0.0684          </w:t>
+      </w:r>
+      <w:r>
+        <w:br/>
+      </w:r>
+      <w:r>
+        <w:rPr>
+          <w:rStyle w:val="VerbatimChar"/>
+        </w:rPr>
+        <w:t xml:space="preserve">                                          </w:t>
+      </w:r>
+      <w:r>
+        <w:br/>
+      </w:r>
+      <w:r>
+        <w:rPr>
+          <w:rStyle w:val="VerbatimChar"/>
+        </w:rPr>
+        <w:t xml:space="preserve"> Mcnemar's Test P-Value : &lt;2e-16          </w:t>
+      </w:r>
+      <w:r>
+        <w:br/>
+      </w:r>
+      <w:r>
+        <w:rPr>
+          <w:rStyle w:val="VerbatimChar"/>
+        </w:rPr>
+        <w:t xml:space="preserve">                                          </w:t>
+      </w:r>
+      <w:r>
+        <w:br/>
+      </w:r>
+      <w:r>
+        <w:rPr>
+          <w:rStyle w:val="VerbatimChar"/>
+        </w:rPr>
+        <w:t xml:space="preserve">            Sensitivity : 0.57868         </w:t>
+      </w:r>
+      <w:r>
+        <w:br/>
+      </w:r>
+      <w:r>
+        <w:rPr>
+          <w:rStyle w:val="VerbatimChar"/>
+        </w:rPr>
+        <w:t xml:space="preserve">            Specificity : 0.69328         </w:t>
+      </w:r>
+      <w:r>
+        <w:br/>
+      </w:r>
+      <w:r>
+        <w:rPr>
+          <w:rStyle w:val="VerbatimChar"/>
+        </w:rPr>
+        <w:t xml:space="preserve">         Pos Pred Value : 0.96756         </w:t>
+      </w:r>
+      <w:r>
+        <w:br/>
+      </w:r>
+      <w:r>
+        <w:rPr>
+          <w:rStyle w:val="VerbatimChar"/>
+        </w:rPr>
+        <w:t xml:space="preserve">         Neg Pred Value : 0.09429         </w:t>
+      </w:r>
+      <w:r>
+        <w:br/>
+      </w:r>
+      <w:r>
+        <w:rPr>
+          <w:rStyle w:val="VerbatimChar"/>
+        </w:rPr>
+        <w:t xml:space="preserve">             Prevalence : 0.94050         </w:t>
+      </w:r>
+      <w:r>
+        <w:br/>
+      </w:r>
+      <w:r>
+        <w:rPr>
+          <w:rStyle w:val="VerbatimChar"/>
+        </w:rPr>
+        <w:t xml:space="preserve">         Detection Rate : 0.54425         </w:t>
+      </w:r>
+      <w:r>
+        <w:br/>
+      </w:r>
+      <w:r>
+        <w:rPr>
+          <w:rStyle w:val="VerbatimChar"/>
+        </w:rPr>
+        <w:t xml:space="preserve">   Detection Prevalence : 0.56250         </w:t>
+      </w:r>
+      <w:r>
+        <w:br/>
+      </w:r>
+      <w:r>
+        <w:rPr>
+          <w:rStyle w:val="VerbatimChar"/>
+        </w:rPr>
+        <w:t xml:space="preserve">      Balanced Accuracy : 0.63598         </w:t>
+      </w:r>
+      <w:r>
+        <w:br/>
+      </w:r>
+      <w:r>
+        <w:rPr>
+          <w:rStyle w:val="VerbatimChar"/>
+        </w:rPr>
+        <w:t xml:space="preserve">                                          </w:t>
+      </w:r>
+      <w:r>
+        <w:br/>
+      </w:r>
+      <w:r>
+        <w:rPr>
+          <w:rStyle w:val="VerbatimChar"/>
+        </w:rPr>
+        <w:t xml:space="preserve">       'Positive' Class : 0               </w:t>
+      </w:r>
+      <w:r>
+        <w:br/>
+      </w:r>
+      <w:r>
+        <w:rPr>
+          <w:rStyle w:val="VerbatimChar"/>
+        </w:rPr>
+        <w:t xml:space="preserve">                                          </w:t>
       </w:r>
     </w:p>
     <w:p>
-      <w:r>
-        <w:br w:type="page"/>
-      </w:r>
+      <w:pPr>
+        <w:pStyle w:val="Heading2"/>
+      </w:pPr>
+      <w:bookmarkStart w:id="36" w:name="r-statistical-programming-code."/>
+      <w:r>
+        <w:t xml:space="preserve">R statistical programming code.</w:t>
+      </w:r>
+      <w:bookmarkEnd w:id="36"/>
     </w:p>
     <w:p>
       <w:pPr>
+        <w:pStyle w:val="SourceCode"/>
+      </w:pPr>
+      <w:r>
+        <w:rPr>
+          <w:rStyle w:val="VerbatimChar"/>
+        </w:rPr>
+        <w:t xml:space="preserve">Warning in readLines(conn): incomplete final line found on 'CoIL.r'</w:t>
+      </w:r>
+    </w:p>
+    <w:p>
+      <w:pPr>
+        <w:pStyle w:val="SourceCode"/>
+      </w:pPr>
+      <w:r>
+        <w:rPr>
+          <w:rStyle w:val="VerbatimChar"/>
+        </w:rPr>
+        <w:t xml:space="preserve"># CoIL Challenge Source Code </w:t>
+      </w:r>
+      <w:r>
+        <w:br/>
+      </w:r>
+      <w:r>
+        <w:rPr>
+          <w:rStyle w:val="VerbatimChar"/>
+        </w:rPr>
+        <w:t xml:space="preserve">library(tidyverse) </w:t>
+      </w:r>
+      <w:r>
+        <w:br/>
+      </w:r>
+      <w:r>
+        <w:rPr>
+          <w:rStyle w:val="VerbatimChar"/>
+        </w:rPr>
+        <w:t xml:space="preserve">library(caret) </w:t>
+      </w:r>
+      <w:r>
+        <w:br/>
+      </w:r>
+      <w:r>
+        <w:rPr>
+          <w:rStyle w:val="VerbatimChar"/>
+        </w:rPr>
+        <w:t xml:space="preserve"> </w:t>
+      </w:r>
+      <w:r>
+        <w:br/>
+      </w:r>
+      <w:r>
+        <w:rPr>
+          <w:rStyle w:val="VerbatimChar"/>
+        </w:rPr>
+        <w:t xml:space="preserve">## Download the data sets from UCI if they are not present </w:t>
+      </w:r>
+      <w:r>
+        <w:br/>
+      </w:r>
+      <w:r>
+        <w:rPr>
+          <w:rStyle w:val="VerbatimChar"/>
+        </w:rPr>
+        <w:t xml:space="preserve">url &lt;- "https://archive.ics.uci.edu/ml/machine-learning-databases/tic-mld/" </w:t>
+      </w:r>
+      <w:r>
+        <w:br/>
+      </w:r>
+      <w:r>
+        <w:rPr>
+          <w:rStyle w:val="VerbatimChar"/>
+        </w:rPr>
+        <w:t xml:space="preserve">files &lt;- c("ticdata2000.txt", "ticeval2000.txt", "tictgts2000.txt") </w:t>
+      </w:r>
+      <w:r>
+        <w:br/>
+      </w:r>
+      <w:r>
+        <w:rPr>
+          <w:rStyle w:val="VerbatimChar"/>
+        </w:rPr>
+        <w:t xml:space="preserve">for (file_name in files) { </w:t>
+      </w:r>
+      <w:r>
+        <w:br/>
+      </w:r>
+      <w:r>
+        <w:rPr>
+          <w:rStyle w:val="VerbatimChar"/>
+        </w:rPr>
+        <w:t xml:space="preserve">  file_path &lt;- paste0("data/", file_name) </w:t>
+      </w:r>
+      <w:r>
+        <w:br/>
+      </w:r>
+      <w:r>
+        <w:rPr>
+          <w:rStyle w:val="VerbatimChar"/>
+        </w:rPr>
+        <w:t xml:space="preserve">  file_url &lt;- paste0(url, file_name) </w:t>
+      </w:r>
+      <w:r>
+        <w:br/>
+      </w:r>
+      <w:r>
+        <w:rPr>
+          <w:rStyle w:val="VerbatimChar"/>
+        </w:rPr>
+        <w:t xml:space="preserve">  if (!file.exists(file_path)) { </w:t>
+      </w:r>
+      <w:r>
+        <w:br/>
+      </w:r>
+      <w:r>
+        <w:rPr>
+          <w:rStyle w:val="VerbatimChar"/>
+        </w:rPr>
+        <w:t xml:space="preserve">    message(paste("Downloading", file_name)) </w:t>
+      </w:r>
+      <w:r>
+        <w:br/>
+      </w:r>
+      <w:r>
+        <w:rPr>
+          <w:rStyle w:val="VerbatimChar"/>
+        </w:rPr>
+        <w:t xml:space="preserve">    download.file(file_url, file_path) </w:t>
+      </w:r>
+      <w:r>
+        <w:br/>
+      </w:r>
+      <w:r>
+        <w:rPr>
+          <w:rStyle w:val="VerbatimChar"/>
+        </w:rPr>
+        <w:t xml:space="preserve">  } </w:t>
+      </w:r>
+      <w:r>
+        <w:br/>
+      </w:r>
+      <w:r>
+        <w:rPr>
+          <w:rStyle w:val="VerbatimChar"/>
+        </w:rPr>
+        <w:t xml:space="preserve">} </w:t>
+      </w:r>
+      <w:r>
+        <w:br/>
+      </w:r>
+      <w:r>
+        <w:rPr>
+          <w:rStyle w:val="VerbatimChar"/>
+        </w:rPr>
+        <w:t xml:space="preserve"> </w:t>
+      </w:r>
+      <w:r>
+        <w:br/>
+      </w:r>
+      <w:r>
+        <w:rPr>
+          <w:rStyle w:val="VerbatimChar"/>
+        </w:rPr>
+        <w:t xml:space="preserve">## Read in and clean the data </w:t>
+      </w:r>
+      <w:r>
+        <w:br/>
+      </w:r>
+      <w:r>
+        <w:rPr>
+          <w:rStyle w:val="VerbatimChar"/>
+        </w:rPr>
+        <w:t xml:space="preserve">prepare_data &lt;- function(df){ </w:t>
+      </w:r>
+      <w:r>
+        <w:br/>
+      </w:r>
+      <w:r>
+        <w:rPr>
+          <w:rStyle w:val="VerbatimChar"/>
+        </w:rPr>
+        <w:t xml:space="preserve">  names(df) &lt;- c( </w:t>
+      </w:r>
+      <w:r>
+        <w:br/>
+      </w:r>
+      <w:r>
+        <w:rPr>
+          <w:rStyle w:val="VerbatimChar"/>
+        </w:rPr>
+        <w:t xml:space="preserve">    "MOSTYPE", "MAANTHUI", "MGEMOMV", "MGEMLEEF", "MOSHOOFD", "MGODRK", </w:t>
+      </w:r>
+      <w:r>
+        <w:br/>
+      </w:r>
+      <w:r>
+        <w:rPr>
+          <w:rStyle w:val="VerbatimChar"/>
+        </w:rPr>
+        <w:t xml:space="preserve">    "MGODPR", "MGODOV", "MGODGE", "MRELGE", "MRELSA", "MRELOV", "MFALLEEN", </w:t>
+      </w:r>
+      <w:r>
+        <w:br/>
+      </w:r>
+      <w:r>
+        <w:rPr>
+          <w:rStyle w:val="VerbatimChar"/>
+        </w:rPr>
+        <w:t xml:space="preserve">    "MFGEKIND", "MFWEKIND", "MOPLHOOG", "MOPLMIDD", "MOPLLAAG", "MBERHOOG", </w:t>
+      </w:r>
+      <w:r>
+        <w:br/>
+      </w:r>
+      <w:r>
+        <w:rPr>
+          <w:rStyle w:val="VerbatimChar"/>
+        </w:rPr>
+        <w:t xml:space="preserve">    "MBERZELF", "MBERBOER", "MBERMIDD", "MBERARBG", "MBERARBO", "MSKA", </w:t>
+      </w:r>
+      <w:r>
+        <w:br/>
+      </w:r>
+      <w:r>
+        <w:rPr>
+          <w:rStyle w:val="VerbatimChar"/>
+        </w:rPr>
+        <w:t xml:space="preserve">    "MSKB1", "MSKB2", "MSKC", "MSKD", "MHHUUR", "MHKOOP", "MAUT1", "MAUT2", </w:t>
+      </w:r>
+      <w:r>
+        <w:br/>
+      </w:r>
+      <w:r>
+        <w:rPr>
+          <w:rStyle w:val="VerbatimChar"/>
+        </w:rPr>
+        <w:t xml:space="preserve">    "MAUT0", "MZFONDS", "MZPART", "MINKM30", "MINK3045", "MINK4575", </w:t>
+      </w:r>
+      <w:r>
+        <w:br/>
+      </w:r>
+      <w:r>
+        <w:rPr>
+          <w:rStyle w:val="VerbatimChar"/>
+        </w:rPr>
+        <w:t xml:space="preserve">    "MINK7512", "MINK123M", "MINKGEM", "MKOOPKLA", "PWAPART", "PWABEDR",  </w:t>
+      </w:r>
+      <w:r>
+        <w:br/>
+      </w:r>
+      <w:r>
+        <w:rPr>
+          <w:rStyle w:val="VerbatimChar"/>
+        </w:rPr>
+        <w:t xml:space="preserve">    "PWALAND", "PPERSAUT", "PBESAUT", "PMOTSCO", "PVRAAUT",  "PAANHANG", </w:t>
+      </w:r>
+      <w:r>
+        <w:br/>
+      </w:r>
+      <w:r>
+        <w:rPr>
+          <w:rStyle w:val="VerbatimChar"/>
+        </w:rPr>
+        <w:t xml:space="preserve">    "PTRACTOR", "PWERKT", "PBROM", "PLEVEN", "PPERSONG", "PGEZONG", </w:t>
+      </w:r>
+      <w:r>
+        <w:br/>
+      </w:r>
+      <w:r>
+        <w:rPr>
+          <w:rStyle w:val="VerbatimChar"/>
+        </w:rPr>
+        <w:t xml:space="preserve">    "PWAOREG", "PBRAND", "PZEILPL", "PPLEZIER", "PFIETS", "PINBOED", </w:t>
+      </w:r>
+      <w:r>
+        <w:br/>
+      </w:r>
+      <w:r>
+        <w:rPr>
+          <w:rStyle w:val="VerbatimChar"/>
+        </w:rPr>
+        <w:t xml:space="preserve">    "PBYSTAND", "AWAPART", "AWABEDR", "AWALAND", "APERSAUT", "ABESAUT", </w:t>
+      </w:r>
+      <w:r>
+        <w:br/>
+      </w:r>
+      <w:r>
+        <w:rPr>
+          <w:rStyle w:val="VerbatimChar"/>
+        </w:rPr>
+        <w:t xml:space="preserve">    "AMOTSCO", "AVRAAUT", "AAANHANG", "ATRACTOR", "AWERKT", "ABROM", </w:t>
+      </w:r>
+      <w:r>
+        <w:br/>
+      </w:r>
+      <w:r>
+        <w:rPr>
+          <w:rStyle w:val="VerbatimChar"/>
+        </w:rPr>
+        <w:t xml:space="preserve">    "ALEVEN", "APERSONG", "AGEZONG", "AWAOREG",  "ABRAND", "AZEILPL", </w:t>
+      </w:r>
+      <w:r>
+        <w:br/>
+      </w:r>
+      <w:r>
+        <w:rPr>
+          <w:rStyle w:val="VerbatimChar"/>
+        </w:rPr>
+        <w:t xml:space="preserve">    "APLEZIER", "AFIETS", "AINBOED", "ABYSTAND", "CARAVAN") </w:t>
+      </w:r>
+      <w:r>
+        <w:br/>
+      </w:r>
+      <w:r>
+        <w:rPr>
+          <w:rStyle w:val="VerbatimChar"/>
+        </w:rPr>
+        <w:t xml:space="preserve">   </w:t>
+      </w:r>
+      <w:r>
+        <w:br/>
+      </w:r>
+      <w:r>
+        <w:rPr>
+          <w:rStyle w:val="VerbatimChar"/>
+        </w:rPr>
+        <w:t xml:space="preserve">  MOSTYPE_labels &lt;- c( </w:t>
+      </w:r>
+      <w:r>
+        <w:br/>
+      </w:r>
+      <w:r>
+        <w:rPr>
+          <w:rStyle w:val="VerbatimChar"/>
+        </w:rPr>
+        <w:t xml:space="preserve">    "1" = "1 High Income, expensive child", </w:t>
+      </w:r>
+      <w:r>
+        <w:br/>
+      </w:r>
+      <w:r>
+        <w:rPr>
+          <w:rStyle w:val="VerbatimChar"/>
+        </w:rPr>
+        <w:t xml:space="preserve">    "2" = "2 Very Important Provincials", </w:t>
+      </w:r>
+      <w:r>
+        <w:br/>
+      </w:r>
+      <w:r>
+        <w:rPr>
+          <w:rStyle w:val="VerbatimChar"/>
+        </w:rPr>
+        <w:t xml:space="preserve">    "3" = "3 High status seniors", </w:t>
+      </w:r>
+      <w:r>
+        <w:br/>
+      </w:r>
+      <w:r>
+        <w:rPr>
+          <w:rStyle w:val="VerbatimChar"/>
+        </w:rPr>
+        <w:t xml:space="preserve">    "4" = "4 Affluent senior apartments", </w:t>
+      </w:r>
+      <w:r>
+        <w:br/>
+      </w:r>
+      <w:r>
+        <w:rPr>
+          <w:rStyle w:val="VerbatimChar"/>
+        </w:rPr>
+        <w:t xml:space="preserve">    "5" = "5 Mixed seniors", </w:t>
+      </w:r>
+      <w:r>
+        <w:br/>
+      </w:r>
+      <w:r>
+        <w:rPr>
+          <w:rStyle w:val="VerbatimChar"/>
+        </w:rPr>
+        <w:t xml:space="preserve">    "6" = "6 Career and childcare", </w:t>
+      </w:r>
+      <w:r>
+        <w:br/>
+      </w:r>
+      <w:r>
+        <w:rPr>
+          <w:rStyle w:val="VerbatimChar"/>
+        </w:rPr>
+        <w:t xml:space="preserve">    "7" = "7 Dinki's (double income no kids)", </w:t>
+      </w:r>
+      <w:r>
+        <w:br/>
+      </w:r>
+      <w:r>
+        <w:rPr>
+          <w:rStyle w:val="VerbatimChar"/>
+        </w:rPr>
+        <w:t xml:space="preserve">    "8" = "8 Middle class families", </w:t>
+      </w:r>
+      <w:r>
+        <w:br/>
+      </w:r>
+      <w:r>
+        <w:rPr>
+          <w:rStyle w:val="VerbatimChar"/>
+        </w:rPr>
+        <w:t xml:space="preserve">    "9" = "9 Modern, complete families", </w:t>
+      </w:r>
+      <w:r>
+        <w:br/>
+      </w:r>
+      <w:r>
+        <w:rPr>
+          <w:rStyle w:val="VerbatimChar"/>
+        </w:rPr>
+        <w:t xml:space="preserve">    "10" = "10 Stable family", </w:t>
+      </w:r>
+      <w:r>
+        <w:br/>
+      </w:r>
+      <w:r>
+        <w:rPr>
+          <w:rStyle w:val="VerbatimChar"/>
+        </w:rPr>
+        <w:t xml:space="preserve">    "11" = "11 Family starters", </w:t>
+      </w:r>
+      <w:r>
+        <w:br/>
+      </w:r>
+      <w:r>
+        <w:rPr>
+          <w:rStyle w:val="VerbatimChar"/>
+        </w:rPr>
+        <w:t xml:space="preserve">    "12" = "12 Affluent young families", </w:t>
+      </w:r>
+      <w:r>
+        <w:br/>
+      </w:r>
+      <w:r>
+        <w:rPr>
+          <w:rStyle w:val="VerbatimChar"/>
+        </w:rPr>
+        <w:t xml:space="preserve">    "13" = "13 Young all american family", </w:t>
+      </w:r>
+      <w:r>
+        <w:br/>
+      </w:r>
+      <w:r>
+        <w:rPr>
+          <w:rStyle w:val="VerbatimChar"/>
+        </w:rPr>
+        <w:t xml:space="preserve">    "14" = "14 Junior cosmopolitan", </w:t>
+      </w:r>
+      <w:r>
+        <w:br/>
+      </w:r>
+      <w:r>
+        <w:rPr>
+          <w:rStyle w:val="VerbatimChar"/>
+        </w:rPr>
+        <w:t xml:space="preserve">    "15" = "15 Senior cosmopolitans", </w:t>
+      </w:r>
+      <w:r>
+        <w:br/>
+      </w:r>
+      <w:r>
+        <w:rPr>
+          <w:rStyle w:val="VerbatimChar"/>
+        </w:rPr>
+        <w:t xml:space="preserve">    "16" = "16 Students in apartments", </w:t>
+      </w:r>
+      <w:r>
+        <w:br/>
+      </w:r>
+      <w:r>
+        <w:rPr>
+          <w:rStyle w:val="VerbatimChar"/>
+        </w:rPr>
+        <w:t xml:space="preserve">    "17" = "17 Fresh masters in the city", </w:t>
+      </w:r>
+      <w:r>
+        <w:br/>
+      </w:r>
+      <w:r>
+        <w:rPr>
+          <w:rStyle w:val="VerbatimChar"/>
+        </w:rPr>
+        <w:t xml:space="preserve">    "18" = "18 Single youth", </w:t>
+      </w:r>
+      <w:r>
+        <w:br/>
+      </w:r>
+      <w:r>
+        <w:rPr>
+          <w:rStyle w:val="VerbatimChar"/>
+        </w:rPr>
+        <w:t xml:space="preserve">    "19" = "19 Suburban youth", </w:t>
+      </w:r>
+      <w:r>
+        <w:br/>
+      </w:r>
+      <w:r>
+        <w:rPr>
+          <w:rStyle w:val="VerbatimChar"/>
+        </w:rPr>
+        <w:t xml:space="preserve">    "20" = "20 Ethnically diverse", </w:t>
+      </w:r>
+      <w:r>
+        <w:br/>
+      </w:r>
+      <w:r>
+        <w:rPr>
+          <w:rStyle w:val="VerbatimChar"/>
+        </w:rPr>
+        <w:t xml:space="preserve">    "21" = "21 Young urban have-nots", </w:t>
+      </w:r>
+      <w:r>
+        <w:br/>
+      </w:r>
+      <w:r>
+        <w:rPr>
+          <w:rStyle w:val="VerbatimChar"/>
+        </w:rPr>
+        <w:t xml:space="preserve">    "22" = "22 Mixed apartment dwellers", </w:t>
+      </w:r>
+      <w:r>
+        <w:br/>
+      </w:r>
+      <w:r>
+        <w:rPr>
+          <w:rStyle w:val="VerbatimChar"/>
+        </w:rPr>
+        <w:t xml:space="preserve">    "23" = "23 Young and rising", </w:t>
+      </w:r>
+      <w:r>
+        <w:br/>
+      </w:r>
+      <w:r>
+        <w:rPr>
+          <w:rStyle w:val="VerbatimChar"/>
+        </w:rPr>
+        <w:t xml:space="preserve">    "24" = "24 Young, low educated", </w:t>
+      </w:r>
+      <w:r>
+        <w:br/>
+      </w:r>
+      <w:r>
+        <w:rPr>
+          <w:rStyle w:val="VerbatimChar"/>
+        </w:rPr>
+        <w:t xml:space="preserve">    "25" = "25 Young seniors in the city", </w:t>
+      </w:r>
+      <w:r>
+        <w:br/>
+      </w:r>
+      <w:r>
+        <w:rPr>
+          <w:rStyle w:val="VerbatimChar"/>
+        </w:rPr>
+        <w:t xml:space="preserve">    "26" = "26 Own home elderly", </w:t>
+      </w:r>
+      <w:r>
+        <w:br/>
+      </w:r>
+      <w:r>
+        <w:rPr>
+          <w:rStyle w:val="VerbatimChar"/>
+        </w:rPr>
+        <w:t xml:space="preserve">    "27" = "27 Seniors in apartments", </w:t>
+      </w:r>
+      <w:r>
+        <w:br/>
+      </w:r>
+      <w:r>
+        <w:rPr>
+          <w:rStyle w:val="VerbatimChar"/>
+        </w:rPr>
+        <w:t xml:space="preserve">    "28" = "28 Residential elderly", </w:t>
+      </w:r>
+      <w:r>
+        <w:br/>
+      </w:r>
+      <w:r>
+        <w:rPr>
+          <w:rStyle w:val="VerbatimChar"/>
+        </w:rPr>
+        <w:t xml:space="preserve">    "29" = "29 Porchless seniors: no front yard", </w:t>
+      </w:r>
+      <w:r>
+        <w:br/>
+      </w:r>
+      <w:r>
+        <w:rPr>
+          <w:rStyle w:val="VerbatimChar"/>
+        </w:rPr>
+        <w:t xml:space="preserve">    "30" = "30 Religious elderly singles", </w:t>
+      </w:r>
+      <w:r>
+        <w:br/>
+      </w:r>
+      <w:r>
+        <w:rPr>
+          <w:rStyle w:val="VerbatimChar"/>
+        </w:rPr>
+        <w:t xml:space="preserve">    "31" = "31 Low income catholics", </w:t>
+      </w:r>
+      <w:r>
+        <w:br/>
+      </w:r>
+      <w:r>
+        <w:rPr>
+          <w:rStyle w:val="VerbatimChar"/>
+        </w:rPr>
+        <w:t xml:space="preserve">    "32" = "32 Mixed seniors", </w:t>
+      </w:r>
+      <w:r>
+        <w:br/>
+      </w:r>
+      <w:r>
+        <w:rPr>
+          <w:rStyle w:val="VerbatimChar"/>
+        </w:rPr>
+        <w:t xml:space="preserve">    "33" = "33 Lower class large families", </w:t>
+      </w:r>
+      <w:r>
+        <w:br/>
+      </w:r>
+      <w:r>
+        <w:rPr>
+          <w:rStyle w:val="VerbatimChar"/>
+        </w:rPr>
+        <w:t xml:space="preserve">    "34" = "34 Large family, employed child", </w:t>
+      </w:r>
+      <w:r>
+        <w:br/>
+      </w:r>
+      <w:r>
+        <w:rPr>
+          <w:rStyle w:val="VerbatimChar"/>
+        </w:rPr>
+        <w:t xml:space="preserve">    "35" = "35 Village families", </w:t>
+      </w:r>
+      <w:r>
+        <w:br/>
+      </w:r>
+      <w:r>
+        <w:rPr>
+          <w:rStyle w:val="VerbatimChar"/>
+        </w:rPr>
+        <w:t xml:space="preserve">    "36" = "36 Couples with teens 'Married with children'", </w:t>
+      </w:r>
+      <w:r>
+        <w:br/>
+      </w:r>
+      <w:r>
+        <w:rPr>
+          <w:rStyle w:val="VerbatimChar"/>
+        </w:rPr>
+        <w:t xml:space="preserve">    "37" = "37 Mixed small town dwellers", </w:t>
+      </w:r>
+      <w:r>
+        <w:br/>
+      </w:r>
+      <w:r>
+        <w:rPr>
+          <w:rStyle w:val="VerbatimChar"/>
+        </w:rPr>
+        <w:t xml:space="preserve">    "38" = "38 Traditional families", </w:t>
+      </w:r>
+      <w:r>
+        <w:br/>
+      </w:r>
+      <w:r>
+        <w:rPr>
+          <w:rStyle w:val="VerbatimChar"/>
+        </w:rPr>
+        <w:t xml:space="preserve">    "39" = "39 Large religous families", </w:t>
+      </w:r>
+      <w:r>
+        <w:br/>
+      </w:r>
+      <w:r>
+        <w:rPr>
+          <w:rStyle w:val="VerbatimChar"/>
+        </w:rPr>
+        <w:t xml:space="preserve">    "40" = "40 Large family farms", </w:t>
+      </w:r>
+      <w:r>
+        <w:br/>
+      </w:r>
+      <w:r>
+        <w:rPr>
+          <w:rStyle w:val="VerbatimChar"/>
+        </w:rPr>
+        <w:t xml:space="preserve">    "41" = "41 Mixed rurals") </w:t>
+      </w:r>
+      <w:r>
+        <w:br/>
+      </w:r>
+      <w:r>
+        <w:rPr>
+          <w:rStyle w:val="VerbatimChar"/>
+        </w:rPr>
+        <w:t xml:space="preserve">   </w:t>
+      </w:r>
+      <w:r>
+        <w:br/>
+      </w:r>
+      <w:r>
+        <w:rPr>
+          <w:rStyle w:val="VerbatimChar"/>
+        </w:rPr>
+        <w:t xml:space="preserve">  MGEMLEEF_labels &lt;- c( </w:t>
+      </w:r>
+      <w:r>
+        <w:br/>
+      </w:r>
+      <w:r>
+        <w:rPr>
+          <w:rStyle w:val="VerbatimChar"/>
+        </w:rPr>
+        <w:t xml:space="preserve">    "1" = "20-30 years", </w:t>
+      </w:r>
+      <w:r>
+        <w:br/>
+      </w:r>
+      <w:r>
+        <w:rPr>
+          <w:rStyle w:val="VerbatimChar"/>
+        </w:rPr>
+        <w:t xml:space="preserve">    "2" = "30-40 years", </w:t>
+      </w:r>
+      <w:r>
+        <w:br/>
+      </w:r>
+      <w:r>
+        <w:rPr>
+          <w:rStyle w:val="VerbatimChar"/>
+        </w:rPr>
+        <w:t xml:space="preserve">    "3" = "40-50 years", </w:t>
+      </w:r>
+      <w:r>
+        <w:br/>
+      </w:r>
+      <w:r>
+        <w:rPr>
+          <w:rStyle w:val="VerbatimChar"/>
+        </w:rPr>
+        <w:t xml:space="preserve">    "4" = "50-60 years", </w:t>
+      </w:r>
+      <w:r>
+        <w:br/>
+      </w:r>
+      <w:r>
+        <w:rPr>
+          <w:rStyle w:val="VerbatimChar"/>
+        </w:rPr>
+        <w:t xml:space="preserve">    "5" = "60-70 years", </w:t>
+      </w:r>
+      <w:r>
+        <w:br/>
+      </w:r>
+      <w:r>
+        <w:rPr>
+          <w:rStyle w:val="VerbatimChar"/>
+        </w:rPr>
+        <w:t xml:space="preserve">    "6" = "70-80 years") </w:t>
+      </w:r>
+      <w:r>
+        <w:br/>
+      </w:r>
+      <w:r>
+        <w:rPr>
+          <w:rStyle w:val="VerbatimChar"/>
+        </w:rPr>
+        <w:t xml:space="preserve">   </w:t>
+      </w:r>
+      <w:r>
+        <w:br/>
+      </w:r>
+      <w:r>
+        <w:rPr>
+          <w:rStyle w:val="VerbatimChar"/>
+        </w:rPr>
+        <w:t xml:space="preserve">  MOSHOOFD_labels &lt;- c( </w:t>
+      </w:r>
+      <w:r>
+        <w:br/>
+      </w:r>
+      <w:r>
+        <w:rPr>
+          <w:rStyle w:val="VerbatimChar"/>
+        </w:rPr>
+        <w:t xml:space="preserve">    "1" = "Successful hedonists", </w:t>
+      </w:r>
+      <w:r>
+        <w:br/>
+      </w:r>
+      <w:r>
+        <w:rPr>
+          <w:rStyle w:val="VerbatimChar"/>
+        </w:rPr>
+        <w:t xml:space="preserve">    "2" = "Driven Growers", </w:t>
+      </w:r>
+      <w:r>
+        <w:br/>
+      </w:r>
+      <w:r>
+        <w:rPr>
+          <w:rStyle w:val="VerbatimChar"/>
+        </w:rPr>
+        <w:t xml:space="preserve">    "3" = "Average Family", </w:t>
+      </w:r>
+      <w:r>
+        <w:br/>
+      </w:r>
+      <w:r>
+        <w:rPr>
+          <w:rStyle w:val="VerbatimChar"/>
+        </w:rPr>
+        <w:t xml:space="preserve">    "4" = "Career Loners", </w:t>
+      </w:r>
+      <w:r>
+        <w:br/>
+      </w:r>
+      <w:r>
+        <w:rPr>
+          <w:rStyle w:val="VerbatimChar"/>
+        </w:rPr>
+        <w:t xml:space="preserve">    "5" = "Living well", </w:t>
+      </w:r>
+      <w:r>
+        <w:br/>
+      </w:r>
+      <w:r>
+        <w:rPr>
+          <w:rStyle w:val="VerbatimChar"/>
+        </w:rPr>
+        <w:t xml:space="preserve">    "6" = "Cruising Seniors", </w:t>
+      </w:r>
+      <w:r>
+        <w:br/>
+      </w:r>
+      <w:r>
+        <w:rPr>
+          <w:rStyle w:val="VerbatimChar"/>
+        </w:rPr>
+        <w:t xml:space="preserve">    "7" = "Retired and Religeous", </w:t>
+      </w:r>
+      <w:r>
+        <w:br/>
+      </w:r>
+      <w:r>
+        <w:rPr>
+          <w:rStyle w:val="VerbatimChar"/>
+        </w:rPr>
+        <w:t xml:space="preserve">    "8" = "Family with grown ups", </w:t>
+      </w:r>
+      <w:r>
+        <w:br/>
+      </w:r>
+      <w:r>
+        <w:rPr>
+          <w:rStyle w:val="VerbatimChar"/>
+        </w:rPr>
+        <w:t xml:space="preserve">    "9" = "Conservative families", </w:t>
+      </w:r>
+      <w:r>
+        <w:br/>
+      </w:r>
+      <w:r>
+        <w:rPr>
+          <w:rStyle w:val="VerbatimChar"/>
+        </w:rPr>
+        <w:t xml:space="preserve">    "10" = "Farmers") </w:t>
+      </w:r>
+      <w:r>
+        <w:br/>
+      </w:r>
+      <w:r>
+        <w:rPr>
+          <w:rStyle w:val="VerbatimChar"/>
+        </w:rPr>
+        <w:t xml:space="preserve">   </w:t>
+      </w:r>
+      <w:r>
+        <w:br/>
+      </w:r>
+      <w:r>
+        <w:rPr>
+          <w:rStyle w:val="VerbatimChar"/>
+        </w:rPr>
+        <w:t xml:space="preserve">  MGODRK_labels &lt;- c( </w:t>
+      </w:r>
+      <w:r>
+        <w:br/>
+      </w:r>
+      <w:r>
+        <w:rPr>
+          <w:rStyle w:val="VerbatimChar"/>
+        </w:rPr>
+        <w:t xml:space="preserve">    "0" = "0%", </w:t>
+      </w:r>
+      <w:r>
+        <w:br/>
+      </w:r>
+      <w:r>
+        <w:rPr>
+          <w:rStyle w:val="VerbatimChar"/>
+        </w:rPr>
+        <w:t xml:space="preserve">    "1" = "1 - 10%", </w:t>
+      </w:r>
+      <w:r>
+        <w:br/>
+      </w:r>
+      <w:r>
+        <w:rPr>
+          <w:rStyle w:val="VerbatimChar"/>
+        </w:rPr>
+        <w:t xml:space="preserve">    "2" = "11 - 23%", </w:t>
+      </w:r>
+      <w:r>
+        <w:br/>
+      </w:r>
+      <w:r>
+        <w:rPr>
+          <w:rStyle w:val="VerbatimChar"/>
+        </w:rPr>
+        <w:t xml:space="preserve">    "3" = "24 - 36%", </w:t>
+      </w:r>
+      <w:r>
+        <w:br/>
+      </w:r>
+      <w:r>
+        <w:rPr>
+          <w:rStyle w:val="VerbatimChar"/>
+        </w:rPr>
+        <w:t xml:space="preserve">    "4" = "37 - 49%", </w:t>
+      </w:r>
+      <w:r>
+        <w:br/>
+      </w:r>
+      <w:r>
+        <w:rPr>
+          <w:rStyle w:val="VerbatimChar"/>
+        </w:rPr>
+        <w:t xml:space="preserve">    "5" = "50 - 62%", </w:t>
+      </w:r>
+      <w:r>
+        <w:br/>
+      </w:r>
+      <w:r>
+        <w:rPr>
+          <w:rStyle w:val="VerbatimChar"/>
+        </w:rPr>
+        <w:t xml:space="preserve">    "6" = "63 - 75%", </w:t>
+      </w:r>
+      <w:r>
+        <w:br/>
+      </w:r>
+      <w:r>
+        <w:rPr>
+          <w:rStyle w:val="VerbatimChar"/>
+        </w:rPr>
+        <w:t xml:space="preserve">    "7" = "76 - 88%", </w:t>
+      </w:r>
+      <w:r>
+        <w:br/>
+      </w:r>
+      <w:r>
+        <w:rPr>
+          <w:rStyle w:val="VerbatimChar"/>
+        </w:rPr>
+        <w:t xml:space="preserve">    "8" = "89 - 99%", </w:t>
+      </w:r>
+      <w:r>
+        <w:br/>
+      </w:r>
+      <w:r>
+        <w:rPr>
+          <w:rStyle w:val="VerbatimChar"/>
+        </w:rPr>
+        <w:t xml:space="preserve">    "9" = "100%") </w:t>
+      </w:r>
+      <w:r>
+        <w:br/>
+      </w:r>
+      <w:r>
+        <w:rPr>
+          <w:rStyle w:val="VerbatimChar"/>
+        </w:rPr>
+        <w:t xml:space="preserve">   </w:t>
+      </w:r>
+      <w:r>
+        <w:br/>
+      </w:r>
+      <w:r>
+        <w:rPr>
+          <w:rStyle w:val="VerbatimChar"/>
+        </w:rPr>
+        <w:t xml:space="preserve">  PWAPART_labels &lt;- c( </w:t>
+      </w:r>
+      <w:r>
+        <w:br/>
+      </w:r>
+      <w:r>
+        <w:rPr>
+          <w:rStyle w:val="VerbatimChar"/>
+        </w:rPr>
+        <w:t xml:space="preserve">    "0" = "f 0", </w:t>
+      </w:r>
+      <w:r>
+        <w:br/>
+      </w:r>
+      <w:r>
+        <w:rPr>
+          <w:rStyle w:val="VerbatimChar"/>
+        </w:rPr>
+        <w:t xml:space="preserve">    "1" = "f 1 - 49", </w:t>
+      </w:r>
+      <w:r>
+        <w:br/>
+      </w:r>
+      <w:r>
+        <w:rPr>
+          <w:rStyle w:val="VerbatimChar"/>
+        </w:rPr>
+        <w:t xml:space="preserve">    "2" = "f 50 - 99", </w:t>
+      </w:r>
+      <w:r>
+        <w:br/>
+      </w:r>
+      <w:r>
+        <w:rPr>
+          <w:rStyle w:val="VerbatimChar"/>
+        </w:rPr>
+        <w:t xml:space="preserve">    "3" = "f 100 - 199", </w:t>
+      </w:r>
+      <w:r>
+        <w:br/>
+      </w:r>
+      <w:r>
+        <w:rPr>
+          <w:rStyle w:val="VerbatimChar"/>
+        </w:rPr>
+        <w:t xml:space="preserve">    "4" = "f 200 - 499", </w:t>
+      </w:r>
+      <w:r>
+        <w:br/>
+      </w:r>
+      <w:r>
+        <w:rPr>
+          <w:rStyle w:val="VerbatimChar"/>
+        </w:rPr>
+        <w:t xml:space="preserve">    "5" = "f 500 - 999", </w:t>
+      </w:r>
+      <w:r>
+        <w:br/>
+      </w:r>
+      <w:r>
+        <w:rPr>
+          <w:rStyle w:val="VerbatimChar"/>
+        </w:rPr>
+        <w:t xml:space="preserve">    "6" = "f 1000 - 4999", </w:t>
+      </w:r>
+      <w:r>
+        <w:br/>
+      </w:r>
+      <w:r>
+        <w:rPr>
+          <w:rStyle w:val="VerbatimChar"/>
+        </w:rPr>
+        <w:t xml:space="preserve">    "7" = "f 5000 - 9999", </w:t>
+      </w:r>
+      <w:r>
+        <w:br/>
+      </w:r>
+      <w:r>
+        <w:rPr>
+          <w:rStyle w:val="VerbatimChar"/>
+        </w:rPr>
+        <w:t xml:space="preserve">    "8" = "f 10,000 - 19,999", </w:t>
+      </w:r>
+      <w:r>
+        <w:br/>
+      </w:r>
+      <w:r>
+        <w:rPr>
+          <w:rStyle w:val="VerbatimChar"/>
+        </w:rPr>
+        <w:t xml:space="preserve">    "9" = "f 20,000 - ?") </w:t>
+      </w:r>
+      <w:r>
+        <w:br/>
+      </w:r>
+      <w:r>
+        <w:rPr>
+          <w:rStyle w:val="VerbatimChar"/>
+        </w:rPr>
+        <w:t xml:space="preserve">   </w:t>
+      </w:r>
+      <w:r>
+        <w:br/>
+      </w:r>
+      <w:r>
+        <w:rPr>
+          <w:rStyle w:val="VerbatimChar"/>
+        </w:rPr>
+        <w:t xml:space="preserve">  set_to_1 &lt;- c(12, 8, 6, 7, 1, 2, 36, 3, 37, 10, 20, 38, 11) </w:t>
+      </w:r>
+      <w:r>
+        <w:br/>
+      </w:r>
+      <w:r>
+        <w:rPr>
+          <w:rStyle w:val="VerbatimChar"/>
+        </w:rPr>
+        <w:t xml:space="preserve">   </w:t>
+      </w:r>
+      <w:r>
+        <w:br/>
+      </w:r>
+      <w:r>
+        <w:rPr>
+          <w:rStyle w:val="VerbatimChar"/>
+        </w:rPr>
+        <w:t xml:space="preserve">  df %&gt;% </w:t>
+      </w:r>
+      <w:r>
+        <w:br/>
+      </w:r>
+      <w:r>
+        <w:rPr>
+          <w:rStyle w:val="VerbatimChar"/>
+        </w:rPr>
+        <w:t xml:space="preserve">    mutate(LIKELY_CUSTOMERS = ifelse(MOSTYPE %in% set_to_1, 1, 0)) %&gt;% </w:t>
+      </w:r>
+      <w:r>
+        <w:br/>
+      </w:r>
+      <w:r>
+        <w:rPr>
+          <w:rStyle w:val="VerbatimChar"/>
+        </w:rPr>
+        <w:t xml:space="preserve">    mutate(LIKELY_CUSTOMERS = as.factor(LIKELY_CUSTOMERS)) %&gt;% </w:t>
+      </w:r>
+      <w:r>
+        <w:br/>
+      </w:r>
+      <w:r>
+        <w:rPr>
+          <w:rStyle w:val="VerbatimChar"/>
+        </w:rPr>
+        <w:t xml:space="preserve">    mutate(DRIVEN_GROWERS = ifelse(MOSHOOFD == "2", 1, 0)) %&gt;% </w:t>
+      </w:r>
+      <w:r>
+        <w:br/>
+      </w:r>
+      <w:r>
+        <w:rPr>
+          <w:rStyle w:val="VerbatimChar"/>
+        </w:rPr>
+        <w:t xml:space="preserve">    mutate(DRIVEN_GROWERS = as.factor(DRIVEN_GROWERS)) %&gt;% </w:t>
+      </w:r>
+      <w:r>
+        <w:br/>
+      </w:r>
+      <w:r>
+        <w:rPr>
+          <w:rStyle w:val="VerbatimChar"/>
+        </w:rPr>
+        <w:t xml:space="preserve">    mutate(MOSTYPE = as.factor(MOSTYPE), </w:t>
+      </w:r>
+      <w:r>
+        <w:br/>
+      </w:r>
+      <w:r>
+        <w:rPr>
+          <w:rStyle w:val="VerbatimChar"/>
+        </w:rPr>
+        <w:t xml:space="preserve">           MGEMLEEF = as.factor(MGEMLEEF), </w:t>
+      </w:r>
+      <w:r>
+        <w:br/>
+      </w:r>
+      <w:r>
+        <w:rPr>
+          <w:rStyle w:val="VerbatimChar"/>
+        </w:rPr>
+        <w:t xml:space="preserve">           MOSHOOFD = as.factor(MOSHOOFD), </w:t>
+      </w:r>
+      <w:r>
+        <w:br/>
+      </w:r>
+      <w:r>
+        <w:rPr>
+          <w:rStyle w:val="VerbatimChar"/>
+        </w:rPr>
+        <w:t xml:space="preserve">           MGODRK = as.factor(MGODRK), </w:t>
+      </w:r>
+      <w:r>
+        <w:br/>
+      </w:r>
+      <w:r>
+        <w:rPr>
+          <w:rStyle w:val="VerbatimChar"/>
+        </w:rPr>
+        <w:t xml:space="preserve">           PWAPART = as.factor(PWAPART), </w:t>
+      </w:r>
+      <w:r>
+        <w:br/>
+      </w:r>
+      <w:r>
+        <w:rPr>
+          <w:rStyle w:val="VerbatimChar"/>
+        </w:rPr>
+        <w:t xml:space="preserve">           CARAVAN = as.factor(CARAVAN)) %&gt;% </w:t>
+      </w:r>
+      <w:r>
+        <w:br/>
+      </w:r>
+      <w:r>
+        <w:rPr>
+          <w:rStyle w:val="VerbatimChar"/>
+        </w:rPr>
+        <w:t xml:space="preserve">    mutate(MOSTYPE = recode(MOSTYPE, !!!MOSTYPE_labels), </w:t>
+      </w:r>
+      <w:r>
+        <w:br/>
+      </w:r>
+      <w:r>
+        <w:rPr>
+          <w:rStyle w:val="VerbatimChar"/>
+        </w:rPr>
+        <w:t xml:space="preserve">           MGEMLEEF = recode(MGEMLEEF, !!!MGEMLEEF_labels), </w:t>
+      </w:r>
+      <w:r>
+        <w:br/>
+      </w:r>
+      <w:r>
+        <w:rPr>
+          <w:rStyle w:val="VerbatimChar"/>
+        </w:rPr>
+        <w:t xml:space="preserve">           MOSHOOFD = recode(MOSHOOFD, !!!MOSHOOFD_labels), </w:t>
+      </w:r>
+      <w:r>
+        <w:br/>
+      </w:r>
+      <w:r>
+        <w:rPr>
+          <w:rStyle w:val="VerbatimChar"/>
+        </w:rPr>
+        <w:t xml:space="preserve">           MGODRK = recode(MGODRK, !!!MGODRK_labels), </w:t>
+      </w:r>
+      <w:r>
+        <w:br/>
+      </w:r>
+      <w:r>
+        <w:rPr>
+          <w:rStyle w:val="VerbatimChar"/>
+        </w:rPr>
+        <w:t xml:space="preserve">           PWAPART = recode(PWAPART, !!!PWAPART_labels)) </w:t>
+      </w:r>
+      <w:r>
+        <w:br/>
+      </w:r>
+      <w:r>
+        <w:rPr>
+          <w:rStyle w:val="VerbatimChar"/>
+        </w:rPr>
+        <w:t xml:space="preserve">} </w:t>
+      </w:r>
+      <w:r>
+        <w:br/>
+      </w:r>
+      <w:r>
+        <w:rPr>
+          <w:rStyle w:val="VerbatimChar"/>
+        </w:rPr>
+        <w:t xml:space="preserve"> </w:t>
+      </w:r>
+      <w:r>
+        <w:br/>
+      </w:r>
+      <w:r>
+        <w:rPr>
+          <w:rStyle w:val="VerbatimChar"/>
+        </w:rPr>
+        <w:t xml:space="preserve">eval &lt;- read.delim("data/ticeval2000.txt", header = FALSE) </w:t>
+      </w:r>
+      <w:r>
+        <w:br/>
+      </w:r>
+      <w:r>
+        <w:rPr>
+          <w:rStyle w:val="VerbatimChar"/>
+        </w:rPr>
+        <w:t xml:space="preserve">temp &lt;- read.delim("data/tictgts2000.txt", header = FALSE) </w:t>
+      </w:r>
+      <w:r>
+        <w:br/>
+      </w:r>
+      <w:r>
+        <w:rPr>
+          <w:rStyle w:val="VerbatimChar"/>
+        </w:rPr>
+        <w:t xml:space="preserve">eval$CARAVAN &lt;- temp$V1 </w:t>
+      </w:r>
+      <w:r>
+        <w:br/>
+      </w:r>
+      <w:r>
+        <w:rPr>
+          <w:rStyle w:val="VerbatimChar"/>
+        </w:rPr>
+        <w:t xml:space="preserve">eval &lt;- prepare_data(eval) </w:t>
+      </w:r>
+      <w:r>
+        <w:br/>
+      </w:r>
+      <w:r>
+        <w:rPr>
+          <w:rStyle w:val="VerbatimChar"/>
+        </w:rPr>
+        <w:t xml:space="preserve">df &lt;- prepare_data(read.delim("data/ticdata2000.txt", header = FALSE)) </w:t>
+      </w:r>
+      <w:r>
+        <w:br/>
+      </w:r>
+      <w:r>
+        <w:rPr>
+          <w:rStyle w:val="VerbatimChar"/>
+        </w:rPr>
+        <w:t xml:space="preserve"> </w:t>
+      </w:r>
+      <w:r>
+        <w:br/>
+      </w:r>
+      <w:r>
+        <w:rPr>
+          <w:rStyle w:val="VerbatimChar"/>
+        </w:rPr>
+        <w:t xml:space="preserve">## Create the train and test sets </w:t>
+      </w:r>
+      <w:r>
+        <w:br/>
+      </w:r>
+      <w:r>
+        <w:rPr>
+          <w:rStyle w:val="VerbatimChar"/>
+        </w:rPr>
+        <w:t xml:space="preserve">set.seed(42) </w:t>
+      </w:r>
+      <w:r>
+        <w:br/>
+      </w:r>
+      <w:r>
+        <w:rPr>
+          <w:rStyle w:val="VerbatimChar"/>
+        </w:rPr>
+        <w:t xml:space="preserve">train_index &lt;- createDataPartition(df$CARAVAN, p = .7, list = FALSE) </w:t>
+      </w:r>
+      <w:r>
+        <w:br/>
+      </w:r>
+      <w:r>
+        <w:rPr>
+          <w:rStyle w:val="VerbatimChar"/>
+        </w:rPr>
+        <w:t xml:space="preserve">train &lt;- df[train_index,] </w:t>
+      </w:r>
+      <w:r>
+        <w:br/>
+      </w:r>
+      <w:r>
+        <w:rPr>
+          <w:rStyle w:val="VerbatimChar"/>
+        </w:rPr>
+        <w:t xml:space="preserve">test &lt;- df[-train_index,] </w:t>
+      </w:r>
+      <w:r>
+        <w:br/>
+      </w:r>
+      <w:r>
+        <w:rPr>
+          <w:rStyle w:val="VerbatimChar"/>
+        </w:rPr>
+        <w:t xml:space="preserve"> </w:t>
+      </w:r>
+      <w:r>
+        <w:br/>
+      </w:r>
+      <w:r>
+        <w:rPr>
+          <w:rStyle w:val="VerbatimChar"/>
+        </w:rPr>
+        <w:t xml:space="preserve">## Correct the data imbalance through over sampling </w:t>
+      </w:r>
+      <w:r>
+        <w:br/>
+      </w:r>
+      <w:r>
+        <w:rPr>
+          <w:rStyle w:val="VerbatimChar"/>
+        </w:rPr>
+        <w:t xml:space="preserve">up_train &lt;- upSample(x = select(train, -CARAVAN),  </w:t>
+      </w:r>
+      <w:r>
+        <w:br/>
+      </w:r>
+      <w:r>
+        <w:rPr>
+          <w:rStyle w:val="VerbatimChar"/>
+        </w:rPr>
+        <w:t xml:space="preserve">                     y = train$CARAVAN, </w:t>
+      </w:r>
+      <w:r>
+        <w:br/>
+      </w:r>
+      <w:r>
+        <w:rPr>
+          <w:rStyle w:val="VerbatimChar"/>
+        </w:rPr>
+        <w:t xml:space="preserve">                     yname = "CARAVAN")  </w:t>
+      </w:r>
+      <w:r>
+        <w:br/>
+      </w:r>
+      <w:r>
+        <w:rPr>
+          <w:rStyle w:val="VerbatimChar"/>
+        </w:rPr>
+        <w:t xml:space="preserve"> </w:t>
+      </w:r>
+      <w:r>
+        <w:br/>
+      </w:r>
+      <w:r>
+        <w:rPr>
+          <w:rStyle w:val="VerbatimChar"/>
+        </w:rPr>
+        <w:t xml:space="preserve">## Looking for important variables </w:t>
+      </w:r>
+      <w:r>
+        <w:br/>
+      </w:r>
+      <w:r>
+        <w:rPr>
+          <w:rStyle w:val="VerbatimChar"/>
+        </w:rPr>
+        <w:t xml:space="preserve"># set.seed(42) </w:t>
+      </w:r>
+      <w:r>
+        <w:br/>
+      </w:r>
+      <w:r>
+        <w:rPr>
+          <w:rStyle w:val="VerbatimChar"/>
+        </w:rPr>
+        <w:t xml:space="preserve"># library(randomForest) </w:t>
+      </w:r>
+      <w:r>
+        <w:br/>
+      </w:r>
+      <w:r>
+        <w:rPr>
+          <w:rStyle w:val="VerbatimChar"/>
+        </w:rPr>
+        <w:t xml:space="preserve"># rf_fit &lt;- randomForest(CARAVAN ~ ., up_train) </w:t>
+      </w:r>
+      <w:r>
+        <w:br/>
+      </w:r>
+      <w:r>
+        <w:rPr>
+          <w:rStyle w:val="VerbatimChar"/>
+        </w:rPr>
+        <w:t xml:space="preserve"># varImpPlot(rf_fit) </w:t>
+      </w:r>
+      <w:r>
+        <w:br/>
+      </w:r>
+      <w:r>
+        <w:rPr>
+          <w:rStyle w:val="VerbatimChar"/>
+        </w:rPr>
+        <w:t xml:space="preserve"> </w:t>
+      </w:r>
+      <w:r>
+        <w:br/>
+      </w:r>
+      <w:r>
+        <w:rPr>
+          <w:rStyle w:val="VerbatimChar"/>
+        </w:rPr>
+        <w:t xml:space="preserve">## Find likely customer types </w:t>
+      </w:r>
+      <w:r>
+        <w:br/>
+      </w:r>
+      <w:r>
+        <w:rPr>
+          <w:rStyle w:val="VerbatimChar"/>
+        </w:rPr>
+        <w:t xml:space="preserve">MOSTYPE_crosstab &lt;- up_train %&gt;% </w:t>
+      </w:r>
+      <w:r>
+        <w:br/>
+      </w:r>
+      <w:r>
+        <w:rPr>
+          <w:rStyle w:val="VerbatimChar"/>
+        </w:rPr>
+        <w:t xml:space="preserve">  select(CARAVAN, MOSTYPE) %&gt;% </w:t>
+      </w:r>
+      <w:r>
+        <w:br/>
+      </w:r>
+      <w:r>
+        <w:rPr>
+          <w:rStyle w:val="VerbatimChar"/>
+        </w:rPr>
+        <w:t xml:space="preserve">  table() %&gt;% </w:t>
+      </w:r>
+      <w:r>
+        <w:br/>
+      </w:r>
+      <w:r>
+        <w:rPr>
+          <w:rStyle w:val="VerbatimChar"/>
+        </w:rPr>
+        <w:t xml:space="preserve">  data.frame() </w:t>
+      </w:r>
+      <w:r>
+        <w:br/>
+      </w:r>
+      <w:r>
+        <w:rPr>
+          <w:rStyle w:val="VerbatimChar"/>
+        </w:rPr>
+        <w:t xml:space="preserve"> </w:t>
+      </w:r>
+      <w:r>
+        <w:br/>
+      </w:r>
+      <w:r>
+        <w:rPr>
+          <w:rStyle w:val="VerbatimChar"/>
+        </w:rPr>
+        <w:t xml:space="preserve">MOSTYPE_crosstab &lt;- MOSTYPE_crosstab %&gt;% </w:t>
+      </w:r>
+      <w:r>
+        <w:br/>
+      </w:r>
+      <w:r>
+        <w:rPr>
+          <w:rStyle w:val="VerbatimChar"/>
+        </w:rPr>
+        <w:t xml:space="preserve">  group_by(MOSTYPE) %&gt;% </w:t>
+      </w:r>
+      <w:r>
+        <w:br/>
+      </w:r>
+      <w:r>
+        <w:rPr>
+          <w:rStyle w:val="VerbatimChar"/>
+        </w:rPr>
+        <w:t xml:space="preserve">  summarise(total = sum(Freq)) %&gt;% </w:t>
+      </w:r>
+      <w:r>
+        <w:br/>
+      </w:r>
+      <w:r>
+        <w:rPr>
+          <w:rStyle w:val="VerbatimChar"/>
+        </w:rPr>
+        <w:t xml:space="preserve">  merge(MOSTYPE_crosstab) %&gt;% </w:t>
+      </w:r>
+      <w:r>
+        <w:br/>
+      </w:r>
+      <w:r>
+        <w:rPr>
+          <w:rStyle w:val="VerbatimChar"/>
+        </w:rPr>
+        <w:t xml:space="preserve">  mutate(share = Freq / total) %&gt;% </w:t>
+      </w:r>
+      <w:r>
+        <w:br/>
+      </w:r>
+      <w:r>
+        <w:rPr>
+          <w:rStyle w:val="VerbatimChar"/>
+        </w:rPr>
+        <w:t xml:space="preserve">  filter(CARAVAN == 1, share &gt; 0.5) %&gt;% </w:t>
+      </w:r>
+      <w:r>
+        <w:br/>
+      </w:r>
+      <w:r>
+        <w:rPr>
+          <w:rStyle w:val="VerbatimChar"/>
+        </w:rPr>
+        <w:t xml:space="preserve">  arrange(desc(share)) %&gt;% </w:t>
+      </w:r>
+      <w:r>
+        <w:br/>
+      </w:r>
+      <w:r>
+        <w:rPr>
+          <w:rStyle w:val="VerbatimChar"/>
+        </w:rPr>
+        <w:t xml:space="preserve">  select(MOSTYPE, share) </w:t>
+      </w:r>
+      <w:r>
+        <w:br/>
+      </w:r>
+      <w:r>
+        <w:rPr>
+          <w:rStyle w:val="VerbatimChar"/>
+        </w:rPr>
+        <w:t xml:space="preserve"> </w:t>
+      </w:r>
+      <w:r>
+        <w:br/>
+      </w:r>
+      <w:r>
+        <w:rPr>
+          <w:rStyle w:val="VerbatimChar"/>
+        </w:rPr>
+        <w:t xml:space="preserve">MOSTYPE_crosstab </w:t>
+      </w:r>
+      <w:r>
+        <w:br/>
+      </w:r>
+      <w:r>
+        <w:rPr>
+          <w:rStyle w:val="VerbatimChar"/>
+        </w:rPr>
+        <w:t xml:space="preserve"> </w:t>
+      </w:r>
+      <w:r>
+        <w:br/>
+      </w:r>
+      <w:r>
+        <w:rPr>
+          <w:rStyle w:val="VerbatimChar"/>
+        </w:rPr>
+        <w:t xml:space="preserve">## Model Building &amp; Evaluation </w:t>
+      </w:r>
+      <w:r>
+        <w:br/>
+      </w:r>
+      <w:r>
+        <w:rPr>
+          <w:rStyle w:val="VerbatimChar"/>
+        </w:rPr>
+        <w:t xml:space="preserve"> </w:t>
+      </w:r>
+      <w:r>
+        <w:br/>
+      </w:r>
+      <w:r>
+        <w:rPr>
+          <w:rStyle w:val="VerbatimChar"/>
+        </w:rPr>
+        <w:t xml:space="preserve">score_model &lt;- function(model, data, threshold = 0.5, predictions = FALSE){ </w:t>
+      </w:r>
+      <w:r>
+        <w:br/>
+      </w:r>
+      <w:r>
+        <w:rPr>
+          <w:rStyle w:val="VerbatimChar"/>
+        </w:rPr>
+        <w:t xml:space="preserve">## Provides model scoring data </w:t>
+      </w:r>
+      <w:r>
+        <w:br/>
+      </w:r>
+      <w:r>
+        <w:rPr>
+          <w:rStyle w:val="VerbatimChar"/>
+        </w:rPr>
+        <w:t xml:space="preserve"># </w:t>
+      </w:r>
+      <w:r>
+        <w:br/>
+      </w:r>
+      <w:r>
+        <w:rPr>
+          <w:rStyle w:val="VerbatimChar"/>
+        </w:rPr>
+        <w:t xml:space="preserve"># INPUTS </w:t>
+      </w:r>
+      <w:r>
+        <w:br/>
+      </w:r>
+      <w:r>
+        <w:rPr>
+          <w:rStyle w:val="VerbatimChar"/>
+        </w:rPr>
+        <w:t xml:space="preserve"># </w:t>
+      </w:r>
+      <w:r>
+        <w:br/>
+      </w:r>
+      <w:r>
+        <w:rPr>
+          <w:rStyle w:val="VerbatimChar"/>
+        </w:rPr>
+        <w:t xml:space="preserve"># model = logit model object </w:t>
+      </w:r>
+      <w:r>
+        <w:br/>
+      </w:r>
+      <w:r>
+        <w:rPr>
+          <w:rStyle w:val="VerbatimChar"/>
+        </w:rPr>
+        <w:t xml:space="preserve"># data = data frame to make predictions for </w:t>
+      </w:r>
+      <w:r>
+        <w:br/>
+      </w:r>
+      <w:r>
+        <w:rPr>
+          <w:rStyle w:val="VerbatimChar"/>
+        </w:rPr>
+        <w:t xml:space="preserve"># threshold (optional) = the cutpoint to assign a 1 or 0 response </w:t>
+      </w:r>
+      <w:r>
+        <w:br/>
+      </w:r>
+      <w:r>
+        <w:rPr>
+          <w:rStyle w:val="VerbatimChar"/>
+        </w:rPr>
+        <w:t xml:space="preserve"># predictions (optional) = 1 or 0 you want to use for the predicitions </w:t>
+      </w:r>
+      <w:r>
+        <w:br/>
+      </w:r>
+      <w:r>
+        <w:rPr>
+          <w:rStyle w:val="VerbatimChar"/>
+        </w:rPr>
+        <w:t xml:space="preserve">#  </w:t>
+      </w:r>
+      <w:r>
+        <w:br/>
+      </w:r>
+      <w:r>
+        <w:rPr>
+          <w:rStyle w:val="VerbatimChar"/>
+        </w:rPr>
+        <w:t xml:space="preserve"># RETURNS (list) </w:t>
+      </w:r>
+      <w:r>
+        <w:br/>
+      </w:r>
+      <w:r>
+        <w:rPr>
+          <w:rStyle w:val="VerbatimChar"/>
+        </w:rPr>
+        <w:t xml:space="preserve"># </w:t>
+      </w:r>
+      <w:r>
+        <w:br/>
+      </w:r>
+      <w:r>
+        <w:rPr>
+          <w:rStyle w:val="VerbatimChar"/>
+        </w:rPr>
+        <w:t xml:space="preserve"># cm = Confusion Matrix output from caret </w:t>
+      </w:r>
+      <w:r>
+        <w:br/>
+      </w:r>
+      <w:r>
+        <w:rPr>
+          <w:rStyle w:val="VerbatimChar"/>
+        </w:rPr>
+        <w:t xml:space="preserve"># correct = the number of correct CARAVAN = 1 predictions </w:t>
+      </w:r>
+      <w:r>
+        <w:br/>
+      </w:r>
+      <w:r>
+        <w:rPr>
+          <w:rStyle w:val="VerbatimChar"/>
+        </w:rPr>
+        <w:t xml:space="preserve"># specificity = the specificity of the CARAVAN = 1 predictions </w:t>
+      </w:r>
+      <w:r>
+        <w:br/>
+      </w:r>
+      <w:r>
+        <w:rPr>
+          <w:rStyle w:val="VerbatimChar"/>
+        </w:rPr>
+        <w:t xml:space="preserve">   </w:t>
+      </w:r>
+      <w:r>
+        <w:br/>
+      </w:r>
+      <w:r>
+        <w:rPr>
+          <w:rStyle w:val="VerbatimChar"/>
+        </w:rPr>
+        <w:t xml:space="preserve">  # Generate the predicted outcome </w:t>
+      </w:r>
+      <w:r>
+        <w:br/>
+      </w:r>
+      <w:r>
+        <w:rPr>
+          <w:rStyle w:val="VerbatimChar"/>
+        </w:rPr>
+        <w:t xml:space="preserve">  if(!predictions){ </w:t>
+      </w:r>
+      <w:r>
+        <w:br/>
+      </w:r>
+      <w:r>
+        <w:rPr>
+          <w:rStyle w:val="VerbatimChar"/>
+        </w:rPr>
+        <w:t xml:space="preserve">    glm_predictions &lt;- suppressWarnings(predict.glm(model, data, "response")) </w:t>
+      </w:r>
+      <w:r>
+        <w:br/>
+      </w:r>
+      <w:r>
+        <w:rPr>
+          <w:rStyle w:val="VerbatimChar"/>
+        </w:rPr>
+        <w:t xml:space="preserve">    predictions &lt;- ifelse(glm_predictions &gt;= threshold, 1, 0) </w:t>
+      </w:r>
+      <w:r>
+        <w:br/>
+      </w:r>
+      <w:r>
+        <w:rPr>
+          <w:rStyle w:val="VerbatimChar"/>
+        </w:rPr>
+        <w:t xml:space="preserve">  } </w:t>
+      </w:r>
+      <w:r>
+        <w:br/>
+      </w:r>
+      <w:r>
+        <w:rPr>
+          <w:rStyle w:val="VerbatimChar"/>
+        </w:rPr>
+        <w:t xml:space="preserve">  data$yhat &lt;- predictions </w:t>
+      </w:r>
+      <w:r>
+        <w:br/>
+      </w:r>
+      <w:r>
+        <w:rPr>
+          <w:rStyle w:val="VerbatimChar"/>
+        </w:rPr>
+        <w:t xml:space="preserve">   </w:t>
+      </w:r>
+      <w:r>
+        <w:br/>
+      </w:r>
+      <w:r>
+        <w:rPr>
+          <w:rStyle w:val="VerbatimChar"/>
+        </w:rPr>
+        <w:t xml:space="preserve">  # Generate a confusion matrix </w:t>
+      </w:r>
+      <w:r>
+        <w:br/>
+      </w:r>
+      <w:r>
+        <w:rPr>
+          <w:rStyle w:val="VerbatimChar"/>
+        </w:rPr>
+        <w:t xml:space="preserve">  cm &lt;- confusionMatrix(factor(predictions), factor(data$CARAVAN)) </w:t>
+      </w:r>
+      <w:r>
+        <w:br/>
+      </w:r>
+      <w:r>
+        <w:rPr>
+          <w:rStyle w:val="VerbatimChar"/>
+        </w:rPr>
+        <w:t xml:space="preserve">   </w:t>
+      </w:r>
+      <w:r>
+        <w:br/>
+      </w:r>
+      <w:r>
+        <w:rPr>
+          <w:rStyle w:val="VerbatimChar"/>
+        </w:rPr>
+        <w:t xml:space="preserve">  # Get the number of correct CARAVAN = 1 Predictions </w:t>
+      </w:r>
+      <w:r>
+        <w:br/>
+      </w:r>
+      <w:r>
+        <w:rPr>
+          <w:rStyle w:val="VerbatimChar"/>
+        </w:rPr>
+        <w:t xml:space="preserve">  correct &lt;- data %&gt;% </w:t>
+      </w:r>
+      <w:r>
+        <w:br/>
+      </w:r>
+      <w:r>
+        <w:rPr>
+          <w:rStyle w:val="VerbatimChar"/>
+        </w:rPr>
+        <w:t xml:space="preserve">    filter(yhat == 1, </w:t>
+      </w:r>
+      <w:r>
+        <w:br/>
+      </w:r>
+      <w:r>
+        <w:rPr>
+          <w:rStyle w:val="VerbatimChar"/>
+        </w:rPr>
+        <w:t xml:space="preserve">           yhat == CARAVAN) %&gt;% </w:t>
+      </w:r>
+      <w:r>
+        <w:br/>
+      </w:r>
+      <w:r>
+        <w:rPr>
+          <w:rStyle w:val="VerbatimChar"/>
+        </w:rPr>
+        <w:t xml:space="preserve">    nrow(.) </w:t>
+      </w:r>
+      <w:r>
+        <w:br/>
+      </w:r>
+      <w:r>
+        <w:rPr>
+          <w:rStyle w:val="VerbatimChar"/>
+        </w:rPr>
+        <w:t xml:space="preserve">   </w:t>
+      </w:r>
+      <w:r>
+        <w:br/>
+      </w:r>
+      <w:r>
+        <w:rPr>
+          <w:rStyle w:val="VerbatimChar"/>
+        </w:rPr>
+        <w:t xml:space="preserve">  # Get the specificity of the model's CARAVAN = 1 Predictions </w:t>
+      </w:r>
+      <w:r>
+        <w:br/>
+      </w:r>
+      <w:r>
+        <w:rPr>
+          <w:rStyle w:val="VerbatimChar"/>
+        </w:rPr>
+        <w:t xml:space="preserve">  specificity &lt;- correct / nrow(data[data$CARAVAN == 1,]) </w:t>
+      </w:r>
+      <w:r>
+        <w:br/>
+      </w:r>
+      <w:r>
+        <w:rPr>
+          <w:rStyle w:val="VerbatimChar"/>
+        </w:rPr>
+        <w:t xml:space="preserve">   </w:t>
+      </w:r>
+      <w:r>
+        <w:br/>
+      </w:r>
+      <w:r>
+        <w:rPr>
+          <w:rStyle w:val="VerbatimChar"/>
+        </w:rPr>
+        <w:t xml:space="preserve">  # Return the data as a list </w:t>
+      </w:r>
+      <w:r>
+        <w:br/>
+      </w:r>
+      <w:r>
+        <w:rPr>
+          <w:rStyle w:val="VerbatimChar"/>
+        </w:rPr>
+        <w:t xml:space="preserve">  return(list("cm" = cm, "correct" = correct, "specificity" = specificity)) </w:t>
+      </w:r>
+      <w:r>
+        <w:br/>
+      </w:r>
+      <w:r>
+        <w:rPr>
+          <w:rStyle w:val="VerbatimChar"/>
+        </w:rPr>
+        <w:t xml:space="preserve">} </w:t>
+      </w:r>
+      <w:r>
+        <w:br/>
+      </w:r>
+      <w:r>
+        <w:rPr>
+          <w:rStyle w:val="VerbatimChar"/>
+        </w:rPr>
+        <w:t xml:space="preserve"> </w:t>
+      </w:r>
+      <w:r>
+        <w:br/>
+      </w:r>
+      <w:r>
+        <w:rPr>
+          <w:rStyle w:val="VerbatimChar"/>
+        </w:rPr>
+        <w:t xml:space="preserve">robust_results &lt;- function(model_formula, correction = "upSample", n_tries = 250){ </w:t>
+      </w:r>
+      <w:r>
+        <w:br/>
+      </w:r>
+      <w:r>
+        <w:rPr>
+          <w:rStyle w:val="VerbatimChar"/>
+        </w:rPr>
+        <w:t xml:space="preserve">## Trains and evaluates the model multiple times </w:t>
+      </w:r>
+      <w:r>
+        <w:br/>
+      </w:r>
+      <w:r>
+        <w:rPr>
+          <w:rStyle w:val="VerbatimChar"/>
+        </w:rPr>
+        <w:t xml:space="preserve"># </w:t>
+      </w:r>
+      <w:r>
+        <w:br/>
+      </w:r>
+      <w:r>
+        <w:rPr>
+          <w:rStyle w:val="VerbatimChar"/>
+        </w:rPr>
+        <w:t xml:space="preserve"># INPUTS </w:t>
+      </w:r>
+      <w:r>
+        <w:br/>
+      </w:r>
+      <w:r>
+        <w:rPr>
+          <w:rStyle w:val="VerbatimChar"/>
+        </w:rPr>
+        <w:t xml:space="preserve"># </w:t>
+      </w:r>
+      <w:r>
+        <w:br/>
+      </w:r>
+      <w:r>
+        <w:rPr>
+          <w:rStyle w:val="VerbatimChar"/>
+        </w:rPr>
+        <w:t xml:space="preserve"># model_formula = The formula for the logit model </w:t>
+      </w:r>
+      <w:r>
+        <w:br/>
+      </w:r>
+      <w:r>
+        <w:rPr>
+          <w:rStyle w:val="VerbatimChar"/>
+        </w:rPr>
+        <w:t xml:space="preserve"># correction (optional) = Correct for imbalanced data (i.e. upSample, downSample, none) </w:t>
+      </w:r>
+      <w:r>
+        <w:br/>
+      </w:r>
+      <w:r>
+        <w:rPr>
+          <w:rStyle w:val="VerbatimChar"/>
+        </w:rPr>
+        <w:t xml:space="preserve"># n_tries (optional) =  The number of runs (250 default) </w:t>
+      </w:r>
+      <w:r>
+        <w:br/>
+      </w:r>
+      <w:r>
+        <w:rPr>
+          <w:rStyle w:val="VerbatimChar"/>
+        </w:rPr>
+        <w:t xml:space="preserve">#  </w:t>
+      </w:r>
+      <w:r>
+        <w:br/>
+      </w:r>
+      <w:r>
+        <w:rPr>
+          <w:rStyle w:val="VerbatimChar"/>
+        </w:rPr>
+        <w:t xml:space="preserve"># RETURNS (data.frame) </w:t>
+      </w:r>
+      <w:r>
+        <w:br/>
+      </w:r>
+      <w:r>
+        <w:rPr>
+          <w:rStyle w:val="VerbatimChar"/>
+        </w:rPr>
+        <w:t xml:space="preserve"># </w:t>
+      </w:r>
+      <w:r>
+        <w:br/>
+      </w:r>
+      <w:r>
+        <w:rPr>
+          <w:rStyle w:val="VerbatimChar"/>
+        </w:rPr>
+        <w:t xml:space="preserve"># seed = random number seed </w:t>
+      </w:r>
+      <w:r>
+        <w:br/>
+      </w:r>
+      <w:r>
+        <w:rPr>
+          <w:rStyle w:val="VerbatimChar"/>
+        </w:rPr>
+        <w:t xml:space="preserve"># correct = the number of correct CARAVAN = 1 predictions </w:t>
+      </w:r>
+      <w:r>
+        <w:br/>
+      </w:r>
+      <w:r>
+        <w:rPr>
+          <w:rStyle w:val="VerbatimChar"/>
+        </w:rPr>
+        <w:t xml:space="preserve"># specificity = the specificity of the CARAVAN = 1 predictions </w:t>
+      </w:r>
+      <w:r>
+        <w:br/>
+      </w:r>
+      <w:r>
+        <w:rPr>
+          <w:rStyle w:val="VerbatimChar"/>
+        </w:rPr>
+        <w:t xml:space="preserve">   </w:t>
+      </w:r>
+      <w:r>
+        <w:br/>
+      </w:r>
+      <w:r>
+        <w:rPr>
+          <w:rStyle w:val="VerbatimChar"/>
+        </w:rPr>
+        <w:t xml:space="preserve">  # Convert the formula from a string </w:t>
+      </w:r>
+      <w:r>
+        <w:br/>
+      </w:r>
+      <w:r>
+        <w:rPr>
+          <w:rStyle w:val="VerbatimChar"/>
+        </w:rPr>
+        <w:t xml:space="preserve">  model_formula &lt;- as.formula(model_formula) </w:t>
+      </w:r>
+      <w:r>
+        <w:br/>
+      </w:r>
+      <w:r>
+        <w:rPr>
+          <w:rStyle w:val="VerbatimChar"/>
+        </w:rPr>
+        <w:t xml:space="preserve">  # Begin the loop </w:t>
+      </w:r>
+      <w:r>
+        <w:br/>
+      </w:r>
+      <w:r>
+        <w:rPr>
+          <w:rStyle w:val="VerbatimChar"/>
+        </w:rPr>
+        <w:t xml:space="preserve">  for(seed in 1:n_tries){ </w:t>
+      </w:r>
+      <w:r>
+        <w:br/>
+      </w:r>
+      <w:r>
+        <w:rPr>
+          <w:rStyle w:val="VerbatimChar"/>
+        </w:rPr>
+        <w:t xml:space="preserve">      set.seed(seed) </w:t>
+      </w:r>
+      <w:r>
+        <w:br/>
+      </w:r>
+      <w:r>
+        <w:rPr>
+          <w:rStyle w:val="VerbatimChar"/>
+        </w:rPr>
+        <w:t xml:space="preserve">      # Because some models fail we need to use a try except </w:t>
+      </w:r>
+      <w:r>
+        <w:br/>
+      </w:r>
+      <w:r>
+        <w:rPr>
+          <w:rStyle w:val="VerbatimChar"/>
+        </w:rPr>
+        <w:t xml:space="preserve">      success = tryCatch({ </w:t>
+      </w:r>
+      <w:r>
+        <w:br/>
+      </w:r>
+      <w:r>
+        <w:rPr>
+          <w:rStyle w:val="VerbatimChar"/>
+        </w:rPr>
+        <w:t xml:space="preserve">        # Split the data </w:t>
+      </w:r>
+      <w:r>
+        <w:br/>
+      </w:r>
+      <w:r>
+        <w:rPr>
+          <w:rStyle w:val="VerbatimChar"/>
+        </w:rPr>
+        <w:t xml:space="preserve">        train_index &lt;- createDataPartition(df$CARAVAN, p = .7, list = FALSE) </w:t>
+      </w:r>
+      <w:r>
+        <w:br/>
+      </w:r>
+      <w:r>
+        <w:rPr>
+          <w:rStyle w:val="VerbatimChar"/>
+        </w:rPr>
+        <w:t xml:space="preserve">        train &lt;- df[train_index,] </w:t>
+      </w:r>
+      <w:r>
+        <w:br/>
+      </w:r>
+      <w:r>
+        <w:rPr>
+          <w:rStyle w:val="VerbatimChar"/>
+        </w:rPr>
+        <w:t xml:space="preserve">        test_df &lt;- df[-train_index,] </w:t>
+      </w:r>
+      <w:r>
+        <w:br/>
+      </w:r>
+      <w:r>
+        <w:rPr>
+          <w:rStyle w:val="VerbatimChar"/>
+        </w:rPr>
+        <w:t xml:space="preserve">        if(correction == "upSample"){ </w:t>
+      </w:r>
+      <w:r>
+        <w:br/>
+      </w:r>
+      <w:r>
+        <w:rPr>
+          <w:rStyle w:val="VerbatimChar"/>
+        </w:rPr>
+        <w:t xml:space="preserve">          # Correct the data imbalance through over sampling </w:t>
+      </w:r>
+      <w:r>
+        <w:br/>
+      </w:r>
+      <w:r>
+        <w:rPr>
+          <w:rStyle w:val="VerbatimChar"/>
+        </w:rPr>
+        <w:t xml:space="preserve">          training_df &lt;- upSample(x = select(train, -CARAVAN),  </w:t>
+      </w:r>
+      <w:r>
+        <w:br/>
+      </w:r>
+      <w:r>
+        <w:rPr>
+          <w:rStyle w:val="VerbatimChar"/>
+        </w:rPr>
+        <w:t xml:space="preserve">                                  y = train$CARAVAN,  </w:t>
+      </w:r>
+      <w:r>
+        <w:br/>
+      </w:r>
+      <w:r>
+        <w:rPr>
+          <w:rStyle w:val="VerbatimChar"/>
+        </w:rPr>
+        <w:t xml:space="preserve">                                  yname = "CARAVAN") </w:t>
+      </w:r>
+      <w:r>
+        <w:br/>
+      </w:r>
+      <w:r>
+        <w:rPr>
+          <w:rStyle w:val="VerbatimChar"/>
+        </w:rPr>
+        <w:t xml:space="preserve">        } else if(correction == "downSample"){ </w:t>
+      </w:r>
+      <w:r>
+        <w:br/>
+      </w:r>
+      <w:r>
+        <w:rPr>
+          <w:rStyle w:val="VerbatimChar"/>
+        </w:rPr>
+        <w:t xml:space="preserve">          # Correct the data imbalance through under sampling </w:t>
+      </w:r>
+      <w:r>
+        <w:br/>
+      </w:r>
+      <w:r>
+        <w:rPr>
+          <w:rStyle w:val="VerbatimChar"/>
+        </w:rPr>
+        <w:t xml:space="preserve">          training_df &lt;- downSample(x = select(train, -CARAVAN),  </w:t>
+      </w:r>
+      <w:r>
+        <w:br/>
+      </w:r>
+      <w:r>
+        <w:rPr>
+          <w:rStyle w:val="VerbatimChar"/>
+        </w:rPr>
+        <w:t xml:space="preserve">                                    y = train$CARAVAN,  </w:t>
+      </w:r>
+      <w:r>
+        <w:br/>
+      </w:r>
+      <w:r>
+        <w:rPr>
+          <w:rStyle w:val="VerbatimChar"/>
+        </w:rPr>
+        <w:t xml:space="preserve">                                    yname = "CARAVAN") </w:t>
+      </w:r>
+      <w:r>
+        <w:br/>
+      </w:r>
+      <w:r>
+        <w:rPr>
+          <w:rStyle w:val="VerbatimChar"/>
+        </w:rPr>
+        <w:t xml:space="preserve">        } else { </w:t>
+      </w:r>
+      <w:r>
+        <w:br/>
+      </w:r>
+      <w:r>
+        <w:rPr>
+          <w:rStyle w:val="VerbatimChar"/>
+        </w:rPr>
+        <w:t xml:space="preserve">          # No correction </w:t>
+      </w:r>
+      <w:r>
+        <w:br/>
+      </w:r>
+      <w:r>
+        <w:rPr>
+          <w:rStyle w:val="VerbatimChar"/>
+        </w:rPr>
+        <w:t xml:space="preserve">          training_df &lt;- train </w:t>
+      </w:r>
+      <w:r>
+        <w:br/>
+      </w:r>
+      <w:r>
+        <w:rPr>
+          <w:rStyle w:val="VerbatimChar"/>
+        </w:rPr>
+        <w:t xml:space="preserve">        } </w:t>
+      </w:r>
+      <w:r>
+        <w:br/>
+      </w:r>
+      <w:r>
+        <w:rPr>
+          <w:rStyle w:val="VerbatimChar"/>
+        </w:rPr>
+        <w:t xml:space="preserve">        # Build the model </w:t>
+      </w:r>
+      <w:r>
+        <w:br/>
+      </w:r>
+      <w:r>
+        <w:rPr>
+          <w:rStyle w:val="VerbatimChar"/>
+        </w:rPr>
+        <w:t xml:space="preserve">        model &lt;- glm(model_formula,  </w:t>
+      </w:r>
+      <w:r>
+        <w:br/>
+      </w:r>
+      <w:r>
+        <w:rPr>
+          <w:rStyle w:val="VerbatimChar"/>
+        </w:rPr>
+        <w:t xml:space="preserve">                     family = binomial(link = "logit"),  </w:t>
+      </w:r>
+      <w:r>
+        <w:br/>
+      </w:r>
+      <w:r>
+        <w:rPr>
+          <w:rStyle w:val="VerbatimChar"/>
+        </w:rPr>
+        <w:t xml:space="preserve">                     training_df) </w:t>
+      </w:r>
+      <w:r>
+        <w:br/>
+      </w:r>
+      <w:r>
+        <w:rPr>
+          <w:rStyle w:val="VerbatimChar"/>
+        </w:rPr>
+        <w:t xml:space="preserve">        # See how it preforms </w:t>
+      </w:r>
+      <w:r>
+        <w:br/>
+      </w:r>
+      <w:r>
+        <w:rPr>
+          <w:rStyle w:val="VerbatimChar"/>
+        </w:rPr>
+        <w:t xml:space="preserve">        results &lt;- score_model(model, test_df) </w:t>
+      </w:r>
+      <w:r>
+        <w:br/>
+      </w:r>
+      <w:r>
+        <w:rPr>
+          <w:rStyle w:val="VerbatimChar"/>
+        </w:rPr>
+        <w:t xml:space="preserve">        # Store the results </w:t>
+      </w:r>
+      <w:r>
+        <w:br/>
+      </w:r>
+      <w:r>
+        <w:rPr>
+          <w:rStyle w:val="VerbatimChar"/>
+        </w:rPr>
+        <w:t xml:space="preserve">        temp &lt;- data.frame("seed" = seed, </w:t>
+      </w:r>
+      <w:r>
+        <w:br/>
+      </w:r>
+      <w:r>
+        <w:rPr>
+          <w:rStyle w:val="VerbatimChar"/>
+        </w:rPr>
+        <w:t xml:space="preserve">                           "correct" = results$correct, </w:t>
+      </w:r>
+      <w:r>
+        <w:br/>
+      </w:r>
+      <w:r>
+        <w:rPr>
+          <w:rStyle w:val="VerbatimChar"/>
+        </w:rPr>
+        <w:t xml:space="preserve">                           "specificity" = results$specificity) </w:t>
+      </w:r>
+      <w:r>
+        <w:br/>
+      </w:r>
+      <w:r>
+        <w:rPr>
+          <w:rStyle w:val="VerbatimChar"/>
+        </w:rPr>
+        <w:t xml:space="preserve">        if(exists("the_results")){ </w:t>
+      </w:r>
+      <w:r>
+        <w:br/>
+      </w:r>
+      <w:r>
+        <w:rPr>
+          <w:rStyle w:val="VerbatimChar"/>
+        </w:rPr>
+        <w:t xml:space="preserve">          the_results &lt;- bind_rows(the_results, temp) </w:t>
+      </w:r>
+      <w:r>
+        <w:br/>
+      </w:r>
+      <w:r>
+        <w:rPr>
+          <w:rStyle w:val="VerbatimChar"/>
+        </w:rPr>
+        <w:t xml:space="preserve">        } else { </w:t>
+      </w:r>
+      <w:r>
+        <w:br/>
+      </w:r>
+      <w:r>
+        <w:rPr>
+          <w:rStyle w:val="VerbatimChar"/>
+        </w:rPr>
+        <w:t xml:space="preserve">          the_results &lt;- temp </w:t>
+      </w:r>
+      <w:r>
+        <w:br/>
+      </w:r>
+      <w:r>
+        <w:rPr>
+          <w:rStyle w:val="VerbatimChar"/>
+        </w:rPr>
+        <w:t xml:space="preserve">        } </w:t>
+      </w:r>
+      <w:r>
+        <w:br/>
+      </w:r>
+      <w:r>
+        <w:rPr>
+          <w:rStyle w:val="VerbatimChar"/>
+        </w:rPr>
+        <w:t xml:space="preserve">      }, error = function(e) { </w:t>
+      </w:r>
+      <w:r>
+        <w:br/>
+      </w:r>
+      <w:r>
+        <w:rPr>
+          <w:rStyle w:val="VerbatimChar"/>
+        </w:rPr>
+        <w:t xml:space="preserve">        # Something bad happened </w:t>
+      </w:r>
+      <w:r>
+        <w:br/>
+      </w:r>
+      <w:r>
+        <w:rPr>
+          <w:rStyle w:val="VerbatimChar"/>
+        </w:rPr>
+        <w:t xml:space="preserve">        return(FALSE) </w:t>
+      </w:r>
+      <w:r>
+        <w:br/>
+      </w:r>
+      <w:r>
+        <w:rPr>
+          <w:rStyle w:val="VerbatimChar"/>
+        </w:rPr>
+        <w:t xml:space="preserve">      }) </w:t>
+      </w:r>
+      <w:r>
+        <w:br/>
+      </w:r>
+      <w:r>
+        <w:rPr>
+          <w:rStyle w:val="VerbatimChar"/>
+        </w:rPr>
+        <w:t xml:space="preserve">  } </w:t>
+      </w:r>
+      <w:r>
+        <w:br/>
+      </w:r>
+      <w:r>
+        <w:rPr>
+          <w:rStyle w:val="VerbatimChar"/>
+        </w:rPr>
+        <w:t xml:space="preserve">  # Return the data.frame of results </w:t>
+      </w:r>
+      <w:r>
+        <w:br/>
+      </w:r>
+      <w:r>
+        <w:rPr>
+          <w:rStyle w:val="VerbatimChar"/>
+        </w:rPr>
+        <w:t xml:space="preserve">  return(the_results) </w:t>
+      </w:r>
+      <w:r>
+        <w:br/>
+      </w:r>
+      <w:r>
+        <w:rPr>
+          <w:rStyle w:val="VerbatimChar"/>
+        </w:rPr>
+        <w:t xml:space="preserve">} </w:t>
+      </w:r>
+      <w:r>
+        <w:br/>
+      </w:r>
+      <w:r>
+        <w:rPr>
+          <w:rStyle w:val="VerbatimChar"/>
+        </w:rPr>
+        <w:t xml:space="preserve"> </w:t>
+      </w:r>
+      <w:r>
+        <w:br/>
+      </w:r>
+      <w:r>
+        <w:rPr>
+          <w:rStyle w:val="VerbatimChar"/>
+        </w:rPr>
+        <w:t xml:space="preserve">### Model 1 - Top 5 Important Variables from Random Forest </w:t>
+      </w:r>
+      <w:r>
+        <w:br/>
+      </w:r>
+      <w:r>
+        <w:rPr>
+          <w:rStyle w:val="VerbatimChar"/>
+        </w:rPr>
+        <w:t xml:space="preserve">model1 &lt;- glm(CARAVAN ~ MOSTYPE + PPERSAUT + MOSHOOFD + PBRAND + APERSAUT,  </w:t>
+      </w:r>
+      <w:r>
+        <w:br/>
+      </w:r>
+      <w:r>
+        <w:rPr>
+          <w:rStyle w:val="VerbatimChar"/>
+        </w:rPr>
+        <w:t xml:space="preserve">              family = binomial(link = "logit"), </w:t>
+      </w:r>
+      <w:r>
+        <w:br/>
+      </w:r>
+      <w:r>
+        <w:rPr>
+          <w:rStyle w:val="VerbatimChar"/>
+        </w:rPr>
+        <w:t xml:space="preserve">              up_train) </w:t>
+      </w:r>
+      <w:r>
+        <w:br/>
+      </w:r>
+      <w:r>
+        <w:rPr>
+          <w:rStyle w:val="VerbatimChar"/>
+        </w:rPr>
+        <w:t xml:space="preserve">model1_results &lt;- score_model(model1, test) </w:t>
+      </w:r>
+      <w:r>
+        <w:br/>
+      </w:r>
+      <w:r>
+        <w:rPr>
+          <w:rStyle w:val="VerbatimChar"/>
+        </w:rPr>
+        <w:t xml:space="preserve">model1_results$specificity </w:t>
+      </w:r>
+      <w:r>
+        <w:br/>
+      </w:r>
+      <w:r>
+        <w:rPr>
+          <w:rStyle w:val="VerbatimChar"/>
+        </w:rPr>
+        <w:t xml:space="preserve">model1_robust_results &lt;- robust_results("CARAVAN ~ MOSTYPE + PPERSAUT + MOSHOOFD + PBRAND + APERSAUT") </w:t>
+      </w:r>
+      <w:r>
+        <w:br/>
+      </w:r>
+      <w:r>
+        <w:rPr>
+          <w:rStyle w:val="VerbatimChar"/>
+        </w:rPr>
+        <w:t xml:space="preserve">summary(model1_robust_results$specificity) </w:t>
+      </w:r>
+      <w:r>
+        <w:br/>
+      </w:r>
+      <w:r>
+        <w:rPr>
+          <w:rStyle w:val="VerbatimChar"/>
+        </w:rPr>
+        <w:t xml:space="preserve"> </w:t>
+      </w:r>
+      <w:r>
+        <w:br/>
+      </w:r>
+      <w:r>
+        <w:rPr>
+          <w:rStyle w:val="VerbatimChar"/>
+        </w:rPr>
+        <w:t xml:space="preserve">### Model 2 - Likely Customers and Car Policies Contribution Level </w:t>
+      </w:r>
+      <w:r>
+        <w:br/>
+      </w:r>
+      <w:r>
+        <w:rPr>
+          <w:rStyle w:val="VerbatimChar"/>
+        </w:rPr>
+        <w:t xml:space="preserve">model2 &lt;- glm(CARAVAN ~ LIKELY_CUSTOMERS + PPERSAUT, </w:t>
+      </w:r>
+      <w:r>
+        <w:br/>
+      </w:r>
+      <w:r>
+        <w:rPr>
+          <w:rStyle w:val="VerbatimChar"/>
+        </w:rPr>
+        <w:t xml:space="preserve">              family = binomial(link = "logit"), </w:t>
+      </w:r>
+      <w:r>
+        <w:br/>
+      </w:r>
+      <w:r>
+        <w:rPr>
+          <w:rStyle w:val="VerbatimChar"/>
+        </w:rPr>
+        <w:t xml:space="preserve">              up_train) </w:t>
+      </w:r>
+      <w:r>
+        <w:br/>
+      </w:r>
+      <w:r>
+        <w:rPr>
+          <w:rStyle w:val="VerbatimChar"/>
+        </w:rPr>
+        <w:t xml:space="preserve">model2_results &lt;- score_model(model2, test) </w:t>
+      </w:r>
+      <w:r>
+        <w:br/>
+      </w:r>
+      <w:r>
+        <w:rPr>
+          <w:rStyle w:val="VerbatimChar"/>
+        </w:rPr>
+        <w:t xml:space="preserve">model2_results$specificity </w:t>
+      </w:r>
+      <w:r>
+        <w:br/>
+      </w:r>
+      <w:r>
+        <w:rPr>
+          <w:rStyle w:val="VerbatimChar"/>
+        </w:rPr>
+        <w:t xml:space="preserve">model2_robust_results &lt;- robust_results("CARAVAN ~ LIKELY_CUSTOMERS + PPERSAUT") </w:t>
+      </w:r>
+      <w:r>
+        <w:br/>
+      </w:r>
+      <w:r>
+        <w:rPr>
+          <w:rStyle w:val="VerbatimChar"/>
+        </w:rPr>
+        <w:t xml:space="preserve">summary(model2_robust_results$specificity) </w:t>
+      </w:r>
+      <w:r>
+        <w:br/>
+      </w:r>
+      <w:r>
+        <w:rPr>
+          <w:rStyle w:val="VerbatimChar"/>
+        </w:rPr>
+        <w:t xml:space="preserve"> </w:t>
+      </w:r>
+      <w:r>
+        <w:br/>
+      </w:r>
+      <w:r>
+        <w:rPr>
+          <w:rStyle w:val="VerbatimChar"/>
+        </w:rPr>
+        <w:t xml:space="preserve">### Model 3 - Likely Customers and Car Policies Contribution Level and whether or not they are a driven grower </w:t>
+      </w:r>
+      <w:r>
+        <w:br/>
+      </w:r>
+      <w:r>
+        <w:rPr>
+          <w:rStyle w:val="VerbatimChar"/>
+        </w:rPr>
+        <w:t xml:space="preserve">model3 &lt;- glm(CARAVAN ~ LIKELY_CUSTOMERS + PPERSAUT + DRIVEN_GROWERS, </w:t>
+      </w:r>
+      <w:r>
+        <w:br/>
+      </w:r>
+      <w:r>
+        <w:rPr>
+          <w:rStyle w:val="VerbatimChar"/>
+        </w:rPr>
+        <w:t xml:space="preserve">              family = binomial(link = "logit"), </w:t>
+      </w:r>
+      <w:r>
+        <w:br/>
+      </w:r>
+      <w:r>
+        <w:rPr>
+          <w:rStyle w:val="VerbatimChar"/>
+        </w:rPr>
+        <w:t xml:space="preserve">              up_train) </w:t>
+      </w:r>
+      <w:r>
+        <w:br/>
+      </w:r>
+      <w:r>
+        <w:rPr>
+          <w:rStyle w:val="VerbatimChar"/>
+        </w:rPr>
+        <w:t xml:space="preserve">model3_results &lt;- score_model(model3, test) </w:t>
+      </w:r>
+      <w:r>
+        <w:br/>
+      </w:r>
+      <w:r>
+        <w:rPr>
+          <w:rStyle w:val="VerbatimChar"/>
+        </w:rPr>
+        <w:t xml:space="preserve">model3_results$specificity </w:t>
+      </w:r>
+      <w:r>
+        <w:br/>
+      </w:r>
+      <w:r>
+        <w:rPr>
+          <w:rStyle w:val="VerbatimChar"/>
+        </w:rPr>
+        <w:t xml:space="preserve">model3_robust_results &lt;- robust_results("CARAVAN ~ LIKELY_CUSTOMERS + PPERSAUT + DRIVEN_GROWERS") </w:t>
+      </w:r>
+      <w:r>
+        <w:br/>
+      </w:r>
+      <w:r>
+        <w:rPr>
+          <w:rStyle w:val="VerbatimChar"/>
+        </w:rPr>
+        <w:t xml:space="preserve">summary(model3_robust_results$specificity) </w:t>
+      </w:r>
+      <w:r>
+        <w:br/>
+      </w:r>
+      <w:r>
+        <w:rPr>
+          <w:rStyle w:val="VerbatimChar"/>
+        </w:rPr>
+        <w:t xml:space="preserve"> </w:t>
+      </w:r>
+      <w:r>
+        <w:br/>
+      </w:r>
+      <w:r>
+        <w:rPr>
+          <w:rStyle w:val="VerbatimChar"/>
+        </w:rPr>
+        <w:t xml:space="preserve">## Final Model Accuracy </w:t>
+      </w:r>
+      <w:r>
+        <w:br/>
+      </w:r>
+      <w:r>
+        <w:rPr>
+          <w:rStyle w:val="VerbatimChar"/>
+        </w:rPr>
+        <w:t xml:space="preserve">final_model &lt;- score_model(model3, eval) </w:t>
+      </w:r>
+      <w:r>
+        <w:br/>
+      </w:r>
+      <w:r>
+        <w:rPr>
+          <w:rStyle w:val="VerbatimChar"/>
+        </w:rPr>
+        <w:t xml:space="preserve">final_model$correct </w:t>
+      </w:r>
+      <w:r>
+        <w:br/>
+      </w:r>
+      <w:r>
+        <w:rPr>
+          <w:rStyle w:val="VerbatimChar"/>
+        </w:rPr>
+        <w:t xml:space="preserve">final_model$specificity </w:t>
+      </w:r>
+      <w:r>
+        <w:br/>
+      </w:r>
+      <w:r>
+        <w:rPr>
+          <w:rStyle w:val="VerbatimChar"/>
+        </w:rPr>
+        <w:t xml:space="preserve"> </w:t>
+      </w:r>
+      <w:r>
+        <w:br/>
+      </w:r>
+      <w:r>
+        <w:rPr>
+          <w:rStyle w:val="VerbatimChar"/>
+        </w:rPr>
+        <w:t xml:space="preserve">## Test Final Model </w:t>
+      </w:r>
+      <w:r>
+        <w:br/>
+      </w:r>
+      <w:r>
+        <w:rPr>
+          <w:rStyle w:val="VerbatimChar"/>
+        </w:rPr>
+        <w:t xml:space="preserve">set.seed(42) </w:t>
+      </w:r>
+      <w:r>
+        <w:br/>
+      </w:r>
+      <w:r>
+        <w:rPr>
+          <w:rStyle w:val="VerbatimChar"/>
+        </w:rPr>
+        <w:t xml:space="preserve">down_train &lt;- downSample(x = select(train, -CARAVAN), </w:t>
+      </w:r>
+      <w:r>
+        <w:br/>
+      </w:r>
+      <w:r>
+        <w:rPr>
+          <w:rStyle w:val="VerbatimChar"/>
+        </w:rPr>
+        <w:t xml:space="preserve">                         y = train$CARAVAN, </w:t>
+      </w:r>
+      <w:r>
+        <w:br/>
+      </w:r>
+      <w:r>
+        <w:rPr>
+          <w:rStyle w:val="VerbatimChar"/>
+        </w:rPr>
+        <w:t xml:space="preserve">                         yname = "CARAVAN")  </w:t>
+      </w:r>
+      <w:r>
+        <w:br/>
+      </w:r>
+      <w:r>
+        <w:rPr>
+          <w:rStyle w:val="VerbatimChar"/>
+        </w:rPr>
+        <w:t xml:space="preserve">model3_down &lt;- glm(CARAVAN ~ LIKELY_CUSTOMERS + PPERSAUT + DRIVEN_GROWERS, </w:t>
+      </w:r>
+      <w:r>
+        <w:br/>
+      </w:r>
+      <w:r>
+        <w:rPr>
+          <w:rStyle w:val="VerbatimChar"/>
+        </w:rPr>
+        <w:t xml:space="preserve">                   family = binomial(link = "logit"), </w:t>
+      </w:r>
+      <w:r>
+        <w:br/>
+      </w:r>
+      <w:r>
+        <w:rPr>
+          <w:rStyle w:val="VerbatimChar"/>
+        </w:rPr>
+        <w:t xml:space="preserve">                   down_train) </w:t>
+      </w:r>
+      <w:r>
+        <w:br/>
+      </w:r>
+      <w:r>
+        <w:rPr>
+          <w:rStyle w:val="VerbatimChar"/>
+        </w:rPr>
+        <w:t xml:space="preserve">model3_down_robust_results &lt;- robust_results("CARAVAN ~ LIKELY_CUSTOMERS + PPERSAUT + DRIVEN_GROWERS", "downSample") </w:t>
+      </w:r>
+      <w:r>
+        <w:br/>
+      </w:r>
+      <w:r>
+        <w:rPr>
+          <w:rStyle w:val="VerbatimChar"/>
+        </w:rPr>
+        <w:t xml:space="preserve"> </w:t>
+      </w:r>
+      <w:r>
+        <w:br/>
+      </w:r>
+      <w:r>
+        <w:rPr>
+          <w:rStyle w:val="VerbatimChar"/>
+        </w:rPr>
+        <w:t xml:space="preserve">model3_down_score &lt;- score_model(model3_down, eval) </w:t>
+      </w:r>
+    </w:p>
+    <w:p>
+      <w:r>
+        <w:br w:type="page"/>
+      </w:r>
+    </w:p>
+    <w:p>
+      <w:pPr>
         <w:pStyle w:val="Heading2"/>
       </w:pPr>
-      <w:bookmarkStart w:id="36" w:name="references"/>
+      <w:bookmarkStart w:id="37" w:name="references"/>
       <w:r>
         <w:t xml:space="preserve">References</w:t>
       </w:r>
-      <w:bookmarkEnd w:id="36"/>
+      <w:bookmarkEnd w:id="37"/>
     </w:p>
-    <w:bookmarkStart w:id="95" w:name="refs"/>
-    <w:bookmarkStart w:id="38" w:name="ref-Bera"/>
+    <w:bookmarkStart w:id="96" w:name="refs"/>
+    <w:bookmarkStart w:id="39" w:name="ref-Bera"/>
     <w:p>
       <w:pPr>
         <w:pStyle w:val="Bibliography"/>
@@ -4457,7 +4913,7 @@
       <w:r>
         <w:t xml:space="preserve"> </w:t>
       </w:r>
-      <w:hyperlink r:id="rId37">
+      <w:hyperlink r:id="rId38">
         <w:r>
           <w:rPr>
             <w:rStyle w:val="Hyperlink"/>
@@ -4469,8 +4925,8 @@
         <w:t xml:space="preserve">.</w:t>
       </w:r>
     </w:p>
-    <w:bookmarkEnd w:id="38"/>
-    <w:bookmarkStart w:id="40" w:name="ref-Brierley"/>
+    <w:bookmarkEnd w:id="39"/>
+    <w:bookmarkStart w:id="41" w:name="ref-Brierley"/>
     <w:p>
       <w:pPr>
         <w:pStyle w:val="Bibliography"/>
@@ -4481,7 +4937,7 @@
       <w:r>
         <w:t xml:space="preserve"> </w:t>
       </w:r>
-      <w:hyperlink r:id="rId39">
+      <w:hyperlink r:id="rId40">
         <w:r>
           <w:rPr>
             <w:rStyle w:val="Hyperlink"/>
@@ -4493,8 +4949,8 @@
         <w:t xml:space="preserve">.</w:t>
       </w:r>
     </w:p>
-    <w:bookmarkEnd w:id="40"/>
-    <w:bookmarkStart w:id="42" w:name="ref-Carter"/>
+    <w:bookmarkEnd w:id="41"/>
+    <w:bookmarkStart w:id="43" w:name="ref-Carter"/>
     <w:p>
       <w:pPr>
         <w:pStyle w:val="Bibliography"/>
@@ -4505,7 +4961,7 @@
       <w:r>
         <w:t xml:space="preserve"> </w:t>
       </w:r>
-      <w:hyperlink r:id="rId41">
+      <w:hyperlink r:id="rId42">
         <w:r>
           <w:rPr>
             <w:rStyle w:val="Hyperlink"/>
@@ -4517,8 +4973,8 @@
         <w:t xml:space="preserve">.</w:t>
       </w:r>
     </w:p>
-    <w:bookmarkEnd w:id="42"/>
-    <w:bookmarkStart w:id="44" w:name="ref-Crocoll"/>
+    <w:bookmarkEnd w:id="43"/>
+    <w:bookmarkStart w:id="45" w:name="ref-Crocoll"/>
     <w:p>
       <w:pPr>
         <w:pStyle w:val="Bibliography"/>
@@ -4529,7 +4985,7 @@
       <w:r>
         <w:t xml:space="preserve"> </w:t>
       </w:r>
-      <w:hyperlink r:id="rId43">
+      <w:hyperlink r:id="rId44">
         <w:r>
           <w:rPr>
             <w:rStyle w:val="Hyperlink"/>
@@ -4541,8 +4997,8 @@
         <w:t xml:space="preserve">.</w:t>
       </w:r>
     </w:p>
-    <w:bookmarkEnd w:id="44"/>
-    <w:bookmarkStart w:id="46" w:name="ref-Doornik"/>
+    <w:bookmarkEnd w:id="45"/>
+    <w:bookmarkStart w:id="47" w:name="ref-Doornik"/>
     <w:p>
       <w:pPr>
         <w:pStyle w:val="Bibliography"/>
@@ -4553,7 +5009,7 @@
       <w:r>
         <w:t xml:space="preserve"> </w:t>
       </w:r>
-      <w:hyperlink r:id="rId45">
+      <w:hyperlink r:id="rId46">
         <w:r>
           <w:rPr>
             <w:rStyle w:val="Hyperlink"/>
@@ -4565,8 +5021,8 @@
         <w:t xml:space="preserve">.</w:t>
       </w:r>
     </w:p>
-    <w:bookmarkEnd w:id="46"/>
-    <w:bookmarkStart w:id="48" w:name="ref-Elkan"/>
+    <w:bookmarkEnd w:id="47"/>
+    <w:bookmarkStart w:id="49" w:name="ref-Elkan"/>
     <w:p>
       <w:pPr>
         <w:pStyle w:val="Bibliography"/>
@@ -4577,7 +5033,7 @@
       <w:r>
         <w:t xml:space="preserve"> </w:t>
       </w:r>
-      <w:hyperlink r:id="rId47">
+      <w:hyperlink r:id="rId48">
         <w:r>
           <w:rPr>
             <w:rStyle w:val="Hyperlink"/>
@@ -4589,8 +5045,8 @@
         <w:t xml:space="preserve">.</w:t>
       </w:r>
     </w:p>
-    <w:bookmarkEnd w:id="48"/>
-    <w:bookmarkStart w:id="50" w:name="ref-Gamberger"/>
+    <w:bookmarkEnd w:id="49"/>
+    <w:bookmarkStart w:id="51" w:name="ref-Gamberger"/>
     <w:p>
       <w:pPr>
         <w:pStyle w:val="Bibliography"/>
@@ -4601,7 +5057,7 @@
       <w:r>
         <w:t xml:space="preserve"> </w:t>
       </w:r>
-      <w:hyperlink r:id="rId49">
+      <w:hyperlink r:id="rId50">
         <w:r>
           <w:rPr>
             <w:rStyle w:val="Hyperlink"/>
@@ -4613,8 +5069,8 @@
         <w:t xml:space="preserve">.</w:t>
       </w:r>
     </w:p>
-    <w:bookmarkEnd w:id="50"/>
-    <w:bookmarkStart w:id="52" w:name="ref-Greenyer"/>
+    <w:bookmarkEnd w:id="51"/>
+    <w:bookmarkStart w:id="53" w:name="ref-Greenyer"/>
     <w:p>
       <w:pPr>
         <w:pStyle w:val="Bibliography"/>
@@ -4625,7 +5081,7 @@
       <w:r>
         <w:t xml:space="preserve"> </w:t>
       </w:r>
-      <w:hyperlink r:id="rId51">
+      <w:hyperlink r:id="rId52">
         <w:r>
           <w:rPr>
             <w:rStyle w:val="Hyperlink"/>
@@ -4637,8 +5093,8 @@
         <w:t xml:space="preserve">.</w:t>
       </w:r>
     </w:p>
-    <w:bookmarkEnd w:id="52"/>
-    <w:bookmarkStart w:id="54" w:name="ref-Abonyi"/>
+    <w:bookmarkEnd w:id="53"/>
+    <w:bookmarkStart w:id="55" w:name="ref-Abonyi"/>
     <w:p>
       <w:pPr>
         <w:pStyle w:val="Bibliography"/>
@@ -4649,7 +5105,7 @@
       <w:r>
         <w:t xml:space="preserve"> </w:t>
       </w:r>
-      <w:hyperlink r:id="rId53">
+      <w:hyperlink r:id="rId54">
         <w:r>
           <w:rPr>
             <w:rStyle w:val="Hyperlink"/>
@@ -4661,8 +5117,8 @@
         <w:t xml:space="preserve">.</w:t>
       </w:r>
     </w:p>
-    <w:bookmarkEnd w:id="54"/>
-    <w:bookmarkStart w:id="56" w:name="ref-Jorgensen"/>
+    <w:bookmarkEnd w:id="55"/>
+    <w:bookmarkStart w:id="57" w:name="ref-Jorgensen"/>
     <w:p>
       <w:pPr>
         <w:pStyle w:val="Bibliography"/>
@@ -4673,7 +5129,7 @@
       <w:r>
         <w:t xml:space="preserve"> </w:t>
       </w:r>
-      <w:hyperlink r:id="rId55">
+      <w:hyperlink r:id="rId56">
         <w:r>
           <w:rPr>
             <w:rStyle w:val="Hyperlink"/>
@@ -4685,8 +5141,8 @@
         <w:t xml:space="preserve">.</w:t>
       </w:r>
     </w:p>
-    <w:bookmarkEnd w:id="56"/>
-    <w:bookmarkStart w:id="58" w:name="ref-Kaymak"/>
+    <w:bookmarkEnd w:id="57"/>
+    <w:bookmarkStart w:id="59" w:name="ref-Kaymak"/>
     <w:p>
       <w:pPr>
         <w:pStyle w:val="Bibliography"/>
@@ -4697,7 +5153,7 @@
       <w:r>
         <w:t xml:space="preserve"> </w:t>
       </w:r>
-      <w:hyperlink r:id="rId57">
+      <w:hyperlink r:id="rId58">
         <w:r>
           <w:rPr>
             <w:rStyle w:val="Hyperlink"/>
@@ -4709,8 +5165,8 @@
         <w:t xml:space="preserve">.</w:t>
       </w:r>
     </w:p>
-    <w:bookmarkEnd w:id="58"/>
-    <w:bookmarkStart w:id="60" w:name="ref-Keerthi"/>
+    <w:bookmarkEnd w:id="59"/>
+    <w:bookmarkStart w:id="61" w:name="ref-Keerthi"/>
     <w:p>
       <w:pPr>
         <w:pStyle w:val="Bibliography"/>
@@ -4721,7 +5177,7 @@
       <w:r>
         <w:t xml:space="preserve"> </w:t>
       </w:r>
-      <w:hyperlink r:id="rId59">
+      <w:hyperlink r:id="rId60">
         <w:r>
           <w:rPr>
             <w:rStyle w:val="Hyperlink"/>
@@ -4733,8 +5189,8 @@
         <w:t xml:space="preserve">.</w:t>
       </w:r>
     </w:p>
-    <w:bookmarkEnd w:id="60"/>
-    <w:bookmarkStart w:id="62" w:name="ref-Kim"/>
+    <w:bookmarkEnd w:id="61"/>
+    <w:bookmarkStart w:id="63" w:name="ref-Kim"/>
     <w:p>
       <w:pPr>
         <w:pStyle w:val="Bibliography"/>
@@ -4745,7 +5201,7 @@
       <w:r>
         <w:t xml:space="preserve"> </w:t>
       </w:r>
-      <w:hyperlink r:id="rId61">
+      <w:hyperlink r:id="rId62">
         <w:r>
           <w:rPr>
             <w:rStyle w:val="Hyperlink"/>
@@ -4757,8 +5213,8 @@
         <w:t xml:space="preserve">.</w:t>
       </w:r>
     </w:p>
-    <w:bookmarkEnd w:id="62"/>
-    <w:bookmarkStart w:id="64" w:name="ref-Kontkanen"/>
+    <w:bookmarkEnd w:id="63"/>
+    <w:bookmarkStart w:id="65" w:name="ref-Kontkanen"/>
     <w:p>
       <w:pPr>
         <w:pStyle w:val="Bibliography"/>
@@ -4769,7 +5225,7 @@
       <w:r>
         <w:t xml:space="preserve"> </w:t>
       </w:r>
-      <w:hyperlink r:id="rId63">
+      <w:hyperlink r:id="rId64">
         <w:r>
           <w:rPr>
             <w:rStyle w:val="Hyperlink"/>
@@ -4781,8 +5237,8 @@
         <w:t xml:space="preserve">.</w:t>
       </w:r>
     </w:p>
-    <w:bookmarkEnd w:id="64"/>
-    <w:bookmarkStart w:id="66" w:name="ref-Koudijs"/>
+    <w:bookmarkEnd w:id="65"/>
+    <w:bookmarkStart w:id="67" w:name="ref-Koudijs"/>
     <w:p>
       <w:pPr>
         <w:pStyle w:val="Bibliography"/>
@@ -4793,7 +5249,7 @@
       <w:r>
         <w:t xml:space="preserve"> </w:t>
       </w:r>
-      <w:hyperlink r:id="rId65">
+      <w:hyperlink r:id="rId66">
         <w:r>
           <w:rPr>
             <w:rStyle w:val="Hyperlink"/>
@@ -4805,8 +5261,8 @@
         <w:t xml:space="preserve">.</w:t>
       </w:r>
     </w:p>
-    <w:bookmarkEnd w:id="66"/>
-    <w:bookmarkStart w:id="68" w:name="ref-Krogel"/>
+    <w:bookmarkEnd w:id="67"/>
+    <w:bookmarkStart w:id="69" w:name="ref-Krogel"/>
     <w:p>
       <w:pPr>
         <w:pStyle w:val="Bibliography"/>
@@ -4817,7 +5273,7 @@
       <w:r>
         <w:t xml:space="preserve"> </w:t>
       </w:r>
-      <w:hyperlink r:id="rId67">
+      <w:hyperlink r:id="rId68">
         <w:r>
           <w:rPr>
             <w:rStyle w:val="Hyperlink"/>
@@ -4829,8 +5285,8 @@
         <w:t xml:space="preserve">.</w:t>
       </w:r>
     </w:p>
-    <w:bookmarkEnd w:id="68"/>
-    <w:bookmarkStart w:id="70" w:name="ref-Leckie"/>
+    <w:bookmarkEnd w:id="69"/>
+    <w:bookmarkStart w:id="71" w:name="ref-Leckie"/>
     <w:p>
       <w:pPr>
         <w:pStyle w:val="Bibliography"/>
@@ -4841,7 +5297,7 @@
       <w:r>
         <w:t xml:space="preserve"> </w:t>
       </w:r>
-      <w:hyperlink r:id="rId69">
+      <w:hyperlink r:id="rId70">
         <w:r>
           <w:rPr>
             <w:rStyle w:val="Hyperlink"/>
@@ -4853,8 +5309,8 @@
         <w:t xml:space="preserve">.</w:t>
       </w:r>
     </w:p>
-    <w:bookmarkEnd w:id="70"/>
-    <w:bookmarkStart w:id="72" w:name="ref-Lewandowski"/>
+    <w:bookmarkEnd w:id="71"/>
+    <w:bookmarkStart w:id="73" w:name="ref-Lewandowski"/>
     <w:p>
       <w:pPr>
         <w:pStyle w:val="Bibliography"/>
@@ -4865,7 +5321,7 @@
       <w:r>
         <w:t xml:space="preserve"> </w:t>
       </w:r>
-      <w:hyperlink r:id="rId71">
+      <w:hyperlink r:id="rId72">
         <w:r>
           <w:rPr>
             <w:rStyle w:val="Hyperlink"/>
@@ -4877,8 +5333,8 @@
         <w:t xml:space="preserve">.</w:t>
       </w:r>
     </w:p>
-    <w:bookmarkEnd w:id="72"/>
-    <w:bookmarkStart w:id="74" w:name="ref-McKone"/>
+    <w:bookmarkEnd w:id="73"/>
+    <w:bookmarkStart w:id="75" w:name="ref-McKone"/>
     <w:p>
       <w:pPr>
         <w:pStyle w:val="Bibliography"/>
@@ -4889,7 +5345,7 @@
       <w:r>
         <w:t xml:space="preserve"> </w:t>
       </w:r>
-      <w:hyperlink r:id="rId73">
+      <w:hyperlink r:id="rId74">
         <w:r>
           <w:rPr>
             <w:rStyle w:val="Hyperlink"/>
@@ -4901,8 +5357,8 @@
         <w:t xml:space="preserve">.</w:t>
       </w:r>
     </w:p>
-    <w:bookmarkEnd w:id="74"/>
-    <w:bookmarkStart w:id="76" w:name="ref-Miksovsky"/>
+    <w:bookmarkEnd w:id="75"/>
+    <w:bookmarkStart w:id="77" w:name="ref-Miksovsky"/>
     <w:p>
       <w:pPr>
         <w:pStyle w:val="Bibliography"/>
@@ -4913,7 +5369,7 @@
       <w:r>
         <w:t xml:space="preserve"> </w:t>
       </w:r>
-      <w:hyperlink r:id="rId75">
+      <w:hyperlink r:id="rId76">
         <w:r>
           <w:rPr>
             <w:rStyle w:val="Hyperlink"/>
@@ -4925,8 +5381,8 @@
         <w:t xml:space="preserve">.</w:t>
       </w:r>
     </w:p>
-    <w:bookmarkEnd w:id="76"/>
-    <w:bookmarkStart w:id="78" w:name="ref-Putten"/>
+    <w:bookmarkEnd w:id="77"/>
+    <w:bookmarkStart w:id="79" w:name="ref-Putten"/>
     <w:p>
       <w:pPr>
         <w:pStyle w:val="Bibliography"/>
@@ -4937,7 +5393,7 @@
       <w:r>
         <w:t xml:space="preserve"> </w:t>
       </w:r>
-      <w:hyperlink r:id="rId77">
+      <w:hyperlink r:id="rId78">
         <w:r>
           <w:rPr>
             <w:rStyle w:val="Hyperlink"/>
@@ -4949,8 +5405,8 @@
         <w:t xml:space="preserve">.</w:t>
       </w:r>
     </w:p>
-    <w:bookmarkEnd w:id="78"/>
-    <w:bookmarkStart w:id="80" w:name="ref-Rickets"/>
+    <w:bookmarkEnd w:id="79"/>
+    <w:bookmarkStart w:id="81" w:name="ref-Rickets"/>
     <w:p>
       <w:pPr>
         <w:pStyle w:val="Bibliography"/>
@@ -4961,7 +5417,7 @@
       <w:r>
         <w:t xml:space="preserve"> </w:t>
       </w:r>
-      <w:hyperlink r:id="rId79">
+      <w:hyperlink r:id="rId80">
         <w:r>
           <w:rPr>
             <w:rStyle w:val="Hyperlink"/>
@@ -4973,8 +5429,8 @@
         <w:t xml:space="preserve">.</w:t>
       </w:r>
     </w:p>
-    <w:bookmarkEnd w:id="80"/>
-    <w:bookmarkStart w:id="82" w:name="ref-Seewald"/>
+    <w:bookmarkEnd w:id="81"/>
+    <w:bookmarkStart w:id="83" w:name="ref-Seewald"/>
     <w:p>
       <w:pPr>
         <w:pStyle w:val="Bibliography"/>
@@ -4985,7 +5441,7 @@
       <w:r>
         <w:t xml:space="preserve"> </w:t>
       </w:r>
-      <w:hyperlink r:id="rId81">
+      <w:hyperlink r:id="rId82">
         <w:r>
           <w:rPr>
             <w:rStyle w:val="Hyperlink"/>
@@ -4997,8 +5453,8 @@
         <w:t xml:space="preserve">.</w:t>
       </w:r>
     </w:p>
-    <w:bookmarkEnd w:id="82"/>
-    <w:bookmarkStart w:id="84" w:name="ref-Shtovba"/>
+    <w:bookmarkEnd w:id="83"/>
+    <w:bookmarkStart w:id="85" w:name="ref-Shtovba"/>
     <w:p>
       <w:pPr>
         <w:pStyle w:val="Bibliography"/>
@@ -5009,7 +5465,7 @@
       <w:r>
         <w:t xml:space="preserve"> </w:t>
       </w:r>
-      <w:hyperlink r:id="rId83">
+      <w:hyperlink r:id="rId84">
         <w:r>
           <w:rPr>
             <w:rStyle w:val="Hyperlink"/>
@@ -5021,8 +5477,8 @@
         <w:t xml:space="preserve">.</w:t>
       </w:r>
     </w:p>
-    <w:bookmarkEnd w:id="84"/>
-    <w:bookmarkStart w:id="86" w:name="ref-Shtovba_Mashnitskiy"/>
+    <w:bookmarkEnd w:id="85"/>
+    <w:bookmarkStart w:id="87" w:name="ref-Shtovba_Mashnitskiy"/>
     <w:p>
       <w:pPr>
         <w:pStyle w:val="Bibliography"/>
@@ -5033,7 +5489,7 @@
       <w:r>
         <w:t xml:space="preserve"> </w:t>
       </w:r>
-      <w:hyperlink r:id="rId85">
+      <w:hyperlink r:id="rId86">
         <w:r>
           <w:rPr>
             <w:rStyle w:val="Hyperlink"/>
@@ -5045,8 +5501,8 @@
         <w:t xml:space="preserve">.</w:t>
       </w:r>
     </w:p>
-    <w:bookmarkEnd w:id="86"/>
-    <w:bookmarkStart w:id="88" w:name="ref-Simmonds"/>
+    <w:bookmarkEnd w:id="87"/>
+    <w:bookmarkStart w:id="89" w:name="ref-Simmonds"/>
     <w:p>
       <w:pPr>
         <w:pStyle w:val="Bibliography"/>
@@ -5057,7 +5513,7 @@
       <w:r>
         <w:t xml:space="preserve"> </w:t>
       </w:r>
-      <w:hyperlink r:id="rId87">
+      <w:hyperlink r:id="rId88">
         <w:r>
           <w:rPr>
             <w:rStyle w:val="Hyperlink"/>
@@ -5069,8 +5525,8 @@
         <w:t xml:space="preserve">.</w:t>
       </w:r>
     </w:p>
-    <w:bookmarkEnd w:id="88"/>
-    <w:bookmarkStart w:id="90" w:name="ref-Smuc"/>
+    <w:bookmarkEnd w:id="89"/>
+    <w:bookmarkStart w:id="91" w:name="ref-Smuc"/>
     <w:p>
       <w:pPr>
         <w:pStyle w:val="Bibliography"/>
@@ -5081,7 +5537,7 @@
       <w:r>
         <w:t xml:space="preserve"> </w:t>
       </w:r>
-      <w:hyperlink r:id="rId89">
+      <w:hyperlink r:id="rId90">
         <w:r>
           <w:rPr>
             <w:rStyle w:val="Hyperlink"/>
@@ -5093,8 +5549,8 @@
         <w:t xml:space="preserve">.</w:t>
       </w:r>
     </w:p>
-    <w:bookmarkEnd w:id="90"/>
-    <w:bookmarkStart w:id="92" w:name="ref-Vesanto"/>
+    <w:bookmarkEnd w:id="91"/>
+    <w:bookmarkStart w:id="93" w:name="ref-Vesanto"/>
     <w:p>
       <w:pPr>
         <w:pStyle w:val="Bibliography"/>
@@ -5105,7 +5561,7 @@
       <w:r>
         <w:t xml:space="preserve"> </w:t>
       </w:r>
-      <w:hyperlink r:id="rId91">
+      <w:hyperlink r:id="rId92">
         <w:r>
           <w:rPr>
             <w:rStyle w:val="Hyperlink"/>
@@ -5117,8 +5573,8 @@
         <w:t xml:space="preserve">.</w:t>
       </w:r>
     </w:p>
-    <w:bookmarkEnd w:id="92"/>
-    <w:bookmarkStart w:id="94" w:name="ref-White"/>
+    <w:bookmarkEnd w:id="93"/>
+    <w:bookmarkStart w:id="95" w:name="ref-White"/>
     <w:p>
       <w:pPr>
         <w:pStyle w:val="Bibliography"/>
@@ -5129,7 +5585,7 @@
       <w:r>
         <w:t xml:space="preserve"> </w:t>
       </w:r>
-      <w:hyperlink r:id="rId93">
+      <w:hyperlink r:id="rId94">
         <w:r>
           <w:rPr>
             <w:rStyle w:val="Hyperlink"/>
@@ -5141,8 +5597,8 @@
         <w:t xml:space="preserve">.</w:t>
       </w:r>
     </w:p>
-    <w:bookmarkEnd w:id="94"/>
     <w:bookmarkEnd w:id="95"/>
+    <w:bookmarkEnd w:id="96"/>
     <w:sectPr>
       <w:pgSz w:w="12240" w:h="15840"/>
       <w:pgMar w:top="1440" w:right="1440" w:bottom="1440" w:left="1440" w:header="720" w:footer="720" w:gutter="0"/>
